--- a/docs/fia3.docx
+++ b/docs/fia3.docx
@@ -15,8 +15,6 @@
     <w:p>
       <w:r>
         <w:tab/>
-      </w:r>
-      <w:r>
         <w:t>id PK INT NOT NULL</w:t>
       </w:r>
     </w:p>
@@ -30,46 +28,25 @@
       </w:r>
       <w:proofErr w:type="spellEnd"/>
       <w:r>
-        <w:t xml:space="preserve"> FK INT</w:t>
-      </w:r>
-      <w:r>
-        <w:t xml:space="preserve"> NOT NULL,</w:t>
+        <w:t xml:space="preserve"> FK INT NOT NULL,</w:t>
       </w:r>
     </w:p>
     <w:p>
       <w:r>
         <w:tab/>
-        <w:t>date</w:t>
-      </w:r>
-      <w:r>
-        <w:t xml:space="preserve"> </w:t>
-      </w:r>
-      <w:r>
-        <w:t>TEXT NOT NULL</w:t>
+        <w:t>date TEXT NOT NULL</w:t>
       </w:r>
     </w:p>
     <w:p>
       <w:r>
         <w:tab/>
-        <w:t>result</w:t>
-      </w:r>
-      <w:r>
-        <w:t xml:space="preserve"> </w:t>
-      </w:r>
-      <w:r>
-        <w:t>TEXT NOT NULL</w:t>
+        <w:t>result TEXT NOT NULL</w:t>
       </w:r>
     </w:p>
     <w:p>
       <w:r>
         <w:tab/>
-        <w:t>paid</w:t>
-      </w:r>
-      <w:r>
-        <w:t xml:space="preserve"> TEXT</w:t>
-      </w:r>
-      <w:r>
-        <w:t xml:space="preserve"> NOT NULL</w:t>
+        <w:t>paid TEXT NOT NULL</w:t>
       </w:r>
     </w:p>
     <w:p>
@@ -97,10 +74,7 @@
       </w:r>
       <w:proofErr w:type="spellEnd"/>
       <w:r>
-        <w:t xml:space="preserve"> FK </w:t>
-      </w:r>
-      <w:r>
-        <w:t>INT NOT NULL</w:t>
+        <w:t xml:space="preserve"> FK INT NOT NULL</w:t>
       </w:r>
     </w:p>
     <w:p>
@@ -113,10 +87,7 @@
       </w:r>
       <w:proofErr w:type="spellEnd"/>
       <w:r>
-        <w:t xml:space="preserve"> FK </w:t>
-      </w:r>
-      <w:r>
-        <w:t>INT NOT NULL</w:t>
+        <w:t xml:space="preserve"> FK INT NOT NULL</w:t>
       </w:r>
     </w:p>
     <w:p>
@@ -202,29 +173,13 @@
     <w:p>
       <w:r>
         <w:tab/>
-      </w:r>
-      <w:r>
-        <w:t>id INT PK</w:t>
-      </w:r>
-      <w:r>
-        <w:t xml:space="preserve"> NOT NULL</w:t>
+        <w:t>id INT PK NOT NULL</w:t>
       </w:r>
     </w:p>
     <w:p>
       <w:r>
         <w:tab/>
-      </w:r>
-      <w:r>
-        <w:t>n</w:t>
-      </w:r>
-      <w:r>
-        <w:t>ame</w:t>
-      </w:r>
-      <w:r>
-        <w:t xml:space="preserve"> </w:t>
-      </w:r>
-      <w:r>
-        <w:t>TEXT NOT NULL</w:t>
+        <w:t>name TEXT NOT NULL</w:t>
       </w:r>
     </w:p>
     <w:p>
@@ -237,85 +192,37 @@
       </w:r>
       <w:proofErr w:type="spellEnd"/>
       <w:r>
-        <w:t xml:space="preserve"> INT</w:t>
-      </w:r>
-      <w:r>
-        <w:t xml:space="preserve"> UNIQUE</w:t>
+        <w:t xml:space="preserve"> INT UNIQUE</w:t>
       </w:r>
     </w:p>
     <w:p>
       <w:r>
         <w:tab/>
-      </w:r>
-      <w:r>
-        <w:t>d</w:t>
-      </w:r>
-      <w:r>
-        <w:t>ob</w:t>
-      </w:r>
-      <w:r>
-        <w:t xml:space="preserve"> </w:t>
-      </w:r>
-      <w:r>
-        <w:t>TEXT NOT NULL</w:t>
+        <w:t>dob TEXT NOT NULL</w:t>
       </w:r>
     </w:p>
     <w:p>
       <w:r>
         <w:tab/>
-        <w:t>address</w:t>
-      </w:r>
-      <w:r>
-        <w:t xml:space="preserve"> </w:t>
-      </w:r>
-      <w:r>
-        <w:t>TEXT NOT NULL</w:t>
+        <w:t>address TEXT NOT NULL</w:t>
       </w:r>
     </w:p>
     <w:p>
       <w:r>
         <w:tab/>
-      </w:r>
-      <w:r>
-        <w:t>p</w:t>
-      </w:r>
-      <w:r>
-        <w:t>ost</w:t>
-      </w:r>
-      <w:r>
-        <w:t xml:space="preserve"> </w:t>
-      </w:r>
-      <w:r>
-        <w:t>TEXT NOT NULL</w:t>
+        <w:t>post TEXT NOT NULL</w:t>
       </w:r>
     </w:p>
     <w:p>
       <w:r>
         <w:tab/>
-      </w:r>
-      <w:r>
-        <w:t>h</w:t>
-      </w:r>
-      <w:r>
-        <w:t>eight</w:t>
-      </w:r>
-      <w:r>
-        <w:t xml:space="preserve"> INT</w:t>
-      </w:r>
-      <w:r>
-        <w:t xml:space="preserve"> NOT NULL</w:t>
+        <w:t>height INT NOT NULL</w:t>
       </w:r>
     </w:p>
     <w:p>
       <w:r>
         <w:tab/>
-        <w:t>weight</w:t>
-      </w:r>
-      <w:r>
-        <w:t xml:space="preserve"> INT</w:t>
-      </w:r>
-      <w:r>
-        <w:t xml:space="preserve"> NOT NULL</w:t>
+        <w:t>weight INT NOT NULL</w:t>
       </w:r>
     </w:p>
     <w:p>
@@ -323,6 +230,2794 @@
         <w:t>);</w:t>
       </w:r>
     </w:p>
+    <w:p/>
+    <w:p/>
+    <w:tbl>
+      <w:tblPr>
+        <w:tblStyle w:val="TableGrid"/>
+        <w:tblW w:w="7388" w:type="dxa"/>
+        <w:tblInd w:w="16" w:type="dxa"/>
+        <w:tblCellMar>
+          <w:top w:w="82" w:type="dxa"/>
+          <w:left w:w="44" w:type="dxa"/>
+          <w:bottom w:w="0" w:type="dxa"/>
+          <w:right w:w="48" w:type="dxa"/>
+        </w:tblCellMar>
+        <w:tblLook w:val="04A0" w:firstRow="1" w:lastRow="0" w:firstColumn="1" w:lastColumn="0" w:noHBand="0" w:noVBand="1"/>
+      </w:tblPr>
+      <w:tblGrid>
+        <w:gridCol w:w="2275"/>
+        <w:gridCol w:w="779"/>
+        <w:gridCol w:w="2167"/>
+        <w:gridCol w:w="2167"/>
+      </w:tblGrid>
+      <w:tr>
+        <w:trPr>
+          <w:trHeight w:val="281"/>
+        </w:trPr>
+        <w:tc>
+          <w:tcPr>
+            <w:tcW w:w="2275" w:type="dxa"/>
+            <w:tcBorders>
+              <w:top w:val="single" w:sz="7" w:space="0" w:color="808080"/>
+              <w:left w:val="single" w:sz="6" w:space="0" w:color="808080"/>
+              <w:bottom w:val="single" w:sz="6" w:space="0" w:color="808080"/>
+              <w:right w:val="single" w:sz="6" w:space="0" w:color="808080"/>
+            </w:tcBorders>
+            <w:shd w:val="clear" w:color="auto" w:fill="F0F0F0"/>
+          </w:tcPr>
+          <w:p>
+            <w:pPr>
+              <w:ind w:right="5"/>
+            </w:pPr>
+            <w:r>
+              <w:rPr>
+                <w:sz w:val="16"/>
+              </w:rPr>
+              <w:lastRenderedPageBreak/>
+              <w:t>Name</w:t>
+            </w:r>
+          </w:p>
+        </w:tc>
+        <w:tc>
+          <w:tcPr>
+            <w:tcW w:w="779" w:type="dxa"/>
+            <w:tcBorders>
+              <w:top w:val="single" w:sz="7" w:space="0" w:color="808080"/>
+              <w:left w:val="single" w:sz="6" w:space="0" w:color="808080"/>
+              <w:bottom w:val="single" w:sz="6" w:space="0" w:color="808080"/>
+              <w:right w:val="single" w:sz="7" w:space="0" w:color="808080"/>
+            </w:tcBorders>
+            <w:shd w:val="clear" w:color="auto" w:fill="F0F0F0"/>
+          </w:tcPr>
+          <w:p>
+            <w:pPr>
+              <w:ind w:left="122"/>
+            </w:pPr>
+            <w:r>
+              <w:rPr>
+                <w:sz w:val="16"/>
+              </w:rPr>
+              <w:t>Type</w:t>
+            </w:r>
+          </w:p>
+        </w:tc>
+        <w:tc>
+          <w:tcPr>
+            <w:tcW w:w="2167" w:type="dxa"/>
+            <w:tcBorders>
+              <w:top w:val="single" w:sz="7" w:space="0" w:color="808080"/>
+              <w:left w:val="single" w:sz="7" w:space="0" w:color="808080"/>
+              <w:bottom w:val="single" w:sz="6" w:space="0" w:color="808080"/>
+              <w:right w:val="single" w:sz="7" w:space="0" w:color="808080"/>
+            </w:tcBorders>
+            <w:shd w:val="clear" w:color="auto" w:fill="F0F0F0"/>
+          </w:tcPr>
+          <w:p>
+            <w:pPr>
+              <w:jc w:val="center"/>
+              <w:rPr>
+                <w:sz w:val="16"/>
+              </w:rPr>
+            </w:pPr>
+            <w:r>
+              <w:rPr>
+                <w:sz w:val="16"/>
+              </w:rPr>
+              <w:t>Validation Rules</w:t>
+            </w:r>
+          </w:p>
+        </w:tc>
+        <w:tc>
+          <w:tcPr>
+            <w:tcW w:w="2167" w:type="dxa"/>
+            <w:tcBorders>
+              <w:top w:val="single" w:sz="7" w:space="0" w:color="808080"/>
+              <w:left w:val="single" w:sz="7" w:space="0" w:color="808080"/>
+              <w:bottom w:val="single" w:sz="6" w:space="0" w:color="808080"/>
+              <w:right w:val="single" w:sz="7" w:space="0" w:color="C0C0C0"/>
+            </w:tcBorders>
+            <w:shd w:val="clear" w:color="auto" w:fill="F0F0F0"/>
+          </w:tcPr>
+          <w:p>
+            <w:pPr>
+              <w:jc w:val="center"/>
+            </w:pPr>
+            <w:r>
+              <w:rPr>
+                <w:sz w:val="16"/>
+              </w:rPr>
+              <w:t>Example Data</w:t>
+            </w:r>
+          </w:p>
+        </w:tc>
+      </w:tr>
+      <w:tr>
+        <w:trPr>
+          <w:trHeight w:val="1142"/>
+        </w:trPr>
+        <w:tc>
+          <w:tcPr>
+            <w:tcW w:w="2275" w:type="dxa"/>
+            <w:tcBorders>
+              <w:top w:val="single" w:sz="6" w:space="0" w:color="808080"/>
+              <w:left w:val="single" w:sz="6" w:space="0" w:color="808080"/>
+              <w:bottom w:val="single" w:sz="6" w:space="0" w:color="808080"/>
+              <w:right w:val="single" w:sz="6" w:space="0" w:color="808080"/>
+            </w:tcBorders>
+          </w:tcPr>
+          <w:p>
+            <w:r>
+              <w:t>Appointment</w:t>
+            </w:r>
+          </w:p>
+        </w:tc>
+        <w:tc>
+          <w:tcPr>
+            <w:tcW w:w="779" w:type="dxa"/>
+            <w:tcBorders>
+              <w:top w:val="single" w:sz="6" w:space="0" w:color="808080"/>
+              <w:left w:val="single" w:sz="6" w:space="0" w:color="808080"/>
+              <w:bottom w:val="single" w:sz="6" w:space="0" w:color="808080"/>
+              <w:right w:val="single" w:sz="7" w:space="0" w:color="808080"/>
+            </w:tcBorders>
+          </w:tcPr>
+          <w:p>
+            <w:pPr>
+              <w:ind w:left="2"/>
+            </w:pPr>
+          </w:p>
+        </w:tc>
+        <w:tc>
+          <w:tcPr>
+            <w:tcW w:w="2167" w:type="dxa"/>
+            <w:tcBorders>
+              <w:top w:val="single" w:sz="6" w:space="0" w:color="808080"/>
+              <w:left w:val="single" w:sz="7" w:space="0" w:color="808080"/>
+              <w:bottom w:val="single" w:sz="6" w:space="0" w:color="808080"/>
+              <w:right w:val="single" w:sz="7" w:space="0" w:color="808080"/>
+            </w:tcBorders>
+          </w:tcPr>
+          <w:p>
+            <w:pPr>
+              <w:ind w:left="1"/>
+            </w:pPr>
+          </w:p>
+        </w:tc>
+        <w:tc>
+          <w:tcPr>
+            <w:tcW w:w="2167" w:type="dxa"/>
+            <w:tcBorders>
+              <w:top w:val="single" w:sz="6" w:space="0" w:color="808080"/>
+              <w:left w:val="single" w:sz="7" w:space="0" w:color="808080"/>
+              <w:bottom w:val="single" w:sz="6" w:space="0" w:color="808080"/>
+              <w:right w:val="single" w:sz="7" w:space="0" w:color="C0C0C0"/>
+            </w:tcBorders>
+          </w:tcPr>
+          <w:p>
+            <w:pPr>
+              <w:ind w:left="10" w:hanging="10"/>
+            </w:pPr>
+          </w:p>
+        </w:tc>
+      </w:tr>
+      <w:tr>
+        <w:trPr>
+          <w:trHeight w:val="286"/>
+        </w:trPr>
+        <w:tc>
+          <w:tcPr>
+            <w:tcW w:w="2275" w:type="dxa"/>
+            <w:tcBorders>
+              <w:top w:val="single" w:sz="6" w:space="0" w:color="808080"/>
+              <w:left w:val="single" w:sz="6" w:space="0" w:color="808080"/>
+              <w:bottom w:val="single" w:sz="6" w:space="0" w:color="808080"/>
+              <w:right w:val="single" w:sz="6" w:space="0" w:color="808080"/>
+            </w:tcBorders>
+          </w:tcPr>
+          <w:p>
+            <w:r>
+              <w:rPr>
+                <w:sz w:val="16"/>
+              </w:rPr>
+              <w:t>i</w:t>
+            </w:r>
+            <w:r>
+              <w:rPr>
+                <w:rFonts w:ascii="Times New Roman" w:eastAsia="Times New Roman" w:hAnsi="Times New Roman" w:cs="Times New Roman"/>
+                <w:sz w:val="16"/>
+              </w:rPr>
+              <w:t>d</w:t>
+            </w:r>
+          </w:p>
+        </w:tc>
+        <w:tc>
+          <w:tcPr>
+            <w:tcW w:w="779" w:type="dxa"/>
+            <w:tcBorders>
+              <w:top w:val="single" w:sz="6" w:space="0" w:color="808080"/>
+              <w:left w:val="single" w:sz="6" w:space="0" w:color="808080"/>
+              <w:bottom w:val="single" w:sz="6" w:space="0" w:color="808080"/>
+              <w:right w:val="single" w:sz="7" w:space="0" w:color="808080"/>
+            </w:tcBorders>
+          </w:tcPr>
+          <w:p>
+            <w:pPr>
+              <w:ind w:left="2"/>
+              <w:jc w:val="both"/>
+            </w:pPr>
+            <w:r>
+              <w:rPr>
+                <w:rFonts w:ascii="Times New Roman" w:eastAsia="Times New Roman" w:hAnsi="Times New Roman" w:cs="Times New Roman"/>
+                <w:sz w:val="16"/>
+              </w:rPr>
+              <w:t>INTEGER</w:t>
+            </w:r>
+          </w:p>
+        </w:tc>
+        <w:tc>
+          <w:tcPr>
+            <w:tcW w:w="2167" w:type="dxa"/>
+            <w:tcBorders>
+              <w:top w:val="single" w:sz="6" w:space="0" w:color="808080"/>
+              <w:left w:val="single" w:sz="7" w:space="0" w:color="808080"/>
+              <w:bottom w:val="single" w:sz="6" w:space="0" w:color="808080"/>
+              <w:right w:val="single" w:sz="7" w:space="0" w:color="808080"/>
+            </w:tcBorders>
+          </w:tcPr>
+          <w:p>
+            <w:pPr>
+              <w:ind w:left="1"/>
+              <w:rPr>
+                <w:sz w:val="16"/>
+                <w:szCs w:val="16"/>
+              </w:rPr>
+            </w:pPr>
+            <w:r>
+              <w:rPr>
+                <w:sz w:val="16"/>
+                <w:szCs w:val="16"/>
+              </w:rPr>
+              <w:t>PRIMARY KEY AUTO INCREMENTING</w:t>
+            </w:r>
+          </w:p>
+        </w:tc>
+        <w:tc>
+          <w:tcPr>
+            <w:tcW w:w="2167" w:type="dxa"/>
+            <w:tcBorders>
+              <w:top w:val="single" w:sz="6" w:space="0" w:color="808080"/>
+              <w:left w:val="single" w:sz="7" w:space="0" w:color="808080"/>
+              <w:bottom w:val="single" w:sz="6" w:space="0" w:color="808080"/>
+              <w:right w:val="single" w:sz="7" w:space="0" w:color="C0C0C0"/>
+            </w:tcBorders>
+          </w:tcPr>
+          <w:p>
+            <w:pPr>
+              <w:ind w:left="1"/>
+              <w:rPr>
+                <w:sz w:val="16"/>
+                <w:szCs w:val="16"/>
+              </w:rPr>
+            </w:pPr>
+            <w:r>
+              <w:rPr>
+                <w:sz w:val="16"/>
+                <w:szCs w:val="16"/>
+              </w:rPr>
+              <w:t>12</w:t>
+            </w:r>
+          </w:p>
+        </w:tc>
+      </w:tr>
+      <w:tr>
+        <w:trPr>
+          <w:trHeight w:val="285"/>
+        </w:trPr>
+        <w:tc>
+          <w:tcPr>
+            <w:tcW w:w="2275" w:type="dxa"/>
+            <w:tcBorders>
+              <w:top w:val="single" w:sz="6" w:space="0" w:color="808080"/>
+              <w:left w:val="single" w:sz="6" w:space="0" w:color="808080"/>
+              <w:bottom w:val="single" w:sz="6" w:space="0" w:color="808080"/>
+              <w:right w:val="single" w:sz="6" w:space="0" w:color="808080"/>
+            </w:tcBorders>
+          </w:tcPr>
+          <w:p>
+            <w:proofErr w:type="spellStart"/>
+            <w:r>
+              <w:rPr>
+                <w:rFonts w:ascii="Times New Roman" w:eastAsia="Times New Roman" w:hAnsi="Times New Roman" w:cs="Times New Roman"/>
+                <w:sz w:val="16"/>
+              </w:rPr>
+              <w:t>patientid</w:t>
+            </w:r>
+            <w:proofErr w:type="spellEnd"/>
+          </w:p>
+        </w:tc>
+        <w:tc>
+          <w:tcPr>
+            <w:tcW w:w="779" w:type="dxa"/>
+            <w:tcBorders>
+              <w:top w:val="single" w:sz="6" w:space="0" w:color="808080"/>
+              <w:left w:val="single" w:sz="6" w:space="0" w:color="808080"/>
+              <w:bottom w:val="single" w:sz="6" w:space="0" w:color="808080"/>
+              <w:right w:val="single" w:sz="7" w:space="0" w:color="808080"/>
+            </w:tcBorders>
+          </w:tcPr>
+          <w:p>
+            <w:pPr>
+              <w:ind w:left="2"/>
+              <w:jc w:val="both"/>
+            </w:pPr>
+            <w:r>
+              <w:rPr>
+                <w:rFonts w:ascii="Times New Roman" w:eastAsia="Times New Roman" w:hAnsi="Times New Roman" w:cs="Times New Roman"/>
+                <w:sz w:val="16"/>
+              </w:rPr>
+              <w:t>INTEGER</w:t>
+            </w:r>
+          </w:p>
+        </w:tc>
+        <w:tc>
+          <w:tcPr>
+            <w:tcW w:w="2167" w:type="dxa"/>
+            <w:tcBorders>
+              <w:top w:val="single" w:sz="6" w:space="0" w:color="808080"/>
+              <w:left w:val="single" w:sz="7" w:space="0" w:color="808080"/>
+              <w:bottom w:val="single" w:sz="6" w:space="0" w:color="808080"/>
+              <w:right w:val="single" w:sz="7" w:space="0" w:color="808080"/>
+            </w:tcBorders>
+          </w:tcPr>
+          <w:p>
+            <w:pPr>
+              <w:ind w:left="1"/>
+              <w:rPr>
+                <w:sz w:val="16"/>
+                <w:szCs w:val="16"/>
+              </w:rPr>
+            </w:pPr>
+            <w:r>
+              <w:rPr>
+                <w:sz w:val="16"/>
+                <w:szCs w:val="16"/>
+              </w:rPr>
+              <w:t>NOT NULL</w:t>
+            </w:r>
+          </w:p>
+        </w:tc>
+        <w:tc>
+          <w:tcPr>
+            <w:tcW w:w="2167" w:type="dxa"/>
+            <w:tcBorders>
+              <w:top w:val="single" w:sz="6" w:space="0" w:color="808080"/>
+              <w:left w:val="single" w:sz="7" w:space="0" w:color="808080"/>
+              <w:bottom w:val="single" w:sz="6" w:space="0" w:color="808080"/>
+              <w:right w:val="single" w:sz="7" w:space="0" w:color="C0C0C0"/>
+            </w:tcBorders>
+          </w:tcPr>
+          <w:p>
+            <w:pPr>
+              <w:ind w:left="1"/>
+              <w:rPr>
+                <w:sz w:val="16"/>
+                <w:szCs w:val="16"/>
+              </w:rPr>
+            </w:pPr>
+            <w:r>
+              <w:rPr>
+                <w:sz w:val="16"/>
+                <w:szCs w:val="16"/>
+              </w:rPr>
+              <w:t>14</w:t>
+            </w:r>
+          </w:p>
+        </w:tc>
+      </w:tr>
+      <w:tr>
+        <w:trPr>
+          <w:trHeight w:val="285"/>
+        </w:trPr>
+        <w:tc>
+          <w:tcPr>
+            <w:tcW w:w="2275" w:type="dxa"/>
+            <w:tcBorders>
+              <w:top w:val="single" w:sz="6" w:space="0" w:color="808080"/>
+              <w:left w:val="single" w:sz="6" w:space="0" w:color="808080"/>
+              <w:bottom w:val="single" w:sz="7" w:space="0" w:color="808080"/>
+              <w:right w:val="single" w:sz="6" w:space="0" w:color="808080"/>
+            </w:tcBorders>
+          </w:tcPr>
+          <w:p>
+            <w:r>
+              <w:rPr>
+                <w:rFonts w:ascii="Times New Roman" w:eastAsia="Times New Roman" w:hAnsi="Times New Roman" w:cs="Times New Roman"/>
+                <w:sz w:val="16"/>
+              </w:rPr>
+              <w:t>date</w:t>
+            </w:r>
+          </w:p>
+        </w:tc>
+        <w:tc>
+          <w:tcPr>
+            <w:tcW w:w="779" w:type="dxa"/>
+            <w:tcBorders>
+              <w:top w:val="single" w:sz="6" w:space="0" w:color="808080"/>
+              <w:left w:val="single" w:sz="6" w:space="0" w:color="808080"/>
+              <w:bottom w:val="single" w:sz="7" w:space="0" w:color="808080"/>
+              <w:right w:val="single" w:sz="7" w:space="0" w:color="808080"/>
+            </w:tcBorders>
+          </w:tcPr>
+          <w:p>
+            <w:pPr>
+              <w:ind w:left="2"/>
+            </w:pPr>
+            <w:r>
+              <w:rPr>
+                <w:rFonts w:ascii="Times New Roman" w:eastAsia="Times New Roman" w:hAnsi="Times New Roman" w:cs="Times New Roman"/>
+                <w:sz w:val="16"/>
+              </w:rPr>
+              <w:t>TEXT</w:t>
+            </w:r>
+          </w:p>
+        </w:tc>
+        <w:tc>
+          <w:tcPr>
+            <w:tcW w:w="2167" w:type="dxa"/>
+            <w:tcBorders>
+              <w:top w:val="single" w:sz="6" w:space="0" w:color="808080"/>
+              <w:left w:val="single" w:sz="7" w:space="0" w:color="808080"/>
+              <w:bottom w:val="single" w:sz="7" w:space="0" w:color="808080"/>
+              <w:right w:val="single" w:sz="7" w:space="0" w:color="808080"/>
+            </w:tcBorders>
+          </w:tcPr>
+          <w:p>
+            <w:pPr>
+              <w:ind w:left="1"/>
+              <w:rPr>
+                <w:sz w:val="16"/>
+                <w:szCs w:val="16"/>
+              </w:rPr>
+            </w:pPr>
+            <w:r>
+              <w:rPr>
+                <w:sz w:val="16"/>
+                <w:szCs w:val="16"/>
+              </w:rPr>
+              <w:t>NOT NULL</w:t>
+            </w:r>
+          </w:p>
+        </w:tc>
+        <w:tc>
+          <w:tcPr>
+            <w:tcW w:w="2167" w:type="dxa"/>
+            <w:tcBorders>
+              <w:top w:val="single" w:sz="6" w:space="0" w:color="808080"/>
+              <w:left w:val="single" w:sz="7" w:space="0" w:color="808080"/>
+              <w:bottom w:val="single" w:sz="7" w:space="0" w:color="808080"/>
+              <w:right w:val="single" w:sz="7" w:space="0" w:color="C0C0C0"/>
+            </w:tcBorders>
+          </w:tcPr>
+          <w:p>
+            <w:pPr>
+              <w:ind w:left="1"/>
+              <w:rPr>
+                <w:sz w:val="16"/>
+                <w:szCs w:val="16"/>
+              </w:rPr>
+            </w:pPr>
+            <w:r>
+              <w:rPr>
+                <w:sz w:val="16"/>
+                <w:szCs w:val="16"/>
+              </w:rPr>
+              <w:t>2021-11-12</w:t>
+            </w:r>
+          </w:p>
+        </w:tc>
+      </w:tr>
+      <w:tr>
+        <w:trPr>
+          <w:trHeight w:val="285"/>
+        </w:trPr>
+        <w:tc>
+          <w:tcPr>
+            <w:tcW w:w="2275" w:type="dxa"/>
+            <w:tcBorders>
+              <w:top w:val="single" w:sz="7" w:space="0" w:color="808080"/>
+              <w:left w:val="single" w:sz="6" w:space="0" w:color="808080"/>
+              <w:bottom w:val="single" w:sz="6" w:space="0" w:color="808080"/>
+              <w:right w:val="single" w:sz="6" w:space="0" w:color="808080"/>
+            </w:tcBorders>
+          </w:tcPr>
+          <w:p>
+            <w:r>
+              <w:rPr>
+                <w:rFonts w:ascii="Times New Roman" w:eastAsia="Times New Roman" w:hAnsi="Times New Roman" w:cs="Times New Roman"/>
+                <w:sz w:val="16"/>
+              </w:rPr>
+              <w:t>result</w:t>
+            </w:r>
+          </w:p>
+        </w:tc>
+        <w:tc>
+          <w:tcPr>
+            <w:tcW w:w="779" w:type="dxa"/>
+            <w:tcBorders>
+              <w:top w:val="single" w:sz="7" w:space="0" w:color="808080"/>
+              <w:left w:val="single" w:sz="6" w:space="0" w:color="808080"/>
+              <w:bottom w:val="single" w:sz="6" w:space="0" w:color="808080"/>
+              <w:right w:val="single" w:sz="7" w:space="0" w:color="808080"/>
+            </w:tcBorders>
+          </w:tcPr>
+          <w:p>
+            <w:pPr>
+              <w:ind w:left="2"/>
+            </w:pPr>
+            <w:r>
+              <w:rPr>
+                <w:rFonts w:ascii="Times New Roman" w:eastAsia="Times New Roman" w:hAnsi="Times New Roman" w:cs="Times New Roman"/>
+                <w:sz w:val="16"/>
+              </w:rPr>
+              <w:t>TEXT</w:t>
+            </w:r>
+          </w:p>
+        </w:tc>
+        <w:tc>
+          <w:tcPr>
+            <w:tcW w:w="2167" w:type="dxa"/>
+            <w:tcBorders>
+              <w:top w:val="single" w:sz="7" w:space="0" w:color="808080"/>
+              <w:left w:val="single" w:sz="7" w:space="0" w:color="808080"/>
+              <w:bottom w:val="single" w:sz="6" w:space="0" w:color="808080"/>
+              <w:right w:val="single" w:sz="7" w:space="0" w:color="808080"/>
+            </w:tcBorders>
+          </w:tcPr>
+          <w:p>
+            <w:pPr>
+              <w:ind w:left="1"/>
+              <w:rPr>
+                <w:sz w:val="16"/>
+                <w:szCs w:val="16"/>
+              </w:rPr>
+            </w:pPr>
+            <w:r>
+              <w:rPr>
+                <w:sz w:val="16"/>
+                <w:szCs w:val="16"/>
+              </w:rPr>
+              <w:t>NOT NULL</w:t>
+            </w:r>
+          </w:p>
+        </w:tc>
+        <w:tc>
+          <w:tcPr>
+            <w:tcW w:w="2167" w:type="dxa"/>
+            <w:tcBorders>
+              <w:top w:val="single" w:sz="7" w:space="0" w:color="808080"/>
+              <w:left w:val="single" w:sz="7" w:space="0" w:color="808080"/>
+              <w:bottom w:val="single" w:sz="6" w:space="0" w:color="808080"/>
+              <w:right w:val="single" w:sz="7" w:space="0" w:color="C0C0C0"/>
+            </w:tcBorders>
+          </w:tcPr>
+          <w:p>
+            <w:pPr>
+              <w:ind w:left="1"/>
+              <w:rPr>
+                <w:sz w:val="16"/>
+                <w:szCs w:val="16"/>
+              </w:rPr>
+            </w:pPr>
+            <w:r>
+              <w:rPr>
+                <w:sz w:val="16"/>
+                <w:szCs w:val="16"/>
+              </w:rPr>
+              <w:t>Positive</w:t>
+            </w:r>
+          </w:p>
+        </w:tc>
+      </w:tr>
+      <w:tr>
+        <w:trPr>
+          <w:trHeight w:val="286"/>
+        </w:trPr>
+        <w:tc>
+          <w:tcPr>
+            <w:tcW w:w="2275" w:type="dxa"/>
+            <w:tcBorders>
+              <w:top w:val="single" w:sz="6" w:space="0" w:color="808080"/>
+              <w:left w:val="single" w:sz="6" w:space="0" w:color="808080"/>
+              <w:bottom w:val="single" w:sz="6" w:space="0" w:color="808080"/>
+              <w:right w:val="single" w:sz="6" w:space="0" w:color="808080"/>
+            </w:tcBorders>
+          </w:tcPr>
+          <w:p>
+            <w:r>
+              <w:rPr>
+                <w:rFonts w:ascii="Times New Roman" w:eastAsia="Times New Roman" w:hAnsi="Times New Roman" w:cs="Times New Roman"/>
+                <w:sz w:val="16"/>
+              </w:rPr>
+              <w:t>paid</w:t>
+            </w:r>
+          </w:p>
+        </w:tc>
+        <w:tc>
+          <w:tcPr>
+            <w:tcW w:w="779" w:type="dxa"/>
+            <w:tcBorders>
+              <w:top w:val="single" w:sz="6" w:space="0" w:color="808080"/>
+              <w:left w:val="single" w:sz="6" w:space="0" w:color="808080"/>
+              <w:bottom w:val="single" w:sz="6" w:space="0" w:color="808080"/>
+              <w:right w:val="single" w:sz="7" w:space="0" w:color="808080"/>
+            </w:tcBorders>
+          </w:tcPr>
+          <w:p>
+            <w:pPr>
+              <w:ind w:left="2"/>
+              <w:jc w:val="both"/>
+            </w:pPr>
+            <w:r>
+              <w:rPr>
+                <w:rFonts w:ascii="Times New Roman" w:eastAsia="Times New Roman" w:hAnsi="Times New Roman" w:cs="Times New Roman"/>
+                <w:sz w:val="16"/>
+              </w:rPr>
+              <w:t>INTEGER</w:t>
+            </w:r>
+          </w:p>
+        </w:tc>
+        <w:tc>
+          <w:tcPr>
+            <w:tcW w:w="2167" w:type="dxa"/>
+            <w:tcBorders>
+              <w:top w:val="single" w:sz="6" w:space="0" w:color="808080"/>
+              <w:left w:val="single" w:sz="7" w:space="0" w:color="808080"/>
+              <w:bottom w:val="single" w:sz="6" w:space="0" w:color="808080"/>
+              <w:right w:val="single" w:sz="7" w:space="0" w:color="808080"/>
+            </w:tcBorders>
+          </w:tcPr>
+          <w:p>
+            <w:pPr>
+              <w:ind w:left="1"/>
+              <w:rPr>
+                <w:sz w:val="16"/>
+                <w:szCs w:val="16"/>
+              </w:rPr>
+            </w:pPr>
+            <w:r>
+              <w:rPr>
+                <w:sz w:val="16"/>
+                <w:szCs w:val="16"/>
+              </w:rPr>
+              <w:t>NOT NULL</w:t>
+            </w:r>
+          </w:p>
+        </w:tc>
+        <w:tc>
+          <w:tcPr>
+            <w:tcW w:w="2167" w:type="dxa"/>
+            <w:tcBorders>
+              <w:top w:val="single" w:sz="6" w:space="0" w:color="808080"/>
+              <w:left w:val="single" w:sz="7" w:space="0" w:color="808080"/>
+              <w:bottom w:val="single" w:sz="6" w:space="0" w:color="808080"/>
+              <w:right w:val="single" w:sz="7" w:space="0" w:color="C0C0C0"/>
+            </w:tcBorders>
+          </w:tcPr>
+          <w:p>
+            <w:pPr>
+              <w:ind w:left="1"/>
+              <w:rPr>
+                <w:sz w:val="16"/>
+                <w:szCs w:val="16"/>
+              </w:rPr>
+            </w:pPr>
+            <w:r>
+              <w:rPr>
+                <w:sz w:val="16"/>
+                <w:szCs w:val="16"/>
+              </w:rPr>
+              <w:t>0</w:t>
+            </w:r>
+          </w:p>
+        </w:tc>
+      </w:tr>
+    </w:tbl>
+    <w:p/>
+    <w:tbl>
+      <w:tblPr>
+        <w:tblStyle w:val="TableGrid"/>
+        <w:tblW w:w="7388" w:type="dxa"/>
+        <w:tblInd w:w="16" w:type="dxa"/>
+        <w:tblCellMar>
+          <w:top w:w="82" w:type="dxa"/>
+          <w:left w:w="44" w:type="dxa"/>
+          <w:bottom w:w="0" w:type="dxa"/>
+          <w:right w:w="48" w:type="dxa"/>
+        </w:tblCellMar>
+        <w:tblLook w:val="04A0" w:firstRow="1" w:lastRow="0" w:firstColumn="1" w:lastColumn="0" w:noHBand="0" w:noVBand="1"/>
+      </w:tblPr>
+      <w:tblGrid>
+        <w:gridCol w:w="2275"/>
+        <w:gridCol w:w="779"/>
+        <w:gridCol w:w="2167"/>
+        <w:gridCol w:w="2167"/>
+      </w:tblGrid>
+      <w:tr>
+        <w:trPr>
+          <w:trHeight w:val="286"/>
+        </w:trPr>
+        <w:tc>
+          <w:tcPr>
+            <w:tcW w:w="2275" w:type="dxa"/>
+            <w:tcBorders>
+              <w:top w:val="single" w:sz="7" w:space="0" w:color="808080"/>
+              <w:left w:val="single" w:sz="6" w:space="0" w:color="808080"/>
+              <w:bottom w:val="single" w:sz="6" w:space="0" w:color="808080"/>
+              <w:right w:val="single" w:sz="6" w:space="0" w:color="808080"/>
+            </w:tcBorders>
+            <w:shd w:val="clear" w:color="auto" w:fill="F0F0F0"/>
+          </w:tcPr>
+          <w:p>
+            <w:pPr>
+              <w:rPr>
+                <w:sz w:val="16"/>
+              </w:rPr>
+            </w:pPr>
+            <w:r>
+              <w:rPr>
+                <w:sz w:val="16"/>
+              </w:rPr>
+              <w:t>Name</w:t>
+            </w:r>
+          </w:p>
+        </w:tc>
+        <w:tc>
+          <w:tcPr>
+            <w:tcW w:w="779" w:type="dxa"/>
+            <w:tcBorders>
+              <w:top w:val="single" w:sz="7" w:space="0" w:color="808080"/>
+              <w:left w:val="single" w:sz="6" w:space="0" w:color="808080"/>
+              <w:bottom w:val="single" w:sz="6" w:space="0" w:color="808080"/>
+              <w:right w:val="single" w:sz="7" w:space="0" w:color="808080"/>
+            </w:tcBorders>
+            <w:shd w:val="clear" w:color="auto" w:fill="F0F0F0"/>
+          </w:tcPr>
+          <w:p>
+            <w:pPr>
+              <w:ind w:left="2"/>
+              <w:jc w:val="both"/>
+              <w:rPr>
+                <w:sz w:val="16"/>
+              </w:rPr>
+            </w:pPr>
+            <w:r>
+              <w:rPr>
+                <w:sz w:val="16"/>
+              </w:rPr>
+              <w:t>Type</w:t>
+            </w:r>
+          </w:p>
+        </w:tc>
+        <w:tc>
+          <w:tcPr>
+            <w:tcW w:w="2167" w:type="dxa"/>
+            <w:tcBorders>
+              <w:top w:val="single" w:sz="7" w:space="0" w:color="808080"/>
+              <w:left w:val="single" w:sz="7" w:space="0" w:color="808080"/>
+              <w:bottom w:val="single" w:sz="6" w:space="0" w:color="808080"/>
+              <w:right w:val="single" w:sz="7" w:space="0" w:color="808080"/>
+            </w:tcBorders>
+            <w:shd w:val="clear" w:color="auto" w:fill="F0F0F0"/>
+          </w:tcPr>
+          <w:p>
+            <w:pPr>
+              <w:ind w:left="1"/>
+            </w:pPr>
+            <w:r>
+              <w:rPr>
+                <w:sz w:val="16"/>
+              </w:rPr>
+              <w:t>Validation Rules</w:t>
+            </w:r>
+          </w:p>
+        </w:tc>
+        <w:tc>
+          <w:tcPr>
+            <w:tcW w:w="2167" w:type="dxa"/>
+            <w:tcBorders>
+              <w:top w:val="single" w:sz="7" w:space="0" w:color="808080"/>
+              <w:left w:val="single" w:sz="7" w:space="0" w:color="808080"/>
+              <w:bottom w:val="single" w:sz="6" w:space="0" w:color="808080"/>
+              <w:right w:val="single" w:sz="7" w:space="0" w:color="C0C0C0"/>
+            </w:tcBorders>
+            <w:shd w:val="clear" w:color="auto" w:fill="F0F0F0"/>
+          </w:tcPr>
+          <w:p>
+            <w:pPr>
+              <w:ind w:left="1"/>
+            </w:pPr>
+            <w:r>
+              <w:rPr>
+                <w:sz w:val="16"/>
+              </w:rPr>
+              <w:t>Example Data</w:t>
+            </w:r>
+          </w:p>
+        </w:tc>
+      </w:tr>
+      <w:tr>
+        <w:trPr>
+          <w:trHeight w:val="720"/>
+        </w:trPr>
+        <w:tc>
+          <w:tcPr>
+            <w:tcW w:w="2275" w:type="dxa"/>
+            <w:tcBorders>
+              <w:top w:val="single" w:sz="6" w:space="0" w:color="808080"/>
+              <w:left w:val="single" w:sz="6" w:space="0" w:color="808080"/>
+              <w:bottom w:val="single" w:sz="6" w:space="0" w:color="808080"/>
+              <w:right w:val="single" w:sz="6" w:space="0" w:color="808080"/>
+            </w:tcBorders>
+          </w:tcPr>
+          <w:p>
+            <w:proofErr w:type="spellStart"/>
+            <w:r>
+              <w:t>AppointmentType</w:t>
+            </w:r>
+            <w:proofErr w:type="spellEnd"/>
+          </w:p>
+        </w:tc>
+        <w:tc>
+          <w:tcPr>
+            <w:tcW w:w="779" w:type="dxa"/>
+            <w:tcBorders>
+              <w:top w:val="single" w:sz="6" w:space="0" w:color="808080"/>
+              <w:left w:val="single" w:sz="6" w:space="0" w:color="808080"/>
+              <w:bottom w:val="single" w:sz="6" w:space="0" w:color="808080"/>
+              <w:right w:val="single" w:sz="7" w:space="0" w:color="808080"/>
+            </w:tcBorders>
+          </w:tcPr>
+          <w:p>
+            <w:pPr>
+              <w:ind w:left="2"/>
+            </w:pPr>
+            <w:r>
+              <w:rPr>
+                <w:sz w:val="24"/>
+              </w:rPr>
+              <w:t xml:space="preserve"> </w:t>
+            </w:r>
+          </w:p>
+        </w:tc>
+        <w:tc>
+          <w:tcPr>
+            <w:tcW w:w="2167" w:type="dxa"/>
+            <w:tcBorders>
+              <w:top w:val="single" w:sz="6" w:space="0" w:color="808080"/>
+              <w:left w:val="single" w:sz="7" w:space="0" w:color="808080"/>
+              <w:bottom w:val="single" w:sz="6" w:space="0" w:color="808080"/>
+              <w:right w:val="single" w:sz="7" w:space="0" w:color="808080"/>
+            </w:tcBorders>
+          </w:tcPr>
+          <w:p>
+            <w:pPr>
+              <w:ind w:left="1"/>
+              <w:rPr>
+                <w:sz w:val="16"/>
+                <w:szCs w:val="16"/>
+              </w:rPr>
+            </w:pPr>
+          </w:p>
+        </w:tc>
+        <w:tc>
+          <w:tcPr>
+            <w:tcW w:w="2167" w:type="dxa"/>
+            <w:tcBorders>
+              <w:top w:val="single" w:sz="6" w:space="0" w:color="808080"/>
+              <w:left w:val="single" w:sz="7" w:space="0" w:color="808080"/>
+              <w:bottom w:val="single" w:sz="6" w:space="0" w:color="808080"/>
+              <w:right w:val="single" w:sz="7" w:space="0" w:color="C0C0C0"/>
+            </w:tcBorders>
+          </w:tcPr>
+          <w:p>
+            <w:pPr>
+              <w:ind w:left="1"/>
+              <w:rPr>
+                <w:sz w:val="16"/>
+                <w:szCs w:val="16"/>
+              </w:rPr>
+            </w:pPr>
+          </w:p>
+        </w:tc>
+      </w:tr>
+      <w:tr>
+        <w:trPr>
+          <w:trHeight w:val="285"/>
+        </w:trPr>
+        <w:tc>
+          <w:tcPr>
+            <w:tcW w:w="2275" w:type="dxa"/>
+            <w:tcBorders>
+              <w:top w:val="single" w:sz="6" w:space="0" w:color="808080"/>
+              <w:left w:val="single" w:sz="6" w:space="0" w:color="808080"/>
+              <w:bottom w:val="single" w:sz="6" w:space="0" w:color="808080"/>
+              <w:right w:val="single" w:sz="6" w:space="0" w:color="808080"/>
+            </w:tcBorders>
+          </w:tcPr>
+          <w:p>
+            <w:proofErr w:type="spellStart"/>
+            <w:r>
+              <w:rPr>
+                <w:rFonts w:ascii="Times New Roman" w:eastAsia="Times New Roman" w:hAnsi="Times New Roman" w:cs="Times New Roman"/>
+                <w:sz w:val="16"/>
+              </w:rPr>
+              <w:t>appointmentid</w:t>
+            </w:r>
+            <w:proofErr w:type="spellEnd"/>
+          </w:p>
+        </w:tc>
+        <w:tc>
+          <w:tcPr>
+            <w:tcW w:w="779" w:type="dxa"/>
+            <w:tcBorders>
+              <w:top w:val="single" w:sz="6" w:space="0" w:color="808080"/>
+              <w:left w:val="single" w:sz="6" w:space="0" w:color="808080"/>
+              <w:bottom w:val="single" w:sz="6" w:space="0" w:color="808080"/>
+              <w:right w:val="single" w:sz="7" w:space="0" w:color="808080"/>
+            </w:tcBorders>
+          </w:tcPr>
+          <w:p>
+            <w:pPr>
+              <w:ind w:left="2"/>
+              <w:jc w:val="both"/>
+            </w:pPr>
+            <w:r>
+              <w:rPr>
+                <w:rFonts w:ascii="Times New Roman" w:eastAsia="Times New Roman" w:hAnsi="Times New Roman" w:cs="Times New Roman"/>
+                <w:sz w:val="16"/>
+              </w:rPr>
+              <w:t>INTEGER</w:t>
+            </w:r>
+          </w:p>
+        </w:tc>
+        <w:tc>
+          <w:tcPr>
+            <w:tcW w:w="2167" w:type="dxa"/>
+            <w:tcBorders>
+              <w:top w:val="single" w:sz="6" w:space="0" w:color="808080"/>
+              <w:left w:val="single" w:sz="7" w:space="0" w:color="808080"/>
+              <w:bottom w:val="single" w:sz="6" w:space="0" w:color="808080"/>
+              <w:right w:val="single" w:sz="7" w:space="0" w:color="808080"/>
+            </w:tcBorders>
+          </w:tcPr>
+          <w:p>
+            <w:pPr>
+              <w:ind w:left="1"/>
+              <w:rPr>
+                <w:sz w:val="16"/>
+                <w:szCs w:val="16"/>
+              </w:rPr>
+            </w:pPr>
+            <w:r>
+              <w:rPr>
+                <w:sz w:val="16"/>
+                <w:szCs w:val="16"/>
+              </w:rPr>
+              <w:t>FOREIGN KEY NOT NULL</w:t>
+            </w:r>
+          </w:p>
+        </w:tc>
+        <w:tc>
+          <w:tcPr>
+            <w:tcW w:w="2167" w:type="dxa"/>
+            <w:tcBorders>
+              <w:top w:val="single" w:sz="6" w:space="0" w:color="808080"/>
+              <w:left w:val="single" w:sz="7" w:space="0" w:color="808080"/>
+              <w:bottom w:val="single" w:sz="6" w:space="0" w:color="808080"/>
+              <w:right w:val="single" w:sz="7" w:space="0" w:color="C0C0C0"/>
+            </w:tcBorders>
+          </w:tcPr>
+          <w:p>
+            <w:pPr>
+              <w:ind w:left="1"/>
+              <w:rPr>
+                <w:sz w:val="16"/>
+                <w:szCs w:val="16"/>
+              </w:rPr>
+            </w:pPr>
+            <w:r>
+              <w:rPr>
+                <w:sz w:val="16"/>
+                <w:szCs w:val="16"/>
+              </w:rPr>
+              <w:t>17</w:t>
+            </w:r>
+          </w:p>
+        </w:tc>
+      </w:tr>
+      <w:tr>
+        <w:trPr>
+          <w:trHeight w:val="285"/>
+        </w:trPr>
+        <w:tc>
+          <w:tcPr>
+            <w:tcW w:w="2275" w:type="dxa"/>
+            <w:tcBorders>
+              <w:top w:val="single" w:sz="6" w:space="0" w:color="808080"/>
+              <w:left w:val="single" w:sz="6" w:space="0" w:color="808080"/>
+              <w:bottom w:val="single" w:sz="7" w:space="0" w:color="808080"/>
+              <w:right w:val="single" w:sz="6" w:space="0" w:color="808080"/>
+            </w:tcBorders>
+          </w:tcPr>
+          <w:p>
+            <w:proofErr w:type="spellStart"/>
+            <w:r>
+              <w:rPr>
+                <w:rFonts w:ascii="Times New Roman" w:eastAsia="Times New Roman" w:hAnsi="Times New Roman" w:cs="Times New Roman"/>
+                <w:sz w:val="16"/>
+              </w:rPr>
+              <w:t>typeid</w:t>
+            </w:r>
+            <w:proofErr w:type="spellEnd"/>
+          </w:p>
+        </w:tc>
+        <w:tc>
+          <w:tcPr>
+            <w:tcW w:w="779" w:type="dxa"/>
+            <w:tcBorders>
+              <w:top w:val="single" w:sz="6" w:space="0" w:color="808080"/>
+              <w:left w:val="single" w:sz="6" w:space="0" w:color="808080"/>
+              <w:bottom w:val="single" w:sz="7" w:space="0" w:color="808080"/>
+              <w:right w:val="single" w:sz="7" w:space="0" w:color="808080"/>
+            </w:tcBorders>
+          </w:tcPr>
+          <w:p>
+            <w:pPr>
+              <w:ind w:left="2"/>
+              <w:jc w:val="both"/>
+            </w:pPr>
+            <w:r>
+              <w:rPr>
+                <w:rFonts w:ascii="Times New Roman" w:eastAsia="Times New Roman" w:hAnsi="Times New Roman" w:cs="Times New Roman"/>
+                <w:sz w:val="16"/>
+              </w:rPr>
+              <w:t>INTEGER</w:t>
+            </w:r>
+          </w:p>
+        </w:tc>
+        <w:tc>
+          <w:tcPr>
+            <w:tcW w:w="2167" w:type="dxa"/>
+            <w:tcBorders>
+              <w:top w:val="single" w:sz="6" w:space="0" w:color="808080"/>
+              <w:left w:val="single" w:sz="7" w:space="0" w:color="808080"/>
+              <w:bottom w:val="single" w:sz="7" w:space="0" w:color="808080"/>
+              <w:right w:val="single" w:sz="7" w:space="0" w:color="808080"/>
+            </w:tcBorders>
+          </w:tcPr>
+          <w:p>
+            <w:pPr>
+              <w:ind w:left="1"/>
+              <w:rPr>
+                <w:sz w:val="16"/>
+                <w:szCs w:val="16"/>
+              </w:rPr>
+            </w:pPr>
+            <w:r>
+              <w:rPr>
+                <w:sz w:val="16"/>
+                <w:szCs w:val="16"/>
+              </w:rPr>
+              <w:t>FOREIGN KEY NOT NULL</w:t>
+            </w:r>
+          </w:p>
+        </w:tc>
+        <w:tc>
+          <w:tcPr>
+            <w:tcW w:w="2167" w:type="dxa"/>
+            <w:tcBorders>
+              <w:top w:val="single" w:sz="6" w:space="0" w:color="808080"/>
+              <w:left w:val="single" w:sz="7" w:space="0" w:color="808080"/>
+              <w:bottom w:val="single" w:sz="7" w:space="0" w:color="808080"/>
+              <w:right w:val="single" w:sz="7" w:space="0" w:color="C0C0C0"/>
+            </w:tcBorders>
+          </w:tcPr>
+          <w:p>
+            <w:pPr>
+              <w:ind w:left="1"/>
+              <w:rPr>
+                <w:sz w:val="16"/>
+                <w:szCs w:val="16"/>
+              </w:rPr>
+            </w:pPr>
+            <w:r>
+              <w:rPr>
+                <w:sz w:val="16"/>
+                <w:szCs w:val="16"/>
+              </w:rPr>
+              <w:t>42</w:t>
+            </w:r>
+          </w:p>
+        </w:tc>
+      </w:tr>
+    </w:tbl>
+    <w:p/>
+    <w:tbl>
+      <w:tblPr>
+        <w:tblStyle w:val="TableGrid"/>
+        <w:tblW w:w="7388" w:type="dxa"/>
+        <w:tblInd w:w="16" w:type="dxa"/>
+        <w:tblCellMar>
+          <w:top w:w="82" w:type="dxa"/>
+          <w:left w:w="44" w:type="dxa"/>
+          <w:bottom w:w="0" w:type="dxa"/>
+          <w:right w:w="48" w:type="dxa"/>
+        </w:tblCellMar>
+        <w:tblLook w:val="04A0" w:firstRow="1" w:lastRow="0" w:firstColumn="1" w:lastColumn="0" w:noHBand="0" w:noVBand="1"/>
+      </w:tblPr>
+      <w:tblGrid>
+        <w:gridCol w:w="2275"/>
+        <w:gridCol w:w="779"/>
+        <w:gridCol w:w="2167"/>
+        <w:gridCol w:w="2167"/>
+      </w:tblGrid>
+      <w:tr>
+        <w:trPr>
+          <w:trHeight w:val="285"/>
+        </w:trPr>
+        <w:tc>
+          <w:tcPr>
+            <w:tcW w:w="2275" w:type="dxa"/>
+            <w:tcBorders>
+              <w:top w:val="single" w:sz="7" w:space="0" w:color="808080"/>
+              <w:left w:val="single" w:sz="6" w:space="0" w:color="808080"/>
+              <w:bottom w:val="single" w:sz="6" w:space="0" w:color="808080"/>
+              <w:right w:val="single" w:sz="6" w:space="0" w:color="808080"/>
+            </w:tcBorders>
+            <w:shd w:val="clear" w:color="auto" w:fill="F0F0F0"/>
+          </w:tcPr>
+          <w:p>
+            <w:pPr>
+              <w:rPr>
+                <w:sz w:val="16"/>
+              </w:rPr>
+            </w:pPr>
+            <w:r>
+              <w:rPr>
+                <w:sz w:val="16"/>
+              </w:rPr>
+              <w:t>Name</w:t>
+            </w:r>
+          </w:p>
+        </w:tc>
+        <w:tc>
+          <w:tcPr>
+            <w:tcW w:w="779" w:type="dxa"/>
+            <w:tcBorders>
+              <w:top w:val="single" w:sz="7" w:space="0" w:color="808080"/>
+              <w:left w:val="single" w:sz="6" w:space="0" w:color="808080"/>
+              <w:bottom w:val="single" w:sz="6" w:space="0" w:color="808080"/>
+              <w:right w:val="single" w:sz="7" w:space="0" w:color="808080"/>
+            </w:tcBorders>
+            <w:shd w:val="clear" w:color="auto" w:fill="F0F0F0"/>
+          </w:tcPr>
+          <w:p>
+            <w:pPr>
+              <w:ind w:left="2"/>
+              <w:jc w:val="both"/>
+              <w:rPr>
+                <w:sz w:val="16"/>
+              </w:rPr>
+            </w:pPr>
+            <w:r>
+              <w:rPr>
+                <w:sz w:val="16"/>
+              </w:rPr>
+              <w:t>Type</w:t>
+            </w:r>
+          </w:p>
+        </w:tc>
+        <w:tc>
+          <w:tcPr>
+            <w:tcW w:w="2167" w:type="dxa"/>
+            <w:tcBorders>
+              <w:top w:val="single" w:sz="7" w:space="0" w:color="808080"/>
+              <w:left w:val="single" w:sz="7" w:space="0" w:color="808080"/>
+              <w:bottom w:val="single" w:sz="6" w:space="0" w:color="808080"/>
+              <w:right w:val="single" w:sz="7" w:space="0" w:color="808080"/>
+            </w:tcBorders>
+            <w:shd w:val="clear" w:color="auto" w:fill="F0F0F0"/>
+          </w:tcPr>
+          <w:p>
+            <w:pPr>
+              <w:ind w:left="1"/>
+            </w:pPr>
+            <w:r>
+              <w:rPr>
+                <w:sz w:val="16"/>
+              </w:rPr>
+              <w:t>Validation Rules</w:t>
+            </w:r>
+          </w:p>
+        </w:tc>
+        <w:tc>
+          <w:tcPr>
+            <w:tcW w:w="2167" w:type="dxa"/>
+            <w:tcBorders>
+              <w:top w:val="single" w:sz="7" w:space="0" w:color="808080"/>
+              <w:left w:val="single" w:sz="7" w:space="0" w:color="808080"/>
+              <w:bottom w:val="single" w:sz="6" w:space="0" w:color="808080"/>
+              <w:right w:val="single" w:sz="7" w:space="0" w:color="C0C0C0"/>
+            </w:tcBorders>
+            <w:shd w:val="clear" w:color="auto" w:fill="F0F0F0"/>
+          </w:tcPr>
+          <w:p>
+            <w:pPr>
+              <w:ind w:left="1"/>
+            </w:pPr>
+            <w:r>
+              <w:rPr>
+                <w:sz w:val="16"/>
+              </w:rPr>
+              <w:t>Example Data</w:t>
+            </w:r>
+          </w:p>
+        </w:tc>
+      </w:tr>
+      <w:tr>
+        <w:trPr>
+          <w:trHeight w:val="1140"/>
+        </w:trPr>
+        <w:tc>
+          <w:tcPr>
+            <w:tcW w:w="2275" w:type="dxa"/>
+            <w:tcBorders>
+              <w:top w:val="single" w:sz="7" w:space="0" w:color="808080"/>
+              <w:left w:val="single" w:sz="6" w:space="0" w:color="808080"/>
+              <w:bottom w:val="single" w:sz="7" w:space="0" w:color="808080"/>
+              <w:right w:val="single" w:sz="6" w:space="0" w:color="808080"/>
+            </w:tcBorders>
+          </w:tcPr>
+          <w:p>
+            <w:r>
+              <w:t>Patient</w:t>
+            </w:r>
+          </w:p>
+        </w:tc>
+        <w:tc>
+          <w:tcPr>
+            <w:tcW w:w="779" w:type="dxa"/>
+            <w:tcBorders>
+              <w:top w:val="single" w:sz="7" w:space="0" w:color="808080"/>
+              <w:left w:val="single" w:sz="6" w:space="0" w:color="808080"/>
+              <w:bottom w:val="single" w:sz="7" w:space="0" w:color="808080"/>
+              <w:right w:val="single" w:sz="7" w:space="0" w:color="808080"/>
+            </w:tcBorders>
+          </w:tcPr>
+          <w:p>
+            <w:pPr>
+              <w:ind w:left="10" w:hanging="10"/>
+            </w:pPr>
+          </w:p>
+        </w:tc>
+        <w:tc>
+          <w:tcPr>
+            <w:tcW w:w="2167" w:type="dxa"/>
+            <w:tcBorders>
+              <w:top w:val="single" w:sz="7" w:space="0" w:color="808080"/>
+              <w:left w:val="single" w:sz="7" w:space="0" w:color="808080"/>
+              <w:bottom w:val="single" w:sz="7" w:space="0" w:color="808080"/>
+              <w:right w:val="single" w:sz="7" w:space="0" w:color="808080"/>
+            </w:tcBorders>
+          </w:tcPr>
+          <w:p>
+            <w:pPr>
+              <w:rPr>
+                <w:sz w:val="16"/>
+                <w:szCs w:val="16"/>
+              </w:rPr>
+            </w:pPr>
+          </w:p>
+        </w:tc>
+        <w:tc>
+          <w:tcPr>
+            <w:tcW w:w="2167" w:type="dxa"/>
+            <w:tcBorders>
+              <w:top w:val="single" w:sz="7" w:space="0" w:color="808080"/>
+              <w:left w:val="single" w:sz="7" w:space="0" w:color="808080"/>
+              <w:bottom w:val="single" w:sz="7" w:space="0" w:color="808080"/>
+              <w:right w:val="single" w:sz="7" w:space="0" w:color="C0C0C0"/>
+            </w:tcBorders>
+          </w:tcPr>
+          <w:p>
+            <w:pPr>
+              <w:rPr>
+                <w:sz w:val="16"/>
+                <w:szCs w:val="16"/>
+              </w:rPr>
+            </w:pPr>
+          </w:p>
+        </w:tc>
+      </w:tr>
+      <w:tr>
+        <w:trPr>
+          <w:trHeight w:val="285"/>
+        </w:trPr>
+        <w:tc>
+          <w:tcPr>
+            <w:tcW w:w="2275" w:type="dxa"/>
+            <w:tcBorders>
+              <w:top w:val="single" w:sz="7" w:space="0" w:color="808080"/>
+              <w:left w:val="single" w:sz="6" w:space="0" w:color="808080"/>
+              <w:bottom w:val="single" w:sz="6" w:space="0" w:color="808080"/>
+              <w:right w:val="single" w:sz="6" w:space="0" w:color="808080"/>
+            </w:tcBorders>
+          </w:tcPr>
+          <w:p>
+            <w:r>
+              <w:rPr>
+                <w:sz w:val="16"/>
+              </w:rPr>
+              <w:t>I</w:t>
+            </w:r>
+            <w:r>
+              <w:rPr>
+                <w:rFonts w:ascii="Times New Roman" w:eastAsia="Times New Roman" w:hAnsi="Times New Roman" w:cs="Times New Roman"/>
+                <w:sz w:val="16"/>
+              </w:rPr>
+              <w:t>d</w:t>
+            </w:r>
+          </w:p>
+        </w:tc>
+        <w:tc>
+          <w:tcPr>
+            <w:tcW w:w="779" w:type="dxa"/>
+            <w:tcBorders>
+              <w:top w:val="single" w:sz="7" w:space="0" w:color="808080"/>
+              <w:left w:val="single" w:sz="6" w:space="0" w:color="808080"/>
+              <w:bottom w:val="single" w:sz="6" w:space="0" w:color="808080"/>
+              <w:right w:val="single" w:sz="7" w:space="0" w:color="808080"/>
+            </w:tcBorders>
+          </w:tcPr>
+          <w:p>
+            <w:pPr>
+              <w:ind w:left="2"/>
+              <w:jc w:val="both"/>
+            </w:pPr>
+            <w:r>
+              <w:rPr>
+                <w:rFonts w:ascii="Times New Roman" w:eastAsia="Times New Roman" w:hAnsi="Times New Roman" w:cs="Times New Roman"/>
+                <w:sz w:val="16"/>
+              </w:rPr>
+              <w:t>INTEGER</w:t>
+            </w:r>
+          </w:p>
+        </w:tc>
+        <w:tc>
+          <w:tcPr>
+            <w:tcW w:w="2167" w:type="dxa"/>
+            <w:tcBorders>
+              <w:top w:val="single" w:sz="7" w:space="0" w:color="808080"/>
+              <w:left w:val="single" w:sz="7" w:space="0" w:color="808080"/>
+              <w:bottom w:val="single" w:sz="6" w:space="0" w:color="808080"/>
+              <w:right w:val="single" w:sz="7" w:space="0" w:color="808080"/>
+            </w:tcBorders>
+          </w:tcPr>
+          <w:p>
+            <w:pPr>
+              <w:ind w:left="1"/>
+              <w:rPr>
+                <w:sz w:val="16"/>
+                <w:szCs w:val="16"/>
+              </w:rPr>
+            </w:pPr>
+            <w:r>
+              <w:rPr>
+                <w:sz w:val="16"/>
+                <w:szCs w:val="16"/>
+              </w:rPr>
+              <w:t>PRIMARY KEY AUTO INCREMENTING</w:t>
+            </w:r>
+          </w:p>
+        </w:tc>
+        <w:tc>
+          <w:tcPr>
+            <w:tcW w:w="2167" w:type="dxa"/>
+            <w:tcBorders>
+              <w:top w:val="single" w:sz="7" w:space="0" w:color="808080"/>
+              <w:left w:val="single" w:sz="7" w:space="0" w:color="808080"/>
+              <w:bottom w:val="single" w:sz="6" w:space="0" w:color="808080"/>
+              <w:right w:val="single" w:sz="7" w:space="0" w:color="C0C0C0"/>
+            </w:tcBorders>
+          </w:tcPr>
+          <w:p>
+            <w:pPr>
+              <w:ind w:left="1"/>
+              <w:rPr>
+                <w:sz w:val="16"/>
+                <w:szCs w:val="16"/>
+              </w:rPr>
+            </w:pPr>
+            <w:r>
+              <w:rPr>
+                <w:sz w:val="16"/>
+                <w:szCs w:val="16"/>
+              </w:rPr>
+              <w:t>2</w:t>
+            </w:r>
+          </w:p>
+        </w:tc>
+      </w:tr>
+      <w:tr>
+        <w:trPr>
+          <w:trHeight w:val="286"/>
+        </w:trPr>
+        <w:tc>
+          <w:tcPr>
+            <w:tcW w:w="2275" w:type="dxa"/>
+            <w:tcBorders>
+              <w:top w:val="single" w:sz="6" w:space="0" w:color="808080"/>
+              <w:left w:val="single" w:sz="6" w:space="0" w:color="808080"/>
+              <w:bottom w:val="single" w:sz="6" w:space="0" w:color="808080"/>
+              <w:right w:val="single" w:sz="6" w:space="0" w:color="808080"/>
+            </w:tcBorders>
+          </w:tcPr>
+          <w:p>
+            <w:r>
+              <w:rPr>
+                <w:rFonts w:ascii="Times New Roman" w:eastAsia="Times New Roman" w:hAnsi="Times New Roman" w:cs="Times New Roman"/>
+                <w:sz w:val="16"/>
+              </w:rPr>
+              <w:t>name</w:t>
+            </w:r>
+          </w:p>
+        </w:tc>
+        <w:tc>
+          <w:tcPr>
+            <w:tcW w:w="779" w:type="dxa"/>
+            <w:tcBorders>
+              <w:top w:val="single" w:sz="6" w:space="0" w:color="808080"/>
+              <w:left w:val="single" w:sz="6" w:space="0" w:color="808080"/>
+              <w:bottom w:val="single" w:sz="6" w:space="0" w:color="808080"/>
+              <w:right w:val="single" w:sz="7" w:space="0" w:color="808080"/>
+            </w:tcBorders>
+          </w:tcPr>
+          <w:p>
+            <w:pPr>
+              <w:ind w:left="2"/>
+            </w:pPr>
+            <w:r>
+              <w:rPr>
+                <w:rFonts w:ascii="Times New Roman" w:eastAsia="Times New Roman" w:hAnsi="Times New Roman" w:cs="Times New Roman"/>
+                <w:sz w:val="16"/>
+              </w:rPr>
+              <w:t>TEXT</w:t>
+            </w:r>
+          </w:p>
+        </w:tc>
+        <w:tc>
+          <w:tcPr>
+            <w:tcW w:w="2167" w:type="dxa"/>
+            <w:tcBorders>
+              <w:top w:val="single" w:sz="6" w:space="0" w:color="808080"/>
+              <w:left w:val="single" w:sz="7" w:space="0" w:color="808080"/>
+              <w:bottom w:val="single" w:sz="6" w:space="0" w:color="808080"/>
+              <w:right w:val="single" w:sz="7" w:space="0" w:color="808080"/>
+            </w:tcBorders>
+          </w:tcPr>
+          <w:p>
+            <w:pPr>
+              <w:ind w:left="1"/>
+              <w:rPr>
+                <w:sz w:val="16"/>
+                <w:szCs w:val="16"/>
+              </w:rPr>
+            </w:pPr>
+            <w:r>
+              <w:rPr>
+                <w:sz w:val="16"/>
+                <w:szCs w:val="16"/>
+              </w:rPr>
+              <w:t>NOT NULL</w:t>
+            </w:r>
+          </w:p>
+        </w:tc>
+        <w:tc>
+          <w:tcPr>
+            <w:tcW w:w="2167" w:type="dxa"/>
+            <w:tcBorders>
+              <w:top w:val="single" w:sz="6" w:space="0" w:color="808080"/>
+              <w:left w:val="single" w:sz="7" w:space="0" w:color="808080"/>
+              <w:bottom w:val="single" w:sz="6" w:space="0" w:color="808080"/>
+              <w:right w:val="single" w:sz="7" w:space="0" w:color="C0C0C0"/>
+            </w:tcBorders>
+          </w:tcPr>
+          <w:p>
+            <w:pPr>
+              <w:ind w:left="1"/>
+              <w:rPr>
+                <w:sz w:val="16"/>
+                <w:szCs w:val="16"/>
+              </w:rPr>
+            </w:pPr>
+            <w:r>
+              <w:rPr>
+                <w:sz w:val="16"/>
+                <w:szCs w:val="16"/>
+              </w:rPr>
+              <w:t>Sam H</w:t>
+            </w:r>
+          </w:p>
+        </w:tc>
+      </w:tr>
+      <w:tr>
+        <w:trPr>
+          <w:trHeight w:val="285"/>
+        </w:trPr>
+        <w:tc>
+          <w:tcPr>
+            <w:tcW w:w="2275" w:type="dxa"/>
+            <w:tcBorders>
+              <w:top w:val="single" w:sz="6" w:space="0" w:color="808080"/>
+              <w:left w:val="single" w:sz="6" w:space="0" w:color="808080"/>
+              <w:bottom w:val="single" w:sz="6" w:space="0" w:color="808080"/>
+              <w:right w:val="single" w:sz="6" w:space="0" w:color="808080"/>
+            </w:tcBorders>
+          </w:tcPr>
+          <w:p>
+            <w:r>
+              <w:rPr>
+                <w:rFonts w:ascii="Times New Roman" w:eastAsia="Times New Roman" w:hAnsi="Times New Roman" w:cs="Times New Roman"/>
+                <w:sz w:val="16"/>
+              </w:rPr>
+              <w:t>dob</w:t>
+            </w:r>
+          </w:p>
+        </w:tc>
+        <w:tc>
+          <w:tcPr>
+            <w:tcW w:w="779" w:type="dxa"/>
+            <w:tcBorders>
+              <w:top w:val="single" w:sz="6" w:space="0" w:color="808080"/>
+              <w:left w:val="single" w:sz="6" w:space="0" w:color="808080"/>
+              <w:bottom w:val="single" w:sz="6" w:space="0" w:color="808080"/>
+              <w:right w:val="single" w:sz="7" w:space="0" w:color="808080"/>
+            </w:tcBorders>
+          </w:tcPr>
+          <w:p>
+            <w:pPr>
+              <w:ind w:left="2"/>
+            </w:pPr>
+            <w:r>
+              <w:rPr>
+                <w:rFonts w:ascii="Times New Roman" w:eastAsia="Times New Roman" w:hAnsi="Times New Roman" w:cs="Times New Roman"/>
+                <w:sz w:val="16"/>
+              </w:rPr>
+              <w:t>TEXT</w:t>
+            </w:r>
+          </w:p>
+        </w:tc>
+        <w:tc>
+          <w:tcPr>
+            <w:tcW w:w="2167" w:type="dxa"/>
+            <w:tcBorders>
+              <w:top w:val="single" w:sz="6" w:space="0" w:color="808080"/>
+              <w:left w:val="single" w:sz="7" w:space="0" w:color="808080"/>
+              <w:bottom w:val="single" w:sz="6" w:space="0" w:color="808080"/>
+              <w:right w:val="single" w:sz="7" w:space="0" w:color="808080"/>
+            </w:tcBorders>
+          </w:tcPr>
+          <w:p>
+            <w:pPr>
+              <w:ind w:left="1"/>
+              <w:rPr>
+                <w:sz w:val="16"/>
+                <w:szCs w:val="16"/>
+              </w:rPr>
+            </w:pPr>
+            <w:r>
+              <w:rPr>
+                <w:sz w:val="16"/>
+                <w:szCs w:val="16"/>
+              </w:rPr>
+              <w:t>NOT NULL</w:t>
+            </w:r>
+          </w:p>
+        </w:tc>
+        <w:tc>
+          <w:tcPr>
+            <w:tcW w:w="2167" w:type="dxa"/>
+            <w:tcBorders>
+              <w:top w:val="single" w:sz="6" w:space="0" w:color="808080"/>
+              <w:left w:val="single" w:sz="7" w:space="0" w:color="808080"/>
+              <w:bottom w:val="single" w:sz="6" w:space="0" w:color="808080"/>
+              <w:right w:val="single" w:sz="7" w:space="0" w:color="C0C0C0"/>
+            </w:tcBorders>
+          </w:tcPr>
+          <w:p>
+            <w:pPr>
+              <w:ind w:left="1"/>
+              <w:rPr>
+                <w:sz w:val="16"/>
+                <w:szCs w:val="16"/>
+              </w:rPr>
+            </w:pPr>
+            <w:r>
+              <w:rPr>
+                <w:sz w:val="16"/>
+                <w:szCs w:val="16"/>
+              </w:rPr>
+              <w:t>1999-11-12</w:t>
+            </w:r>
+          </w:p>
+        </w:tc>
+      </w:tr>
+      <w:tr>
+        <w:trPr>
+          <w:trHeight w:val="285"/>
+        </w:trPr>
+        <w:tc>
+          <w:tcPr>
+            <w:tcW w:w="2275" w:type="dxa"/>
+            <w:tcBorders>
+              <w:top w:val="single" w:sz="6" w:space="0" w:color="808080"/>
+              <w:left w:val="single" w:sz="6" w:space="0" w:color="808080"/>
+              <w:bottom w:val="single" w:sz="7" w:space="0" w:color="808080"/>
+              <w:right w:val="single" w:sz="6" w:space="0" w:color="808080"/>
+            </w:tcBorders>
+          </w:tcPr>
+          <w:p>
+            <w:r>
+              <w:rPr>
+                <w:rFonts w:ascii="Times New Roman" w:eastAsia="Times New Roman" w:hAnsi="Times New Roman" w:cs="Times New Roman"/>
+                <w:sz w:val="16"/>
+              </w:rPr>
+              <w:t>address</w:t>
+            </w:r>
+          </w:p>
+        </w:tc>
+        <w:tc>
+          <w:tcPr>
+            <w:tcW w:w="779" w:type="dxa"/>
+            <w:tcBorders>
+              <w:top w:val="single" w:sz="6" w:space="0" w:color="808080"/>
+              <w:left w:val="single" w:sz="6" w:space="0" w:color="808080"/>
+              <w:bottom w:val="single" w:sz="7" w:space="0" w:color="808080"/>
+              <w:right w:val="single" w:sz="7" w:space="0" w:color="808080"/>
+            </w:tcBorders>
+          </w:tcPr>
+          <w:p>
+            <w:pPr>
+              <w:ind w:left="2"/>
+            </w:pPr>
+            <w:r>
+              <w:rPr>
+                <w:rFonts w:ascii="Times New Roman" w:eastAsia="Times New Roman" w:hAnsi="Times New Roman" w:cs="Times New Roman"/>
+                <w:sz w:val="16"/>
+              </w:rPr>
+              <w:t>TEXT</w:t>
+            </w:r>
+          </w:p>
+        </w:tc>
+        <w:tc>
+          <w:tcPr>
+            <w:tcW w:w="2167" w:type="dxa"/>
+            <w:tcBorders>
+              <w:top w:val="single" w:sz="6" w:space="0" w:color="808080"/>
+              <w:left w:val="single" w:sz="7" w:space="0" w:color="808080"/>
+              <w:bottom w:val="single" w:sz="7" w:space="0" w:color="808080"/>
+              <w:right w:val="single" w:sz="7" w:space="0" w:color="808080"/>
+            </w:tcBorders>
+          </w:tcPr>
+          <w:p>
+            <w:pPr>
+              <w:ind w:left="1"/>
+              <w:rPr>
+                <w:sz w:val="16"/>
+                <w:szCs w:val="16"/>
+              </w:rPr>
+            </w:pPr>
+            <w:r>
+              <w:rPr>
+                <w:sz w:val="16"/>
+                <w:szCs w:val="16"/>
+              </w:rPr>
+              <w:t>NOT NULL</w:t>
+            </w:r>
+          </w:p>
+        </w:tc>
+        <w:tc>
+          <w:tcPr>
+            <w:tcW w:w="2167" w:type="dxa"/>
+            <w:tcBorders>
+              <w:top w:val="single" w:sz="6" w:space="0" w:color="808080"/>
+              <w:left w:val="single" w:sz="7" w:space="0" w:color="808080"/>
+              <w:bottom w:val="single" w:sz="7" w:space="0" w:color="808080"/>
+              <w:right w:val="single" w:sz="7" w:space="0" w:color="C0C0C0"/>
+            </w:tcBorders>
+          </w:tcPr>
+          <w:p>
+            <w:pPr>
+              <w:ind w:left="1"/>
+              <w:rPr>
+                <w:sz w:val="16"/>
+                <w:szCs w:val="16"/>
+              </w:rPr>
+            </w:pPr>
+            <w:r>
+              <w:rPr>
+                <w:sz w:val="16"/>
+                <w:szCs w:val="16"/>
+              </w:rPr>
+              <w:t xml:space="preserve">17 Isaac Street, Bargara </w:t>
+            </w:r>
+          </w:p>
+        </w:tc>
+      </w:tr>
+      <w:tr>
+        <w:trPr>
+          <w:trHeight w:val="285"/>
+        </w:trPr>
+        <w:tc>
+          <w:tcPr>
+            <w:tcW w:w="2275" w:type="dxa"/>
+            <w:tcBorders>
+              <w:top w:val="single" w:sz="7" w:space="0" w:color="808080"/>
+              <w:left w:val="single" w:sz="6" w:space="0" w:color="808080"/>
+              <w:bottom w:val="single" w:sz="6" w:space="0" w:color="808080"/>
+              <w:right w:val="single" w:sz="6" w:space="0" w:color="808080"/>
+            </w:tcBorders>
+          </w:tcPr>
+          <w:p>
+            <w:r>
+              <w:rPr>
+                <w:rFonts w:ascii="Times New Roman" w:eastAsia="Times New Roman" w:hAnsi="Times New Roman" w:cs="Times New Roman"/>
+                <w:sz w:val="16"/>
+              </w:rPr>
+              <w:t>post</w:t>
+            </w:r>
+          </w:p>
+        </w:tc>
+        <w:tc>
+          <w:tcPr>
+            <w:tcW w:w="779" w:type="dxa"/>
+            <w:tcBorders>
+              <w:top w:val="single" w:sz="7" w:space="0" w:color="808080"/>
+              <w:left w:val="single" w:sz="6" w:space="0" w:color="808080"/>
+              <w:bottom w:val="single" w:sz="6" w:space="0" w:color="808080"/>
+              <w:right w:val="single" w:sz="7" w:space="0" w:color="808080"/>
+            </w:tcBorders>
+          </w:tcPr>
+          <w:p>
+            <w:pPr>
+              <w:ind w:left="2"/>
+            </w:pPr>
+            <w:r>
+              <w:rPr>
+                <w:rFonts w:ascii="Times New Roman" w:eastAsia="Times New Roman" w:hAnsi="Times New Roman" w:cs="Times New Roman"/>
+                <w:sz w:val="16"/>
+              </w:rPr>
+              <w:t>TEXT</w:t>
+            </w:r>
+          </w:p>
+        </w:tc>
+        <w:tc>
+          <w:tcPr>
+            <w:tcW w:w="2167" w:type="dxa"/>
+            <w:tcBorders>
+              <w:top w:val="single" w:sz="7" w:space="0" w:color="808080"/>
+              <w:left w:val="single" w:sz="7" w:space="0" w:color="808080"/>
+              <w:bottom w:val="single" w:sz="6" w:space="0" w:color="808080"/>
+              <w:right w:val="single" w:sz="7" w:space="0" w:color="808080"/>
+            </w:tcBorders>
+          </w:tcPr>
+          <w:p>
+            <w:pPr>
+              <w:ind w:left="1"/>
+              <w:rPr>
+                <w:sz w:val="16"/>
+                <w:szCs w:val="16"/>
+              </w:rPr>
+            </w:pPr>
+            <w:r>
+              <w:rPr>
+                <w:sz w:val="16"/>
+                <w:szCs w:val="16"/>
+              </w:rPr>
+              <w:t>NOT NULL</w:t>
+            </w:r>
+          </w:p>
+        </w:tc>
+        <w:tc>
+          <w:tcPr>
+            <w:tcW w:w="2167" w:type="dxa"/>
+            <w:tcBorders>
+              <w:top w:val="single" w:sz="7" w:space="0" w:color="808080"/>
+              <w:left w:val="single" w:sz="7" w:space="0" w:color="808080"/>
+              <w:bottom w:val="single" w:sz="6" w:space="0" w:color="808080"/>
+              <w:right w:val="single" w:sz="7" w:space="0" w:color="C0C0C0"/>
+            </w:tcBorders>
+          </w:tcPr>
+          <w:p>
+            <w:pPr>
+              <w:ind w:left="1"/>
+              <w:rPr>
+                <w:sz w:val="16"/>
+                <w:szCs w:val="16"/>
+              </w:rPr>
+            </w:pPr>
+            <w:r>
+              <w:rPr>
+                <w:sz w:val="16"/>
+                <w:szCs w:val="16"/>
+              </w:rPr>
+              <w:t>4670</w:t>
+            </w:r>
+          </w:p>
+        </w:tc>
+      </w:tr>
+      <w:tr>
+        <w:trPr>
+          <w:trHeight w:val="286"/>
+        </w:trPr>
+        <w:tc>
+          <w:tcPr>
+            <w:tcW w:w="2275" w:type="dxa"/>
+            <w:tcBorders>
+              <w:top w:val="single" w:sz="6" w:space="0" w:color="808080"/>
+              <w:left w:val="single" w:sz="6" w:space="0" w:color="808080"/>
+              <w:bottom w:val="single" w:sz="6" w:space="0" w:color="808080"/>
+              <w:right w:val="single" w:sz="6" w:space="0" w:color="808080"/>
+            </w:tcBorders>
+          </w:tcPr>
+          <w:p>
+            <w:r>
+              <w:rPr>
+                <w:rFonts w:ascii="Times New Roman" w:eastAsia="Times New Roman" w:hAnsi="Times New Roman" w:cs="Times New Roman"/>
+                <w:sz w:val="16"/>
+              </w:rPr>
+              <w:t>height</w:t>
+            </w:r>
+          </w:p>
+        </w:tc>
+        <w:tc>
+          <w:tcPr>
+            <w:tcW w:w="779" w:type="dxa"/>
+            <w:tcBorders>
+              <w:top w:val="single" w:sz="6" w:space="0" w:color="808080"/>
+              <w:left w:val="single" w:sz="6" w:space="0" w:color="808080"/>
+              <w:bottom w:val="single" w:sz="6" w:space="0" w:color="808080"/>
+              <w:right w:val="single" w:sz="7" w:space="0" w:color="808080"/>
+            </w:tcBorders>
+          </w:tcPr>
+          <w:p>
+            <w:pPr>
+              <w:ind w:left="2"/>
+              <w:jc w:val="both"/>
+            </w:pPr>
+            <w:r>
+              <w:rPr>
+                <w:rFonts w:ascii="Times New Roman" w:eastAsia="Times New Roman" w:hAnsi="Times New Roman" w:cs="Times New Roman"/>
+                <w:sz w:val="16"/>
+              </w:rPr>
+              <w:t>INTEGER</w:t>
+            </w:r>
+          </w:p>
+        </w:tc>
+        <w:tc>
+          <w:tcPr>
+            <w:tcW w:w="2167" w:type="dxa"/>
+            <w:tcBorders>
+              <w:top w:val="single" w:sz="6" w:space="0" w:color="808080"/>
+              <w:left w:val="single" w:sz="7" w:space="0" w:color="808080"/>
+              <w:bottom w:val="single" w:sz="6" w:space="0" w:color="808080"/>
+              <w:right w:val="single" w:sz="7" w:space="0" w:color="808080"/>
+            </w:tcBorders>
+          </w:tcPr>
+          <w:p>
+            <w:pPr>
+              <w:ind w:left="1"/>
+              <w:rPr>
+                <w:sz w:val="16"/>
+                <w:szCs w:val="16"/>
+              </w:rPr>
+            </w:pPr>
+            <w:r>
+              <w:rPr>
+                <w:sz w:val="16"/>
+                <w:szCs w:val="16"/>
+              </w:rPr>
+              <w:t>NOT NULL</w:t>
+            </w:r>
+          </w:p>
+        </w:tc>
+        <w:tc>
+          <w:tcPr>
+            <w:tcW w:w="2167" w:type="dxa"/>
+            <w:tcBorders>
+              <w:top w:val="single" w:sz="6" w:space="0" w:color="808080"/>
+              <w:left w:val="single" w:sz="7" w:space="0" w:color="808080"/>
+              <w:bottom w:val="single" w:sz="6" w:space="0" w:color="808080"/>
+              <w:right w:val="single" w:sz="7" w:space="0" w:color="C0C0C0"/>
+            </w:tcBorders>
+          </w:tcPr>
+          <w:p>
+            <w:pPr>
+              <w:ind w:left="1"/>
+              <w:rPr>
+                <w:sz w:val="16"/>
+                <w:szCs w:val="16"/>
+              </w:rPr>
+            </w:pPr>
+            <w:r>
+              <w:rPr>
+                <w:sz w:val="16"/>
+                <w:szCs w:val="16"/>
+              </w:rPr>
+              <w:t>112</w:t>
+            </w:r>
+          </w:p>
+        </w:tc>
+      </w:tr>
+      <w:tr>
+        <w:trPr>
+          <w:trHeight w:val="285"/>
+        </w:trPr>
+        <w:tc>
+          <w:tcPr>
+            <w:tcW w:w="2275" w:type="dxa"/>
+            <w:tcBorders>
+              <w:top w:val="single" w:sz="6" w:space="0" w:color="808080"/>
+              <w:left w:val="single" w:sz="6" w:space="0" w:color="808080"/>
+              <w:bottom w:val="single" w:sz="6" w:space="0" w:color="808080"/>
+              <w:right w:val="single" w:sz="6" w:space="0" w:color="808080"/>
+            </w:tcBorders>
+          </w:tcPr>
+          <w:p>
+            <w:r>
+              <w:rPr>
+                <w:rFonts w:ascii="Times New Roman" w:eastAsia="Times New Roman" w:hAnsi="Times New Roman" w:cs="Times New Roman"/>
+                <w:sz w:val="16"/>
+              </w:rPr>
+              <w:t>weight</w:t>
+            </w:r>
+          </w:p>
+        </w:tc>
+        <w:tc>
+          <w:tcPr>
+            <w:tcW w:w="779" w:type="dxa"/>
+            <w:tcBorders>
+              <w:top w:val="single" w:sz="6" w:space="0" w:color="808080"/>
+              <w:left w:val="single" w:sz="6" w:space="0" w:color="808080"/>
+              <w:bottom w:val="single" w:sz="6" w:space="0" w:color="808080"/>
+              <w:right w:val="single" w:sz="7" w:space="0" w:color="808080"/>
+            </w:tcBorders>
+          </w:tcPr>
+          <w:p>
+            <w:pPr>
+              <w:ind w:left="2"/>
+              <w:jc w:val="both"/>
+            </w:pPr>
+            <w:r>
+              <w:rPr>
+                <w:rFonts w:ascii="Times New Roman" w:eastAsia="Times New Roman" w:hAnsi="Times New Roman" w:cs="Times New Roman"/>
+                <w:sz w:val="16"/>
+              </w:rPr>
+              <w:t>INTEGER</w:t>
+            </w:r>
+          </w:p>
+        </w:tc>
+        <w:tc>
+          <w:tcPr>
+            <w:tcW w:w="2167" w:type="dxa"/>
+            <w:tcBorders>
+              <w:top w:val="single" w:sz="6" w:space="0" w:color="808080"/>
+              <w:left w:val="single" w:sz="7" w:space="0" w:color="808080"/>
+              <w:bottom w:val="single" w:sz="6" w:space="0" w:color="808080"/>
+              <w:right w:val="single" w:sz="7" w:space="0" w:color="808080"/>
+            </w:tcBorders>
+          </w:tcPr>
+          <w:p>
+            <w:pPr>
+              <w:ind w:left="1"/>
+              <w:rPr>
+                <w:sz w:val="16"/>
+                <w:szCs w:val="16"/>
+              </w:rPr>
+            </w:pPr>
+            <w:r>
+              <w:rPr>
+                <w:sz w:val="16"/>
+                <w:szCs w:val="16"/>
+              </w:rPr>
+              <w:t>NOT NULL</w:t>
+            </w:r>
+          </w:p>
+        </w:tc>
+        <w:tc>
+          <w:tcPr>
+            <w:tcW w:w="2167" w:type="dxa"/>
+            <w:tcBorders>
+              <w:top w:val="single" w:sz="6" w:space="0" w:color="808080"/>
+              <w:left w:val="single" w:sz="7" w:space="0" w:color="808080"/>
+              <w:bottom w:val="single" w:sz="6" w:space="0" w:color="808080"/>
+              <w:right w:val="single" w:sz="7" w:space="0" w:color="C0C0C0"/>
+            </w:tcBorders>
+          </w:tcPr>
+          <w:p>
+            <w:pPr>
+              <w:ind w:left="1"/>
+              <w:rPr>
+                <w:sz w:val="16"/>
+                <w:szCs w:val="16"/>
+              </w:rPr>
+            </w:pPr>
+            <w:r>
+              <w:rPr>
+                <w:sz w:val="16"/>
+                <w:szCs w:val="16"/>
+              </w:rPr>
+              <w:t>17</w:t>
+            </w:r>
+          </w:p>
+        </w:tc>
+      </w:tr>
+    </w:tbl>
+    <w:p/>
+    <w:p/>
+    <w:p/>
+    <w:p/>
+    <w:p/>
+    <w:p/>
+    <w:tbl>
+      <w:tblPr>
+        <w:tblStyle w:val="TableGrid"/>
+        <w:tblW w:w="7388" w:type="dxa"/>
+        <w:tblInd w:w="16" w:type="dxa"/>
+        <w:tblCellMar>
+          <w:top w:w="82" w:type="dxa"/>
+          <w:left w:w="44" w:type="dxa"/>
+          <w:bottom w:w="0" w:type="dxa"/>
+          <w:right w:w="48" w:type="dxa"/>
+        </w:tblCellMar>
+        <w:tblLook w:val="04A0" w:firstRow="1" w:lastRow="0" w:firstColumn="1" w:lastColumn="0" w:noHBand="0" w:noVBand="1"/>
+      </w:tblPr>
+      <w:tblGrid>
+        <w:gridCol w:w="2275"/>
+        <w:gridCol w:w="779"/>
+        <w:gridCol w:w="2167"/>
+        <w:gridCol w:w="2167"/>
+      </w:tblGrid>
+      <w:tr>
+        <w:trPr>
+          <w:trHeight w:val="285"/>
+        </w:trPr>
+        <w:tc>
+          <w:tcPr>
+            <w:tcW w:w="2275" w:type="dxa"/>
+            <w:tcBorders>
+              <w:top w:val="single" w:sz="7" w:space="0" w:color="808080"/>
+              <w:left w:val="single" w:sz="6" w:space="0" w:color="808080"/>
+              <w:bottom w:val="single" w:sz="6" w:space="0" w:color="808080"/>
+              <w:right w:val="single" w:sz="6" w:space="0" w:color="808080"/>
+            </w:tcBorders>
+            <w:shd w:val="clear" w:color="auto" w:fill="F0F0F0"/>
+          </w:tcPr>
+          <w:p>
+            <w:pPr>
+              <w:jc w:val="center"/>
+              <w:rPr>
+                <w:sz w:val="16"/>
+              </w:rPr>
+            </w:pPr>
+            <w:r>
+              <w:rPr>
+                <w:sz w:val="16"/>
+              </w:rPr>
+              <w:lastRenderedPageBreak/>
+              <w:t>Name</w:t>
+            </w:r>
+          </w:p>
+        </w:tc>
+        <w:tc>
+          <w:tcPr>
+            <w:tcW w:w="779" w:type="dxa"/>
+            <w:tcBorders>
+              <w:top w:val="single" w:sz="7" w:space="0" w:color="808080"/>
+              <w:left w:val="single" w:sz="6" w:space="0" w:color="808080"/>
+              <w:bottom w:val="single" w:sz="6" w:space="0" w:color="808080"/>
+              <w:right w:val="single" w:sz="7" w:space="0" w:color="808080"/>
+            </w:tcBorders>
+            <w:shd w:val="clear" w:color="auto" w:fill="F0F0F0"/>
+          </w:tcPr>
+          <w:p>
+            <w:pPr>
+              <w:ind w:left="2"/>
+              <w:jc w:val="center"/>
+              <w:rPr>
+                <w:sz w:val="16"/>
+              </w:rPr>
+            </w:pPr>
+            <w:r>
+              <w:rPr>
+                <w:sz w:val="16"/>
+              </w:rPr>
+              <w:t>Type</w:t>
+            </w:r>
+          </w:p>
+        </w:tc>
+        <w:tc>
+          <w:tcPr>
+            <w:tcW w:w="2167" w:type="dxa"/>
+            <w:tcBorders>
+              <w:top w:val="single" w:sz="7" w:space="0" w:color="808080"/>
+              <w:left w:val="single" w:sz="7" w:space="0" w:color="808080"/>
+              <w:bottom w:val="single" w:sz="6" w:space="0" w:color="808080"/>
+              <w:right w:val="single" w:sz="7" w:space="0" w:color="808080"/>
+            </w:tcBorders>
+            <w:shd w:val="clear" w:color="auto" w:fill="F0F0F0"/>
+          </w:tcPr>
+          <w:p>
+            <w:pPr>
+              <w:ind w:left="1"/>
+              <w:jc w:val="center"/>
+            </w:pPr>
+            <w:r>
+              <w:rPr>
+                <w:sz w:val="16"/>
+              </w:rPr>
+              <w:t>Validation Rules</w:t>
+            </w:r>
+          </w:p>
+        </w:tc>
+        <w:tc>
+          <w:tcPr>
+            <w:tcW w:w="2167" w:type="dxa"/>
+            <w:tcBorders>
+              <w:top w:val="single" w:sz="7" w:space="0" w:color="808080"/>
+              <w:left w:val="single" w:sz="7" w:space="0" w:color="808080"/>
+              <w:bottom w:val="single" w:sz="6" w:space="0" w:color="808080"/>
+              <w:right w:val="single" w:sz="7" w:space="0" w:color="C0C0C0"/>
+            </w:tcBorders>
+            <w:shd w:val="clear" w:color="auto" w:fill="F0F0F0"/>
+          </w:tcPr>
+          <w:p>
+            <w:pPr>
+              <w:ind w:left="1"/>
+              <w:jc w:val="center"/>
+            </w:pPr>
+            <w:r>
+              <w:rPr>
+                <w:sz w:val="16"/>
+              </w:rPr>
+              <w:t>Example Data</w:t>
+            </w:r>
+          </w:p>
+        </w:tc>
+      </w:tr>
+      <w:tr>
+        <w:trPr>
+          <w:trHeight w:val="930"/>
+        </w:trPr>
+        <w:tc>
+          <w:tcPr>
+            <w:tcW w:w="2275" w:type="dxa"/>
+            <w:tcBorders>
+              <w:top w:val="single" w:sz="6" w:space="0" w:color="808080"/>
+              <w:left w:val="single" w:sz="6" w:space="0" w:color="808080"/>
+              <w:bottom w:val="single" w:sz="6" w:space="0" w:color="808080"/>
+              <w:right w:val="single" w:sz="6" w:space="0" w:color="808080"/>
+            </w:tcBorders>
+          </w:tcPr>
+          <w:p>
+            <w:r>
+              <w:t>Type</w:t>
+            </w:r>
+          </w:p>
+        </w:tc>
+        <w:tc>
+          <w:tcPr>
+            <w:tcW w:w="779" w:type="dxa"/>
+            <w:tcBorders>
+              <w:top w:val="single" w:sz="6" w:space="0" w:color="808080"/>
+              <w:left w:val="single" w:sz="6" w:space="0" w:color="808080"/>
+              <w:bottom w:val="single" w:sz="6" w:space="0" w:color="808080"/>
+              <w:right w:val="single" w:sz="7" w:space="0" w:color="808080"/>
+            </w:tcBorders>
+          </w:tcPr>
+          <w:p>
+            <w:pPr>
+              <w:ind w:left="2"/>
+            </w:pPr>
+            <w:r>
+              <w:rPr>
+                <w:sz w:val="24"/>
+              </w:rPr>
+              <w:t xml:space="preserve"> </w:t>
+            </w:r>
+          </w:p>
+        </w:tc>
+        <w:tc>
+          <w:tcPr>
+            <w:tcW w:w="2167" w:type="dxa"/>
+            <w:tcBorders>
+              <w:top w:val="single" w:sz="6" w:space="0" w:color="808080"/>
+              <w:left w:val="single" w:sz="7" w:space="0" w:color="808080"/>
+              <w:bottom w:val="single" w:sz="6" w:space="0" w:color="808080"/>
+              <w:right w:val="single" w:sz="7" w:space="0" w:color="808080"/>
+            </w:tcBorders>
+          </w:tcPr>
+          <w:p>
+            <w:pPr>
+              <w:ind w:left="1"/>
+              <w:rPr>
+                <w:sz w:val="16"/>
+                <w:szCs w:val="16"/>
+              </w:rPr>
+            </w:pPr>
+          </w:p>
+        </w:tc>
+        <w:tc>
+          <w:tcPr>
+            <w:tcW w:w="2167" w:type="dxa"/>
+            <w:tcBorders>
+              <w:top w:val="single" w:sz="6" w:space="0" w:color="808080"/>
+              <w:left w:val="single" w:sz="7" w:space="0" w:color="808080"/>
+              <w:bottom w:val="single" w:sz="6" w:space="0" w:color="808080"/>
+              <w:right w:val="single" w:sz="7" w:space="0" w:color="C0C0C0"/>
+            </w:tcBorders>
+          </w:tcPr>
+          <w:p>
+            <w:pPr>
+              <w:ind w:left="1"/>
+              <w:rPr>
+                <w:sz w:val="16"/>
+                <w:szCs w:val="16"/>
+              </w:rPr>
+            </w:pPr>
+          </w:p>
+        </w:tc>
+      </w:tr>
+      <w:tr>
+        <w:trPr>
+          <w:trHeight w:val="286"/>
+        </w:trPr>
+        <w:tc>
+          <w:tcPr>
+            <w:tcW w:w="2275" w:type="dxa"/>
+            <w:tcBorders>
+              <w:top w:val="single" w:sz="6" w:space="0" w:color="808080"/>
+              <w:left w:val="single" w:sz="6" w:space="0" w:color="808080"/>
+              <w:bottom w:val="single" w:sz="6" w:space="0" w:color="808080"/>
+              <w:right w:val="single" w:sz="6" w:space="0" w:color="808080"/>
+            </w:tcBorders>
+          </w:tcPr>
+          <w:p>
+            <w:r>
+              <w:rPr>
+                <w:rFonts w:ascii="Times New Roman" w:eastAsia="Times New Roman" w:hAnsi="Times New Roman" w:cs="Times New Roman"/>
+                <w:sz w:val="16"/>
+              </w:rPr>
+              <w:t>id</w:t>
+            </w:r>
+          </w:p>
+        </w:tc>
+        <w:tc>
+          <w:tcPr>
+            <w:tcW w:w="779" w:type="dxa"/>
+            <w:tcBorders>
+              <w:top w:val="single" w:sz="6" w:space="0" w:color="808080"/>
+              <w:left w:val="single" w:sz="6" w:space="0" w:color="808080"/>
+              <w:bottom w:val="single" w:sz="6" w:space="0" w:color="808080"/>
+              <w:right w:val="single" w:sz="7" w:space="0" w:color="808080"/>
+            </w:tcBorders>
+          </w:tcPr>
+          <w:p>
+            <w:pPr>
+              <w:ind w:left="2"/>
+              <w:jc w:val="both"/>
+            </w:pPr>
+            <w:r>
+              <w:rPr>
+                <w:rFonts w:ascii="Times New Roman" w:eastAsia="Times New Roman" w:hAnsi="Times New Roman" w:cs="Times New Roman"/>
+                <w:sz w:val="16"/>
+              </w:rPr>
+              <w:t>INTEGER</w:t>
+            </w:r>
+          </w:p>
+        </w:tc>
+        <w:tc>
+          <w:tcPr>
+            <w:tcW w:w="2167" w:type="dxa"/>
+            <w:tcBorders>
+              <w:top w:val="single" w:sz="6" w:space="0" w:color="808080"/>
+              <w:left w:val="single" w:sz="7" w:space="0" w:color="808080"/>
+              <w:bottom w:val="single" w:sz="6" w:space="0" w:color="808080"/>
+              <w:right w:val="single" w:sz="7" w:space="0" w:color="808080"/>
+            </w:tcBorders>
+          </w:tcPr>
+          <w:p>
+            <w:pPr>
+              <w:ind w:left="1"/>
+              <w:rPr>
+                <w:sz w:val="16"/>
+                <w:szCs w:val="16"/>
+              </w:rPr>
+            </w:pPr>
+            <w:r>
+              <w:rPr>
+                <w:sz w:val="16"/>
+                <w:szCs w:val="16"/>
+              </w:rPr>
+              <w:t>PRIMARY KEY AUTO INCREMENTING</w:t>
+            </w:r>
+          </w:p>
+        </w:tc>
+        <w:tc>
+          <w:tcPr>
+            <w:tcW w:w="2167" w:type="dxa"/>
+            <w:tcBorders>
+              <w:top w:val="single" w:sz="6" w:space="0" w:color="808080"/>
+              <w:left w:val="single" w:sz="7" w:space="0" w:color="808080"/>
+              <w:bottom w:val="single" w:sz="6" w:space="0" w:color="808080"/>
+              <w:right w:val="single" w:sz="7" w:space="0" w:color="C0C0C0"/>
+            </w:tcBorders>
+          </w:tcPr>
+          <w:p>
+            <w:pPr>
+              <w:ind w:left="1"/>
+              <w:rPr>
+                <w:sz w:val="16"/>
+                <w:szCs w:val="16"/>
+              </w:rPr>
+            </w:pPr>
+            <w:r>
+              <w:rPr>
+                <w:sz w:val="16"/>
+                <w:szCs w:val="16"/>
+              </w:rPr>
+              <w:t>4</w:t>
+            </w:r>
+          </w:p>
+        </w:tc>
+      </w:tr>
+      <w:tr>
+        <w:trPr>
+          <w:trHeight w:val="285"/>
+        </w:trPr>
+        <w:tc>
+          <w:tcPr>
+            <w:tcW w:w="2275" w:type="dxa"/>
+            <w:tcBorders>
+              <w:top w:val="single" w:sz="6" w:space="0" w:color="808080"/>
+              <w:left w:val="single" w:sz="6" w:space="0" w:color="808080"/>
+              <w:bottom w:val="single" w:sz="6" w:space="0" w:color="808080"/>
+              <w:right w:val="single" w:sz="6" w:space="0" w:color="808080"/>
+            </w:tcBorders>
+          </w:tcPr>
+          <w:p>
+            <w:r>
+              <w:rPr>
+                <w:rFonts w:ascii="Times New Roman" w:eastAsia="Times New Roman" w:hAnsi="Times New Roman" w:cs="Times New Roman"/>
+                <w:sz w:val="16"/>
+              </w:rPr>
+              <w:t>code</w:t>
+            </w:r>
+          </w:p>
+        </w:tc>
+        <w:tc>
+          <w:tcPr>
+            <w:tcW w:w="779" w:type="dxa"/>
+            <w:tcBorders>
+              <w:top w:val="single" w:sz="6" w:space="0" w:color="808080"/>
+              <w:left w:val="single" w:sz="6" w:space="0" w:color="808080"/>
+              <w:bottom w:val="single" w:sz="6" w:space="0" w:color="808080"/>
+              <w:right w:val="single" w:sz="7" w:space="0" w:color="808080"/>
+            </w:tcBorders>
+          </w:tcPr>
+          <w:p>
+            <w:pPr>
+              <w:ind w:left="2"/>
+            </w:pPr>
+            <w:r>
+              <w:rPr>
+                <w:rFonts w:ascii="Times New Roman" w:eastAsia="Times New Roman" w:hAnsi="Times New Roman" w:cs="Times New Roman"/>
+                <w:sz w:val="16"/>
+              </w:rPr>
+              <w:t>TEXT</w:t>
+            </w:r>
+          </w:p>
+        </w:tc>
+        <w:tc>
+          <w:tcPr>
+            <w:tcW w:w="2167" w:type="dxa"/>
+            <w:tcBorders>
+              <w:top w:val="single" w:sz="6" w:space="0" w:color="808080"/>
+              <w:left w:val="single" w:sz="7" w:space="0" w:color="808080"/>
+              <w:bottom w:val="single" w:sz="6" w:space="0" w:color="808080"/>
+              <w:right w:val="single" w:sz="7" w:space="0" w:color="808080"/>
+            </w:tcBorders>
+          </w:tcPr>
+          <w:p>
+            <w:pPr>
+              <w:ind w:left="1"/>
+              <w:rPr>
+                <w:sz w:val="16"/>
+                <w:szCs w:val="16"/>
+              </w:rPr>
+            </w:pPr>
+            <w:r>
+              <w:rPr>
+                <w:sz w:val="16"/>
+                <w:szCs w:val="16"/>
+              </w:rPr>
+              <w:t>NOT NULL</w:t>
+            </w:r>
+          </w:p>
+        </w:tc>
+        <w:tc>
+          <w:tcPr>
+            <w:tcW w:w="2167" w:type="dxa"/>
+            <w:tcBorders>
+              <w:top w:val="single" w:sz="6" w:space="0" w:color="808080"/>
+              <w:left w:val="single" w:sz="7" w:space="0" w:color="808080"/>
+              <w:bottom w:val="single" w:sz="6" w:space="0" w:color="808080"/>
+              <w:right w:val="single" w:sz="7" w:space="0" w:color="C0C0C0"/>
+            </w:tcBorders>
+          </w:tcPr>
+          <w:p>
+            <w:pPr>
+              <w:ind w:left="1"/>
+              <w:rPr>
+                <w:sz w:val="16"/>
+                <w:szCs w:val="16"/>
+              </w:rPr>
+            </w:pPr>
+            <w:r>
+              <w:rPr>
+                <w:sz w:val="16"/>
+                <w:szCs w:val="16"/>
+              </w:rPr>
+              <w:t>XRY</w:t>
+            </w:r>
+          </w:p>
+        </w:tc>
+      </w:tr>
+      <w:tr>
+        <w:trPr>
+          <w:trHeight w:val="285"/>
+        </w:trPr>
+        <w:tc>
+          <w:tcPr>
+            <w:tcW w:w="2275" w:type="dxa"/>
+            <w:tcBorders>
+              <w:top w:val="single" w:sz="6" w:space="0" w:color="808080"/>
+              <w:left w:val="single" w:sz="6" w:space="0" w:color="808080"/>
+              <w:bottom w:val="single" w:sz="7" w:space="0" w:color="808080"/>
+              <w:right w:val="single" w:sz="6" w:space="0" w:color="808080"/>
+            </w:tcBorders>
+          </w:tcPr>
+          <w:p>
+            <w:r>
+              <w:rPr>
+                <w:rFonts w:ascii="Times New Roman" w:eastAsia="Times New Roman" w:hAnsi="Times New Roman" w:cs="Times New Roman"/>
+                <w:sz w:val="16"/>
+              </w:rPr>
+              <w:t>name</w:t>
+            </w:r>
+          </w:p>
+        </w:tc>
+        <w:tc>
+          <w:tcPr>
+            <w:tcW w:w="779" w:type="dxa"/>
+            <w:tcBorders>
+              <w:top w:val="single" w:sz="6" w:space="0" w:color="808080"/>
+              <w:left w:val="single" w:sz="6" w:space="0" w:color="808080"/>
+              <w:bottom w:val="single" w:sz="7" w:space="0" w:color="808080"/>
+              <w:right w:val="single" w:sz="7" w:space="0" w:color="808080"/>
+            </w:tcBorders>
+          </w:tcPr>
+          <w:p>
+            <w:pPr>
+              <w:ind w:left="2"/>
+            </w:pPr>
+            <w:r>
+              <w:rPr>
+                <w:rFonts w:ascii="Times New Roman" w:eastAsia="Times New Roman" w:hAnsi="Times New Roman" w:cs="Times New Roman"/>
+                <w:sz w:val="16"/>
+              </w:rPr>
+              <w:t>TEXT</w:t>
+            </w:r>
+          </w:p>
+        </w:tc>
+        <w:tc>
+          <w:tcPr>
+            <w:tcW w:w="2167" w:type="dxa"/>
+            <w:tcBorders>
+              <w:top w:val="single" w:sz="6" w:space="0" w:color="808080"/>
+              <w:left w:val="single" w:sz="7" w:space="0" w:color="808080"/>
+              <w:bottom w:val="single" w:sz="7" w:space="0" w:color="808080"/>
+              <w:right w:val="single" w:sz="7" w:space="0" w:color="808080"/>
+            </w:tcBorders>
+          </w:tcPr>
+          <w:p>
+            <w:pPr>
+              <w:ind w:left="1"/>
+              <w:rPr>
+                <w:sz w:val="16"/>
+                <w:szCs w:val="16"/>
+              </w:rPr>
+            </w:pPr>
+            <w:r>
+              <w:rPr>
+                <w:sz w:val="16"/>
+                <w:szCs w:val="16"/>
+              </w:rPr>
+              <w:t>NOT NULL</w:t>
+            </w:r>
+          </w:p>
+        </w:tc>
+        <w:tc>
+          <w:tcPr>
+            <w:tcW w:w="2167" w:type="dxa"/>
+            <w:tcBorders>
+              <w:top w:val="single" w:sz="6" w:space="0" w:color="808080"/>
+              <w:left w:val="single" w:sz="7" w:space="0" w:color="808080"/>
+              <w:bottom w:val="single" w:sz="7" w:space="0" w:color="808080"/>
+              <w:right w:val="single" w:sz="7" w:space="0" w:color="C0C0C0"/>
+            </w:tcBorders>
+          </w:tcPr>
+          <w:p>
+            <w:pPr>
+              <w:ind w:left="1"/>
+              <w:rPr>
+                <w:sz w:val="16"/>
+                <w:szCs w:val="16"/>
+              </w:rPr>
+            </w:pPr>
+            <w:r>
+              <w:rPr>
+                <w:sz w:val="16"/>
+                <w:szCs w:val="16"/>
+              </w:rPr>
+              <w:t>X-Ray</w:t>
+            </w:r>
+          </w:p>
+        </w:tc>
+      </w:tr>
+      <w:tr>
+        <w:trPr>
+          <w:trHeight w:val="285"/>
+        </w:trPr>
+        <w:tc>
+          <w:tcPr>
+            <w:tcW w:w="2275" w:type="dxa"/>
+            <w:tcBorders>
+              <w:top w:val="single" w:sz="7" w:space="0" w:color="808080"/>
+              <w:left w:val="single" w:sz="6" w:space="0" w:color="808080"/>
+              <w:bottom w:val="single" w:sz="6" w:space="0" w:color="808080"/>
+              <w:right w:val="single" w:sz="6" w:space="0" w:color="808080"/>
+            </w:tcBorders>
+          </w:tcPr>
+          <w:p>
+            <w:r>
+              <w:rPr>
+                <w:rFonts w:ascii="Times New Roman" w:eastAsia="Times New Roman" w:hAnsi="Times New Roman" w:cs="Times New Roman"/>
+                <w:sz w:val="16"/>
+              </w:rPr>
+              <w:t>desc</w:t>
+            </w:r>
+          </w:p>
+        </w:tc>
+        <w:tc>
+          <w:tcPr>
+            <w:tcW w:w="779" w:type="dxa"/>
+            <w:tcBorders>
+              <w:top w:val="single" w:sz="7" w:space="0" w:color="808080"/>
+              <w:left w:val="single" w:sz="6" w:space="0" w:color="808080"/>
+              <w:bottom w:val="single" w:sz="6" w:space="0" w:color="808080"/>
+              <w:right w:val="single" w:sz="7" w:space="0" w:color="808080"/>
+            </w:tcBorders>
+          </w:tcPr>
+          <w:p>
+            <w:pPr>
+              <w:ind w:left="2"/>
+            </w:pPr>
+            <w:r>
+              <w:rPr>
+                <w:rFonts w:ascii="Times New Roman" w:eastAsia="Times New Roman" w:hAnsi="Times New Roman" w:cs="Times New Roman"/>
+                <w:sz w:val="16"/>
+              </w:rPr>
+              <w:t>TEXT</w:t>
+            </w:r>
+          </w:p>
+        </w:tc>
+        <w:tc>
+          <w:tcPr>
+            <w:tcW w:w="2167" w:type="dxa"/>
+            <w:tcBorders>
+              <w:top w:val="single" w:sz="7" w:space="0" w:color="808080"/>
+              <w:left w:val="single" w:sz="7" w:space="0" w:color="808080"/>
+              <w:bottom w:val="single" w:sz="6" w:space="0" w:color="808080"/>
+              <w:right w:val="single" w:sz="7" w:space="0" w:color="808080"/>
+            </w:tcBorders>
+          </w:tcPr>
+          <w:p>
+            <w:pPr>
+              <w:ind w:left="1"/>
+              <w:rPr>
+                <w:sz w:val="16"/>
+                <w:szCs w:val="16"/>
+              </w:rPr>
+            </w:pPr>
+            <w:r>
+              <w:rPr>
+                <w:sz w:val="16"/>
+                <w:szCs w:val="16"/>
+              </w:rPr>
+              <w:t>NOT NULL</w:t>
+            </w:r>
+          </w:p>
+        </w:tc>
+        <w:tc>
+          <w:tcPr>
+            <w:tcW w:w="2167" w:type="dxa"/>
+            <w:tcBorders>
+              <w:top w:val="single" w:sz="7" w:space="0" w:color="808080"/>
+              <w:left w:val="single" w:sz="7" w:space="0" w:color="808080"/>
+              <w:bottom w:val="single" w:sz="6" w:space="0" w:color="808080"/>
+              <w:right w:val="single" w:sz="7" w:space="0" w:color="C0C0C0"/>
+            </w:tcBorders>
+          </w:tcPr>
+          <w:p>
+            <w:pPr>
+              <w:ind w:left="1"/>
+              <w:rPr>
+                <w:sz w:val="16"/>
+                <w:szCs w:val="16"/>
+              </w:rPr>
+            </w:pPr>
+            <w:r>
+              <w:rPr>
+                <w:sz w:val="16"/>
+                <w:szCs w:val="16"/>
+              </w:rPr>
+              <w:t>X-Ray for patient</w:t>
+            </w:r>
+          </w:p>
+        </w:tc>
+      </w:tr>
+      <w:tr>
+        <w:trPr>
+          <w:trHeight w:val="286"/>
+        </w:trPr>
+        <w:tc>
+          <w:tcPr>
+            <w:tcW w:w="2275" w:type="dxa"/>
+            <w:tcBorders>
+              <w:top w:val="single" w:sz="6" w:space="0" w:color="808080"/>
+              <w:left w:val="single" w:sz="6" w:space="0" w:color="808080"/>
+              <w:bottom w:val="single" w:sz="6" w:space="0" w:color="808080"/>
+              <w:right w:val="single" w:sz="6" w:space="0" w:color="808080"/>
+            </w:tcBorders>
+          </w:tcPr>
+          <w:p>
+            <w:r>
+              <w:rPr>
+                <w:rFonts w:ascii="Times New Roman" w:eastAsia="Times New Roman" w:hAnsi="Times New Roman" w:cs="Times New Roman"/>
+                <w:sz w:val="16"/>
+              </w:rPr>
+              <w:t>price</w:t>
+            </w:r>
+          </w:p>
+        </w:tc>
+        <w:tc>
+          <w:tcPr>
+            <w:tcW w:w="779" w:type="dxa"/>
+            <w:tcBorders>
+              <w:top w:val="single" w:sz="6" w:space="0" w:color="808080"/>
+              <w:left w:val="single" w:sz="6" w:space="0" w:color="808080"/>
+              <w:bottom w:val="single" w:sz="6" w:space="0" w:color="808080"/>
+              <w:right w:val="single" w:sz="7" w:space="0" w:color="808080"/>
+            </w:tcBorders>
+          </w:tcPr>
+          <w:p>
+            <w:pPr>
+              <w:ind w:left="2"/>
+              <w:jc w:val="both"/>
+            </w:pPr>
+            <w:r>
+              <w:rPr>
+                <w:rFonts w:ascii="Times New Roman" w:eastAsia="Times New Roman" w:hAnsi="Times New Roman" w:cs="Times New Roman"/>
+                <w:sz w:val="16"/>
+              </w:rPr>
+              <w:t>INTEGER</w:t>
+            </w:r>
+          </w:p>
+        </w:tc>
+        <w:tc>
+          <w:tcPr>
+            <w:tcW w:w="2167" w:type="dxa"/>
+            <w:tcBorders>
+              <w:top w:val="single" w:sz="6" w:space="0" w:color="808080"/>
+              <w:left w:val="single" w:sz="7" w:space="0" w:color="808080"/>
+              <w:bottom w:val="single" w:sz="6" w:space="0" w:color="808080"/>
+              <w:right w:val="single" w:sz="7" w:space="0" w:color="808080"/>
+            </w:tcBorders>
+          </w:tcPr>
+          <w:p>
+            <w:pPr>
+              <w:ind w:left="1"/>
+              <w:rPr>
+                <w:sz w:val="16"/>
+                <w:szCs w:val="16"/>
+              </w:rPr>
+            </w:pPr>
+            <w:r>
+              <w:rPr>
+                <w:sz w:val="16"/>
+                <w:szCs w:val="16"/>
+              </w:rPr>
+              <w:t>NOT NULL</w:t>
+            </w:r>
+          </w:p>
+        </w:tc>
+        <w:tc>
+          <w:tcPr>
+            <w:tcW w:w="2167" w:type="dxa"/>
+            <w:tcBorders>
+              <w:top w:val="single" w:sz="6" w:space="0" w:color="808080"/>
+              <w:left w:val="single" w:sz="7" w:space="0" w:color="808080"/>
+              <w:bottom w:val="single" w:sz="6" w:space="0" w:color="808080"/>
+              <w:right w:val="single" w:sz="7" w:space="0" w:color="C0C0C0"/>
+            </w:tcBorders>
+          </w:tcPr>
+          <w:p>
+            <w:pPr>
+              <w:ind w:left="1"/>
+              <w:rPr>
+                <w:sz w:val="16"/>
+                <w:szCs w:val="16"/>
+              </w:rPr>
+            </w:pPr>
+            <w:r>
+              <w:rPr>
+                <w:sz w:val="16"/>
+                <w:szCs w:val="16"/>
+              </w:rPr>
+              <w:t>117</w:t>
+            </w:r>
+          </w:p>
+        </w:tc>
+      </w:tr>
+    </w:tbl>
+    <w:p>
+      <w:pPr>
+        <w:jc w:val="right"/>
+      </w:pPr>
+    </w:p>
+    <w:p/>
     <w:sectPr>
       <w:pgSz w:w="11906" w:h="16838"/>
       <w:pgMar w:top="1440" w:right="1440" w:bottom="1440" w:left="1440" w:header="708" w:footer="708" w:gutter="0"/>
@@ -761,6 +3456,25 @@
     <w:semiHidden/>
     <w:unhideWhenUsed/>
   </w:style>
+  <w:style w:type="table" w:customStyle="1" w:styleId="TableGrid">
+    <w:name w:val="TableGrid"/>
+    <w:rsid w:val="00A604BA"/>
+    <w:pPr>
+      <w:spacing w:after="0" w:line="240" w:lineRule="auto"/>
+    </w:pPr>
+    <w:rPr>
+      <w:rFonts w:eastAsiaTheme="minorEastAsia"/>
+      <w:lang w:eastAsia="en-AU"/>
+    </w:rPr>
+    <w:tblPr>
+      <w:tblCellMar>
+        <w:top w:w="0" w:type="dxa"/>
+        <w:left w:w="0" w:type="dxa"/>
+        <w:bottom w:w="0" w:type="dxa"/>
+        <w:right w:w="0" w:type="dxa"/>
+      </w:tblCellMar>
+    </w:tblPr>
+  </w:style>
 </w:styles>
 </file>
 

--- a/docs/fia3.docx
+++ b/docs/fia3.docx
@@ -4,6 +4,55 @@
   <w:body>
     <w:p>
       <w:r>
+        <w:rPr>
+          <w:noProof/>
+        </w:rPr>
+        <w:drawing>
+          <wp:inline distT="0" distB="0" distL="0" distR="0" wp14:anchorId="337967A1" wp14:editId="3C0002A3">
+            <wp:extent cx="13068300" cy="8863330"/>
+            <wp:effectExtent l="0" t="0" r="0" b="0"/>
+            <wp:docPr id="1077396774" name="Picture 1"/>
+            <wp:cNvGraphicFramePr>
+              <a:graphicFrameLocks xmlns:a="http://schemas.openxmlformats.org/drawingml/2006/main" noChangeAspect="1"/>
+            </wp:cNvGraphicFramePr>
+            <a:graphic xmlns:a="http://schemas.openxmlformats.org/drawingml/2006/main">
+              <a:graphicData uri="http://schemas.openxmlformats.org/drawingml/2006/picture">
+                <pic:pic xmlns:pic="http://schemas.openxmlformats.org/drawingml/2006/picture">
+                  <pic:nvPicPr>
+                    <pic:cNvPr id="1077396774" name="Picture 1077396774"/>
+                    <pic:cNvPicPr/>
+                  </pic:nvPicPr>
+                  <pic:blipFill>
+                    <a:blip r:embed="rId4" cstate="print">
+                      <a:extLst>
+                        <a:ext uri="{28A0092B-C50C-407E-A947-70E740481C1C}">
+                          <a14:useLocalDpi xmlns:a14="http://schemas.microsoft.com/office/drawing/2010/main" val="0"/>
+                        </a:ext>
+                      </a:extLst>
+                    </a:blip>
+                    <a:stretch>
+                      <a:fillRect/>
+                    </a:stretch>
+                  </pic:blipFill>
+                  <pic:spPr>
+                    <a:xfrm>
+                      <a:off x="0" y="0"/>
+                      <a:ext cx="13068300" cy="8863330"/>
+                    </a:xfrm>
+                    <a:prstGeom prst="rect">
+                      <a:avLst/>
+                    </a:prstGeom>
+                  </pic:spPr>
+                </pic:pic>
+              </a:graphicData>
+            </a:graphic>
+          </wp:inline>
+        </w:drawing>
+      </w:r>
+    </w:p>
+    <w:p>
+      <w:r>
+        <w:lastRenderedPageBreak/>
         <w:t>Conceptual Schema</w:t>
       </w:r>
     </w:p>
@@ -240,7 +289,6 @@
         <w:tblCellMar>
           <w:top w:w="82" w:type="dxa"/>
           <w:left w:w="44" w:type="dxa"/>
-          <w:bottom w:w="0" w:type="dxa"/>
           <w:right w:w="48" w:type="dxa"/>
         </w:tblCellMar>
         <w:tblLook w:val="04A0" w:firstRow="1" w:lastRow="0" w:firstColumn="1" w:lastColumn="0" w:noHBand="0" w:noVBand="1"/>
@@ -952,7 +1000,6 @@
         <w:tblCellMar>
           <w:top w:w="82" w:type="dxa"/>
           <w:left w:w="44" w:type="dxa"/>
-          <w:bottom w:w="0" w:type="dxa"/>
           <w:right w:w="48" w:type="dxa"/>
         </w:tblCellMar>
         <w:tblLook w:val="04A0" w:firstRow="1" w:lastRow="0" w:firstColumn="1" w:lastColumn="0" w:noHBand="0" w:noVBand="1"/>
@@ -1371,7 +1418,6 @@
         <w:tblCellMar>
           <w:top w:w="82" w:type="dxa"/>
           <w:left w:w="44" w:type="dxa"/>
-          <w:bottom w:w="0" w:type="dxa"/>
           <w:right w:w="48" w:type="dxa"/>
         </w:tblCellMar>
         <w:tblLook w:val="04A0" w:firstRow="1" w:lastRow="0" w:firstColumn="1" w:lastColumn="0" w:noHBand="0" w:noVBand="1"/>
@@ -2298,7 +2344,6 @@
         <w:tblCellMar>
           <w:top w:w="82" w:type="dxa"/>
           <w:left w:w="44" w:type="dxa"/>
-          <w:bottom w:w="0" w:type="dxa"/>
           <w:right w:w="48" w:type="dxa"/>
         </w:tblCellMar>
         <w:tblLook w:val="04A0" w:firstRow="1" w:lastRow="0" w:firstColumn="1" w:lastColumn="0" w:noHBand="0" w:noVBand="1"/>
@@ -3019,7 +3064,7 @@
     </w:p>
     <w:p/>
     <w:sectPr>
-      <w:pgSz w:w="11906" w:h="16838"/>
+      <w:pgSz w:w="23811" w:h="16838" w:orient="landscape" w:code="8"/>
       <w:pgMar w:top="1440" w:right="1440" w:bottom="1440" w:left="1440" w:header="708" w:footer="708" w:gutter="0"/>
       <w:cols w:space="708"/>
       <w:docGrid w:linePitch="360"/>

--- a/docs/fia3.docx
+++ b/docs/fia3.docx
@@ -2553,7 +2553,7 @@
                                     <pic:cNvPicPr/>
                                   </pic:nvPicPr>
                                   <pic:blipFill>
-                                    <a:blip r:embed="rId10"/>
+                                    <a:blip r:embed="rId14"/>
                                     <a:stretch>
                                       <a:fillRect/>
                                     </a:stretch>
@@ -2593,7 +2593,7 @@
                                     <pic:cNvPicPr/>
                                   </pic:nvPicPr>
                                   <pic:blipFill>
-                                    <a:blip r:embed="rId11"/>
+                                    <a:blip r:embed="rId15"/>
                                     <a:stretch>
                                       <a:fillRect/>
                                     </a:stretch>
@@ -2633,7 +2633,7 @@
                                     <pic:cNvPicPr/>
                                   </pic:nvPicPr>
                                   <pic:blipFill>
-                                    <a:blip r:embed="rId12"/>
+                                    <a:blip r:embed="rId16"/>
                                     <a:stretch>
                                       <a:fillRect/>
                                     </a:stretch>
@@ -2673,7 +2673,7 @@
                                     <pic:cNvPicPr/>
                                   </pic:nvPicPr>
                                   <pic:blipFill>
-                                    <a:blip r:embed="rId13"/>
+                                    <a:blip r:embed="rId17"/>
                                     <a:stretch>
                                       <a:fillRect/>
                                     </a:stretch>
@@ -2701,6 +2701,58 @@
             </w:pict>
           </mc:Fallback>
         </mc:AlternateContent>
+      </w:r>
+      <w:r>
+        <w:br w:type="page"/>
+      </w:r>
+    </w:p>
+    <w:p>
+      <w:r>
+        <w:rPr>
+          <w:noProof/>
+        </w:rPr>
+        <w:lastRenderedPageBreak/>
+        <w:drawing>
+          <wp:inline distT="0" distB="0" distL="0" distR="0" wp14:anchorId="1C7BA2B4" wp14:editId="42DCC87F">
+            <wp:extent cx="9763125" cy="8543925"/>
+            <wp:effectExtent l="0" t="0" r="9525" b="9525"/>
+            <wp:docPr id="1387358092" name="Picture 1" descr="A diagram of a diagram&#10;&#10;Description automatically generated"/>
+            <wp:cNvGraphicFramePr>
+              <a:graphicFrameLocks xmlns:a="http://schemas.openxmlformats.org/drawingml/2006/main" noChangeAspect="1"/>
+            </wp:cNvGraphicFramePr>
+            <a:graphic xmlns:a="http://schemas.openxmlformats.org/drawingml/2006/main">
+              <a:graphicData uri="http://schemas.openxmlformats.org/drawingml/2006/picture">
+                <pic:pic xmlns:pic="http://schemas.openxmlformats.org/drawingml/2006/picture">
+                  <pic:nvPicPr>
+                    <pic:cNvPr id="1387358092" name="Picture 1" descr="A diagram of a diagram&#10;&#10;Description automatically generated"/>
+                    <pic:cNvPicPr/>
+                  </pic:nvPicPr>
+                  <pic:blipFill>
+                    <a:blip r:embed="rId18">
+                      <a:extLst>
+                        <a:ext uri="{28A0092B-C50C-407E-A947-70E740481C1C}">
+                          <a14:useLocalDpi xmlns:a14="http://schemas.microsoft.com/office/drawing/2010/main" val="0"/>
+                        </a:ext>
+                      </a:extLst>
+                    </a:blip>
+                    <a:stretch>
+                      <a:fillRect/>
+                    </a:stretch>
+                  </pic:blipFill>
+                  <pic:spPr>
+                    <a:xfrm>
+                      <a:off x="0" y="0"/>
+                      <a:ext cx="9763125" cy="8543925"/>
+                    </a:xfrm>
+                    <a:prstGeom prst="rect">
+                      <a:avLst/>
+                    </a:prstGeom>
+                  </pic:spPr>
+                </pic:pic>
+              </a:graphicData>
+            </a:graphic>
+          </wp:inline>
+        </w:drawing>
       </w:r>
       <w:r>
         <w:br w:type="page"/>
@@ -6173,7 +6225,11 @@
           </mc:Choice>
           <mc:Fallback>
             <w:pict>
-              <v:shape w14:anchorId="793B7640" id="_x0000_s1036" type="#_x0000_t202" style="position:absolute;margin-left:200.95pt;margin-top:0;width:383.25pt;height:757.5pt;z-index:251719680;visibility:visible;mso-wrap-style:square;mso-width-percent:0;mso-height-percent:0;mso-wrap-distance-left:9pt;mso-wrap-distance-top:3.6pt;mso-wrap-distance-right:9pt;mso-wrap-distance-bottom:3.6pt;mso-position-horizontal:absolute;mso-position-horizontal-relative:margin;mso-position-vertical:absolute;mso-position-vertical-relative:text;mso-width-percent:0;mso-height-percent:0;mso-width-relative:margin;mso-height-relative:margin;v-text-anchor:top" o:gfxdata="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" filled="f">
+              <v:shapetype w14:anchorId="793B7640" id="_x0000_t202" coordsize="21600,21600" o:spt="202" path="m,l,21600r21600,l21600,xe">
+                <v:stroke joinstyle="miter"/>
+                <v:path gradientshapeok="t" o:connecttype="rect"/>
+              </v:shapetype>
+              <v:shape id="_x0000_s1036" type="#_x0000_t202" style="position:absolute;margin-left:200.95pt;margin-top:0;width:383.25pt;height:757.5pt;z-index:251719680;visibility:visible;mso-wrap-style:square;mso-width-percent:0;mso-height-percent:0;mso-wrap-distance-left:9pt;mso-wrap-distance-top:3.6pt;mso-wrap-distance-right:9pt;mso-wrap-distance-bottom:3.6pt;mso-position-horizontal:absolute;mso-position-horizontal-relative:margin;mso-position-vertical:absolute;mso-position-vertical-relative:text;mso-width-percent:0;mso-height-percent:0;mso-width-relative:margin;mso-height-relative:margin;v-text-anchor:top" o:gfxdata="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" filled="f">
                 <v:textbox>
                   <w:txbxContent>
                     <w:p>
@@ -9991,7 +10047,7 @@
                     </pic:cNvPicPr>
                   </pic:nvPicPr>
                   <pic:blipFill>
-                    <a:blip r:embed="rId14" cstate="print">
+                    <a:blip r:embed="rId19" cstate="print">
                       <a:extLst>
                         <a:ext uri="{28A0092B-C50C-407E-A947-70E740481C1C}">
                           <a14:useLocalDpi xmlns:a14="http://schemas.microsoft.com/office/drawing/2010/main" val="0"/>
@@ -10044,7 +10100,7 @@
                     </pic:cNvPicPr>
                   </pic:nvPicPr>
                   <pic:blipFill>
-                    <a:blip r:embed="rId15" cstate="print">
+                    <a:blip r:embed="rId20" cstate="print">
                       <a:extLst>
                         <a:ext uri="{28A0092B-C50C-407E-A947-70E740481C1C}">
                           <a14:useLocalDpi xmlns:a14="http://schemas.microsoft.com/office/drawing/2010/main" val="0"/>
@@ -10097,7 +10153,7 @@
                     </pic:cNvPicPr>
                   </pic:nvPicPr>
                   <pic:blipFill>
-                    <a:blip r:embed="rId16" cstate="print">
+                    <a:blip r:embed="rId21" cstate="print">
                       <a:extLst>
                         <a:ext uri="{28A0092B-C50C-407E-A947-70E740481C1C}">
                           <a14:useLocalDpi xmlns:a14="http://schemas.microsoft.com/office/drawing/2010/main" val="0"/>
@@ -10150,7 +10206,7 @@
                     </pic:cNvPicPr>
                   </pic:nvPicPr>
                   <pic:blipFill>
-                    <a:blip r:embed="rId17" cstate="print">
+                    <a:blip r:embed="rId22" cstate="print">
                       <a:extLst>
                         <a:ext uri="{28A0092B-C50C-407E-A947-70E740481C1C}">
                           <a14:useLocalDpi xmlns:a14="http://schemas.microsoft.com/office/drawing/2010/main" val="0"/>
@@ -11460,7 +11516,7 @@
                     </pic:cNvPicPr>
                   </pic:nvPicPr>
                   <pic:blipFill>
-                    <a:blip r:embed="rId18">
+                    <a:blip r:embed="rId23">
                       <a:extLst>
                         <a:ext uri="{28A0092B-C50C-407E-A947-70E740481C1C}">
                           <a14:useLocalDpi xmlns:a14="http://schemas.microsoft.com/office/drawing/2010/main" val="0"/>
@@ -11513,7 +11569,7 @@
                     </pic:cNvPicPr>
                   </pic:nvPicPr>
                   <pic:blipFill>
-                    <a:blip r:embed="rId19">
+                    <a:blip r:embed="rId24">
                       <a:extLst>
                         <a:ext uri="{28A0092B-C50C-407E-A947-70E740481C1C}">
                           <a14:useLocalDpi xmlns:a14="http://schemas.microsoft.com/office/drawing/2010/main" val="0"/>
@@ -11566,7 +11622,7 @@
                     </pic:cNvPicPr>
                   </pic:nvPicPr>
                   <pic:blipFill>
-                    <a:blip r:embed="rId20">
+                    <a:blip r:embed="rId25">
                       <a:extLst>
                         <a:ext uri="{28A0092B-C50C-407E-A947-70E740481C1C}">
                           <a14:useLocalDpi xmlns:a14="http://schemas.microsoft.com/office/drawing/2010/main" val="0"/>
@@ -11748,7 +11804,7 @@
                               </w:rPr>
                               <w:t xml:space="preserve"> units 104. </w:t>
                             </w:r>
-                            <w:hyperlink r:id="rId21" w:history="1">
+                            <w:hyperlink r:id="rId26" w:history="1">
                               <w:r>
                                 <w:rPr>
                                   <w:rStyle w:val="Hyperlink"/>
@@ -11799,7 +11855,7 @@
                               </w:rPr>
                               <w:t xml:space="preserve"> 23, 2023, from </w:t>
                             </w:r>
-                            <w:hyperlink r:id="rId22" w:history="1">
+                            <w:hyperlink r:id="rId27" w:history="1">
                               <w:r>
                                 <w:rPr>
                                   <w:rStyle w:val="Hyperlink"/>
@@ -11850,7 +11906,7 @@
                               </w:rPr>
                               <w:t xml:space="preserve"> 23, 2023, from </w:t>
                             </w:r>
-                            <w:hyperlink r:id="rId23" w:history="1">
+                            <w:hyperlink r:id="rId28" w:history="1">
                               <w:r>
                                 <w:rPr>
                                   <w:rStyle w:val="Hyperlink"/>
@@ -11929,7 +11985,7 @@
                               </w:rPr>
                               <w:t xml:space="preserve"> 23, 2023, from </w:t>
                             </w:r>
-                            <w:hyperlink r:id="rId24" w:history="1">
+                            <w:hyperlink r:id="rId29" w:history="1">
                               <w:r>
                                 <w:rPr>
                                   <w:rStyle w:val="Hyperlink"/>
@@ -11980,7 +12036,7 @@
                               </w:rPr>
                               <w:t xml:space="preserve"> 23, 2023, from </w:t>
                             </w:r>
-                            <w:hyperlink r:id="rId25" w:history="1">
+                            <w:hyperlink r:id="rId30" w:history="1">
                               <w:r>
                                 <w:rPr>
                                   <w:rStyle w:val="Hyperlink"/>
@@ -12031,7 +12087,7 @@
                               </w:rPr>
                               <w:t xml:space="preserve"> 23, 2023, from </w:t>
                             </w:r>
-                            <w:hyperlink r:id="rId26" w:history="1">
+                            <w:hyperlink r:id="rId31" w:history="1">
                               <w:r>
                                 <w:rPr>
                                   <w:rStyle w:val="Hyperlink"/>
@@ -12090,7 +12146,7 @@
                               </w:rPr>
                               <w:t xml:space="preserve"> 23, 2023, from </w:t>
                             </w:r>
-                            <w:hyperlink r:id="rId27" w:history="1">
+                            <w:hyperlink r:id="rId32" w:history="1">
                               <w:r>
                                 <w:rPr>
                                   <w:rStyle w:val="Hyperlink"/>
@@ -12123,7 +12179,7 @@
                               </w:rPr>
                               <w:t xml:space="preserve">Adobe. (n.d.). What is Adobe XD and what is it used for. What is Adobe XD used for? </w:t>
                             </w:r>
-                            <w:hyperlink r:id="rId28" w:history="1">
+                            <w:hyperlink r:id="rId33" w:history="1">
                               <w:r>
                                 <w:rPr>
                                   <w:rStyle w:val="Hyperlink"/>
@@ -12155,7 +12211,7 @@
                               </w:rPr>
                               <w:t xml:space="preserve">Limited, R. C. (n.d.). PyQt5: Python bindings for the Qt cross platform application toolkit. Retrieved June 1, 2023, from </w:t>
                             </w:r>
-                            <w:hyperlink r:id="rId29" w:history="1">
+                            <w:hyperlink r:id="rId34" w:history="1">
                               <w:r>
                                 <w:rPr>
                                   <w:rStyle w:val="Hyperlink"/>
@@ -12299,7 +12355,7 @@
                         </w:rPr>
                         <w:t xml:space="preserve"> units 104. </w:t>
                       </w:r>
-                      <w:hyperlink r:id="rId30" w:history="1">
+                      <w:hyperlink r:id="rId35" w:history="1">
                         <w:r>
                           <w:rPr>
                             <w:rStyle w:val="Hyperlink"/>
@@ -12350,7 +12406,7 @@
                         </w:rPr>
                         <w:t xml:space="preserve"> 23, 2023, from </w:t>
                       </w:r>
-                      <w:hyperlink r:id="rId31" w:history="1">
+                      <w:hyperlink r:id="rId36" w:history="1">
                         <w:r>
                           <w:rPr>
                             <w:rStyle w:val="Hyperlink"/>
@@ -12401,7 +12457,7 @@
                         </w:rPr>
                         <w:t xml:space="preserve"> 23, 2023, from </w:t>
                       </w:r>
-                      <w:hyperlink r:id="rId32" w:history="1">
+                      <w:hyperlink r:id="rId37" w:history="1">
                         <w:r>
                           <w:rPr>
                             <w:rStyle w:val="Hyperlink"/>
@@ -12480,7 +12536,7 @@
                         </w:rPr>
                         <w:t xml:space="preserve"> 23, 2023, from </w:t>
                       </w:r>
-                      <w:hyperlink r:id="rId33" w:history="1">
+                      <w:hyperlink r:id="rId38" w:history="1">
                         <w:r>
                           <w:rPr>
                             <w:rStyle w:val="Hyperlink"/>
@@ -12531,7 +12587,7 @@
                         </w:rPr>
                         <w:t xml:space="preserve"> 23, 2023, from </w:t>
                       </w:r>
-                      <w:hyperlink r:id="rId34" w:history="1">
+                      <w:hyperlink r:id="rId39" w:history="1">
                         <w:r>
                           <w:rPr>
                             <w:rStyle w:val="Hyperlink"/>
@@ -12582,7 +12638,7 @@
                         </w:rPr>
                         <w:t xml:space="preserve"> 23, 2023, from </w:t>
                       </w:r>
-                      <w:hyperlink r:id="rId35" w:history="1">
+                      <w:hyperlink r:id="rId40" w:history="1">
                         <w:r>
                           <w:rPr>
                             <w:rStyle w:val="Hyperlink"/>
@@ -12641,7 +12697,7 @@
                         </w:rPr>
                         <w:t xml:space="preserve"> 23, 2023, from </w:t>
                       </w:r>
-                      <w:hyperlink r:id="rId36" w:history="1">
+                      <w:hyperlink r:id="rId41" w:history="1">
                         <w:r>
                           <w:rPr>
                             <w:rStyle w:val="Hyperlink"/>
@@ -12674,7 +12730,7 @@
                         </w:rPr>
                         <w:t xml:space="preserve">Adobe. (n.d.). What is Adobe XD and what is it used for. What is Adobe XD used for? </w:t>
                       </w:r>
-                      <w:hyperlink r:id="rId37" w:history="1">
+                      <w:hyperlink r:id="rId42" w:history="1">
                         <w:r>
                           <w:rPr>
                             <w:rStyle w:val="Hyperlink"/>
@@ -12706,7 +12762,7 @@
                         </w:rPr>
                         <w:t xml:space="preserve">Limited, R. C. (n.d.). PyQt5: Python bindings for the Qt cross platform application toolkit. Retrieved June 1, 2023, from </w:t>
                       </w:r>
-                      <w:hyperlink r:id="rId38" w:history="1">
+                      <w:hyperlink r:id="rId43" w:history="1">
                         <w:r>
                           <w:rPr>
                             <w:rStyle w:val="Hyperlink"/>
@@ -14315,7 +14371,7 @@
       <w:pPr>
         <w:pStyle w:val="Heading1"/>
         <w:sectPr>
-          <w:headerReference w:type="default" r:id="rId39"/>
+          <w:headerReference w:type="default" r:id="rId44"/>
           <w:pgSz w:w="23811" w:h="16838" w:orient="landscape" w:code="8"/>
           <w:pgMar w:top="1440" w:right="1440" w:bottom="1440" w:left="1440" w:header="708" w:footer="708" w:gutter="0"/>
           <w:cols w:space="708"/>
@@ -14348,9 +14404,9 @@
             <o:lock v:ext="edit" aspectratio="t"/>
           </v:shapetype>
           <v:shape id="_x0000_i1025" type="#_x0000_t75" style="width:939pt;height:820.5pt" o:ole="">
-            <v:imagedata r:id="rId40" o:title=""/>
+            <v:imagedata r:id="rId45" o:title=""/>
           </v:shape>
-          <o:OLEObject Type="Embed" ProgID="Word.OpenDocumentText.12" ShapeID="_x0000_i1025" DrawAspect="Content" ObjectID="_1751441804" r:id="rId41"/>
+          <o:OLEObject Type="Embed" ProgID="Word.OpenDocumentText.12" ShapeID="_x0000_i1025" DrawAspect="Content" ObjectID="_1751442147" r:id="rId46"/>
         </w:object>
       </w:r>
     </w:p>
@@ -14360,9 +14416,9 @@
       <w:r>
         <w:object w:dxaOrig="31564" w:dyaOrig="31515" w14:anchorId="1079A38C">
           <v:shape id="_x0000_i1026" type="#_x0000_t75" style="width:1230.75pt;height:813pt" o:ole="">
-            <v:imagedata r:id="rId42" o:title=""/>
+            <v:imagedata r:id="rId47" o:title=""/>
           </v:shape>
-          <o:OLEObject Type="Embed" ProgID="Word.OpenDocumentText.12" ShapeID="_x0000_i1026" DrawAspect="Content" ObjectID="_1751441805" r:id="rId43"/>
+          <o:OLEObject Type="Embed" ProgID="Word.OpenDocumentText.12" ShapeID="_x0000_i1026" DrawAspect="Content" ObjectID="_1751442148" r:id="rId48"/>
         </w:object>
       </w:r>
     </w:p>
@@ -14375,14 +14431,14 @@
       <w:r>
         <w:object w:dxaOrig="31564" w:dyaOrig="31350" w14:anchorId="221AF12A">
           <v:shape id="_x0000_i1027" type="#_x0000_t75" style="width:948.75pt;height:818.25pt" o:ole="">
-            <v:imagedata r:id="rId44" o:title=""/>
+            <v:imagedata r:id="rId49" o:title=""/>
           </v:shape>
-          <o:OLEObject Type="Embed" ProgID="Word.OpenDocumentText.12" ShapeID="_x0000_i1027" DrawAspect="Content" ObjectID="_1751441806" r:id="rId45"/>
+          <o:OLEObject Type="Embed" ProgID="Word.OpenDocumentText.12" ShapeID="_x0000_i1027" DrawAspect="Content" ObjectID="_1751442149" r:id="rId50"/>
         </w:object>
       </w:r>
     </w:p>
     <w:sectPr>
-      <w:headerReference w:type="default" r:id="rId46"/>
+      <w:headerReference w:type="default" r:id="rId51"/>
       <w:type w:val="oddPage"/>
       <w:pgSz w:w="11906" w:h="16838" w:code="9"/>
       <w:pgMar w:top="170" w:right="176" w:bottom="176" w:left="170" w:header="57" w:footer="57" w:gutter="0"/>

--- a/docs/fia3.docx
+++ b/docs/fia3.docx
@@ -79,6 +79,72 @@
           <w:noProof/>
         </w:rPr>
         <w:lastRenderedPageBreak/>
+        <w:drawing>
+          <wp:anchor distT="0" distB="0" distL="114300" distR="114300" simplePos="0" relativeHeight="251722752" behindDoc="0" locked="0" layoutInCell="1" allowOverlap="1" wp14:anchorId="4BF4F5B4" wp14:editId="190C2F1E">
+            <wp:simplePos x="0" y="0"/>
+            <wp:positionH relativeFrom="margin">
+              <wp:posOffset>805180</wp:posOffset>
+            </wp:positionH>
+            <wp:positionV relativeFrom="paragraph">
+              <wp:posOffset>239395</wp:posOffset>
+            </wp:positionV>
+            <wp:extent cx="6482715" cy="8609330"/>
+            <wp:effectExtent l="0" t="0" r="0" b="1270"/>
+            <wp:wrapSquare wrapText="bothSides"/>
+            <wp:docPr id="1445481048" name="Picture 1"/>
+            <wp:cNvGraphicFramePr>
+              <a:graphicFrameLocks xmlns:a="http://schemas.openxmlformats.org/drawingml/2006/main" noChangeAspect="1"/>
+            </wp:cNvGraphicFramePr>
+            <a:graphic xmlns:a="http://schemas.openxmlformats.org/drawingml/2006/main">
+              <a:graphicData uri="http://schemas.openxmlformats.org/drawingml/2006/picture">
+                <pic:pic xmlns:pic="http://schemas.openxmlformats.org/drawingml/2006/picture">
+                  <pic:nvPicPr>
+                    <pic:cNvPr id="1445481048" name="Picture 1"/>
+                    <pic:cNvPicPr>
+                      <a:picLocks noChangeAspect="1" noChangeArrowheads="1"/>
+                    </pic:cNvPicPr>
+                  </pic:nvPicPr>
+                  <pic:blipFill>
+                    <a:blip r:embed="rId9" cstate="print">
+                      <a:extLst>
+                        <a:ext uri="{28A0092B-C50C-407E-A947-70E740481C1C}">
+                          <a14:useLocalDpi xmlns:a14="http://schemas.microsoft.com/office/drawing/2010/main" val="0"/>
+                        </a:ext>
+                      </a:extLst>
+                    </a:blip>
+                    <a:stretch>
+                      <a:fillRect/>
+                    </a:stretch>
+                  </pic:blipFill>
+                  <pic:spPr bwMode="auto">
+                    <a:xfrm>
+                      <a:off x="0" y="0"/>
+                      <a:ext cx="6482715" cy="8609330"/>
+                    </a:xfrm>
+                    <a:prstGeom prst="rect">
+                      <a:avLst/>
+                    </a:prstGeom>
+                    <a:noFill/>
+                    <a:ln>
+                      <a:noFill/>
+                    </a:ln>
+                  </pic:spPr>
+                </pic:pic>
+              </a:graphicData>
+            </a:graphic>
+            <wp14:sizeRelH relativeFrom="margin">
+              <wp14:pctWidth>0</wp14:pctWidth>
+            </wp14:sizeRelH>
+            <wp14:sizeRelV relativeFrom="margin">
+              <wp14:pctHeight>0</wp14:pctHeight>
+            </wp14:sizeRelV>
+          </wp:anchor>
+        </w:drawing>
+      </w:r>
+      <w:r>
+        <w:rPr>
+          <w:noProof/>
+        </w:rPr>
         <mc:AlternateContent>
           <mc:Choice Requires="wps">
             <w:drawing>
@@ -182,7 +248,28 @@
                                 <w:sz w:val="24"/>
                                 <w:szCs w:val="24"/>
                               </w:rPr>
-                              <w:t>recognise and describe programming elements, user interface components and useability principles.</w:t>
+                              <w:t>recognise and describe programming elements, user interface components and useability</w:t>
+                            </w:r>
+                            <w:r>
+                              <w:rPr>
+                                <w:sz w:val="24"/>
+                                <w:szCs w:val="24"/>
+                              </w:rPr>
+                              <w:t xml:space="preserve"> </w:t>
+                            </w:r>
+                            <w:r>
+                              <w:rPr>
+                                <w:sz w:val="24"/>
+                                <w:szCs w:val="24"/>
+                              </w:rPr>
+                              <w:t>principles</w:t>
+                            </w:r>
+                            <w:r>
+                              <w:rPr>
+                                <w:sz w:val="24"/>
+                                <w:szCs w:val="24"/>
+                              </w:rPr>
+                              <w:t>.</w:t>
                             </w:r>
                           </w:p>
                           <w:p>
@@ -210,7 +297,28 @@
                                 <w:sz w:val="24"/>
                                 <w:szCs w:val="24"/>
                               </w:rPr>
-                              <w:t>symbolise and explain programming information &amp; ideas, data structures and interrelationships between user experiences &amp; data of the prototype.</w:t>
+                              <w:t>symbolise and explain programming information and ideas, data structures and</w:t>
+                            </w:r>
+                            <w:r>
+                              <w:rPr>
+                                <w:sz w:val="24"/>
+                                <w:szCs w:val="24"/>
+                              </w:rPr>
+                              <w:t xml:space="preserve"> </w:t>
+                            </w:r>
+                            <w:r>
+                              <w:rPr>
+                                <w:sz w:val="24"/>
+                                <w:szCs w:val="24"/>
+                              </w:rPr>
+                              <w:t>interrelationships between user experiences and data of the digital prototype</w:t>
+                            </w:r>
+                            <w:r>
+                              <w:rPr>
+                                <w:sz w:val="24"/>
+                                <w:szCs w:val="24"/>
+                              </w:rPr>
+                              <w:t>.</w:t>
                             </w:r>
                           </w:p>
                           <w:p>
@@ -254,7 +362,28 @@
                                 <w:sz w:val="24"/>
                                 <w:szCs w:val="24"/>
                               </w:rPr>
-                              <w:t>analyse the problem and information related to the technical proposal for a low-fidelity prototype digital solution.</w:t>
+                              <w:t>analyse the problem and information related to the technical proposal for a low-fidelity</w:t>
+                            </w:r>
+                            <w:r>
+                              <w:rPr>
+                                <w:sz w:val="24"/>
+                                <w:szCs w:val="24"/>
+                              </w:rPr>
+                              <w:t xml:space="preserve"> </w:t>
+                            </w:r>
+                            <w:r>
+                              <w:rPr>
+                                <w:sz w:val="24"/>
+                                <w:szCs w:val="24"/>
+                              </w:rPr>
+                              <w:t>prototype digital solution</w:t>
+                            </w:r>
+                            <w:r>
+                              <w:rPr>
+                                <w:sz w:val="24"/>
+                                <w:szCs w:val="24"/>
+                              </w:rPr>
+                              <w:t xml:space="preserve">. </w:t>
                             </w:r>
                           </w:p>
                           <w:p>
@@ -333,7 +462,42 @@
                                 <w:sz w:val="24"/>
                                 <w:szCs w:val="24"/>
                               </w:rPr>
-                              <w:t>synthesise information and ideas to determine user interface and programmed components for a digital solution.</w:t>
+                              <w:t>synthesise information and ideas to determine user interface and programmed</w:t>
+                            </w:r>
+                            <w:r>
+                              <w:rPr>
+                                <w:sz w:val="24"/>
+                                <w:szCs w:val="24"/>
+                              </w:rPr>
+                              <w:t xml:space="preserve"> </w:t>
+                            </w:r>
+                            <w:r>
+                              <w:rPr>
+                                <w:sz w:val="24"/>
+                                <w:szCs w:val="24"/>
+                              </w:rPr>
+                              <w:t>components for a digital</w:t>
+                            </w:r>
+                            <w:r>
+                              <w:rPr>
+                                <w:sz w:val="24"/>
+                                <w:szCs w:val="24"/>
+                              </w:rPr>
+                              <w:t xml:space="preserve"> </w:t>
+                            </w:r>
+                            <w:r>
+                              <w:rPr>
+                                <w:sz w:val="24"/>
+                                <w:szCs w:val="24"/>
+                              </w:rPr>
+                              <w:t>solution</w:t>
+                            </w:r>
+                            <w:r>
+                              <w:rPr>
+                                <w:sz w:val="24"/>
+                                <w:szCs w:val="24"/>
+                              </w:rPr>
+                              <w:t>.</w:t>
                             </w:r>
                           </w:p>
                           <w:p>
@@ -417,25 +581,88 @@
                                 <w:sz w:val="24"/>
                                 <w:szCs w:val="24"/>
                               </w:rPr>
-                              <w:t xml:space="preserve">The report must include </w:t>
+                              <w:t xml:space="preserve">The report must </w:t>
                             </w:r>
                             <w:r>
                               <w:rPr>
                                 <w:sz w:val="24"/>
                                 <w:szCs w:val="24"/>
                               </w:rPr>
-                              <w:t>decisions about and use mode-appropriate features, written language, and conventions for a technical audience.</w:t>
+                              <w:t xml:space="preserve">evaluate impacts, </w:t>
+                            </w:r>
+                            <w:r>
+                              <w:rPr>
+                                <w:sz w:val="24"/>
+                                <w:szCs w:val="24"/>
+                              </w:rPr>
+                              <w:t>components,</w:t>
+                            </w:r>
+                            <w:r>
+                              <w:rPr>
+                                <w:sz w:val="24"/>
+                                <w:szCs w:val="24"/>
+                              </w:rPr>
+                              <w:t xml:space="preserve"> and the digital solution against prescribed and self-determined criteria</w:t>
+                            </w:r>
+                            <w:r>
+                              <w:rPr>
+                                <w:sz w:val="24"/>
+                                <w:szCs w:val="24"/>
+                              </w:rPr>
+                              <w:t xml:space="preserve"> </w:t>
+                            </w:r>
+                            <w:r>
+                              <w:rPr>
+                                <w:sz w:val="24"/>
+                                <w:szCs w:val="24"/>
+                              </w:rPr>
+                              <w:t>to make refinements and justified recommendations</w:t>
+                            </w:r>
+                            <w:r>
+                              <w:rPr>
+                                <w:sz w:val="24"/>
+                                <w:szCs w:val="24"/>
+                              </w:rPr>
+                              <w:t>.</w:t>
                             </w:r>
                           </w:p>
                           <w:p>
                             <w:pPr>
                               <w:pStyle w:val="Heading3"/>
+                            </w:pPr>
+                            <w:r>
+                              <w:t>Self-Determined</w:t>
+                            </w:r>
+                          </w:p>
+                          <w:p>
+                            <w:pPr>
+                              <w:pStyle w:val="ListParagraph"/>
+                              <w:numPr>
+                                <w:ilvl w:val="0"/>
+                                <w:numId w:val="1"/>
+                              </w:numPr>
                               <w:jc w:val="both"/>
+                              <w:rPr>
+                                <w:sz w:val="24"/>
+                                <w:szCs w:val="24"/>
+                              </w:rPr>
                             </w:pPr>
                             <w:r>
-                              <w:t>Self-Determined</w:t>
-                            </w:r>
-                          </w:p>
+                              <w:rPr>
+                                <w:sz w:val="24"/>
+                                <w:szCs w:val="24"/>
+                              </w:rPr>
+                              <w:t xml:space="preserve">The application must utilise some form of database implementation to allow for </w:t>
+                            </w:r>
+                            <w:r>
+                              <w:rPr>
+                                <w:sz w:val="24"/>
+                                <w:szCs w:val="24"/>
+                              </w:rPr>
+                              <w:t>permanent storage of data.</w:t>
+                            </w:r>
+                          </w:p>
+                          <w:p/>
                           <w:p>
                             <w:pPr>
                               <w:pStyle w:val="ListParagraph"/>
@@ -673,7 +900,28 @@
                           <w:sz w:val="24"/>
                           <w:szCs w:val="24"/>
                         </w:rPr>
-                        <w:t>recognise and describe programming elements, user interface components and useability principles.</w:t>
+                        <w:t>recognise and describe programming elements, user interface components and useability</w:t>
+                      </w:r>
+                      <w:r>
+                        <w:rPr>
+                          <w:sz w:val="24"/>
+                          <w:szCs w:val="24"/>
+                        </w:rPr>
+                        <w:t xml:space="preserve"> </w:t>
+                      </w:r>
+                      <w:r>
+                        <w:rPr>
+                          <w:sz w:val="24"/>
+                          <w:szCs w:val="24"/>
+                        </w:rPr>
+                        <w:t>principles</w:t>
+                      </w:r>
+                      <w:r>
+                        <w:rPr>
+                          <w:sz w:val="24"/>
+                          <w:szCs w:val="24"/>
+                        </w:rPr>
+                        <w:t>.</w:t>
                       </w:r>
                     </w:p>
                     <w:p>
@@ -701,7 +949,28 @@
                           <w:sz w:val="24"/>
                           <w:szCs w:val="24"/>
                         </w:rPr>
-                        <w:t>symbolise and explain programming information &amp; ideas, data structures and interrelationships between user experiences &amp; data of the prototype.</w:t>
+                        <w:t>symbolise and explain programming information and ideas, data structures and</w:t>
+                      </w:r>
+                      <w:r>
+                        <w:rPr>
+                          <w:sz w:val="24"/>
+                          <w:szCs w:val="24"/>
+                        </w:rPr>
+                        <w:t xml:space="preserve"> </w:t>
+                      </w:r>
+                      <w:r>
+                        <w:rPr>
+                          <w:sz w:val="24"/>
+                          <w:szCs w:val="24"/>
+                        </w:rPr>
+                        <w:t>interrelationships between user experiences and data of the digital prototype</w:t>
+                      </w:r>
+                      <w:r>
+                        <w:rPr>
+                          <w:sz w:val="24"/>
+                          <w:szCs w:val="24"/>
+                        </w:rPr>
+                        <w:t>.</w:t>
                       </w:r>
                     </w:p>
                     <w:p>
@@ -745,7 +1014,28 @@
                           <w:sz w:val="24"/>
                           <w:szCs w:val="24"/>
                         </w:rPr>
-                        <w:t>analyse the problem and information related to the technical proposal for a low-fidelity prototype digital solution.</w:t>
+                        <w:t>analyse the problem and information related to the technical proposal for a low-fidelity</w:t>
+                      </w:r>
+                      <w:r>
+                        <w:rPr>
+                          <w:sz w:val="24"/>
+                          <w:szCs w:val="24"/>
+                        </w:rPr>
+                        <w:t xml:space="preserve"> </w:t>
+                      </w:r>
+                      <w:r>
+                        <w:rPr>
+                          <w:sz w:val="24"/>
+                          <w:szCs w:val="24"/>
+                        </w:rPr>
+                        <w:t>prototype digital solution</w:t>
+                      </w:r>
+                      <w:r>
+                        <w:rPr>
+                          <w:sz w:val="24"/>
+                          <w:szCs w:val="24"/>
+                        </w:rPr>
+                        <w:t xml:space="preserve">. </w:t>
                       </w:r>
                     </w:p>
                     <w:p>
@@ -824,7 +1114,42 @@
                           <w:sz w:val="24"/>
                           <w:szCs w:val="24"/>
                         </w:rPr>
-                        <w:t>synthesise information and ideas to determine user interface and programmed components for a digital solution.</w:t>
+                        <w:t>synthesise information and ideas to determine user interface and programmed</w:t>
+                      </w:r>
+                      <w:r>
+                        <w:rPr>
+                          <w:sz w:val="24"/>
+                          <w:szCs w:val="24"/>
+                        </w:rPr>
+                        <w:t xml:space="preserve"> </w:t>
+                      </w:r>
+                      <w:r>
+                        <w:rPr>
+                          <w:sz w:val="24"/>
+                          <w:szCs w:val="24"/>
+                        </w:rPr>
+                        <w:t>components for a digital</w:t>
+                      </w:r>
+                      <w:r>
+                        <w:rPr>
+                          <w:sz w:val="24"/>
+                          <w:szCs w:val="24"/>
+                        </w:rPr>
+                        <w:t xml:space="preserve"> </w:t>
+                      </w:r>
+                      <w:r>
+                        <w:rPr>
+                          <w:sz w:val="24"/>
+                          <w:szCs w:val="24"/>
+                        </w:rPr>
+                        <w:t>solution</w:t>
+                      </w:r>
+                      <w:r>
+                        <w:rPr>
+                          <w:sz w:val="24"/>
+                          <w:szCs w:val="24"/>
+                        </w:rPr>
+                        <w:t>.</w:t>
                       </w:r>
                     </w:p>
                     <w:p>
@@ -908,25 +1233,88 @@
                           <w:sz w:val="24"/>
                           <w:szCs w:val="24"/>
                         </w:rPr>
-                        <w:t xml:space="preserve">The report must include </w:t>
+                        <w:t xml:space="preserve">The report must </w:t>
                       </w:r>
                       <w:r>
                         <w:rPr>
                           <w:sz w:val="24"/>
                           <w:szCs w:val="24"/>
                         </w:rPr>
-                        <w:t>decisions about and use mode-appropriate features, written language, and conventions for a technical audience.</w:t>
+                        <w:t xml:space="preserve">evaluate impacts, </w:t>
+                      </w:r>
+                      <w:r>
+                        <w:rPr>
+                          <w:sz w:val="24"/>
+                          <w:szCs w:val="24"/>
+                        </w:rPr>
+                        <w:t>components,</w:t>
+                      </w:r>
+                      <w:r>
+                        <w:rPr>
+                          <w:sz w:val="24"/>
+                          <w:szCs w:val="24"/>
+                        </w:rPr>
+                        <w:t xml:space="preserve"> and the digital solution against prescribed and self-determined criteria</w:t>
+                      </w:r>
+                      <w:r>
+                        <w:rPr>
+                          <w:sz w:val="24"/>
+                          <w:szCs w:val="24"/>
+                        </w:rPr>
+                        <w:t xml:space="preserve"> </w:t>
+                      </w:r>
+                      <w:r>
+                        <w:rPr>
+                          <w:sz w:val="24"/>
+                          <w:szCs w:val="24"/>
+                        </w:rPr>
+                        <w:t>to make refinements and justified recommendations</w:t>
+                      </w:r>
+                      <w:r>
+                        <w:rPr>
+                          <w:sz w:val="24"/>
+                          <w:szCs w:val="24"/>
+                        </w:rPr>
+                        <w:t>.</w:t>
                       </w:r>
                     </w:p>
                     <w:p>
                       <w:pPr>
                         <w:pStyle w:val="Heading3"/>
+                      </w:pPr>
+                      <w:r>
+                        <w:t>Self-Determined</w:t>
+                      </w:r>
+                    </w:p>
+                    <w:p>
+                      <w:pPr>
+                        <w:pStyle w:val="ListParagraph"/>
+                        <w:numPr>
+                          <w:ilvl w:val="0"/>
+                          <w:numId w:val="1"/>
+                        </w:numPr>
                         <w:jc w:val="both"/>
+                        <w:rPr>
+                          <w:sz w:val="24"/>
+                          <w:szCs w:val="24"/>
+                        </w:rPr>
                       </w:pPr>
                       <w:r>
-                        <w:t>Self-Determined</w:t>
+                        <w:rPr>
+                          <w:sz w:val="24"/>
+                          <w:szCs w:val="24"/>
+                        </w:rPr>
+                        <w:t xml:space="preserve">The application must utilise some form of database implementation to allow for </w:t>
+                      </w:r>
+                      <w:r>
+                        <w:rPr>
+                          <w:sz w:val="24"/>
+                          <w:szCs w:val="24"/>
+                        </w:rPr>
+                        <w:t>permanent storage of data.</w:t>
                       </w:r>
                     </w:p>
+                    <w:p/>
                     <w:p>
                       <w:pPr>
                         <w:pStyle w:val="ListParagraph"/>
@@ -1102,57 +1490,8 @@
         </w:tabs>
       </w:pPr>
       <w:r>
-        <w:rPr>
-          <w:noProof/>
-        </w:rPr>
-        <w:drawing>
-          <wp:inline distT="0" distB="0" distL="0" distR="0" wp14:anchorId="4BF4F5B4" wp14:editId="5CB2590E">
-            <wp:extent cx="8078850" cy="8495818"/>
-            <wp:effectExtent l="0" t="0" r="0" b="635"/>
-            <wp:docPr id="1445481048" name="Picture 1" descr="A picture containing text, diagram, parallel, plan&#10;&#10;Description automatically generated"/>
-            <wp:cNvGraphicFramePr>
-              <a:graphicFrameLocks xmlns:a="http://schemas.openxmlformats.org/drawingml/2006/main" noChangeAspect="1"/>
-            </wp:cNvGraphicFramePr>
-            <a:graphic xmlns:a="http://schemas.openxmlformats.org/drawingml/2006/main">
-              <a:graphicData uri="http://schemas.openxmlformats.org/drawingml/2006/picture">
-                <pic:pic xmlns:pic="http://schemas.openxmlformats.org/drawingml/2006/picture">
-                  <pic:nvPicPr>
-                    <pic:cNvPr id="1445481048" name="Picture 1" descr="A picture containing text, diagram, parallel, plan&#10;&#10;Description automatically generated"/>
-                    <pic:cNvPicPr>
-                      <a:picLocks noChangeAspect="1" noChangeArrowheads="1"/>
-                    </pic:cNvPicPr>
-                  </pic:nvPicPr>
-                  <pic:blipFill>
-                    <a:blip r:embed="rId9" cstate="print">
-                      <a:extLst>
-                        <a:ext uri="{28A0092B-C50C-407E-A947-70E740481C1C}">
-                          <a14:useLocalDpi xmlns:a14="http://schemas.microsoft.com/office/drawing/2010/main" val="0"/>
-                        </a:ext>
-                      </a:extLst>
-                    </a:blip>
-                    <a:srcRect/>
-                    <a:stretch>
-                      <a:fillRect/>
-                    </a:stretch>
-                  </pic:blipFill>
-                  <pic:spPr bwMode="auto">
-                    <a:xfrm>
-                      <a:off x="0" y="0"/>
-                      <a:ext cx="8115295" cy="8534144"/>
-                    </a:xfrm>
-                    <a:prstGeom prst="rect">
-                      <a:avLst/>
-                    </a:prstGeom>
-                    <a:noFill/>
-                    <a:ln>
-                      <a:noFill/>
-                    </a:ln>
-                  </pic:spPr>
-                </pic:pic>
-              </a:graphicData>
-            </a:graphic>
-          </wp:inline>
-        </w:drawing>
+        <w:lastRenderedPageBreak/>
+        <w:br w:type="textWrapping" w:clear="all"/>
       </w:r>
     </w:p>
     <w:p>
@@ -1160,7 +1499,6 @@
         <w:pStyle w:val="Heading1"/>
       </w:pPr>
       <w:r>
-        <w:lastRenderedPageBreak/>
         <w:t>Tools and Languages</w:t>
       </w:r>
     </w:p>
@@ -6225,11 +6563,7 @@
           </mc:Choice>
           <mc:Fallback>
             <w:pict>
-              <v:shapetype w14:anchorId="793B7640" id="_x0000_t202" coordsize="21600,21600" o:spt="202" path="m,l,21600r21600,l21600,xe">
-                <v:stroke joinstyle="miter"/>
-                <v:path gradientshapeok="t" o:connecttype="rect"/>
-              </v:shapetype>
-              <v:shape id="_x0000_s1036" type="#_x0000_t202" style="position:absolute;margin-left:200.95pt;margin-top:0;width:383.25pt;height:757.5pt;z-index:251719680;visibility:visible;mso-wrap-style:square;mso-width-percent:0;mso-height-percent:0;mso-wrap-distance-left:9pt;mso-wrap-distance-top:3.6pt;mso-wrap-distance-right:9pt;mso-wrap-distance-bottom:3.6pt;mso-position-horizontal:absolute;mso-position-horizontal-relative:margin;mso-position-vertical:absolute;mso-position-vertical-relative:text;mso-width-percent:0;mso-height-percent:0;mso-width-relative:margin;mso-height-relative:margin;v-text-anchor:top" o:gfxdata="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" filled="f">
+              <v:shape w14:anchorId="793B7640" id="_x0000_s1036" type="#_x0000_t202" style="position:absolute;margin-left:200.95pt;margin-top:0;width:383.25pt;height:757.5pt;z-index:251719680;visibility:visible;mso-wrap-style:square;mso-width-percent:0;mso-height-percent:0;mso-wrap-distance-left:9pt;mso-wrap-distance-top:3.6pt;mso-wrap-distance-right:9pt;mso-wrap-distance-bottom:3.6pt;mso-position-horizontal:absolute;mso-position-horizontal-relative:margin;mso-position-vertical:absolute;mso-position-vertical-relative:text;mso-width-percent:0;mso-height-percent:0;mso-width-relative:margin;mso-height-relative:margin;v-text-anchor:top" o:gfxdata="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" filled="f">
                 <v:textbox>
                   <w:txbxContent>
                     <w:p>
@@ -14403,10 +14737,10 @@
             <v:path o:extrusionok="f" gradientshapeok="t" o:connecttype="rect"/>
             <o:lock v:ext="edit" aspectratio="t"/>
           </v:shapetype>
-          <v:shape id="_x0000_i1025" type="#_x0000_t75" style="width:939pt;height:820.5pt" o:ole="">
+          <v:shape id="_x0000_i1025" type="#_x0000_t75" style="width:938.4pt;height:820.8pt" o:ole="">
             <v:imagedata r:id="rId45" o:title=""/>
           </v:shape>
-          <o:OLEObject Type="Embed" ProgID="Word.OpenDocumentText.12" ShapeID="_x0000_i1025" DrawAspect="Content" ObjectID="_1751442147" r:id="rId46"/>
+          <o:OLEObject Type="Embed" ProgID="Word.OpenDocumentText.12" ShapeID="_x0000_i1025" DrawAspect="Content" ObjectID="_1753009617" r:id="rId46"/>
         </w:object>
       </w:r>
     </w:p>
@@ -14415,10 +14749,10 @@
     <w:p>
       <w:r>
         <w:object w:dxaOrig="31564" w:dyaOrig="31515" w14:anchorId="1079A38C">
-          <v:shape id="_x0000_i1026" type="#_x0000_t75" style="width:1230.75pt;height:813pt" o:ole="">
+          <v:shape id="_x0000_i1026" type="#_x0000_t75" style="width:1231.2pt;height:813.6pt" o:ole="">
             <v:imagedata r:id="rId47" o:title=""/>
           </v:shape>
-          <o:OLEObject Type="Embed" ProgID="Word.OpenDocumentText.12" ShapeID="_x0000_i1026" DrawAspect="Content" ObjectID="_1751442148" r:id="rId48"/>
+          <o:OLEObject Type="Embed" ProgID="Word.OpenDocumentText.12" ShapeID="_x0000_i1026" DrawAspect="Content" ObjectID="_1753009618" r:id="rId48"/>
         </w:object>
       </w:r>
     </w:p>
@@ -14430,10 +14764,10 @@
       </w:pPr>
       <w:r>
         <w:object w:dxaOrig="31564" w:dyaOrig="31350" w14:anchorId="221AF12A">
-          <v:shape id="_x0000_i1027" type="#_x0000_t75" style="width:948.75pt;height:818.25pt" o:ole="">
+          <v:shape id="_x0000_i1027" type="#_x0000_t75" style="width:948pt;height:818.4pt" o:ole="">
             <v:imagedata r:id="rId49" o:title=""/>
           </v:shape>
-          <o:OLEObject Type="Embed" ProgID="Word.OpenDocumentText.12" ShapeID="_x0000_i1027" DrawAspect="Content" ObjectID="_1751442149" r:id="rId50"/>
+          <o:OLEObject Type="Embed" ProgID="Word.OpenDocumentText.12" ShapeID="_x0000_i1027" DrawAspect="Content" ObjectID="_1753009619" r:id="rId50"/>
         </w:object>
       </w:r>
     </w:p>
@@ -15261,6 +15595,28 @@
       <w:szCs w:val="24"/>
     </w:rPr>
   </w:style>
+  <w:style w:type="paragraph" w:styleId="Heading4">
+    <w:name w:val="heading 4"/>
+    <w:basedOn w:val="Normal"/>
+    <w:next w:val="Normal"/>
+    <w:link w:val="Heading4Char"/>
+    <w:uiPriority w:val="9"/>
+    <w:unhideWhenUsed/>
+    <w:qFormat/>
+    <w:rsid w:val="00696141"/>
+    <w:pPr>
+      <w:keepNext/>
+      <w:keepLines/>
+      <w:spacing w:before="40" w:after="0"/>
+      <w:outlineLvl w:val="3"/>
+    </w:pPr>
+    <w:rPr>
+      <w:rFonts w:asciiTheme="majorHAnsi" w:eastAsiaTheme="majorEastAsia" w:hAnsiTheme="majorHAnsi" w:cstheme="majorBidi"/>
+      <w:i/>
+      <w:iCs/>
+      <w:color w:val="2F5496" w:themeColor="accent1" w:themeShade="BF"/>
+    </w:rPr>
+  </w:style>
   <w:style w:type="character" w:default="1" w:styleId="DefaultParagraphFont">
     <w:name w:val="Default Paragraph Font"/>
     <w:uiPriority w:val="1"/>
@@ -15460,6 +15816,19 @@
         <w:right w:w="0" w:type="dxa"/>
       </w:tblCellMar>
     </w:tblPr>
+  </w:style>
+  <w:style w:type="character" w:customStyle="1" w:styleId="Heading4Char">
+    <w:name w:val="Heading 4 Char"/>
+    <w:basedOn w:val="DefaultParagraphFont"/>
+    <w:link w:val="Heading4"/>
+    <w:uiPriority w:val="9"/>
+    <w:rsid w:val="00696141"/>
+    <w:rPr>
+      <w:rFonts w:asciiTheme="majorHAnsi" w:eastAsiaTheme="majorEastAsia" w:hAnsiTheme="majorHAnsi" w:cstheme="majorBidi"/>
+      <w:i/>
+      <w:iCs/>
+      <w:color w:val="2F5496" w:themeColor="accent1" w:themeShade="BF"/>
+    </w:rPr>
   </w:style>
 </w:styles>
 </file>

--- a/docs/fia3.docx
+++ b/docs/fia3.docx
@@ -476,28 +476,7 @@
                                 <w:sz w:val="24"/>
                                 <w:szCs w:val="24"/>
                               </w:rPr>
-                              <w:t>components for a digital</w:t>
-                            </w:r>
-                            <w:r>
-                              <w:rPr>
-                                <w:sz w:val="24"/>
-                                <w:szCs w:val="24"/>
-                              </w:rPr>
-                              <w:t xml:space="preserve"> </w:t>
-                            </w:r>
-                            <w:r>
-                              <w:rPr>
-                                <w:sz w:val="24"/>
-                                <w:szCs w:val="24"/>
-                              </w:rPr>
-                              <w:t>solution</w:t>
-                            </w:r>
-                            <w:r>
-                              <w:rPr>
-                                <w:sz w:val="24"/>
-                                <w:szCs w:val="24"/>
-                              </w:rPr>
-                              <w:t>.</w:t>
+                              <w:t>components for a digital solution.</w:t>
                             </w:r>
                           </w:p>
                           <w:p>
@@ -588,21 +567,7 @@
                                 <w:sz w:val="24"/>
                                 <w:szCs w:val="24"/>
                               </w:rPr>
-                              <w:t xml:space="preserve">evaluate impacts, </w:t>
-                            </w:r>
-                            <w:r>
-                              <w:rPr>
-                                <w:sz w:val="24"/>
-                                <w:szCs w:val="24"/>
-                              </w:rPr>
-                              <w:t>components,</w:t>
-                            </w:r>
-                            <w:r>
-                              <w:rPr>
-                                <w:sz w:val="24"/>
-                                <w:szCs w:val="24"/>
-                              </w:rPr>
-                              <w:t xml:space="preserve"> and the digital solution against prescribed and self-determined criteria</w:t>
+                              <w:t>evaluate impacts, components, and the digital solution against prescribed and self-determined criteria</w:t>
                             </w:r>
                             <w:r>
                               <w:rPr>
@@ -652,14 +617,7 @@
                                 <w:sz w:val="24"/>
                                 <w:szCs w:val="24"/>
                               </w:rPr>
-                              <w:t xml:space="preserve">The application must utilise some form of database implementation to allow for </w:t>
-                            </w:r>
-                            <w:r>
-                              <w:rPr>
-                                <w:sz w:val="24"/>
-                                <w:szCs w:val="24"/>
-                              </w:rPr>
-                              <w:t>permanent storage of data.</w:t>
+                              <w:t>The application must utilise some form of database implementation to allow for permanent storage of data.</w:t>
                             </w:r>
                           </w:p>
                           <w:p/>
@@ -1128,28 +1086,7 @@
                           <w:sz w:val="24"/>
                           <w:szCs w:val="24"/>
                         </w:rPr>
-                        <w:t>components for a digital</w:t>
-                      </w:r>
-                      <w:r>
-                        <w:rPr>
-                          <w:sz w:val="24"/>
-                          <w:szCs w:val="24"/>
-                        </w:rPr>
-                        <w:t xml:space="preserve"> </w:t>
-                      </w:r>
-                      <w:r>
-                        <w:rPr>
-                          <w:sz w:val="24"/>
-                          <w:szCs w:val="24"/>
-                        </w:rPr>
-                        <w:t>solution</w:t>
-                      </w:r>
-                      <w:r>
-                        <w:rPr>
-                          <w:sz w:val="24"/>
-                          <w:szCs w:val="24"/>
-                        </w:rPr>
-                        <w:t>.</w:t>
+                        <w:t>components for a digital solution.</w:t>
                       </w:r>
                     </w:p>
                     <w:p>
@@ -1240,21 +1177,7 @@
                           <w:sz w:val="24"/>
                           <w:szCs w:val="24"/>
                         </w:rPr>
-                        <w:t xml:space="preserve">evaluate impacts, </w:t>
-                      </w:r>
-                      <w:r>
-                        <w:rPr>
-                          <w:sz w:val="24"/>
-                          <w:szCs w:val="24"/>
-                        </w:rPr>
-                        <w:t>components,</w:t>
-                      </w:r>
-                      <w:r>
-                        <w:rPr>
-                          <w:sz w:val="24"/>
-                          <w:szCs w:val="24"/>
-                        </w:rPr>
-                        <w:t xml:space="preserve"> and the digital solution against prescribed and self-determined criteria</w:t>
+                        <w:t>evaluate impacts, components, and the digital solution against prescribed and self-determined criteria</w:t>
                       </w:r>
                       <w:r>
                         <w:rPr>
@@ -1304,14 +1227,7 @@
                           <w:sz w:val="24"/>
                           <w:szCs w:val="24"/>
                         </w:rPr>
-                        <w:t xml:space="preserve">The application must utilise some form of database implementation to allow for </w:t>
-                      </w:r>
-                      <w:r>
-                        <w:rPr>
-                          <w:sz w:val="24"/>
-                          <w:szCs w:val="24"/>
-                        </w:rPr>
-                        <w:t>permanent storage of data.</w:t>
+                        <w:t>The application must utilise some form of database implementation to allow for permanent storage of data.</w:t>
                       </w:r>
                     </w:p>
                     <w:p/>
@@ -1513,7 +1429,7 @@
         <mc:AlternateContent>
           <mc:Choice Requires="wps">
             <w:drawing>
-              <wp:anchor distT="45720" distB="45720" distL="114300" distR="114300" simplePos="0" relativeHeight="251673600" behindDoc="0" locked="0" layoutInCell="1" allowOverlap="1" wp14:anchorId="34EF152F" wp14:editId="55A0E217">
+              <wp:anchor distT="45720" distB="45720" distL="114300" distR="114300" simplePos="0" relativeHeight="251673600" behindDoc="0" locked="0" layoutInCell="1" allowOverlap="1" wp14:anchorId="34EF152F" wp14:editId="54150551">
                 <wp:simplePos x="0" y="0"/>
                 <wp:positionH relativeFrom="margin">
                   <wp:posOffset>-150495</wp:posOffset>
@@ -1582,7 +1498,34 @@
                                 <w:sz w:val="20"/>
                                 <w:szCs w:val="20"/>
                               </w:rPr>
-                              <w:t>These features are why it will be used over other tools like PyCharm for this project.</w:t>
+                              <w:t>These features are why i</w:t>
+                            </w:r>
+                            <w:r>
+                              <w:rPr>
+                                <w:b/>
+                                <w:bCs/>
+                                <w:color w:val="333333"/>
+                                <w:sz w:val="20"/>
+                                <w:szCs w:val="20"/>
+                              </w:rPr>
+                              <w:t xml:space="preserve"> </w:t>
+                            </w:r>
+                            <w:r>
+                              <w:rPr>
+                                <w:b/>
+                                <w:bCs/>
+                                <w:color w:val="333333"/>
+                                <w:sz w:val="20"/>
+                                <w:szCs w:val="20"/>
+                              </w:rPr>
+                              <w:t>patientid, date, result, paid. tests</w:t>
+                            </w:r>
+                            <w:r>
+                              <w:rPr>
+                                <w:sz w:val="20"/>
+                                <w:szCs w:val="20"/>
+                              </w:rPr>
+                              <w:t>t will be used over other tools like PyCharm for this project.</w:t>
                             </w:r>
                           </w:p>
                         </w:txbxContent>
@@ -1635,7 +1578,34 @@
                           <w:sz w:val="20"/>
                           <w:szCs w:val="20"/>
                         </w:rPr>
-                        <w:t>These features are why it will be used over other tools like PyCharm for this project.</w:t>
+                        <w:t>These features are why i</w:t>
+                      </w:r>
+                      <w:r>
+                        <w:rPr>
+                          <w:b/>
+                          <w:bCs/>
+                          <w:color w:val="333333"/>
+                          <w:sz w:val="20"/>
+                          <w:szCs w:val="20"/>
+                        </w:rPr>
+                        <w:t xml:space="preserve"> </w:t>
+                      </w:r>
+                      <w:r>
+                        <w:rPr>
+                          <w:b/>
+                          <w:bCs/>
+                          <w:color w:val="333333"/>
+                          <w:sz w:val="20"/>
+                          <w:szCs w:val="20"/>
+                        </w:rPr>
+                        <w:t>patientid, date, result, paid. tests</w:t>
+                      </w:r>
+                      <w:r>
+                        <w:rPr>
+                          <w:sz w:val="20"/>
+                          <w:szCs w:val="20"/>
+                        </w:rPr>
+                        <w:t>t will be used over other tools like PyCharm for this project.</w:t>
                       </w:r>
                     </w:p>
                   </w:txbxContent>
@@ -1653,7 +1623,7 @@
         <mc:AlternateContent>
           <mc:Choice Requires="wps">
             <w:drawing>
-              <wp:anchor distT="45720" distB="45720" distL="114300" distR="114300" simplePos="0" relativeHeight="251661312" behindDoc="0" locked="0" layoutInCell="1" allowOverlap="1" wp14:anchorId="7E6D3270" wp14:editId="4E47E1D8">
+              <wp:anchor distT="45720" distB="45720" distL="114300" distR="114300" simplePos="0" relativeHeight="251661312" behindDoc="0" locked="0" layoutInCell="1" allowOverlap="1" wp14:anchorId="7E6D3270" wp14:editId="64679E5C">
                 <wp:simplePos x="0" y="0"/>
                 <wp:positionH relativeFrom="column">
                   <wp:posOffset>1892935</wp:posOffset>
@@ -1715,23 +1685,7 @@
                                 <w:sz w:val="20"/>
                                 <w:szCs w:val="20"/>
                               </w:rPr>
-                              <w:t xml:space="preserve">Microsoft Word will be used in this project for word processing and note taking. Microsoft Word is a word-processing application that allows for the creation of simple and complex documents, some of the advantages of Microsoft Word is broad availability, simple UI, two-click error fixing, instant help feature, many dictionaries embedded, variation of document sizes, </w:t>
-                            </w:r>
-                            <w:proofErr w:type="gramStart"/>
-                            <w:r>
-                              <w:rPr>
-                                <w:sz w:val="20"/>
-                                <w:szCs w:val="20"/>
-                              </w:rPr>
-                              <w:t>customisability</w:t>
-                            </w:r>
-                            <w:proofErr w:type="gramEnd"/>
-                            <w:r>
-                              <w:rPr>
-                                <w:sz w:val="20"/>
-                                <w:szCs w:val="20"/>
-                              </w:rPr>
-                              <w:t xml:space="preserve"> and simple editing. </w:t>
+                              <w:t xml:space="preserve">Microsoft Word will be used in this project for word processing and note taking. Microsoft Word is a word-processing application that allows for the creation of simple and complex documents, some of the advantages of Microsoft Word is broad availability, simple UI, two-click error fixing, instant help feature, many dictionaries embedded, variation of document sizes, customisability and simple editing. </w:t>
                             </w:r>
                             <w:r>
                               <w:rPr>
@@ -1791,23 +1745,7 @@
                           <w:sz w:val="20"/>
                           <w:szCs w:val="20"/>
                         </w:rPr>
-                        <w:t xml:space="preserve">Microsoft Word will be used in this project for word processing and note taking. Microsoft Word is a word-processing application that allows for the creation of simple and complex documents, some of the advantages of Microsoft Word is broad availability, simple UI, two-click error fixing, instant help feature, many dictionaries embedded, variation of document sizes, </w:t>
-                      </w:r>
-                      <w:proofErr w:type="gramStart"/>
-                      <w:r>
-                        <w:rPr>
-                          <w:sz w:val="20"/>
-                          <w:szCs w:val="20"/>
-                        </w:rPr>
-                        <w:t>customisability</w:t>
-                      </w:r>
-                      <w:proofErr w:type="gramEnd"/>
-                      <w:r>
-                        <w:rPr>
-                          <w:sz w:val="20"/>
-                          <w:szCs w:val="20"/>
-                        </w:rPr>
-                        <w:t xml:space="preserve"> and simple editing. </w:t>
+                        <w:t xml:space="preserve">Microsoft Word will be used in this project for word processing and note taking. Microsoft Word is a word-processing application that allows for the creation of simple and complex documents, some of the advantages of Microsoft Word is broad availability, simple UI, two-click error fixing, instant help feature, many dictionaries embedded, variation of document sizes, customisability and simple editing. </w:t>
                       </w:r>
                       <w:r>
                         <w:rPr>
@@ -2062,23 +2000,7 @@
                                 <w:sz w:val="20"/>
                                 <w:szCs w:val="20"/>
                               </w:rPr>
-                              <w:t xml:space="preserve">These features are why PyQt5 will be used over other GUI interface tools like </w:t>
-                            </w:r>
-                            <w:proofErr w:type="spellStart"/>
-                            <w:r>
-                              <w:rPr>
-                                <w:sz w:val="20"/>
-                                <w:szCs w:val="20"/>
-                              </w:rPr>
-                              <w:t>Tkinter</w:t>
-                            </w:r>
-                            <w:proofErr w:type="spellEnd"/>
-                            <w:r>
-                              <w:rPr>
-                                <w:sz w:val="20"/>
-                                <w:szCs w:val="20"/>
-                              </w:rPr>
-                              <w:t xml:space="preserve">. </w:t>
+                              <w:t xml:space="preserve">These features are why PyQt5 will be used over other GUI interface tools like Tkinter. </w:t>
                             </w:r>
                           </w:p>
                         </w:txbxContent>
@@ -2131,23 +2053,7 @@
                           <w:sz w:val="20"/>
                           <w:szCs w:val="20"/>
                         </w:rPr>
-                        <w:t xml:space="preserve">These features are why PyQt5 will be used over other GUI interface tools like </w:t>
-                      </w:r>
-                      <w:proofErr w:type="spellStart"/>
-                      <w:r>
-                        <w:rPr>
-                          <w:sz w:val="20"/>
-                          <w:szCs w:val="20"/>
-                        </w:rPr>
-                        <w:t>Tkinter</w:t>
-                      </w:r>
-                      <w:proofErr w:type="spellEnd"/>
-                      <w:r>
-                        <w:rPr>
-                          <w:sz w:val="20"/>
-                          <w:szCs w:val="20"/>
-                        </w:rPr>
-                        <w:t xml:space="preserve">. </w:t>
+                        <w:t xml:space="preserve">These features are why PyQt5 will be used over other GUI interface tools like Tkinter. </w:t>
                       </w:r>
                     </w:p>
                   </w:txbxContent>
@@ -2622,12 +2528,430 @@
     <w:p/>
     <w:p/>
     <w:p/>
-    <w:p/>
-    <w:p/>
-    <w:p/>
-    <w:p/>
-    <w:p/>
-    <w:p/>
+    <w:p>
+      <w:r>
+        <w:rPr>
+          <w:noProof/>
+        </w:rPr>
+        <mc:AlternateContent>
+          <mc:Choice Requires="wps">
+            <w:drawing>
+              <wp:anchor distT="45720" distB="45720" distL="114300" distR="114300" simplePos="0" relativeHeight="251724800" behindDoc="0" locked="0" layoutInCell="1" allowOverlap="1" wp14:anchorId="128DB18F" wp14:editId="5ED5D962">
+                <wp:simplePos x="0" y="0"/>
+                <wp:positionH relativeFrom="margin">
+                  <wp:align>left</wp:align>
+                </wp:positionH>
+                <wp:positionV relativeFrom="paragraph">
+                  <wp:posOffset>337820</wp:posOffset>
+                </wp:positionV>
+                <wp:extent cx="3779520" cy="1203960"/>
+                <wp:effectExtent l="0" t="0" r="11430" b="15240"/>
+                <wp:wrapSquare wrapText="bothSides"/>
+                <wp:docPr id="343104784" name="Text Box 2"/>
+                <wp:cNvGraphicFramePr>
+                  <a:graphicFrameLocks xmlns:a="http://schemas.openxmlformats.org/drawingml/2006/main"/>
+                </wp:cNvGraphicFramePr>
+                <a:graphic xmlns:a="http://schemas.openxmlformats.org/drawingml/2006/main">
+                  <a:graphicData uri="http://schemas.microsoft.com/office/word/2010/wordprocessingShape">
+                    <wps:wsp>
+                      <wps:cNvSpPr txBox="1">
+                        <a:spLocks noChangeArrowheads="1"/>
+                      </wps:cNvSpPr>
+                      <wps:spPr bwMode="auto">
+                        <a:xfrm>
+                          <a:off x="0" y="0"/>
+                          <a:ext cx="3779520" cy="1203960"/>
+                        </a:xfrm>
+                        <a:prstGeom prst="rect">
+                          <a:avLst/>
+                        </a:prstGeom>
+                        <a:noFill/>
+                        <a:ln w="9525">
+                          <a:solidFill>
+                            <a:srgbClr val="000000"/>
+                          </a:solidFill>
+                          <a:miter lim="800000"/>
+                          <a:headEnd/>
+                          <a:tailEnd/>
+                        </a:ln>
+                      </wps:spPr>
+                      <wps:txbx>
+                        <w:txbxContent>
+                          <w:p>
+                            <w:pPr>
+                              <w:jc w:val="both"/>
+                            </w:pPr>
+                            <w:r>
+                              <w:t>SQLite3 Browser</w:t>
+                            </w:r>
+                          </w:p>
+                          <w:p>
+                            <w:pPr>
+                              <w:jc w:val="both"/>
+                              <w:rPr>
+                                <w:sz w:val="20"/>
+                                <w:szCs w:val="20"/>
+                              </w:rPr>
+                            </w:pPr>
+                            <w:r>
+                              <w:rPr>
+                                <w:sz w:val="20"/>
+                                <w:szCs w:val="20"/>
+                              </w:rPr>
+                              <w:t>I am using SQLite</w:t>
+                            </w:r>
+                            <w:r>
+                              <w:rPr>
+                                <w:sz w:val="20"/>
+                                <w:szCs w:val="20"/>
+                              </w:rPr>
+                              <w:t>3 Browser as it offers support for SQLite3, unlike some other solutions like MySQL Browser. It also offers robust features which allow it to speed up the generation process of the report, allowing more time to be allocated in producing the prototype.</w:t>
+                            </w:r>
+                          </w:p>
+                        </w:txbxContent>
+                      </wps:txbx>
+                      <wps:bodyPr rot="0" vert="horz" wrap="square" lIns="91440" tIns="45720" rIns="91440" bIns="45720" anchor="t" anchorCtr="0">
+                        <a:noAutofit/>
+                      </wps:bodyPr>
+                    </wps:wsp>
+                  </a:graphicData>
+                </a:graphic>
+                <wp14:sizeRelH relativeFrom="margin">
+                  <wp14:pctWidth>0</wp14:pctWidth>
+                </wp14:sizeRelH>
+                <wp14:sizeRelV relativeFrom="margin">
+                  <wp14:pctHeight>0</wp14:pctHeight>
+                </wp14:sizeRelV>
+              </wp:anchor>
+            </w:drawing>
+          </mc:Choice>
+          <mc:Fallback>
+            <w:pict>
+              <v:shape w14:anchorId="128DB18F" id="_x0000_s1034" type="#_x0000_t202" style="position:absolute;margin-left:0;margin-top:26.6pt;width:297.6pt;height:94.8pt;z-index:251724800;visibility:visible;mso-wrap-style:square;mso-width-percent:0;mso-height-percent:0;mso-wrap-distance-left:9pt;mso-wrap-distance-top:3.6pt;mso-wrap-distance-right:9pt;mso-wrap-distance-bottom:3.6pt;mso-position-horizontal:left;mso-position-horizontal-relative:margin;mso-position-vertical:absolute;mso-position-vertical-relative:text;mso-width-percent:0;mso-height-percent:0;mso-width-relative:margin;mso-height-relative:margin;v-text-anchor:top" o:gfxdata="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" filled="f">
+                <v:textbox>
+                  <w:txbxContent>
+                    <w:p>
+                      <w:pPr>
+                        <w:jc w:val="both"/>
+                      </w:pPr>
+                      <w:r>
+                        <w:t>SQLite3 Browser</w:t>
+                      </w:r>
+                    </w:p>
+                    <w:p>
+                      <w:pPr>
+                        <w:jc w:val="both"/>
+                        <w:rPr>
+                          <w:sz w:val="20"/>
+                          <w:szCs w:val="20"/>
+                        </w:rPr>
+                      </w:pPr>
+                      <w:r>
+                        <w:rPr>
+                          <w:sz w:val="20"/>
+                          <w:szCs w:val="20"/>
+                        </w:rPr>
+                        <w:t>I am using SQLite</w:t>
+                      </w:r>
+                      <w:r>
+                        <w:rPr>
+                          <w:sz w:val="20"/>
+                          <w:szCs w:val="20"/>
+                        </w:rPr>
+                        <w:t>3 Browser as it offers support for SQLite3, unlike some other solutions like MySQL Browser. It also offers robust features which allow it to speed up the generation process of the report, allowing more time to be allocated in producing the prototype.</w:t>
+                      </w:r>
+                    </w:p>
+                  </w:txbxContent>
+                </v:textbox>
+                <w10:wrap type="square" anchorx="margin"/>
+              </v:shape>
+            </w:pict>
+          </mc:Fallback>
+        </mc:AlternateContent>
+      </w:r>
+      <w:r>
+        <w:rPr>
+          <w:noProof/>
+        </w:rPr>
+        <mc:AlternateContent>
+          <mc:Choice Requires="wps">
+            <w:drawing>
+              <wp:anchor distT="45720" distB="45720" distL="114300" distR="114300" simplePos="0" relativeHeight="251728896" behindDoc="0" locked="0" layoutInCell="1" allowOverlap="1" wp14:anchorId="68A32B89" wp14:editId="2E068944">
+                <wp:simplePos x="0" y="0"/>
+                <wp:positionH relativeFrom="margin">
+                  <wp:align>right</wp:align>
+                </wp:positionH>
+                <wp:positionV relativeFrom="paragraph">
+                  <wp:posOffset>367030</wp:posOffset>
+                </wp:positionV>
+                <wp:extent cx="4739640" cy="1263015"/>
+                <wp:effectExtent l="0" t="0" r="22860" b="13335"/>
+                <wp:wrapSquare wrapText="bothSides"/>
+                <wp:docPr id="801325366" name="Text Box 2"/>
+                <wp:cNvGraphicFramePr>
+                  <a:graphicFrameLocks xmlns:a="http://schemas.openxmlformats.org/drawingml/2006/main"/>
+                </wp:cNvGraphicFramePr>
+                <a:graphic xmlns:a="http://schemas.openxmlformats.org/drawingml/2006/main">
+                  <a:graphicData uri="http://schemas.microsoft.com/office/word/2010/wordprocessingShape">
+                    <wps:wsp>
+                      <wps:cNvSpPr txBox="1">
+                        <a:spLocks noChangeArrowheads="1"/>
+                      </wps:cNvSpPr>
+                      <wps:spPr bwMode="auto">
+                        <a:xfrm>
+                          <a:off x="0" y="0"/>
+                          <a:ext cx="4739640" cy="1263015"/>
+                        </a:xfrm>
+                        <a:prstGeom prst="rect">
+                          <a:avLst/>
+                        </a:prstGeom>
+                        <a:noFill/>
+                        <a:ln w="9525">
+                          <a:solidFill>
+                            <a:srgbClr val="000000"/>
+                          </a:solidFill>
+                          <a:miter lim="800000"/>
+                          <a:headEnd/>
+                          <a:tailEnd/>
+                        </a:ln>
+                      </wps:spPr>
+                      <wps:txbx>
+                        <w:txbxContent>
+                          <w:p>
+                            <w:pPr>
+                              <w:jc w:val="both"/>
+                            </w:pPr>
+                            <w:r>
+                              <w:t>DIA</w:t>
+                            </w:r>
+                          </w:p>
+                          <w:p>
+                            <w:pPr>
+                              <w:jc w:val="both"/>
+                              <w:rPr>
+                                <w:sz w:val="20"/>
+                                <w:szCs w:val="20"/>
+                              </w:rPr>
+                            </w:pPr>
+                            <w:r>
+                              <w:rPr>
+                                <w:sz w:val="20"/>
+                                <w:szCs w:val="20"/>
+                              </w:rPr>
+                              <w:t>I am using Dia over Freeplane for this project because Dia is a graphics editor that is ideal for creating diagrams and flowcharts. It offers a wide range of features for creating complex diagrams, and it is easy to use.</w:t>
+                            </w:r>
+                            <w:r>
+                              <w:rPr>
+                                <w:sz w:val="20"/>
+                                <w:szCs w:val="20"/>
+                              </w:rPr>
+                              <w:t xml:space="preserve"> It offers also the specific objects needed to make this ERD possible, unlike Freeplane, which lacks these features. </w:t>
+                            </w:r>
+                          </w:p>
+                        </w:txbxContent>
+                      </wps:txbx>
+                      <wps:bodyPr rot="0" vert="horz" wrap="square" lIns="91440" tIns="45720" rIns="91440" bIns="45720" anchor="t" anchorCtr="0">
+                        <a:noAutofit/>
+                      </wps:bodyPr>
+                    </wps:wsp>
+                  </a:graphicData>
+                </a:graphic>
+                <wp14:sizeRelH relativeFrom="margin">
+                  <wp14:pctWidth>0</wp14:pctWidth>
+                </wp14:sizeRelH>
+                <wp14:sizeRelV relativeFrom="margin">
+                  <wp14:pctHeight>0</wp14:pctHeight>
+                </wp14:sizeRelV>
+              </wp:anchor>
+            </w:drawing>
+          </mc:Choice>
+          <mc:Fallback>
+            <w:pict>
+              <v:shape w14:anchorId="68A32B89" id="_x0000_s1035" type="#_x0000_t202" style="position:absolute;margin-left:322pt;margin-top:28.9pt;width:373.2pt;height:99.45pt;z-index:251728896;visibility:visible;mso-wrap-style:square;mso-width-percent:0;mso-height-percent:0;mso-wrap-distance-left:9pt;mso-wrap-distance-top:3.6pt;mso-wrap-distance-right:9pt;mso-wrap-distance-bottom:3.6pt;mso-position-horizontal:right;mso-position-horizontal-relative:margin;mso-position-vertical:absolute;mso-position-vertical-relative:text;mso-width-percent:0;mso-height-percent:0;mso-width-relative:margin;mso-height-relative:margin;v-text-anchor:top" o:gfxdata="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" filled="f">
+                <v:textbox>
+                  <w:txbxContent>
+                    <w:p>
+                      <w:pPr>
+                        <w:jc w:val="both"/>
+                      </w:pPr>
+                      <w:r>
+                        <w:t>DIA</w:t>
+                      </w:r>
+                    </w:p>
+                    <w:p>
+                      <w:pPr>
+                        <w:jc w:val="both"/>
+                        <w:rPr>
+                          <w:sz w:val="20"/>
+                          <w:szCs w:val="20"/>
+                        </w:rPr>
+                      </w:pPr>
+                      <w:r>
+                        <w:rPr>
+                          <w:sz w:val="20"/>
+                          <w:szCs w:val="20"/>
+                        </w:rPr>
+                        <w:t>I am using Dia over Freeplane for this project because Dia is a graphics editor that is ideal for creating diagrams and flowcharts. It offers a wide range of features for creating complex diagrams, and it is easy to use.</w:t>
+                      </w:r>
+                      <w:r>
+                        <w:rPr>
+                          <w:sz w:val="20"/>
+                          <w:szCs w:val="20"/>
+                        </w:rPr>
+                        <w:t xml:space="preserve"> It offers also the specific objects needed to make this ERD possible, unlike Freeplane, which lacks these features. </w:t>
+                      </w:r>
+                    </w:p>
+                  </w:txbxContent>
+                </v:textbox>
+                <w10:wrap type="square" anchorx="margin"/>
+              </v:shape>
+            </w:pict>
+          </mc:Fallback>
+        </mc:AlternateContent>
+      </w:r>
+      <w:r>
+        <w:rPr>
+          <w:noProof/>
+        </w:rPr>
+        <mc:AlternateContent>
+          <mc:Choice Requires="wps">
+            <w:drawing>
+              <wp:anchor distT="45720" distB="45720" distL="114300" distR="114300" simplePos="0" relativeHeight="251726848" behindDoc="0" locked="0" layoutInCell="1" allowOverlap="1" wp14:anchorId="510C1CF4" wp14:editId="143D5239">
+                <wp:simplePos x="0" y="0"/>
+                <wp:positionH relativeFrom="margin">
+                  <wp:posOffset>3764280</wp:posOffset>
+                </wp:positionH>
+                <wp:positionV relativeFrom="paragraph">
+                  <wp:posOffset>321310</wp:posOffset>
+                </wp:positionV>
+                <wp:extent cx="4739640" cy="1263015"/>
+                <wp:effectExtent l="0" t="0" r="22860" b="13335"/>
+                <wp:wrapSquare wrapText="bothSides"/>
+                <wp:docPr id="1150870284" name="Text Box 2"/>
+                <wp:cNvGraphicFramePr>
+                  <a:graphicFrameLocks xmlns:a="http://schemas.openxmlformats.org/drawingml/2006/main"/>
+                </wp:cNvGraphicFramePr>
+                <a:graphic xmlns:a="http://schemas.openxmlformats.org/drawingml/2006/main">
+                  <a:graphicData uri="http://schemas.microsoft.com/office/word/2010/wordprocessingShape">
+                    <wps:wsp>
+                      <wps:cNvSpPr txBox="1">
+                        <a:spLocks noChangeArrowheads="1"/>
+                      </wps:cNvSpPr>
+                      <wps:spPr bwMode="auto">
+                        <a:xfrm>
+                          <a:off x="0" y="0"/>
+                          <a:ext cx="4739640" cy="1263015"/>
+                        </a:xfrm>
+                        <a:prstGeom prst="rect">
+                          <a:avLst/>
+                        </a:prstGeom>
+                        <a:noFill/>
+                        <a:ln w="9525">
+                          <a:solidFill>
+                            <a:srgbClr val="000000"/>
+                          </a:solidFill>
+                          <a:miter lim="800000"/>
+                          <a:headEnd/>
+                          <a:tailEnd/>
+                        </a:ln>
+                      </wps:spPr>
+                      <wps:txbx>
+                        <w:txbxContent>
+                          <w:p>
+                            <w:pPr>
+                              <w:jc w:val="both"/>
+                            </w:pPr>
+                            <w:r>
+                              <w:t>SQLite3</w:t>
+                            </w:r>
+                          </w:p>
+                          <w:p>
+                            <w:pPr>
+                              <w:jc w:val="both"/>
+                              <w:rPr>
+                                <w:sz w:val="20"/>
+                                <w:szCs w:val="20"/>
+                              </w:rPr>
+                            </w:pPr>
+                            <w:r>
+                              <w:t xml:space="preserve">I </w:t>
+                            </w:r>
+                            <w:r>
+                              <w:t>am using SQLite3 over MySQL for this project because SQLite3 is a lightweight, embedded database that is ideal for small projects. It is also self-contained, so there is no need to install a separate database server</w:t>
+                            </w:r>
+                            <w:r>
+                              <w:t>, unlike MySQL</w:t>
+                            </w:r>
+                            <w:r>
+                              <w:t>. This makes it easy to get started with SQLite3 and to deploy it on a variety of platforms</w:t>
+                            </w:r>
+                            <w:r>
+                              <w:t>, if this project were to expand.</w:t>
+                            </w:r>
+                          </w:p>
+                        </w:txbxContent>
+                      </wps:txbx>
+                      <wps:bodyPr rot="0" vert="horz" wrap="square" lIns="91440" tIns="45720" rIns="91440" bIns="45720" anchor="t" anchorCtr="0">
+                        <a:noAutofit/>
+                      </wps:bodyPr>
+                    </wps:wsp>
+                  </a:graphicData>
+                </a:graphic>
+                <wp14:sizeRelH relativeFrom="margin">
+                  <wp14:pctWidth>0</wp14:pctWidth>
+                </wp14:sizeRelH>
+                <wp14:sizeRelV relativeFrom="margin">
+                  <wp14:pctHeight>0</wp14:pctHeight>
+                </wp14:sizeRelV>
+              </wp:anchor>
+            </w:drawing>
+          </mc:Choice>
+          <mc:Fallback>
+            <w:pict>
+              <v:shape w14:anchorId="510C1CF4" id="_x0000_s1036" type="#_x0000_t202" style="position:absolute;margin-left:296.4pt;margin-top:25.3pt;width:373.2pt;height:99.45pt;z-index:251726848;visibility:visible;mso-wrap-style:square;mso-width-percent:0;mso-height-percent:0;mso-wrap-distance-left:9pt;mso-wrap-distance-top:3.6pt;mso-wrap-distance-right:9pt;mso-wrap-distance-bottom:3.6pt;mso-position-horizontal:absolute;mso-position-horizontal-relative:margin;mso-position-vertical:absolute;mso-position-vertical-relative:text;mso-width-percent:0;mso-height-percent:0;mso-width-relative:margin;mso-height-relative:margin;v-text-anchor:top" o:gfxdata="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" filled="f">
+                <v:textbox>
+                  <w:txbxContent>
+                    <w:p>
+                      <w:pPr>
+                        <w:jc w:val="both"/>
+                      </w:pPr>
+                      <w:r>
+                        <w:t>SQLite3</w:t>
+                      </w:r>
+                    </w:p>
+                    <w:p>
+                      <w:pPr>
+                        <w:jc w:val="both"/>
+                        <w:rPr>
+                          <w:sz w:val="20"/>
+                          <w:szCs w:val="20"/>
+                        </w:rPr>
+                      </w:pPr>
+                      <w:r>
+                        <w:t xml:space="preserve">I </w:t>
+                      </w:r>
+                      <w:r>
+                        <w:t>am using SQLite3 over MySQL for this project because SQLite3 is a lightweight, embedded database that is ideal for small projects. It is also self-contained, so there is no need to install a separate database server</w:t>
+                      </w:r>
+                      <w:r>
+                        <w:t>, unlike MySQL</w:t>
+                      </w:r>
+                      <w:r>
+                        <w:t>. This makes it easy to get started with SQLite3 and to deploy it on a variety of platforms</w:t>
+                      </w:r>
+                      <w:r>
+                        <w:t>, if this project were to expand.</w:t>
+                      </w:r>
+                    </w:p>
+                  </w:txbxContent>
+                </v:textbox>
+                <w10:wrap type="square" anchorx="margin"/>
+              </v:shape>
+            </w:pict>
+          </mc:Fallback>
+        </mc:AlternateContent>
+      </w:r>
+    </w:p>
     <w:p>
       <w:pPr>
         <w:pStyle w:val="Heading1"/>
@@ -2867,7 +3191,7 @@
           </mc:Choice>
           <mc:Fallback>
             <w:pict>
-              <v:shape w14:anchorId="77D2F46A" id="Text Box 19" o:spid="_x0000_s1034" type="#_x0000_t202" style="position:absolute;margin-left:0;margin-top:.4pt;width:993.4pt;height:188.35pt;z-index:251713536;visibility:visible;mso-wrap-style:square;mso-height-percent:0;mso-wrap-distance-left:9pt;mso-wrap-distance-top:0;mso-wrap-distance-right:9pt;mso-wrap-distance-bottom:0;mso-position-horizontal:left;mso-position-horizontal-relative:margin;mso-position-vertical:absolute;mso-position-vertical-relative:text;mso-height-percent:0;mso-height-relative:margin;v-text-anchor:top" o:gfxdata="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" filled="f" strokeweight=".5pt">
+              <v:shape w14:anchorId="77D2F46A" id="Text Box 19" o:spid="_x0000_s1037" type="#_x0000_t202" style="position:absolute;margin-left:0;margin-top:.4pt;width:993.4pt;height:188.35pt;z-index:251713536;visibility:visible;mso-wrap-style:square;mso-height-percent:0;mso-wrap-distance-left:9pt;mso-wrap-distance-top:0;mso-wrap-distance-right:9pt;mso-wrap-distance-bottom:0;mso-position-horizontal:left;mso-position-horizontal-relative:margin;mso-position-vertical:absolute;mso-position-vertical-relative:text;mso-height-percent:0;mso-height-relative:margin;v-text-anchor:top" o:gfxdata="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" filled="f" strokeweight=".5pt">
                 <v:textbox>
                   <w:txbxContent>
                     <w:p>
@@ -2891,7 +3215,7 @@
                                     <pic:cNvPicPr/>
                                   </pic:nvPicPr>
                                   <pic:blipFill>
-                                    <a:blip r:embed="rId14"/>
+                                    <a:blip r:embed="rId10"/>
                                     <a:stretch>
                                       <a:fillRect/>
                                     </a:stretch>
@@ -2931,7 +3255,7 @@
                                     <pic:cNvPicPr/>
                                   </pic:nvPicPr>
                                   <pic:blipFill>
-                                    <a:blip r:embed="rId15"/>
+                                    <a:blip r:embed="rId11"/>
                                     <a:stretch>
                                       <a:fillRect/>
                                     </a:stretch>
@@ -2971,7 +3295,7 @@
                                     <pic:cNvPicPr/>
                                   </pic:nvPicPr>
                                   <pic:blipFill>
-                                    <a:blip r:embed="rId16"/>
+                                    <a:blip r:embed="rId12"/>
                                     <a:stretch>
                                       <a:fillRect/>
                                     </a:stretch>
@@ -3011,7 +3335,7 @@
                                     <pic:cNvPicPr/>
                                   </pic:nvPicPr>
                                   <pic:blipFill>
-                                    <a:blip r:embed="rId17"/>
+                                    <a:blip r:embed="rId13"/>
                                     <a:stretch>
                                       <a:fillRect/>
                                     </a:stretch>
@@ -3066,7 +3390,7 @@
                     <pic:cNvPicPr/>
                   </pic:nvPicPr>
                   <pic:blipFill>
-                    <a:blip r:embed="rId18">
+                    <a:blip r:embed="rId14">
                       <a:extLst>
                         <a:ext uri="{28A0092B-C50C-407E-A947-70E740481C1C}">
                           <a14:useLocalDpi xmlns:a14="http://schemas.microsoft.com/office/drawing/2010/main" val="0"/>
@@ -3177,15 +3501,7 @@
                           </w:p>
                           <w:p>
                             <w:r>
-                              <w:t xml:space="preserve">    "</w:t>
-                            </w:r>
-                            <w:proofErr w:type="spellStart"/>
-                            <w:r>
-                              <w:t>patientid</w:t>
-                            </w:r>
-                            <w:proofErr w:type="spellEnd"/>
-                            <w:r>
-                              <w:t>" INTEGER NOT NULL,</w:t>
+                              <w:t xml:space="preserve">    "patientid" INTEGER NOT NULL,</w:t>
                             </w:r>
                           </w:p>
                           <w:p>
@@ -3205,28 +3521,12 @@
                           </w:p>
                           <w:p>
                             <w:r>
-                              <w:t xml:space="preserve">    PRIMARY </w:t>
-                            </w:r>
-                            <w:proofErr w:type="gramStart"/>
-                            <w:r>
-                              <w:t>KEY(</w:t>
-                            </w:r>
-                            <w:proofErr w:type="gramEnd"/>
-                            <w:r>
-                              <w:t>"id" AUTOINCREMENT),</w:t>
-                            </w:r>
-                          </w:p>
-                          <w:p>
-                            <w:r>
-                              <w:t xml:space="preserve">    FOREIGN KEY("</w:t>
-                            </w:r>
-                            <w:proofErr w:type="spellStart"/>
-                            <w:r>
-                              <w:t>patientid</w:t>
-                            </w:r>
-                            <w:proofErr w:type="spellEnd"/>
-                            <w:r>
-                              <w:t>") REFERENCES "Patient"("id")</w:t>
+                              <w:t xml:space="preserve">    PRIMARY KEY("id" AUTOINCREMENT),</w:t>
+                            </w:r>
+                          </w:p>
+                          <w:p>
+                            <w:r>
+                              <w:t xml:space="preserve">    FOREIGN KEY("patientid") REFERENCES "Patient"("id")</w:t>
                             </w:r>
                           </w:p>
                           <w:p>
@@ -3236,64 +3536,22 @@
                           </w:p>
                           <w:p>
                             <w:r>
-                              <w:t>CREATE TABLE "</w:t>
-                            </w:r>
-                            <w:proofErr w:type="spellStart"/>
-                            <w:r>
-                              <w:t>AppointmentType</w:t>
-                            </w:r>
-                            <w:proofErr w:type="spellEnd"/>
-                            <w:r>
-                              <w:t>" (</w:t>
-                            </w:r>
-                          </w:p>
-                          <w:p>
-                            <w:r>
-                              <w:t xml:space="preserve">    "</w:t>
-                            </w:r>
-                            <w:proofErr w:type="spellStart"/>
-                            <w:proofErr w:type="gramStart"/>
-                            <w:r>
-                              <w:t>appointment</w:t>
-                            </w:r>
-                            <w:proofErr w:type="gramEnd"/>
-                            <w:r>
-                              <w:t>_id</w:t>
-                            </w:r>
-                            <w:proofErr w:type="spellEnd"/>
-                            <w:r>
-                              <w:t>" INTEGER NOT NULL,</w:t>
-                            </w:r>
-                          </w:p>
-                          <w:p>
-                            <w:r>
-                              <w:t xml:space="preserve">    "</w:t>
-                            </w:r>
-                            <w:proofErr w:type="spellStart"/>
-                            <w:proofErr w:type="gramStart"/>
-                            <w:r>
-                              <w:t>type</w:t>
-                            </w:r>
-                            <w:proofErr w:type="gramEnd"/>
-                            <w:r>
-                              <w:t>_id</w:t>
-                            </w:r>
-                            <w:proofErr w:type="spellEnd"/>
-                            <w:r>
-                              <w:t>" INTEGER NOT NULL,</w:t>
-                            </w:r>
-                          </w:p>
-                          <w:p>
-                            <w:r>
-                              <w:t xml:space="preserve">    FOREIGN KEY("</w:t>
-                            </w:r>
-                            <w:proofErr w:type="spellStart"/>
-                            <w:r>
-                              <w:t>appointment_id</w:t>
-                            </w:r>
-                            <w:proofErr w:type="spellEnd"/>
-                            <w:r>
-                              <w:t>") REFERENCES "Appointment"("id")</w:t>
+                              <w:t>CREATE TABLE "AppointmentType" (</w:t>
+                            </w:r>
+                          </w:p>
+                          <w:p>
+                            <w:r>
+                              <w:t xml:space="preserve">    "appointment_id" INTEGER NOT NULL,</w:t>
+                            </w:r>
+                          </w:p>
+                          <w:p>
+                            <w:r>
+                              <w:t xml:space="preserve">    "type_id" INTEGER NOT NULL,</w:t>
+                            </w:r>
+                          </w:p>
+                          <w:p>
+                            <w:r>
+                              <w:t xml:space="preserve">    FOREIGN KEY("appointment_id") REFERENCES "Appointment"("id")</w:t>
                             </w:r>
                           </w:p>
                           <w:p>
@@ -3343,15 +3601,7 @@
                           </w:p>
                           <w:p>
                             <w:r>
-                              <w:t xml:space="preserve">    PRIMARY </w:t>
-                            </w:r>
-                            <w:proofErr w:type="gramStart"/>
-                            <w:r>
-                              <w:t>KEY(</w:t>
-                            </w:r>
-                            <w:proofErr w:type="gramEnd"/>
-                            <w:r>
-                              <w:t>"id" AUTOINCREMENT)</w:t>
+                              <w:t xml:space="preserve">    PRIMARY KEY("id" AUTOINCREMENT)</w:t>
                             </w:r>
                           </w:p>
                           <w:p>
@@ -3391,15 +3641,7 @@
                           </w:p>
                           <w:p>
                             <w:r>
-                              <w:t xml:space="preserve">    PRIMARY </w:t>
-                            </w:r>
-                            <w:proofErr w:type="gramStart"/>
-                            <w:r>
-                              <w:t>KEY(</w:t>
-                            </w:r>
-                            <w:proofErr w:type="gramEnd"/>
-                            <w:r>
-                              <w:t>"id" AUTOINCREMENT)</w:t>
+                              <w:t xml:space="preserve">    PRIMARY KEY("id" AUTOINCREMENT)</w:t>
                             </w:r>
                           </w:p>
                           <w:p>
@@ -3426,7 +3668,7 @@
           </mc:Choice>
           <mc:Fallback>
             <w:pict>
-              <v:shape w14:anchorId="4AD41161" id="_x0000_s1035" type="#_x0000_t202" style="position:absolute;margin-left:595.5pt;margin-top:0;width:366.75pt;height:760.5pt;z-index:251721728;visibility:visible;mso-wrap-style:square;mso-width-percent:0;mso-height-percent:0;mso-wrap-distance-left:9pt;mso-wrap-distance-top:3.6pt;mso-wrap-distance-right:9pt;mso-wrap-distance-bottom:3.6pt;mso-position-horizontal:absolute;mso-position-horizontal-relative:margin;mso-position-vertical:absolute;mso-position-vertical-relative:text;mso-width-percent:0;mso-height-percent:0;mso-width-relative:margin;mso-height-relative:margin;v-text-anchor:top" o:gfxdata="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" filled="f">
+              <v:shape w14:anchorId="4AD41161" id="_x0000_s1038" type="#_x0000_t202" style="position:absolute;margin-left:595.5pt;margin-top:0;width:366.75pt;height:760.5pt;z-index:251721728;visibility:visible;mso-wrap-style:square;mso-width-percent:0;mso-height-percent:0;mso-wrap-distance-left:9pt;mso-wrap-distance-top:3.6pt;mso-wrap-distance-right:9pt;mso-wrap-distance-bottom:3.6pt;mso-position-horizontal:absolute;mso-position-horizontal-relative:margin;mso-position-vertical:absolute;mso-position-vertical-relative:text;mso-width-percent:0;mso-height-percent:0;mso-width-relative:margin;mso-height-relative:margin;v-text-anchor:top" o:gfxdata="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" filled="f">
                 <v:textbox>
                   <w:txbxContent>
                     <w:p>
@@ -3452,15 +3694,7 @@
                     </w:p>
                     <w:p>
                       <w:r>
-                        <w:t xml:space="preserve">    "</w:t>
-                      </w:r>
-                      <w:proofErr w:type="spellStart"/>
-                      <w:r>
-                        <w:t>patientid</w:t>
-                      </w:r>
-                      <w:proofErr w:type="spellEnd"/>
-                      <w:r>
-                        <w:t>" INTEGER NOT NULL,</w:t>
+                        <w:t xml:space="preserve">    "patientid" INTEGER NOT NULL,</w:t>
                       </w:r>
                     </w:p>
                     <w:p>
@@ -3480,28 +3714,12 @@
                     </w:p>
                     <w:p>
                       <w:r>
-                        <w:t xml:space="preserve">    PRIMARY </w:t>
-                      </w:r>
-                      <w:proofErr w:type="gramStart"/>
-                      <w:r>
-                        <w:t>KEY(</w:t>
-                      </w:r>
-                      <w:proofErr w:type="gramEnd"/>
-                      <w:r>
-                        <w:t>"id" AUTOINCREMENT),</w:t>
-                      </w:r>
-                    </w:p>
-                    <w:p>
-                      <w:r>
-                        <w:t xml:space="preserve">    FOREIGN KEY("</w:t>
-                      </w:r>
-                      <w:proofErr w:type="spellStart"/>
-                      <w:r>
-                        <w:t>patientid</w:t>
-                      </w:r>
-                      <w:proofErr w:type="spellEnd"/>
-                      <w:r>
-                        <w:t>") REFERENCES "Patient"("id")</w:t>
+                        <w:t xml:space="preserve">    PRIMARY KEY("id" AUTOINCREMENT),</w:t>
+                      </w:r>
+                    </w:p>
+                    <w:p>
+                      <w:r>
+                        <w:t xml:space="preserve">    FOREIGN KEY("patientid") REFERENCES "Patient"("id")</w:t>
                       </w:r>
                     </w:p>
                     <w:p>
@@ -3511,64 +3729,22 @@
                     </w:p>
                     <w:p>
                       <w:r>
-                        <w:t>CREATE TABLE "</w:t>
-                      </w:r>
-                      <w:proofErr w:type="spellStart"/>
-                      <w:r>
-                        <w:t>AppointmentType</w:t>
-                      </w:r>
-                      <w:proofErr w:type="spellEnd"/>
-                      <w:r>
-                        <w:t>" (</w:t>
-                      </w:r>
-                    </w:p>
-                    <w:p>
-                      <w:r>
-                        <w:t xml:space="preserve">    "</w:t>
-                      </w:r>
-                      <w:proofErr w:type="spellStart"/>
-                      <w:proofErr w:type="gramStart"/>
-                      <w:r>
-                        <w:t>appointment</w:t>
-                      </w:r>
-                      <w:proofErr w:type="gramEnd"/>
-                      <w:r>
-                        <w:t>_id</w:t>
-                      </w:r>
-                      <w:proofErr w:type="spellEnd"/>
-                      <w:r>
-                        <w:t>" INTEGER NOT NULL,</w:t>
-                      </w:r>
-                    </w:p>
-                    <w:p>
-                      <w:r>
-                        <w:t xml:space="preserve">    "</w:t>
-                      </w:r>
-                      <w:proofErr w:type="spellStart"/>
-                      <w:proofErr w:type="gramStart"/>
-                      <w:r>
-                        <w:t>type</w:t>
-                      </w:r>
-                      <w:proofErr w:type="gramEnd"/>
-                      <w:r>
-                        <w:t>_id</w:t>
-                      </w:r>
-                      <w:proofErr w:type="spellEnd"/>
-                      <w:r>
-                        <w:t>" INTEGER NOT NULL,</w:t>
-                      </w:r>
-                    </w:p>
-                    <w:p>
-                      <w:r>
-                        <w:t xml:space="preserve">    FOREIGN KEY("</w:t>
-                      </w:r>
-                      <w:proofErr w:type="spellStart"/>
-                      <w:r>
-                        <w:t>appointment_id</w:t>
-                      </w:r>
-                      <w:proofErr w:type="spellEnd"/>
-                      <w:r>
-                        <w:t>") REFERENCES "Appointment"("id")</w:t>
+                        <w:t>CREATE TABLE "AppointmentType" (</w:t>
+                      </w:r>
+                    </w:p>
+                    <w:p>
+                      <w:r>
+                        <w:t xml:space="preserve">    "appointment_id" INTEGER NOT NULL,</w:t>
+                      </w:r>
+                    </w:p>
+                    <w:p>
+                      <w:r>
+                        <w:t xml:space="preserve">    "type_id" INTEGER NOT NULL,</w:t>
+                      </w:r>
+                    </w:p>
+                    <w:p>
+                      <w:r>
+                        <w:t xml:space="preserve">    FOREIGN KEY("appointment_id") REFERENCES "Appointment"("id")</w:t>
                       </w:r>
                     </w:p>
                     <w:p>
@@ -3618,15 +3794,7 @@
                     </w:p>
                     <w:p>
                       <w:r>
-                        <w:t xml:space="preserve">    PRIMARY </w:t>
-                      </w:r>
-                      <w:proofErr w:type="gramStart"/>
-                      <w:r>
-                        <w:t>KEY(</w:t>
-                      </w:r>
-                      <w:proofErr w:type="gramEnd"/>
-                      <w:r>
-                        <w:t>"id" AUTOINCREMENT)</w:t>
+                        <w:t xml:space="preserve">    PRIMARY KEY("id" AUTOINCREMENT)</w:t>
                       </w:r>
                     </w:p>
                     <w:p>
@@ -3666,15 +3834,7 @@
                     </w:p>
                     <w:p>
                       <w:r>
-                        <w:t xml:space="preserve">    PRIMARY </w:t>
-                      </w:r>
-                      <w:proofErr w:type="gramStart"/>
-                      <w:r>
-                        <w:t>KEY(</w:t>
-                      </w:r>
-                      <w:proofErr w:type="gramEnd"/>
-                      <w:r>
-                        <w:t>"id" AUTOINCREMENT)</w:t>
+                        <w:t xml:space="preserve">    PRIMARY KEY("id" AUTOINCREMENT)</w:t>
                       </w:r>
                     </w:p>
                     <w:p>
@@ -4058,7 +4218,6 @@
                                   </w:tcBorders>
                                 </w:tcPr>
                                 <w:p>
-                                  <w:proofErr w:type="spellStart"/>
                                   <w:r>
                                     <w:rPr>
                                       <w:rFonts w:ascii="Times New Roman" w:eastAsia="Times New Roman" w:hAnsi="Times New Roman" w:cs="Times New Roman"/>
@@ -4066,7 +4225,6 @@
                                     </w:rPr>
                                     <w:t>patientid</w:t>
                                   </w:r>
-                                  <w:proofErr w:type="spellEnd"/>
                                 </w:p>
                               </w:tc>
                               <w:tc>
@@ -4599,11 +4757,9 @@
                                       <w:sz w:val="16"/>
                                     </w:rPr>
                                   </w:pPr>
-                                  <w:proofErr w:type="spellStart"/>
                                   <w:r>
                                     <w:t>AppointmentType</w:t>
                                   </w:r>
-                                  <w:proofErr w:type="spellEnd"/>
                                 </w:p>
                               </w:tc>
                               <w:tc>
@@ -4683,7 +4839,6 @@
                                   </w:tcBorders>
                                 </w:tcPr>
                                 <w:p>
-                                  <w:proofErr w:type="spellStart"/>
                                   <w:r>
                                     <w:rPr>
                                       <w:rFonts w:ascii="Times New Roman" w:eastAsia="Times New Roman" w:hAnsi="Times New Roman" w:cs="Times New Roman"/>
@@ -4691,7 +4846,6 @@
                                     </w:rPr>
                                     <w:t>appointmentid</w:t>
                                   </w:r>
-                                  <w:proofErr w:type="spellEnd"/>
                                 </w:p>
                               </w:tc>
                               <w:tc>
@@ -4788,7 +4942,6 @@
                                   </w:tcBorders>
                                 </w:tcPr>
                                 <w:p>
-                                  <w:proofErr w:type="spellStart"/>
                                   <w:r>
                                     <w:rPr>
                                       <w:rFonts w:ascii="Times New Roman" w:eastAsia="Times New Roman" w:hAnsi="Times New Roman" w:cs="Times New Roman"/>
@@ -4796,7 +4949,6 @@
                                     </w:rPr>
                                     <w:t>typeid</w:t>
                                   </w:r>
-                                  <w:proofErr w:type="spellEnd"/>
                                 </w:p>
                               </w:tc>
                               <w:tc>
@@ -6563,7 +6715,7 @@
           </mc:Choice>
           <mc:Fallback>
             <w:pict>
-              <v:shape w14:anchorId="793B7640" id="_x0000_s1036" type="#_x0000_t202" style="position:absolute;margin-left:200.95pt;margin-top:0;width:383.25pt;height:757.5pt;z-index:251719680;visibility:visible;mso-wrap-style:square;mso-width-percent:0;mso-height-percent:0;mso-wrap-distance-left:9pt;mso-wrap-distance-top:3.6pt;mso-wrap-distance-right:9pt;mso-wrap-distance-bottom:3.6pt;mso-position-horizontal:absolute;mso-position-horizontal-relative:margin;mso-position-vertical:absolute;mso-position-vertical-relative:text;mso-width-percent:0;mso-height-percent:0;mso-width-relative:margin;mso-height-relative:margin;v-text-anchor:top" o:gfxdata="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" filled="f">
+              <v:shape w14:anchorId="793B7640" id="_x0000_s1039" type="#_x0000_t202" style="position:absolute;margin-left:200.95pt;margin-top:0;width:383.25pt;height:757.5pt;z-index:251719680;visibility:visible;mso-wrap-style:square;mso-width-percent:0;mso-height-percent:0;mso-wrap-distance-left:9pt;mso-wrap-distance-top:3.6pt;mso-wrap-distance-right:9pt;mso-wrap-distance-bottom:3.6pt;mso-position-horizontal:absolute;mso-position-horizontal-relative:margin;mso-position-vertical:absolute;mso-position-vertical-relative:text;mso-width-percent:0;mso-height-percent:0;mso-width-relative:margin;mso-height-relative:margin;v-text-anchor:top" o:gfxdata="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" filled="f">
                 <v:textbox>
                   <w:txbxContent>
                     <w:p>
@@ -6886,7 +7038,6 @@
                             </w:tcBorders>
                           </w:tcPr>
                           <w:p>
-                            <w:proofErr w:type="spellStart"/>
                             <w:r>
                               <w:rPr>
                                 <w:rFonts w:ascii="Times New Roman" w:eastAsia="Times New Roman" w:hAnsi="Times New Roman" w:cs="Times New Roman"/>
@@ -6894,7 +7045,6 @@
                               </w:rPr>
                               <w:t>patientid</w:t>
                             </w:r>
-                            <w:proofErr w:type="spellEnd"/>
                           </w:p>
                         </w:tc>
                         <w:tc>
@@ -7427,11 +7577,9 @@
                                 <w:sz w:val="16"/>
                               </w:rPr>
                             </w:pPr>
-                            <w:proofErr w:type="spellStart"/>
                             <w:r>
                               <w:t>AppointmentType</w:t>
                             </w:r>
-                            <w:proofErr w:type="spellEnd"/>
                           </w:p>
                         </w:tc>
                         <w:tc>
@@ -7511,7 +7659,6 @@
                             </w:tcBorders>
                           </w:tcPr>
                           <w:p>
-                            <w:proofErr w:type="spellStart"/>
                             <w:r>
                               <w:rPr>
                                 <w:rFonts w:ascii="Times New Roman" w:eastAsia="Times New Roman" w:hAnsi="Times New Roman" w:cs="Times New Roman"/>
@@ -7519,7 +7666,6 @@
                               </w:rPr>
                               <w:t>appointmentid</w:t>
                             </w:r>
-                            <w:proofErr w:type="spellEnd"/>
                           </w:p>
                         </w:tc>
                         <w:tc>
@@ -7616,7 +7762,6 @@
                             </w:tcBorders>
                           </w:tcPr>
                           <w:p>
-                            <w:proofErr w:type="spellStart"/>
                             <w:r>
                               <w:rPr>
                                 <w:rFonts w:ascii="Times New Roman" w:eastAsia="Times New Roman" w:hAnsi="Times New Roman" w:cs="Times New Roman"/>
@@ -7624,7 +7769,6 @@
                               </w:rPr>
                               <w:t>typeid</w:t>
                             </w:r>
-                            <w:proofErr w:type="spellEnd"/>
                           </w:p>
                         </w:tc>
                         <w:tc>
@@ -9450,14 +9594,7 @@
                           <w:p>
                             <w:r>
                               <w:tab/>
-                            </w:r>
-                            <w:proofErr w:type="spellStart"/>
-                            <w:r>
-                              <w:t>patientid</w:t>
-                            </w:r>
-                            <w:proofErr w:type="spellEnd"/>
-                            <w:r>
-                              <w:t xml:space="preserve"> FK INT NOT NULL,</w:t>
+                              <w:t>patientid FK INT NOT NULL,</w:t>
                             </w:r>
                           </w:p>
                           <w:p>
@@ -9484,39 +9621,20 @@
                             </w:r>
                           </w:p>
                           <w:p>
-                            <w:proofErr w:type="spellStart"/>
-                            <w:r>
-                              <w:t>AppointmentType</w:t>
-                            </w:r>
-                            <w:proofErr w:type="spellEnd"/>
-                            <w:r>
-                              <w:t xml:space="preserve"> (</w:t>
+                            <w:r>
+                              <w:t>AppointmentType (</w:t>
                             </w:r>
                           </w:p>
                           <w:p>
                             <w:r>
                               <w:tab/>
-                            </w:r>
-                            <w:proofErr w:type="spellStart"/>
-                            <w:r>
-                              <w:t>appointmentid</w:t>
-                            </w:r>
-                            <w:proofErr w:type="spellEnd"/>
-                            <w:r>
-                              <w:t xml:space="preserve"> FK INT NOT NULL</w:t>
+                              <w:t>appointmentid FK INT NOT NULL</w:t>
                             </w:r>
                           </w:p>
                           <w:p>
                             <w:r>
                               <w:tab/>
-                            </w:r>
-                            <w:proofErr w:type="spellStart"/>
-                            <w:r>
-                              <w:t>typeid</w:t>
-                            </w:r>
-                            <w:proofErr w:type="spellEnd"/>
-                            <w:r>
-                              <w:t xml:space="preserve"> FK INT NOT NULL</w:t>
+                              <w:t>typeid FK INT NOT NULL</w:t>
                             </w:r>
                           </w:p>
                           <w:p>
@@ -9584,14 +9702,7 @@
                           <w:p>
                             <w:r>
                               <w:tab/>
-                            </w:r>
-                            <w:proofErr w:type="spellStart"/>
-                            <w:r>
-                              <w:t>studnum</w:t>
-                            </w:r>
-                            <w:proofErr w:type="spellEnd"/>
-                            <w:r>
-                              <w:t xml:space="preserve"> INT UNIQUE</w:t>
+                              <w:t>studnum INT UNIQUE</w:t>
                             </w:r>
                           </w:p>
                           <w:p>
@@ -9657,7 +9768,7 @@
           </mc:Choice>
           <mc:Fallback>
             <w:pict>
-              <v:shape w14:anchorId="2FC6229B" id="_x0000_s1037" type="#_x0000_t202" style="position:absolute;margin-left:0;margin-top:.75pt;width:199.5pt;height:694.5pt;z-index:251717632;visibility:visible;mso-wrap-style:square;mso-width-percent:0;mso-height-percent:0;mso-wrap-distance-left:9pt;mso-wrap-distance-top:3.6pt;mso-wrap-distance-right:9pt;mso-wrap-distance-bottom:3.6pt;mso-position-horizontal:left;mso-position-horizontal-relative:margin;mso-position-vertical:absolute;mso-position-vertical-relative:text;mso-width-percent:0;mso-height-percent:0;mso-width-relative:margin;mso-height-relative:margin;v-text-anchor:top" o:gfxdata="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" filled="f">
+              <v:shape w14:anchorId="2FC6229B" id="_x0000_s1040" type="#_x0000_t202" style="position:absolute;margin-left:0;margin-top:.75pt;width:199.5pt;height:694.5pt;z-index:251717632;visibility:visible;mso-wrap-style:square;mso-width-percent:0;mso-height-percent:0;mso-wrap-distance-left:9pt;mso-wrap-distance-top:3.6pt;mso-wrap-distance-right:9pt;mso-wrap-distance-bottom:3.6pt;mso-position-horizontal:left;mso-position-horizontal-relative:margin;mso-position-vertical:absolute;mso-position-vertical-relative:text;mso-width-percent:0;mso-height-percent:0;mso-width-relative:margin;mso-height-relative:margin;v-text-anchor:top" o:gfxdata="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" filled="f">
                 <v:textbox>
                   <w:txbxContent>
                     <w:p>
@@ -9682,14 +9793,7 @@
                     <w:p>
                       <w:r>
                         <w:tab/>
-                      </w:r>
-                      <w:proofErr w:type="spellStart"/>
-                      <w:r>
-                        <w:t>patientid</w:t>
-                      </w:r>
-                      <w:proofErr w:type="spellEnd"/>
-                      <w:r>
-                        <w:t xml:space="preserve"> FK INT NOT NULL,</w:t>
+                        <w:t>patientid FK INT NOT NULL,</w:t>
                       </w:r>
                     </w:p>
                     <w:p>
@@ -9716,39 +9820,20 @@
                       </w:r>
                     </w:p>
                     <w:p>
-                      <w:proofErr w:type="spellStart"/>
-                      <w:r>
-                        <w:t>AppointmentType</w:t>
-                      </w:r>
-                      <w:proofErr w:type="spellEnd"/>
-                      <w:r>
-                        <w:t xml:space="preserve"> (</w:t>
+                      <w:r>
+                        <w:t>AppointmentType (</w:t>
                       </w:r>
                     </w:p>
                     <w:p>
                       <w:r>
                         <w:tab/>
-                      </w:r>
-                      <w:proofErr w:type="spellStart"/>
-                      <w:r>
-                        <w:t>appointmentid</w:t>
-                      </w:r>
-                      <w:proofErr w:type="spellEnd"/>
-                      <w:r>
-                        <w:t xml:space="preserve"> FK INT NOT NULL</w:t>
+                        <w:t>appointmentid FK INT NOT NULL</w:t>
                       </w:r>
                     </w:p>
                     <w:p>
                       <w:r>
                         <w:tab/>
-                      </w:r>
-                      <w:proofErr w:type="spellStart"/>
-                      <w:r>
-                        <w:t>typeid</w:t>
-                      </w:r>
-                      <w:proofErr w:type="spellEnd"/>
-                      <w:r>
-                        <w:t xml:space="preserve"> FK INT NOT NULL</w:t>
+                        <w:t>typeid FK INT NOT NULL</w:t>
                       </w:r>
                     </w:p>
                     <w:p>
@@ -9816,14 +9901,7 @@
                     <w:p>
                       <w:r>
                         <w:tab/>
-                      </w:r>
-                      <w:proofErr w:type="spellStart"/>
-                      <w:r>
-                        <w:t>studnum</w:t>
-                      </w:r>
-                      <w:proofErr w:type="spellEnd"/>
-                      <w:r>
-                        <w:t xml:space="preserve"> INT UNIQUE</w:t>
+                        <w:t>studnum INT UNIQUE</w:t>
                       </w:r>
                     </w:p>
                     <w:p>
@@ -10031,23 +10109,7 @@
                                 <w:sz w:val="20"/>
                                 <w:szCs w:val="20"/>
                               </w:rPr>
-                              <w:t xml:space="preserve">System provides </w:t>
-                            </w:r>
-                            <w:proofErr w:type="gramStart"/>
-                            <w:r>
-                              <w:rPr>
-                                <w:sz w:val="20"/>
-                                <w:szCs w:val="20"/>
-                              </w:rPr>
-                              <w:t>all of</w:t>
-                            </w:r>
-                            <w:proofErr w:type="gramEnd"/>
-                            <w:r>
-                              <w:rPr>
-                                <w:sz w:val="20"/>
-                                <w:szCs w:val="20"/>
-                              </w:rPr>
-                              <w:t xml:space="preserve"> the functionality the previous text system offered – related to </w:t>
+                              <w:t xml:space="preserve">System provides all of the functionality the previous text system offered – related to </w:t>
                             </w:r>
                             <w:r>
                               <w:rPr>
@@ -10085,7 +10147,7 @@
           </mc:Choice>
           <mc:Fallback>
             <w:pict>
-              <v:shape w14:anchorId="7FF8B44D" id="_x0000_s1038" type="#_x0000_t202" style="position:absolute;margin-left:440.1pt;margin-top:109.2pt;width:119.15pt;height:73.15pt;z-index:251695104;visibility:visible;mso-wrap-style:square;mso-width-percent:0;mso-height-percent:0;mso-wrap-distance-left:9pt;mso-wrap-distance-top:3.6pt;mso-wrap-distance-right:9pt;mso-wrap-distance-bottom:3.6pt;mso-position-horizontal:absolute;mso-position-horizontal-relative:text;mso-position-vertical:absolute;mso-position-vertical-relative:text;mso-width-percent:0;mso-height-percent:0;mso-width-relative:margin;mso-height-relative:margin;v-text-anchor:top" o:gfxdata="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">
+              <v:shape w14:anchorId="7FF8B44D" id="_x0000_s1041" type="#_x0000_t202" style="position:absolute;margin-left:440.1pt;margin-top:109.2pt;width:119.15pt;height:73.15pt;z-index:251695104;visibility:visible;mso-wrap-style:square;mso-width-percent:0;mso-height-percent:0;mso-wrap-distance-left:9pt;mso-wrap-distance-top:3.6pt;mso-wrap-distance-right:9pt;mso-wrap-distance-bottom:3.6pt;mso-position-horizontal:absolute;mso-position-horizontal-relative:text;mso-position-vertical:absolute;mso-position-vertical-relative:text;mso-width-percent:0;mso-height-percent:0;mso-width-relative:margin;mso-height-relative:margin;v-text-anchor:top" o:gfxdata="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">
                 <v:textbox>
                   <w:txbxContent>
                     <w:p>
@@ -10101,23 +10163,7 @@
                           <w:sz w:val="20"/>
                           <w:szCs w:val="20"/>
                         </w:rPr>
-                        <w:t xml:space="preserve">System provides </w:t>
-                      </w:r>
-                      <w:proofErr w:type="gramStart"/>
-                      <w:r>
-                        <w:rPr>
-                          <w:sz w:val="20"/>
-                          <w:szCs w:val="20"/>
-                        </w:rPr>
-                        <w:t>all of</w:t>
-                      </w:r>
-                      <w:proofErr w:type="gramEnd"/>
-                      <w:r>
-                        <w:rPr>
-                          <w:sz w:val="20"/>
-                          <w:szCs w:val="20"/>
-                        </w:rPr>
-                        <w:t xml:space="preserve"> the functionality the previous text system offered – related to </w:t>
+                        <w:t xml:space="preserve">System provides all of the functionality the previous text system offered – related to </w:t>
                       </w:r>
                       <w:r>
                         <w:rPr>
@@ -10381,7 +10427,7 @@
                     </pic:cNvPicPr>
                   </pic:nvPicPr>
                   <pic:blipFill>
-                    <a:blip r:embed="rId19" cstate="print">
+                    <a:blip r:embed="rId15" cstate="print">
                       <a:extLst>
                         <a:ext uri="{28A0092B-C50C-407E-A947-70E740481C1C}">
                           <a14:useLocalDpi xmlns:a14="http://schemas.microsoft.com/office/drawing/2010/main" val="0"/>
@@ -10434,7 +10480,7 @@
                     </pic:cNvPicPr>
                   </pic:nvPicPr>
                   <pic:blipFill>
-                    <a:blip r:embed="rId20" cstate="print">
+                    <a:blip r:embed="rId16" cstate="print">
                       <a:extLst>
                         <a:ext uri="{28A0092B-C50C-407E-A947-70E740481C1C}">
                           <a14:useLocalDpi xmlns:a14="http://schemas.microsoft.com/office/drawing/2010/main" val="0"/>
@@ -10487,7 +10533,7 @@
                     </pic:cNvPicPr>
                   </pic:nvPicPr>
                   <pic:blipFill>
-                    <a:blip r:embed="rId21" cstate="print">
+                    <a:blip r:embed="rId17" cstate="print">
                       <a:extLst>
                         <a:ext uri="{28A0092B-C50C-407E-A947-70E740481C1C}">
                           <a14:useLocalDpi xmlns:a14="http://schemas.microsoft.com/office/drawing/2010/main" val="0"/>
@@ -10540,7 +10586,7 @@
                     </pic:cNvPicPr>
                   </pic:nvPicPr>
                   <pic:blipFill>
-                    <a:blip r:embed="rId22" cstate="print">
+                    <a:blip r:embed="rId18" cstate="print">
                       <a:extLst>
                         <a:ext uri="{28A0092B-C50C-407E-A947-70E740481C1C}">
                           <a14:useLocalDpi xmlns:a14="http://schemas.microsoft.com/office/drawing/2010/main" val="0"/>
@@ -10674,7 +10720,7 @@
           </mc:Choice>
           <mc:Fallback>
             <w:pict>
-              <v:shape w14:anchorId="6B297FC8" id="_x0000_s1039" type="#_x0000_t202" style="position:absolute;margin-left:12in;margin-top:171.5pt;width:170.45pt;height:65.65pt;z-index:251689984;visibility:visible;mso-wrap-style:square;mso-width-percent:0;mso-height-percent:0;mso-wrap-distance-left:9pt;mso-wrap-distance-top:3.6pt;mso-wrap-distance-right:9pt;mso-wrap-distance-bottom:3.6pt;mso-position-horizontal:absolute;mso-position-horizontal-relative:text;mso-position-vertical:absolute;mso-position-vertical-relative:text;mso-width-percent:0;mso-height-percent:0;mso-width-relative:margin;mso-height-relative:margin;v-text-anchor:top" o:gfxdata="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">
+              <v:shape w14:anchorId="6B297FC8" id="_x0000_s1042" type="#_x0000_t202" style="position:absolute;margin-left:12in;margin-top:171.5pt;width:170.45pt;height:65.65pt;z-index:251689984;visibility:visible;mso-wrap-style:square;mso-width-percent:0;mso-height-percent:0;mso-wrap-distance-left:9pt;mso-wrap-distance-top:3.6pt;mso-wrap-distance-right:9pt;mso-wrap-distance-bottom:3.6pt;mso-position-horizontal:absolute;mso-position-horizontal-relative:text;mso-position-vertical:absolute;mso-position-vertical-relative:text;mso-width-percent:0;mso-height-percent:0;mso-width-relative:margin;mso-height-relative:margin;v-text-anchor:top" o:gfxdata="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">
                 <v:textbox>
                   <w:txbxContent>
                     <w:p>
@@ -10826,7 +10872,7 @@
           </mc:Choice>
           <mc:Fallback>
             <w:pict>
-              <v:shape w14:anchorId="6F801E1F" id="_x0000_s1040" type="#_x0000_t202" style="position:absolute;margin-left:-40.1pt;margin-top:218pt;width:130pt;height:51.95pt;z-index:251706368;visibility:visible;mso-wrap-style:square;mso-width-percent:0;mso-height-percent:0;mso-wrap-distance-left:9pt;mso-wrap-distance-top:3.6pt;mso-wrap-distance-right:9pt;mso-wrap-distance-bottom:3.6pt;mso-position-horizontal:absolute;mso-position-horizontal-relative:text;mso-position-vertical:absolute;mso-position-vertical-relative:text;mso-width-percent:0;mso-height-percent:0;mso-width-relative:margin;mso-height-relative:margin;v-text-anchor:top" o:gfxdata="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">
+              <v:shape w14:anchorId="6F801E1F" id="_x0000_s1043" type="#_x0000_t202" style="position:absolute;margin-left:-40.1pt;margin-top:218pt;width:130pt;height:51.95pt;z-index:251706368;visibility:visible;mso-wrap-style:square;mso-width-percent:0;mso-height-percent:0;mso-wrap-distance-left:9pt;mso-wrap-distance-top:3.6pt;mso-wrap-distance-right:9pt;mso-wrap-distance-bottom:3.6pt;mso-position-horizontal:absolute;mso-position-horizontal-relative:text;mso-position-vertical:absolute;mso-position-vertical-relative:text;mso-width-percent:0;mso-height-percent:0;mso-width-relative:margin;mso-height-relative:margin;v-text-anchor:top" o:gfxdata="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">
                 <v:textbox>
                   <w:txbxContent>
                     <w:p>
@@ -10978,7 +11024,7 @@
           </mc:Choice>
           <mc:Fallback>
             <w:pict>
-              <v:shape w14:anchorId="621C1E2A" id="_x0000_s1041" type="#_x0000_t202" style="position:absolute;margin-left:213.25pt;margin-top:182.45pt;width:152.2pt;height:65.65pt;z-index:251686912;visibility:visible;mso-wrap-style:square;mso-width-percent:0;mso-height-percent:0;mso-wrap-distance-left:9pt;mso-wrap-distance-top:3.6pt;mso-wrap-distance-right:9pt;mso-wrap-distance-bottom:3.6pt;mso-position-horizontal:absolute;mso-position-horizontal-relative:text;mso-position-vertical:absolute;mso-position-vertical-relative:text;mso-width-percent:0;mso-height-percent:0;mso-width-relative:margin;mso-height-relative:margin;v-text-anchor:top" o:gfxdata="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">
+              <v:shape w14:anchorId="621C1E2A" id="_x0000_s1044" type="#_x0000_t202" style="position:absolute;margin-left:213.25pt;margin-top:182.45pt;width:152.2pt;height:65.65pt;z-index:251686912;visibility:visible;mso-wrap-style:square;mso-width-percent:0;mso-height-percent:0;mso-wrap-distance-left:9pt;mso-wrap-distance-top:3.6pt;mso-wrap-distance-right:9pt;mso-wrap-distance-bottom:3.6pt;mso-position-horizontal:absolute;mso-position-horizontal-relative:text;mso-position-vertical:absolute;mso-position-vertical-relative:text;mso-width-percent:0;mso-height-percent:0;mso-width-relative:margin;mso-height-relative:margin;v-text-anchor:top" o:gfxdata="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">
                 <v:textbox>
                   <w:txbxContent>
                     <w:p>
@@ -11135,7 +11181,7 @@
           </mc:Choice>
           <mc:Fallback>
             <w:pict>
-              <v:shape w14:anchorId="4D8176D6" id="_x0000_s1042" type="#_x0000_t202" style="position:absolute;margin-left:130.35pt;margin-top:41.2pt;width:161.35pt;height:62.9pt;z-index:251679744;visibility:visible;mso-wrap-style:square;mso-width-percent:0;mso-height-percent:0;mso-wrap-distance-left:9pt;mso-wrap-distance-top:3.6pt;mso-wrap-distance-right:9pt;mso-wrap-distance-bottom:3.6pt;mso-position-horizontal:absolute;mso-position-horizontal-relative:text;mso-position-vertical:absolute;mso-position-vertical-relative:text;mso-width-percent:0;mso-height-percent:0;mso-width-relative:margin;mso-height-relative:margin;v-text-anchor:top" o:gfxdata="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">
+              <v:shape w14:anchorId="4D8176D6" id="_x0000_s1045" type="#_x0000_t202" style="position:absolute;margin-left:130.35pt;margin-top:41.2pt;width:161.35pt;height:62.9pt;z-index:251679744;visibility:visible;mso-wrap-style:square;mso-width-percent:0;mso-height-percent:0;mso-wrap-distance-left:9pt;mso-wrap-distance-top:3.6pt;mso-wrap-distance-right:9pt;mso-wrap-distance-bottom:3.6pt;mso-position-horizontal:absolute;mso-position-horizontal-relative:text;mso-position-vertical:absolute;mso-position-vertical-relative:text;mso-width-percent:0;mso-height-percent:0;mso-width-relative:margin;mso-height-relative:margin;v-text-anchor:top" o:gfxdata="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">
                 <v:textbox>
                   <w:txbxContent>
                     <w:p>
@@ -11568,7 +11614,7 @@
           </mc:Choice>
           <mc:Fallback>
             <w:pict>
-              <v:shape w14:anchorId="4BEFE72C" id="_x0000_s1043" type="#_x0000_t202" style="position:absolute;margin-left:547.8pt;margin-top:97.4pt;width:95.6pt;height:50.7pt;z-index:251682816;visibility:visible;mso-wrap-style:square;mso-width-percent:0;mso-height-percent:0;mso-wrap-distance-left:9pt;mso-wrap-distance-top:3.6pt;mso-wrap-distance-right:9pt;mso-wrap-distance-bottom:3.6pt;mso-position-horizontal:absolute;mso-position-horizontal-relative:text;mso-position-vertical:absolute;mso-position-vertical-relative:text;mso-width-percent:0;mso-height-percent:0;mso-width-relative:margin;mso-height-relative:margin;v-text-anchor:top" o:gfxdata="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">
+              <v:shape w14:anchorId="4BEFE72C" id="_x0000_s1046" type="#_x0000_t202" style="position:absolute;margin-left:547.8pt;margin-top:97.4pt;width:95.6pt;height:50.7pt;z-index:251682816;visibility:visible;mso-wrap-style:square;mso-width-percent:0;mso-height-percent:0;mso-wrap-distance-left:9pt;mso-wrap-distance-top:3.6pt;mso-wrap-distance-right:9pt;mso-wrap-distance-bottom:3.6pt;mso-position-horizontal:absolute;mso-position-horizontal-relative:text;mso-position-vertical:absolute;mso-position-vertical-relative:text;mso-width-percent:0;mso-height-percent:0;mso-width-relative:margin;mso-height-relative:margin;v-text-anchor:top" o:gfxdata="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">
                 <v:textbox>
                   <w:txbxContent>
                     <w:p>
@@ -11850,7 +11896,7 @@
                     </pic:cNvPicPr>
                   </pic:nvPicPr>
                   <pic:blipFill>
-                    <a:blip r:embed="rId23">
+                    <a:blip r:embed="rId19">
                       <a:extLst>
                         <a:ext uri="{28A0092B-C50C-407E-A947-70E740481C1C}">
                           <a14:useLocalDpi xmlns:a14="http://schemas.microsoft.com/office/drawing/2010/main" val="0"/>
@@ -11903,7 +11949,7 @@
                     </pic:cNvPicPr>
                   </pic:nvPicPr>
                   <pic:blipFill>
-                    <a:blip r:embed="rId24">
+                    <a:blip r:embed="rId20">
                       <a:extLst>
                         <a:ext uri="{28A0092B-C50C-407E-A947-70E740481C1C}">
                           <a14:useLocalDpi xmlns:a14="http://schemas.microsoft.com/office/drawing/2010/main" val="0"/>
@@ -11956,7 +12002,7 @@
                     </pic:cNvPicPr>
                   </pic:nvPicPr>
                   <pic:blipFill>
-                    <a:blip r:embed="rId25">
+                    <a:blip r:embed="rId21">
                       <a:extLst>
                         <a:ext uri="{28A0092B-C50C-407E-A947-70E740481C1C}">
                           <a14:useLocalDpi xmlns:a14="http://schemas.microsoft.com/office/drawing/2010/main" val="0"/>
@@ -12138,7 +12184,7 @@
                               </w:rPr>
                               <w:t xml:space="preserve"> units 104. </w:t>
                             </w:r>
-                            <w:hyperlink r:id="rId26" w:history="1">
+                            <w:hyperlink r:id="rId22" w:history="1">
                               <w:r>
                                 <w:rPr>
                                   <w:rStyle w:val="Hyperlink"/>
@@ -12189,7 +12235,7 @@
                               </w:rPr>
                               <w:t xml:space="preserve"> 23, 2023, from </w:t>
                             </w:r>
-                            <w:hyperlink r:id="rId27" w:history="1">
+                            <w:hyperlink r:id="rId23" w:history="1">
                               <w:r>
                                 <w:rPr>
                                   <w:rStyle w:val="Hyperlink"/>
@@ -12240,7 +12286,7 @@
                               </w:rPr>
                               <w:t xml:space="preserve"> 23, 2023, from </w:t>
                             </w:r>
-                            <w:hyperlink r:id="rId28" w:history="1">
+                            <w:hyperlink r:id="rId24" w:history="1">
                               <w:r>
                                 <w:rPr>
                                   <w:rStyle w:val="Hyperlink"/>
@@ -12267,59 +12313,31 @@
                                 <w:szCs w:val="16"/>
                               </w:rPr>
                             </w:pPr>
-                            <w:proofErr w:type="spellStart"/>
                             <w:r>
                               <w:rPr>
                                 <w:color w:val="000000"/>
                                 <w:sz w:val="16"/>
                                 <w:szCs w:val="16"/>
                               </w:rPr>
-                              <w:t>Lucidchart</w:t>
-                            </w:r>
-                            <w:proofErr w:type="spellEnd"/>
+                              <w:t xml:space="preserve">Lucidchart. (n.d.). Intelligent diagramming. Lucidchart. Retrieved </w:t>
+                            </w:r>
                             <w:r>
                               <w:rPr>
                                 <w:color w:val="000000"/>
                                 <w:sz w:val="16"/>
                                 <w:szCs w:val="16"/>
                               </w:rPr>
-                              <w:t xml:space="preserve">. (n.d.). Intelligent diagramming. </w:t>
-                            </w:r>
-                            <w:proofErr w:type="spellStart"/>
+                              <w:t>May</w:t>
+                            </w:r>
                             <w:r>
                               <w:rPr>
                                 <w:color w:val="000000"/>
                                 <w:sz w:val="16"/>
                                 <w:szCs w:val="16"/>
                               </w:rPr>
-                              <w:t>Lucidchart</w:t>
-                            </w:r>
-                            <w:proofErr w:type="spellEnd"/>
-                            <w:r>
-                              <w:rPr>
-                                <w:color w:val="000000"/>
-                                <w:sz w:val="16"/>
-                                <w:szCs w:val="16"/>
-                              </w:rPr>
-                              <w:t xml:space="preserve">. Retrieved </w:t>
-                            </w:r>
-                            <w:r>
-                              <w:rPr>
-                                <w:color w:val="000000"/>
-                                <w:sz w:val="16"/>
-                                <w:szCs w:val="16"/>
-                              </w:rPr>
-                              <w:t>May</w:t>
-                            </w:r>
-                            <w:r>
-                              <w:rPr>
-                                <w:color w:val="000000"/>
-                                <w:sz w:val="16"/>
-                                <w:szCs w:val="16"/>
-                              </w:rPr>
                               <w:t xml:space="preserve"> 23, 2023, from </w:t>
                             </w:r>
-                            <w:hyperlink r:id="rId29" w:history="1">
+                            <w:hyperlink r:id="rId25" w:history="1">
                               <w:r>
                                 <w:rPr>
                                   <w:rStyle w:val="Hyperlink"/>
@@ -12370,7 +12388,7 @@
                               </w:rPr>
                               <w:t xml:space="preserve"> 23, 2023, from </w:t>
                             </w:r>
-                            <w:hyperlink r:id="rId30" w:history="1">
+                            <w:hyperlink r:id="rId26" w:history="1">
                               <w:r>
                                 <w:rPr>
                                   <w:rStyle w:val="Hyperlink"/>
@@ -12421,7 +12439,7 @@
                               </w:rPr>
                               <w:t xml:space="preserve"> 23, 2023, from </w:t>
                             </w:r>
-                            <w:hyperlink r:id="rId31" w:history="1">
+                            <w:hyperlink r:id="rId27" w:history="1">
                               <w:r>
                                 <w:rPr>
                                   <w:rStyle w:val="Hyperlink"/>
@@ -12480,7 +12498,7 @@
                               </w:rPr>
                               <w:t xml:space="preserve"> 23, 2023, from </w:t>
                             </w:r>
-                            <w:hyperlink r:id="rId32" w:history="1">
+                            <w:hyperlink r:id="rId28" w:history="1">
                               <w:r>
                                 <w:rPr>
                                   <w:rStyle w:val="Hyperlink"/>
@@ -12513,7 +12531,7 @@
                               </w:rPr>
                               <w:t xml:space="preserve">Adobe. (n.d.). What is Adobe XD and what is it used for. What is Adobe XD used for? </w:t>
                             </w:r>
-                            <w:hyperlink r:id="rId33" w:history="1">
+                            <w:hyperlink r:id="rId29" w:history="1">
                               <w:r>
                                 <w:rPr>
                                   <w:rStyle w:val="Hyperlink"/>
@@ -12545,7 +12563,7 @@
                               </w:rPr>
                               <w:t xml:space="preserve">Limited, R. C. (n.d.). PyQt5: Python bindings for the Qt cross platform application toolkit. Retrieved June 1, 2023, from </w:t>
                             </w:r>
-                            <w:hyperlink r:id="rId34" w:history="1">
+                            <w:hyperlink r:id="rId30" w:history="1">
                               <w:r>
                                 <w:rPr>
                                   <w:rStyle w:val="Hyperlink"/>
@@ -12582,7 +12600,7 @@
           </mc:Choice>
           <mc:Fallback>
             <w:pict>
-              <v:shape w14:anchorId="4EDB4DA8" id="Text Box 22" o:spid="_x0000_s1044" type="#_x0000_t202" style="position:absolute;margin-left:-1.5pt;margin-top:26.35pt;width:950.5pt;height:239.25pt;z-index:251715584;visibility:visible;mso-wrap-style:square;mso-height-percent:0;mso-wrap-distance-left:9pt;mso-wrap-distance-top:0;mso-wrap-distance-right:9pt;mso-wrap-distance-bottom:0;mso-position-horizontal:absolute;mso-position-horizontal-relative:text;mso-position-vertical:absolute;mso-position-vertical-relative:text;mso-height-percent:0;mso-height-relative:margin;v-text-anchor:top" o:gfxdata="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" filled="f" strokeweight=".5pt">
+              <v:shape w14:anchorId="4EDB4DA8" id="Text Box 22" o:spid="_x0000_s1047" type="#_x0000_t202" style="position:absolute;margin-left:-1.5pt;margin-top:26.35pt;width:950.5pt;height:239.25pt;z-index:251715584;visibility:visible;mso-wrap-style:square;mso-height-percent:0;mso-wrap-distance-left:9pt;mso-wrap-distance-top:0;mso-wrap-distance-right:9pt;mso-wrap-distance-bottom:0;mso-position-horizontal:absolute;mso-position-horizontal-relative:text;mso-position-vertical:absolute;mso-position-vertical-relative:text;mso-height-percent:0;mso-height-relative:margin;v-text-anchor:top" o:gfxdata="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" filled="f" strokeweight=".5pt">
                 <v:textbox>
                   <w:txbxContent>
                     <w:p>
@@ -12689,7 +12707,7 @@
                         </w:rPr>
                         <w:t xml:space="preserve"> units 104. </w:t>
                       </w:r>
-                      <w:hyperlink r:id="rId35" w:history="1">
+                      <w:hyperlink r:id="rId31" w:history="1">
                         <w:r>
                           <w:rPr>
                             <w:rStyle w:val="Hyperlink"/>
@@ -12740,7 +12758,7 @@
                         </w:rPr>
                         <w:t xml:space="preserve"> 23, 2023, from </w:t>
                       </w:r>
-                      <w:hyperlink r:id="rId36" w:history="1">
+                      <w:hyperlink r:id="rId32" w:history="1">
                         <w:r>
                           <w:rPr>
                             <w:rStyle w:val="Hyperlink"/>
@@ -12791,7 +12809,7 @@
                         </w:rPr>
                         <w:t xml:space="preserve"> 23, 2023, from </w:t>
                       </w:r>
-                      <w:hyperlink r:id="rId37" w:history="1">
+                      <w:hyperlink r:id="rId33" w:history="1">
                         <w:r>
                           <w:rPr>
                             <w:rStyle w:val="Hyperlink"/>
@@ -12818,59 +12836,31 @@
                           <w:szCs w:val="16"/>
                         </w:rPr>
                       </w:pPr>
-                      <w:proofErr w:type="spellStart"/>
                       <w:r>
                         <w:rPr>
                           <w:color w:val="000000"/>
                           <w:sz w:val="16"/>
                           <w:szCs w:val="16"/>
                         </w:rPr>
-                        <w:t>Lucidchart</w:t>
-                      </w:r>
-                      <w:proofErr w:type="spellEnd"/>
+                        <w:t xml:space="preserve">Lucidchart. (n.d.). Intelligent diagramming. Lucidchart. Retrieved </w:t>
+                      </w:r>
                       <w:r>
                         <w:rPr>
                           <w:color w:val="000000"/>
                           <w:sz w:val="16"/>
                           <w:szCs w:val="16"/>
                         </w:rPr>
-                        <w:t xml:space="preserve">. (n.d.). Intelligent diagramming. </w:t>
-                      </w:r>
-                      <w:proofErr w:type="spellStart"/>
+                        <w:t>May</w:t>
+                      </w:r>
                       <w:r>
                         <w:rPr>
                           <w:color w:val="000000"/>
                           <w:sz w:val="16"/>
                           <w:szCs w:val="16"/>
                         </w:rPr>
-                        <w:t>Lucidchart</w:t>
-                      </w:r>
-                      <w:proofErr w:type="spellEnd"/>
-                      <w:r>
-                        <w:rPr>
-                          <w:color w:val="000000"/>
-                          <w:sz w:val="16"/>
-                          <w:szCs w:val="16"/>
-                        </w:rPr>
-                        <w:t xml:space="preserve">. Retrieved </w:t>
-                      </w:r>
-                      <w:r>
-                        <w:rPr>
-                          <w:color w:val="000000"/>
-                          <w:sz w:val="16"/>
-                          <w:szCs w:val="16"/>
-                        </w:rPr>
-                        <w:t>May</w:t>
-                      </w:r>
-                      <w:r>
-                        <w:rPr>
-                          <w:color w:val="000000"/>
-                          <w:sz w:val="16"/>
-                          <w:szCs w:val="16"/>
-                        </w:rPr>
                         <w:t xml:space="preserve"> 23, 2023, from </w:t>
                       </w:r>
-                      <w:hyperlink r:id="rId38" w:history="1">
+                      <w:hyperlink r:id="rId34" w:history="1">
                         <w:r>
                           <w:rPr>
                             <w:rStyle w:val="Hyperlink"/>
@@ -12921,7 +12911,7 @@
                         </w:rPr>
                         <w:t xml:space="preserve"> 23, 2023, from </w:t>
                       </w:r>
-                      <w:hyperlink r:id="rId39" w:history="1">
+                      <w:hyperlink r:id="rId35" w:history="1">
                         <w:r>
                           <w:rPr>
                             <w:rStyle w:val="Hyperlink"/>
@@ -12972,7 +12962,7 @@
                         </w:rPr>
                         <w:t xml:space="preserve"> 23, 2023, from </w:t>
                       </w:r>
-                      <w:hyperlink r:id="rId40" w:history="1">
+                      <w:hyperlink r:id="rId36" w:history="1">
                         <w:r>
                           <w:rPr>
                             <w:rStyle w:val="Hyperlink"/>
@@ -13031,7 +13021,7 @@
                         </w:rPr>
                         <w:t xml:space="preserve"> 23, 2023, from </w:t>
                       </w:r>
-                      <w:hyperlink r:id="rId41" w:history="1">
+                      <w:hyperlink r:id="rId37" w:history="1">
                         <w:r>
                           <w:rPr>
                             <w:rStyle w:val="Hyperlink"/>
@@ -13064,7 +13054,7 @@
                         </w:rPr>
                         <w:t xml:space="preserve">Adobe. (n.d.). What is Adobe XD and what is it used for. What is Adobe XD used for? </w:t>
                       </w:r>
-                      <w:hyperlink r:id="rId42" w:history="1">
+                      <w:hyperlink r:id="rId38" w:history="1">
                         <w:r>
                           <w:rPr>
                             <w:rStyle w:val="Hyperlink"/>
@@ -13096,7 +13086,7 @@
                         </w:rPr>
                         <w:t xml:space="preserve">Limited, R. C. (n.d.). PyQt5: Python bindings for the Qt cross platform application toolkit. Retrieved June 1, 2023, from </w:t>
                       </w:r>
-                      <w:hyperlink r:id="rId43" w:history="1">
+                      <w:hyperlink r:id="rId39" w:history="1">
                         <w:r>
                           <w:rPr>
                             <w:rStyle w:val="Hyperlink"/>
@@ -13769,15 +13759,7 @@
                           <w:p>
                             <w:r>
                               <w:tab/>
-                              <w:t xml:space="preserve">IF current screen IS View Patient </w:t>
-                            </w:r>
-                            <w:proofErr w:type="gramStart"/>
-                            <w:r>
-                              <w:t>Details</w:t>
-                            </w:r>
-                            <w:proofErr w:type="gramEnd"/>
-                            <w:r>
-                              <w:t xml:space="preserve"> THEN</w:t>
+                              <w:t>IF current screen IS View Patient Details THEN</w:t>
                             </w:r>
                           </w:p>
                           <w:p>
@@ -13882,13 +13864,8 @@
                             </w:r>
                             <w:r>
                               <w:tab/>
-                              <w:t xml:space="preserve">SET selected patient TO modified patient from </w:t>
-                            </w:r>
-                            <w:proofErr w:type="gramStart"/>
-                            <w:r>
-                              <w:t>user</w:t>
-                            </w:r>
-                            <w:proofErr w:type="gramEnd"/>
+                              <w:t>SET selected patient TO modified patient from user</w:t>
+                            </w:r>
                           </w:p>
                           <w:p>
                             <w:r>
@@ -13949,13 +13926,8 @@
                             </w:r>
                             <w:r>
                               <w:tab/>
-                              <w:t xml:space="preserve">INPUT test </w:t>
-                            </w:r>
-                            <w:proofErr w:type="gramStart"/>
-                            <w:r>
-                              <w:t>taken</w:t>
-                            </w:r>
-                            <w:proofErr w:type="gramEnd"/>
+                              <w:t>INPUT test taken</w:t>
+                            </w:r>
                           </w:p>
                           <w:p>
                             <w:r>
@@ -14000,7 +13972,7 @@
           </mc:Choice>
           <mc:Fallback>
             <w:pict>
-              <v:shape w14:anchorId="43142574" id="Text Box 21" o:spid="_x0000_s1045" type="#_x0000_t202" style="width:215.15pt;height:684.7pt;visibility:visible;mso-wrap-style:square;mso-left-percent:-10001;mso-top-percent:-10001;mso-position-horizontal:absolute;mso-position-horizontal-relative:char;mso-position-vertical:absolute;mso-position-vertical-relative:line;mso-left-percent:-10001;mso-top-percent:-10001;v-text-anchor:top" o:gfxdata="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" filled="f" strokeweight=".5pt">
+              <v:shape w14:anchorId="43142574" id="Text Box 21" o:spid="_x0000_s1048" type="#_x0000_t202" style="width:215.15pt;height:684.7pt;visibility:visible;mso-wrap-style:square;mso-left-percent:-10001;mso-top-percent:-10001;mso-position-horizontal:absolute;mso-position-horizontal-relative:char;mso-position-vertical:absolute;mso-position-vertical-relative:line;mso-left-percent:-10001;mso-top-percent:-10001;v-text-anchor:top" o:gfxdata="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" filled="f" strokeweight=".5pt">
                 <v:textbox>
                   <w:txbxContent>
                     <w:p>
@@ -14023,15 +13995,7 @@
                     <w:p>
                       <w:r>
                         <w:tab/>
-                        <w:t xml:space="preserve">IF current screen IS View Patient </w:t>
-                      </w:r>
-                      <w:proofErr w:type="gramStart"/>
-                      <w:r>
-                        <w:t>Details</w:t>
-                      </w:r>
-                      <w:proofErr w:type="gramEnd"/>
-                      <w:r>
-                        <w:t xml:space="preserve"> THEN</w:t>
+                        <w:t>IF current screen IS View Patient Details THEN</w:t>
                       </w:r>
                     </w:p>
                     <w:p>
@@ -14136,13 +14100,8 @@
                       </w:r>
                       <w:r>
                         <w:tab/>
-                        <w:t xml:space="preserve">SET selected patient TO modified patient from </w:t>
-                      </w:r>
-                      <w:proofErr w:type="gramStart"/>
-                      <w:r>
-                        <w:t>user</w:t>
-                      </w:r>
-                      <w:proofErr w:type="gramEnd"/>
+                        <w:t>SET selected patient TO modified patient from user</w:t>
+                      </w:r>
                     </w:p>
                     <w:p>
                       <w:r>
@@ -14203,13 +14162,8 @@
                       </w:r>
                       <w:r>
                         <w:tab/>
-                        <w:t xml:space="preserve">INPUT test </w:t>
-                      </w:r>
-                      <w:proofErr w:type="gramStart"/>
-                      <w:r>
-                        <w:t>taken</w:t>
-                      </w:r>
-                      <w:proofErr w:type="gramEnd"/>
+                        <w:t>INPUT test taken</w:t>
+                      </w:r>
                     </w:p>
                     <w:p>
                       <w:r>
@@ -14325,13 +14279,8 @@
                             </w:r>
                             <w:r>
                               <w:tab/>
-                              <w:t xml:space="preserve">SET patient in tests taken TO appended </w:t>
-                            </w:r>
-                            <w:proofErr w:type="gramStart"/>
-                            <w:r>
-                              <w:t>test</w:t>
-                            </w:r>
-                            <w:proofErr w:type="gramEnd"/>
+                              <w:t>SET patient in tests taken TO appended test</w:t>
+                            </w:r>
                           </w:p>
                           <w:p>
                             <w:r>
@@ -14447,13 +14396,8 @@
                             </w:r>
                             <w:r>
                               <w:tab/>
-                              <w:t xml:space="preserve">SET selected test TO modified test from </w:t>
-                            </w:r>
-                            <w:proofErr w:type="gramStart"/>
-                            <w:r>
-                              <w:t>user</w:t>
-                            </w:r>
-                            <w:proofErr w:type="gramEnd"/>
+                              <w:t>SET selected test TO modified test from user</w:t>
+                            </w:r>
                           </w:p>
                           <w:p>
                             <w:r>
@@ -14492,7 +14436,7 @@
           </mc:Choice>
           <mc:Fallback>
             <w:pict>
-              <v:shape w14:anchorId="243AB60E" id="_x0000_s1046" type="#_x0000_t202" style="width:222pt;height:684pt;visibility:visible;mso-wrap-style:square;mso-left-percent:-10001;mso-top-percent:-10001;mso-position-horizontal:absolute;mso-position-horizontal-relative:char;mso-position-vertical:absolute;mso-position-vertical-relative:line;mso-left-percent:-10001;mso-top-percent:-10001;v-text-anchor:top" o:gfxdata="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" filled="f" strokeweight=".5pt">
+              <v:shape w14:anchorId="243AB60E" id="_x0000_s1049" type="#_x0000_t202" style="width:222pt;height:684pt;visibility:visible;mso-wrap-style:square;mso-left-percent:-10001;mso-top-percent:-10001;mso-position-horizontal:absolute;mso-position-horizontal-relative:char;mso-position-vertical:absolute;mso-position-vertical-relative:line;mso-left-percent:-10001;mso-top-percent:-10001;v-text-anchor:top" o:gfxdata="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" filled="f" strokeweight=".5pt">
                 <v:textbox>
                   <w:txbxContent>
                     <w:p>
@@ -14541,13 +14485,8 @@
                       </w:r>
                       <w:r>
                         <w:tab/>
-                        <w:t xml:space="preserve">SET patient in tests taken TO appended </w:t>
-                      </w:r>
-                      <w:proofErr w:type="gramStart"/>
-                      <w:r>
-                        <w:t>test</w:t>
-                      </w:r>
-                      <w:proofErr w:type="gramEnd"/>
+                        <w:t>SET patient in tests taken TO appended test</w:t>
+                      </w:r>
                     </w:p>
                     <w:p>
                       <w:r>
@@ -14663,13 +14602,8 @@
                       </w:r>
                       <w:r>
                         <w:tab/>
-                        <w:t xml:space="preserve">SET selected test TO modified test from </w:t>
-                      </w:r>
-                      <w:proofErr w:type="gramStart"/>
-                      <w:r>
-                        <w:t>user</w:t>
-                      </w:r>
-                      <w:proofErr w:type="gramEnd"/>
+                        <w:t>SET selected test TO modified test from user</w:t>
+                      </w:r>
                     </w:p>
                     <w:p>
                       <w:r>
@@ -14705,7 +14639,7 @@
       <w:pPr>
         <w:pStyle w:val="Heading1"/>
         <w:sectPr>
-          <w:headerReference w:type="default" r:id="rId44"/>
+          <w:headerReference w:type="default" r:id="rId40"/>
           <w:pgSz w:w="23811" w:h="16838" w:orient="landscape" w:code="8"/>
           <w:pgMar w:top="1440" w:right="1440" w:bottom="1440" w:left="1440" w:header="708" w:footer="708" w:gutter="0"/>
           <w:cols w:space="708"/>
@@ -14737,10 +14671,10 @@
             <v:path o:extrusionok="f" gradientshapeok="t" o:connecttype="rect"/>
             <o:lock v:ext="edit" aspectratio="t"/>
           </v:shapetype>
-          <v:shape id="_x0000_i1025" type="#_x0000_t75" style="width:938.4pt;height:820.8pt" o:ole="">
-            <v:imagedata r:id="rId45" o:title=""/>
+          <v:shape id="_x0000_i1025" type="#_x0000_t75" style="width:938.5pt;height:820.15pt" o:ole="">
+            <v:imagedata r:id="rId41" o:title=""/>
           </v:shape>
-          <o:OLEObject Type="Embed" ProgID="Word.OpenDocumentText.12" ShapeID="_x0000_i1025" DrawAspect="Content" ObjectID="_1753009617" r:id="rId46"/>
+          <o:OLEObject Type="Embed" ProgID="Word.OpenDocumentText.12" ShapeID="_x0000_i1025" DrawAspect="Content" ObjectID="_1753011337" r:id="rId42"/>
         </w:object>
       </w:r>
     </w:p>
@@ -14749,10 +14683,10 @@
     <w:p>
       <w:r>
         <w:object w:dxaOrig="31564" w:dyaOrig="31515" w14:anchorId="1079A38C">
-          <v:shape id="_x0000_i1026" type="#_x0000_t75" style="width:1231.2pt;height:813.6pt" o:ole="">
-            <v:imagedata r:id="rId47" o:title=""/>
+          <v:shape id="_x0000_i1026" type="#_x0000_t75" style="width:1230.9pt;height:813.3pt" o:ole="">
+            <v:imagedata r:id="rId43" o:title=""/>
           </v:shape>
-          <o:OLEObject Type="Embed" ProgID="Word.OpenDocumentText.12" ShapeID="_x0000_i1026" DrawAspect="Content" ObjectID="_1753009618" r:id="rId48"/>
+          <o:OLEObject Type="Embed" ProgID="Word.OpenDocumentText.12" ShapeID="_x0000_i1026" DrawAspect="Content" ObjectID="_1753011338" r:id="rId44"/>
         </w:object>
       </w:r>
     </w:p>
@@ -14764,15 +14698,15 @@
       </w:pPr>
       <w:r>
         <w:object w:dxaOrig="31564" w:dyaOrig="31350" w14:anchorId="221AF12A">
-          <v:shape id="_x0000_i1027" type="#_x0000_t75" style="width:948pt;height:818.4pt" o:ole="">
-            <v:imagedata r:id="rId49" o:title=""/>
+          <v:shape id="_x0000_i1027" type="#_x0000_t75" style="width:948.5pt;height:818.3pt" o:ole="">
+            <v:imagedata r:id="rId45" o:title=""/>
           </v:shape>
-          <o:OLEObject Type="Embed" ProgID="Word.OpenDocumentText.12" ShapeID="_x0000_i1027" DrawAspect="Content" ObjectID="_1753009619" r:id="rId50"/>
+          <o:OLEObject Type="Embed" ProgID="Word.OpenDocumentText.12" ShapeID="_x0000_i1027" DrawAspect="Content" ObjectID="_1753011339" r:id="rId46"/>
         </w:object>
       </w:r>
     </w:p>
     <w:sectPr>
-      <w:headerReference w:type="default" r:id="rId51"/>
+      <w:headerReference w:type="default" r:id="rId47"/>
       <w:type w:val="oddPage"/>
       <w:pgSz w:w="11906" w:h="16838" w:code="9"/>
       <w:pgMar w:top="170" w:right="176" w:bottom="176" w:left="170" w:header="57" w:footer="57" w:gutter="0"/>

--- a/docs/fia3.docx
+++ b/docs/fia3.docx
@@ -1498,8 +1498,17 @@
                                 <w:sz w:val="20"/>
                                 <w:szCs w:val="20"/>
                               </w:rPr>
-                              <w:t>These features are why i</w:t>
-                            </w:r>
+                              <w:t xml:space="preserve">These features are why </w:t>
+                            </w:r>
+                            <w:proofErr w:type="spellStart"/>
+                            <w:r>
+                              <w:rPr>
+                                <w:sz w:val="20"/>
+                                <w:szCs w:val="20"/>
+                              </w:rPr>
+                              <w:t>i</w:t>
+                            </w:r>
+                            <w:proofErr w:type="spellEnd"/>
                             <w:r>
                               <w:rPr>
                                 <w:b/>
@@ -1510,6 +1519,7 @@
                               </w:rPr>
                               <w:t xml:space="preserve"> </w:t>
                             </w:r>
+                            <w:proofErr w:type="spellStart"/>
                             <w:r>
                               <w:rPr>
                                 <w:b/>
@@ -1518,14 +1528,44 @@
                                 <w:sz w:val="20"/>
                                 <w:szCs w:val="20"/>
                               </w:rPr>
-                              <w:t>patientid, date, result, paid. tests</w:t>
-                            </w:r>
-                            <w:r>
-                              <w:rPr>
+                              <w:t>patientid</w:t>
+                            </w:r>
+                            <w:proofErr w:type="spellEnd"/>
+                            <w:r>
+                              <w:rPr>
+                                <w:b/>
+                                <w:bCs/>
+                                <w:color w:val="333333"/>
                                 <w:sz w:val="20"/>
                                 <w:szCs w:val="20"/>
                               </w:rPr>
-                              <w:t>t will be used over other tools like PyCharm for this project.</w:t>
+                              <w:t xml:space="preserve">, date, result, paid. </w:t>
+                            </w:r>
+                            <w:proofErr w:type="spellStart"/>
+                            <w:r>
+                              <w:rPr>
+                                <w:b/>
+                                <w:bCs/>
+                                <w:color w:val="333333"/>
+                                <w:sz w:val="20"/>
+                                <w:szCs w:val="20"/>
+                              </w:rPr>
+                              <w:t>tests</w:t>
+                            </w:r>
+                            <w:r>
+                              <w:rPr>
+                                <w:sz w:val="20"/>
+                                <w:szCs w:val="20"/>
+                              </w:rPr>
+                              <w:t>t</w:t>
+                            </w:r>
+                            <w:proofErr w:type="spellEnd"/>
+                            <w:r>
+                              <w:rPr>
+                                <w:sz w:val="20"/>
+                                <w:szCs w:val="20"/>
+                              </w:rPr>
+                              <w:t xml:space="preserve"> will be used over other tools like PyCharm for this project.</w:t>
                             </w:r>
                           </w:p>
                         </w:txbxContent>
@@ -1685,7 +1725,23 @@
                                 <w:sz w:val="20"/>
                                 <w:szCs w:val="20"/>
                               </w:rPr>
-                              <w:t xml:space="preserve">Microsoft Word will be used in this project for word processing and note taking. Microsoft Word is a word-processing application that allows for the creation of simple and complex documents, some of the advantages of Microsoft Word is broad availability, simple UI, two-click error fixing, instant help feature, many dictionaries embedded, variation of document sizes, customisability and simple editing. </w:t>
+                              <w:t xml:space="preserve">Microsoft Word will be used in this project for word processing and note taking. Microsoft Word is a word-processing application that allows for the creation of simple and complex documents, some of the advantages of Microsoft Word is broad availability, simple UI, two-click error fixing, instant help feature, many dictionaries embedded, variation of document sizes, </w:t>
+                            </w:r>
+                            <w:proofErr w:type="gramStart"/>
+                            <w:r>
+                              <w:rPr>
+                                <w:sz w:val="20"/>
+                                <w:szCs w:val="20"/>
+                              </w:rPr>
+                              <w:t>customisability</w:t>
+                            </w:r>
+                            <w:proofErr w:type="gramEnd"/>
+                            <w:r>
+                              <w:rPr>
+                                <w:sz w:val="20"/>
+                                <w:szCs w:val="20"/>
+                              </w:rPr>
+                              <w:t xml:space="preserve"> and simple editing. </w:t>
                             </w:r>
                             <w:r>
                               <w:rPr>
@@ -2000,7 +2056,23 @@
                                 <w:sz w:val="20"/>
                                 <w:szCs w:val="20"/>
                               </w:rPr>
-                              <w:t xml:space="preserve">These features are why PyQt5 will be used over other GUI interface tools like Tkinter. </w:t>
+                              <w:t xml:space="preserve">These features are why PyQt5 will be used over other GUI interface tools like </w:t>
+                            </w:r>
+                            <w:proofErr w:type="spellStart"/>
+                            <w:r>
+                              <w:rPr>
+                                <w:sz w:val="20"/>
+                                <w:szCs w:val="20"/>
+                              </w:rPr>
+                              <w:t>Tkinter</w:t>
+                            </w:r>
+                            <w:proofErr w:type="spellEnd"/>
+                            <w:r>
+                              <w:rPr>
+                                <w:sz w:val="20"/>
+                                <w:szCs w:val="20"/>
+                              </w:rPr>
+                              <w:t xml:space="preserve">. </w:t>
                             </w:r>
                           </w:p>
                         </w:txbxContent>
@@ -3016,9 +3088,9 @@
                                 <w:noProof/>
                               </w:rPr>
                               <w:drawing>
-                                <wp:inline distT="0" distB="0" distL="0" distR="0" wp14:anchorId="40374E52" wp14:editId="24C468B2">
-                                  <wp:extent cx="3189428" cy="2272030"/>
-                                  <wp:effectExtent l="0" t="0" r="0" b="0"/>
+                                <wp:inline distT="0" distB="0" distL="0" distR="0" wp14:anchorId="40374E52" wp14:editId="03DF0844">
+                                  <wp:extent cx="3193801" cy="2261573"/>
+                                  <wp:effectExtent l="0" t="0" r="6985" b="5715"/>
                                   <wp:docPr id="1099994757" name="Picture 1"/>
                                   <wp:cNvGraphicFramePr>
                                     <a:graphicFrameLocks xmlns:a="http://schemas.openxmlformats.org/drawingml/2006/main" noChangeAspect="1"/>
@@ -3027,11 +3099,17 @@
                                     <a:graphicData uri="http://schemas.openxmlformats.org/drawingml/2006/picture">
                                       <pic:pic xmlns:pic="http://schemas.openxmlformats.org/drawingml/2006/picture">
                                         <pic:nvPicPr>
-                                          <pic:cNvPr id="1099994757" name=""/>
+                                          <pic:cNvPr id="1099994757" name="Picture 1"/>
                                           <pic:cNvPicPr/>
                                         </pic:nvPicPr>
                                         <pic:blipFill>
-                                          <a:blip r:embed="rId10"/>
+                                          <a:blip r:embed="rId10">
+                                            <a:extLst>
+                                              <a:ext uri="{28A0092B-C50C-407E-A947-70E740481C1C}">
+                                                <a14:useLocalDpi xmlns:a14="http://schemas.microsoft.com/office/drawing/2010/main" val="0"/>
+                                              </a:ext>
+                                            </a:extLst>
+                                          </a:blip>
                                           <a:stretch>
                                             <a:fillRect/>
                                           </a:stretch>
@@ -3039,7 +3117,7 @@
                                         <pic:spPr>
                                           <a:xfrm>
                                             <a:off x="0" y="0"/>
-                                            <a:ext cx="3194372" cy="2275552"/>
+                                            <a:ext cx="3200154" cy="2266072"/>
                                           </a:xfrm>
                                           <a:prstGeom prst="rect">
                                             <a:avLst/>
@@ -3056,10 +3134,10 @@
                                 <w:noProof/>
                               </w:rPr>
                               <w:drawing>
-                                <wp:inline distT="0" distB="0" distL="0" distR="0" wp14:anchorId="1DF14464" wp14:editId="4BD96DFE">
-                                  <wp:extent cx="3065068" cy="2272030"/>
-                                  <wp:effectExtent l="0" t="0" r="2540" b="0"/>
-                                  <wp:docPr id="506403047" name="Picture 1" descr="A screenshot of a computer&#10;&#10;Description automatically generated with medium confidence"/>
+                                <wp:inline distT="0" distB="0" distL="0" distR="0" wp14:anchorId="1DF14464" wp14:editId="472C94A1">
+                                  <wp:extent cx="3068667" cy="2304506"/>
+                                  <wp:effectExtent l="0" t="0" r="0" b="635"/>
+                                  <wp:docPr id="506403047" name="Picture 1"/>
                                   <wp:cNvGraphicFramePr>
                                     <a:graphicFrameLocks xmlns:a="http://schemas.openxmlformats.org/drawingml/2006/main" noChangeAspect="1"/>
                                   </wp:cNvGraphicFramePr>
@@ -3067,11 +3145,17 @@
                                     <a:graphicData uri="http://schemas.openxmlformats.org/drawingml/2006/picture">
                                       <pic:pic xmlns:pic="http://schemas.openxmlformats.org/drawingml/2006/picture">
                                         <pic:nvPicPr>
-                                          <pic:cNvPr id="506403047" name="Picture 1" descr="A screenshot of a computer&#10;&#10;Description automatically generated with medium confidence"/>
+                                          <pic:cNvPr id="506403047" name="Picture 1"/>
                                           <pic:cNvPicPr/>
                                         </pic:nvPicPr>
                                         <pic:blipFill>
-                                          <a:blip r:embed="rId11"/>
+                                          <a:blip r:embed="rId11">
+                                            <a:extLst>
+                                              <a:ext uri="{28A0092B-C50C-407E-A947-70E740481C1C}">
+                                                <a14:useLocalDpi xmlns:a14="http://schemas.microsoft.com/office/drawing/2010/main" val="0"/>
+                                              </a:ext>
+                                            </a:extLst>
+                                          </a:blip>
                                           <a:stretch>
                                             <a:fillRect/>
                                           </a:stretch>
@@ -3079,7 +3163,7 @@
                                         <pic:spPr>
                                           <a:xfrm>
                                             <a:off x="0" y="0"/>
-                                            <a:ext cx="3069418" cy="2275254"/>
+                                            <a:ext cx="3075048" cy="2309298"/>
                                           </a:xfrm>
                                           <a:prstGeom prst="rect">
                                             <a:avLst/>
@@ -3096,10 +3180,10 @@
                                 <w:noProof/>
                               </w:rPr>
                               <w:drawing>
-                                <wp:inline distT="0" distB="0" distL="0" distR="0" wp14:anchorId="6F5D95EB" wp14:editId="744D40BE">
-                                  <wp:extent cx="2969972" cy="2272030"/>
-                                  <wp:effectExtent l="0" t="0" r="1905" b="0"/>
-                                  <wp:docPr id="1316515022" name="Picture 1" descr="A screenshot of a computer&#10;&#10;Description automatically generated"/>
+                                <wp:inline distT="0" distB="0" distL="0" distR="0" wp14:anchorId="6F5D95EB" wp14:editId="66A1AA4D">
+                                  <wp:extent cx="2971800" cy="2272404"/>
+                                  <wp:effectExtent l="0" t="0" r="0" b="0"/>
+                                  <wp:docPr id="1316515022" name="Picture 1"/>
                                   <wp:cNvGraphicFramePr>
                                     <a:graphicFrameLocks xmlns:a="http://schemas.openxmlformats.org/drawingml/2006/main" noChangeAspect="1"/>
                                   </wp:cNvGraphicFramePr>
@@ -3107,11 +3191,17 @@
                                     <a:graphicData uri="http://schemas.openxmlformats.org/drawingml/2006/picture">
                                       <pic:pic xmlns:pic="http://schemas.openxmlformats.org/drawingml/2006/picture">
                                         <pic:nvPicPr>
-                                          <pic:cNvPr id="1316515022" name="Picture 1" descr="A screenshot of a computer&#10;&#10;Description automatically generated"/>
+                                          <pic:cNvPr id="1316515022" name="Picture 1"/>
                                           <pic:cNvPicPr/>
                                         </pic:nvPicPr>
                                         <pic:blipFill>
-                                          <a:blip r:embed="rId12"/>
+                                          <a:blip r:embed="rId12">
+                                            <a:extLst>
+                                              <a:ext uri="{28A0092B-C50C-407E-A947-70E740481C1C}">
+                                                <a14:useLocalDpi xmlns:a14="http://schemas.microsoft.com/office/drawing/2010/main" val="0"/>
+                                              </a:ext>
+                                            </a:extLst>
+                                          </a:blip>
                                           <a:stretch>
                                             <a:fillRect/>
                                           </a:stretch>
@@ -3119,7 +3209,7 @@
                                         <pic:spPr>
                                           <a:xfrm>
                                             <a:off x="0" y="0"/>
-                                            <a:ext cx="2972364" cy="2273860"/>
+                                            <a:ext cx="2976957" cy="2276348"/>
                                           </a:xfrm>
                                           <a:prstGeom prst="rect">
                                             <a:avLst/>
@@ -3136,10 +3226,10 @@
                                 <w:noProof/>
                               </w:rPr>
                               <w:drawing>
-                                <wp:inline distT="0" distB="0" distL="0" distR="0" wp14:anchorId="52B9BA46" wp14:editId="3A2BF602">
-                                  <wp:extent cx="3145569" cy="2264360"/>
-                                  <wp:effectExtent l="0" t="0" r="0" b="3175"/>
-                                  <wp:docPr id="328408264" name="Picture 1" descr="A screenshot of a computer&#10;&#10;Description automatically generated with medium confidence"/>
+                                <wp:inline distT="0" distB="0" distL="0" distR="0" wp14:anchorId="52B9BA46" wp14:editId="528F0B9C">
+                                  <wp:extent cx="3175446" cy="2291739"/>
+                                  <wp:effectExtent l="0" t="0" r="6350" b="0"/>
+                                  <wp:docPr id="328408264" name="Picture 1"/>
                                   <wp:cNvGraphicFramePr>
                                     <a:graphicFrameLocks xmlns:a="http://schemas.openxmlformats.org/drawingml/2006/main" noChangeAspect="1"/>
                                   </wp:cNvGraphicFramePr>
@@ -3147,11 +3237,17 @@
                                     <a:graphicData uri="http://schemas.openxmlformats.org/drawingml/2006/picture">
                                       <pic:pic xmlns:pic="http://schemas.openxmlformats.org/drawingml/2006/picture">
                                         <pic:nvPicPr>
-                                          <pic:cNvPr id="328408264" name="Picture 1" descr="A screenshot of a computer&#10;&#10;Description automatically generated with medium confidence"/>
+                                          <pic:cNvPr id="328408264" name="Picture 1"/>
                                           <pic:cNvPicPr/>
                                         </pic:nvPicPr>
                                         <pic:blipFill>
-                                          <a:blip r:embed="rId13"/>
+                                          <a:blip r:embed="rId13">
+                                            <a:extLst>
+                                              <a:ext uri="{28A0092B-C50C-407E-A947-70E740481C1C}">
+                                                <a14:useLocalDpi xmlns:a14="http://schemas.microsoft.com/office/drawing/2010/main" val="0"/>
+                                              </a:ext>
+                                            </a:extLst>
+                                          </a:blip>
                                           <a:stretch>
                                             <a:fillRect/>
                                           </a:stretch>
@@ -3159,7 +3255,7 @@
                                         <pic:spPr>
                                           <a:xfrm>
                                             <a:off x="0" y="0"/>
-                                            <a:ext cx="3176037" cy="2286293"/>
+                                            <a:ext cx="3188521" cy="2301175"/>
                                           </a:xfrm>
                                           <a:prstGeom prst="rect">
                                             <a:avLst/>
@@ -3191,7 +3287,11 @@
           </mc:Choice>
           <mc:Fallback>
             <w:pict>
-              <v:shape w14:anchorId="77D2F46A" id="Text Box 19" o:spid="_x0000_s1037" type="#_x0000_t202" style="position:absolute;margin-left:0;margin-top:.4pt;width:993.4pt;height:188.35pt;z-index:251713536;visibility:visible;mso-wrap-style:square;mso-height-percent:0;mso-wrap-distance-left:9pt;mso-wrap-distance-top:0;mso-wrap-distance-right:9pt;mso-wrap-distance-bottom:0;mso-position-horizontal:left;mso-position-horizontal-relative:margin;mso-position-vertical:absolute;mso-position-vertical-relative:text;mso-height-percent:0;mso-height-relative:margin;v-text-anchor:top" o:gfxdata="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" filled="f" strokeweight=".5pt">
+              <v:shapetype w14:anchorId="77D2F46A" id="_x0000_t202" coordsize="21600,21600" o:spt="202" path="m,l,21600r21600,l21600,xe">
+                <v:stroke joinstyle="miter"/>
+                <v:path gradientshapeok="t" o:connecttype="rect"/>
+              </v:shapetype>
+              <v:shape id="Text Box 19" o:spid="_x0000_s1037" type="#_x0000_t202" style="position:absolute;margin-left:0;margin-top:.4pt;width:993.4pt;height:188.35pt;z-index:251713536;visibility:visible;mso-wrap-style:square;mso-height-percent:0;mso-wrap-distance-left:9pt;mso-wrap-distance-top:0;mso-wrap-distance-right:9pt;mso-wrap-distance-bottom:0;mso-position-horizontal:left;mso-position-horizontal-relative:margin;mso-position-vertical:absolute;mso-position-vertical-relative:text;mso-height-percent:0;mso-height-relative:margin;v-text-anchor:top" o:gfxdata="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" filled="f" strokeweight=".5pt">
                 <v:textbox>
                   <w:txbxContent>
                     <w:p>
@@ -3200,9 +3300,9 @@
                           <w:noProof/>
                         </w:rPr>
                         <w:drawing>
-                          <wp:inline distT="0" distB="0" distL="0" distR="0" wp14:anchorId="40374E52" wp14:editId="24C468B2">
-                            <wp:extent cx="3189428" cy="2272030"/>
-                            <wp:effectExtent l="0" t="0" r="0" b="0"/>
+                          <wp:inline distT="0" distB="0" distL="0" distR="0" wp14:anchorId="40374E52" wp14:editId="03DF0844">
+                            <wp:extent cx="3193801" cy="2261573"/>
+                            <wp:effectExtent l="0" t="0" r="6985" b="5715"/>
                             <wp:docPr id="1099994757" name="Picture 1"/>
                             <wp:cNvGraphicFramePr>
                               <a:graphicFrameLocks xmlns:a="http://schemas.openxmlformats.org/drawingml/2006/main" noChangeAspect="1"/>
@@ -3211,11 +3311,17 @@
                               <a:graphicData uri="http://schemas.openxmlformats.org/drawingml/2006/picture">
                                 <pic:pic xmlns:pic="http://schemas.openxmlformats.org/drawingml/2006/picture">
                                   <pic:nvPicPr>
-                                    <pic:cNvPr id="1099994757" name=""/>
+                                    <pic:cNvPr id="1099994757" name="Picture 1"/>
                                     <pic:cNvPicPr/>
                                   </pic:nvPicPr>
                                   <pic:blipFill>
-                                    <a:blip r:embed="rId10"/>
+                                    <a:blip r:embed="rId10">
+                                      <a:extLst>
+                                        <a:ext uri="{28A0092B-C50C-407E-A947-70E740481C1C}">
+                                          <a14:useLocalDpi xmlns:a14="http://schemas.microsoft.com/office/drawing/2010/main" val="0"/>
+                                        </a:ext>
+                                      </a:extLst>
+                                    </a:blip>
                                     <a:stretch>
                                       <a:fillRect/>
                                     </a:stretch>
@@ -3223,7 +3329,7 @@
                                   <pic:spPr>
                                     <a:xfrm>
                                       <a:off x="0" y="0"/>
-                                      <a:ext cx="3194372" cy="2275552"/>
+                                      <a:ext cx="3200154" cy="2266072"/>
                                     </a:xfrm>
                                     <a:prstGeom prst="rect">
                                       <a:avLst/>
@@ -3240,10 +3346,10 @@
                           <w:noProof/>
                         </w:rPr>
                         <w:drawing>
-                          <wp:inline distT="0" distB="0" distL="0" distR="0" wp14:anchorId="1DF14464" wp14:editId="4BD96DFE">
-                            <wp:extent cx="3065068" cy="2272030"/>
-                            <wp:effectExtent l="0" t="0" r="2540" b="0"/>
-                            <wp:docPr id="506403047" name="Picture 1" descr="A screenshot of a computer&#10;&#10;Description automatically generated with medium confidence"/>
+                          <wp:inline distT="0" distB="0" distL="0" distR="0" wp14:anchorId="1DF14464" wp14:editId="472C94A1">
+                            <wp:extent cx="3068667" cy="2304506"/>
+                            <wp:effectExtent l="0" t="0" r="0" b="635"/>
+                            <wp:docPr id="506403047" name="Picture 1"/>
                             <wp:cNvGraphicFramePr>
                               <a:graphicFrameLocks xmlns:a="http://schemas.openxmlformats.org/drawingml/2006/main" noChangeAspect="1"/>
                             </wp:cNvGraphicFramePr>
@@ -3251,11 +3357,17 @@
                               <a:graphicData uri="http://schemas.openxmlformats.org/drawingml/2006/picture">
                                 <pic:pic xmlns:pic="http://schemas.openxmlformats.org/drawingml/2006/picture">
                                   <pic:nvPicPr>
-                                    <pic:cNvPr id="506403047" name="Picture 1" descr="A screenshot of a computer&#10;&#10;Description automatically generated with medium confidence"/>
+                                    <pic:cNvPr id="506403047" name="Picture 1"/>
                                     <pic:cNvPicPr/>
                                   </pic:nvPicPr>
                                   <pic:blipFill>
-                                    <a:blip r:embed="rId11"/>
+                                    <a:blip r:embed="rId11">
+                                      <a:extLst>
+                                        <a:ext uri="{28A0092B-C50C-407E-A947-70E740481C1C}">
+                                          <a14:useLocalDpi xmlns:a14="http://schemas.microsoft.com/office/drawing/2010/main" val="0"/>
+                                        </a:ext>
+                                      </a:extLst>
+                                    </a:blip>
                                     <a:stretch>
                                       <a:fillRect/>
                                     </a:stretch>
@@ -3263,7 +3375,7 @@
                                   <pic:spPr>
                                     <a:xfrm>
                                       <a:off x="0" y="0"/>
-                                      <a:ext cx="3069418" cy="2275254"/>
+                                      <a:ext cx="3075048" cy="2309298"/>
                                     </a:xfrm>
                                     <a:prstGeom prst="rect">
                                       <a:avLst/>
@@ -3280,10 +3392,10 @@
                           <w:noProof/>
                         </w:rPr>
                         <w:drawing>
-                          <wp:inline distT="0" distB="0" distL="0" distR="0" wp14:anchorId="6F5D95EB" wp14:editId="744D40BE">
-                            <wp:extent cx="2969972" cy="2272030"/>
-                            <wp:effectExtent l="0" t="0" r="1905" b="0"/>
-                            <wp:docPr id="1316515022" name="Picture 1" descr="A screenshot of a computer&#10;&#10;Description automatically generated"/>
+                          <wp:inline distT="0" distB="0" distL="0" distR="0" wp14:anchorId="6F5D95EB" wp14:editId="66A1AA4D">
+                            <wp:extent cx="2971800" cy="2272404"/>
+                            <wp:effectExtent l="0" t="0" r="0" b="0"/>
+                            <wp:docPr id="1316515022" name="Picture 1"/>
                             <wp:cNvGraphicFramePr>
                               <a:graphicFrameLocks xmlns:a="http://schemas.openxmlformats.org/drawingml/2006/main" noChangeAspect="1"/>
                             </wp:cNvGraphicFramePr>
@@ -3291,11 +3403,17 @@
                               <a:graphicData uri="http://schemas.openxmlformats.org/drawingml/2006/picture">
                                 <pic:pic xmlns:pic="http://schemas.openxmlformats.org/drawingml/2006/picture">
                                   <pic:nvPicPr>
-                                    <pic:cNvPr id="1316515022" name="Picture 1" descr="A screenshot of a computer&#10;&#10;Description automatically generated"/>
+                                    <pic:cNvPr id="1316515022" name="Picture 1"/>
                                     <pic:cNvPicPr/>
                                   </pic:nvPicPr>
                                   <pic:blipFill>
-                                    <a:blip r:embed="rId12"/>
+                                    <a:blip r:embed="rId12">
+                                      <a:extLst>
+                                        <a:ext uri="{28A0092B-C50C-407E-A947-70E740481C1C}">
+                                          <a14:useLocalDpi xmlns:a14="http://schemas.microsoft.com/office/drawing/2010/main" val="0"/>
+                                        </a:ext>
+                                      </a:extLst>
+                                    </a:blip>
                                     <a:stretch>
                                       <a:fillRect/>
                                     </a:stretch>
@@ -3303,7 +3421,7 @@
                                   <pic:spPr>
                                     <a:xfrm>
                                       <a:off x="0" y="0"/>
-                                      <a:ext cx="2972364" cy="2273860"/>
+                                      <a:ext cx="2976957" cy="2276348"/>
                                     </a:xfrm>
                                     <a:prstGeom prst="rect">
                                       <a:avLst/>
@@ -3320,10 +3438,10 @@
                           <w:noProof/>
                         </w:rPr>
                         <w:drawing>
-                          <wp:inline distT="0" distB="0" distL="0" distR="0" wp14:anchorId="52B9BA46" wp14:editId="3A2BF602">
-                            <wp:extent cx="3145569" cy="2264360"/>
-                            <wp:effectExtent l="0" t="0" r="0" b="3175"/>
-                            <wp:docPr id="328408264" name="Picture 1" descr="A screenshot of a computer&#10;&#10;Description automatically generated with medium confidence"/>
+                          <wp:inline distT="0" distB="0" distL="0" distR="0" wp14:anchorId="52B9BA46" wp14:editId="528F0B9C">
+                            <wp:extent cx="3175446" cy="2291739"/>
+                            <wp:effectExtent l="0" t="0" r="6350" b="0"/>
+                            <wp:docPr id="328408264" name="Picture 1"/>
                             <wp:cNvGraphicFramePr>
                               <a:graphicFrameLocks xmlns:a="http://schemas.openxmlformats.org/drawingml/2006/main" noChangeAspect="1"/>
                             </wp:cNvGraphicFramePr>
@@ -3331,11 +3449,17 @@
                               <a:graphicData uri="http://schemas.openxmlformats.org/drawingml/2006/picture">
                                 <pic:pic xmlns:pic="http://schemas.openxmlformats.org/drawingml/2006/picture">
                                   <pic:nvPicPr>
-                                    <pic:cNvPr id="328408264" name="Picture 1" descr="A screenshot of a computer&#10;&#10;Description automatically generated with medium confidence"/>
+                                    <pic:cNvPr id="328408264" name="Picture 1"/>
                                     <pic:cNvPicPr/>
                                   </pic:nvPicPr>
                                   <pic:blipFill>
-                                    <a:blip r:embed="rId13"/>
+                                    <a:blip r:embed="rId13">
+                                      <a:extLst>
+                                        <a:ext uri="{28A0092B-C50C-407E-A947-70E740481C1C}">
+                                          <a14:useLocalDpi xmlns:a14="http://schemas.microsoft.com/office/drawing/2010/main" val="0"/>
+                                        </a:ext>
+                                      </a:extLst>
+                                    </a:blip>
                                     <a:stretch>
                                       <a:fillRect/>
                                     </a:stretch>
@@ -3343,7 +3467,7 @@
                                   <pic:spPr>
                                     <a:xfrm>
                                       <a:off x="0" y="0"/>
-                                      <a:ext cx="3176037" cy="2286293"/>
+                                      <a:ext cx="3188521" cy="2301175"/>
                                     </a:xfrm>
                                     <a:prstGeom prst="rect">
                                       <a:avLst/>
@@ -3501,7 +3625,15 @@
                           </w:p>
                           <w:p>
                             <w:r>
-                              <w:t xml:space="preserve">    "patientid" INTEGER NOT NULL,</w:t>
+                              <w:t xml:space="preserve">    "</w:t>
+                            </w:r>
+                            <w:proofErr w:type="spellStart"/>
+                            <w:r>
+                              <w:t>patientid</w:t>
+                            </w:r>
+                            <w:proofErr w:type="spellEnd"/>
+                            <w:r>
+                              <w:t>" INTEGER NOT NULL,</w:t>
                             </w:r>
                           </w:p>
                           <w:p>
@@ -3521,12 +3653,28 @@
                           </w:p>
                           <w:p>
                             <w:r>
-                              <w:t xml:space="preserve">    PRIMARY KEY("id" AUTOINCREMENT),</w:t>
-                            </w:r>
-                          </w:p>
-                          <w:p>
-                            <w:r>
-                              <w:t xml:space="preserve">    FOREIGN KEY("patientid") REFERENCES "Patient"("id")</w:t>
+                              <w:t xml:space="preserve">    PRIMARY </w:t>
+                            </w:r>
+                            <w:proofErr w:type="gramStart"/>
+                            <w:r>
+                              <w:t>KEY(</w:t>
+                            </w:r>
+                            <w:proofErr w:type="gramEnd"/>
+                            <w:r>
+                              <w:t>"id" AUTOINCREMENT),</w:t>
+                            </w:r>
+                          </w:p>
+                          <w:p>
+                            <w:r>
+                              <w:t xml:space="preserve">    FOREIGN KEY("</w:t>
+                            </w:r>
+                            <w:proofErr w:type="spellStart"/>
+                            <w:r>
+                              <w:t>patientid</w:t>
+                            </w:r>
+                            <w:proofErr w:type="spellEnd"/>
+                            <w:r>
+                              <w:t>") REFERENCES "Patient"("id")</w:t>
                             </w:r>
                           </w:p>
                           <w:p>
@@ -3536,22 +3684,64 @@
                           </w:p>
                           <w:p>
                             <w:r>
-                              <w:t>CREATE TABLE "AppointmentType" (</w:t>
-                            </w:r>
-                          </w:p>
-                          <w:p>
-                            <w:r>
-                              <w:t xml:space="preserve">    "appointment_id" INTEGER NOT NULL,</w:t>
-                            </w:r>
-                          </w:p>
-                          <w:p>
-                            <w:r>
-                              <w:t xml:space="preserve">    "type_id" INTEGER NOT NULL,</w:t>
-                            </w:r>
-                          </w:p>
-                          <w:p>
-                            <w:r>
-                              <w:t xml:space="preserve">    FOREIGN KEY("appointment_id") REFERENCES "Appointment"("id")</w:t>
+                              <w:t>CREATE TABLE "</w:t>
+                            </w:r>
+                            <w:proofErr w:type="spellStart"/>
+                            <w:r>
+                              <w:t>AppointmentType</w:t>
+                            </w:r>
+                            <w:proofErr w:type="spellEnd"/>
+                            <w:r>
+                              <w:t>" (</w:t>
+                            </w:r>
+                          </w:p>
+                          <w:p>
+                            <w:r>
+                              <w:t xml:space="preserve">    "</w:t>
+                            </w:r>
+                            <w:proofErr w:type="spellStart"/>
+                            <w:proofErr w:type="gramStart"/>
+                            <w:r>
+                              <w:t>appointment</w:t>
+                            </w:r>
+                            <w:proofErr w:type="gramEnd"/>
+                            <w:r>
+                              <w:t>_id</w:t>
+                            </w:r>
+                            <w:proofErr w:type="spellEnd"/>
+                            <w:r>
+                              <w:t>" INTEGER NOT NULL,</w:t>
+                            </w:r>
+                          </w:p>
+                          <w:p>
+                            <w:r>
+                              <w:t xml:space="preserve">    "</w:t>
+                            </w:r>
+                            <w:proofErr w:type="spellStart"/>
+                            <w:proofErr w:type="gramStart"/>
+                            <w:r>
+                              <w:t>type</w:t>
+                            </w:r>
+                            <w:proofErr w:type="gramEnd"/>
+                            <w:r>
+                              <w:t>_id</w:t>
+                            </w:r>
+                            <w:proofErr w:type="spellEnd"/>
+                            <w:r>
+                              <w:t>" INTEGER NOT NULL,</w:t>
+                            </w:r>
+                          </w:p>
+                          <w:p>
+                            <w:r>
+                              <w:t xml:space="preserve">    FOREIGN KEY("</w:t>
+                            </w:r>
+                            <w:proofErr w:type="spellStart"/>
+                            <w:r>
+                              <w:t>appointment_id</w:t>
+                            </w:r>
+                            <w:proofErr w:type="spellEnd"/>
+                            <w:r>
+                              <w:t>") REFERENCES "Appointment"("id")</w:t>
                             </w:r>
                           </w:p>
                           <w:p>
@@ -3601,7 +3791,15 @@
                           </w:p>
                           <w:p>
                             <w:r>
-                              <w:t xml:space="preserve">    PRIMARY KEY("id" AUTOINCREMENT)</w:t>
+                              <w:t xml:space="preserve">    PRIMARY </w:t>
+                            </w:r>
+                            <w:proofErr w:type="gramStart"/>
+                            <w:r>
+                              <w:t>KEY(</w:t>
+                            </w:r>
+                            <w:proofErr w:type="gramEnd"/>
+                            <w:r>
+                              <w:t>"id" AUTOINCREMENT)</w:t>
                             </w:r>
                           </w:p>
                           <w:p>
@@ -3641,7 +3839,15 @@
                           </w:p>
                           <w:p>
                             <w:r>
-                              <w:t xml:space="preserve">    PRIMARY KEY("id" AUTOINCREMENT)</w:t>
+                              <w:t xml:space="preserve">    PRIMARY </w:t>
+                            </w:r>
+                            <w:proofErr w:type="gramStart"/>
+                            <w:r>
+                              <w:t>KEY(</w:t>
+                            </w:r>
+                            <w:proofErr w:type="gramEnd"/>
+                            <w:r>
+                              <w:t>"id" AUTOINCREMENT)</w:t>
                             </w:r>
                           </w:p>
                           <w:p>
@@ -4218,6 +4424,7 @@
                                   </w:tcBorders>
                                 </w:tcPr>
                                 <w:p>
+                                  <w:proofErr w:type="spellStart"/>
                                   <w:r>
                                     <w:rPr>
                                       <w:rFonts w:ascii="Times New Roman" w:eastAsia="Times New Roman" w:hAnsi="Times New Roman" w:cs="Times New Roman"/>
@@ -4225,6 +4432,7 @@
                                     </w:rPr>
                                     <w:t>patientid</w:t>
                                   </w:r>
+                                  <w:proofErr w:type="spellEnd"/>
                                 </w:p>
                               </w:tc>
                               <w:tc>
@@ -4757,9 +4965,11 @@
                                       <w:sz w:val="16"/>
                                     </w:rPr>
                                   </w:pPr>
+                                  <w:proofErr w:type="spellStart"/>
                                   <w:r>
                                     <w:t>AppointmentType</w:t>
                                   </w:r>
+                                  <w:proofErr w:type="spellEnd"/>
                                 </w:p>
                               </w:tc>
                               <w:tc>
@@ -4839,6 +5049,7 @@
                                   </w:tcBorders>
                                 </w:tcPr>
                                 <w:p>
+                                  <w:proofErr w:type="spellStart"/>
                                   <w:r>
                                     <w:rPr>
                                       <w:rFonts w:ascii="Times New Roman" w:eastAsia="Times New Roman" w:hAnsi="Times New Roman" w:cs="Times New Roman"/>
@@ -4846,6 +5057,7 @@
                                     </w:rPr>
                                     <w:t>appointmentid</w:t>
                                   </w:r>
+                                  <w:proofErr w:type="spellEnd"/>
                                 </w:p>
                               </w:tc>
                               <w:tc>
@@ -4942,6 +5154,7 @@
                                   </w:tcBorders>
                                 </w:tcPr>
                                 <w:p>
+                                  <w:proofErr w:type="spellStart"/>
                                   <w:r>
                                     <w:rPr>
                                       <w:rFonts w:ascii="Times New Roman" w:eastAsia="Times New Roman" w:hAnsi="Times New Roman" w:cs="Times New Roman"/>
@@ -4949,6 +5162,7 @@
                                     </w:rPr>
                                     <w:t>typeid</w:t>
                                   </w:r>
+                                  <w:proofErr w:type="spellEnd"/>
                                 </w:p>
                               </w:tc>
                               <w:tc>
@@ -7038,6 +7252,7 @@
                             </w:tcBorders>
                           </w:tcPr>
                           <w:p>
+                            <w:proofErr w:type="spellStart"/>
                             <w:r>
                               <w:rPr>
                                 <w:rFonts w:ascii="Times New Roman" w:eastAsia="Times New Roman" w:hAnsi="Times New Roman" w:cs="Times New Roman"/>
@@ -7045,6 +7260,7 @@
                               </w:rPr>
                               <w:t>patientid</w:t>
                             </w:r>
+                            <w:proofErr w:type="spellEnd"/>
                           </w:p>
                         </w:tc>
                         <w:tc>
@@ -7577,9 +7793,11 @@
                                 <w:sz w:val="16"/>
                               </w:rPr>
                             </w:pPr>
+                            <w:proofErr w:type="spellStart"/>
                             <w:r>
                               <w:t>AppointmentType</w:t>
                             </w:r>
+                            <w:proofErr w:type="spellEnd"/>
                           </w:p>
                         </w:tc>
                         <w:tc>
@@ -7659,6 +7877,7 @@
                             </w:tcBorders>
                           </w:tcPr>
                           <w:p>
+                            <w:proofErr w:type="spellStart"/>
                             <w:r>
                               <w:rPr>
                                 <w:rFonts w:ascii="Times New Roman" w:eastAsia="Times New Roman" w:hAnsi="Times New Roman" w:cs="Times New Roman"/>
@@ -7666,6 +7885,7 @@
                               </w:rPr>
                               <w:t>appointmentid</w:t>
                             </w:r>
+                            <w:proofErr w:type="spellEnd"/>
                           </w:p>
                         </w:tc>
                         <w:tc>
@@ -7762,6 +7982,7 @@
                             </w:tcBorders>
                           </w:tcPr>
                           <w:p>
+                            <w:proofErr w:type="spellStart"/>
                             <w:r>
                               <w:rPr>
                                 <w:rFonts w:ascii="Times New Roman" w:eastAsia="Times New Roman" w:hAnsi="Times New Roman" w:cs="Times New Roman"/>
@@ -7769,6 +7990,7 @@
                               </w:rPr>
                               <w:t>typeid</w:t>
                             </w:r>
+                            <w:proofErr w:type="spellEnd"/>
                           </w:p>
                         </w:tc>
                         <w:tc>
@@ -9594,7 +9816,14 @@
                           <w:p>
                             <w:r>
                               <w:tab/>
-                              <w:t>patientid FK INT NOT NULL,</w:t>
+                            </w:r>
+                            <w:proofErr w:type="spellStart"/>
+                            <w:r>
+                              <w:t>patientid</w:t>
+                            </w:r>
+                            <w:proofErr w:type="spellEnd"/>
+                            <w:r>
+                              <w:t xml:space="preserve"> FK INT NOT NULL,</w:t>
                             </w:r>
                           </w:p>
                           <w:p>
@@ -9621,20 +9850,39 @@
                             </w:r>
                           </w:p>
                           <w:p>
-                            <w:r>
-                              <w:t>AppointmentType (</w:t>
+                            <w:proofErr w:type="spellStart"/>
+                            <w:r>
+                              <w:t>AppointmentType</w:t>
+                            </w:r>
+                            <w:proofErr w:type="spellEnd"/>
+                            <w:r>
+                              <w:t xml:space="preserve"> (</w:t>
                             </w:r>
                           </w:p>
                           <w:p>
                             <w:r>
                               <w:tab/>
-                              <w:t>appointmentid FK INT NOT NULL</w:t>
+                            </w:r>
+                            <w:proofErr w:type="spellStart"/>
+                            <w:r>
+                              <w:t>appointmentid</w:t>
+                            </w:r>
+                            <w:proofErr w:type="spellEnd"/>
+                            <w:r>
+                              <w:t xml:space="preserve"> FK INT NOT NULL</w:t>
                             </w:r>
                           </w:p>
                           <w:p>
                             <w:r>
                               <w:tab/>
-                              <w:t>typeid FK INT NOT NULL</w:t>
+                            </w:r>
+                            <w:proofErr w:type="spellStart"/>
+                            <w:r>
+                              <w:t>typeid</w:t>
+                            </w:r>
+                            <w:proofErr w:type="spellEnd"/>
+                            <w:r>
+                              <w:t xml:space="preserve"> FK INT NOT NULL</w:t>
                             </w:r>
                           </w:p>
                           <w:p>
@@ -9702,7 +9950,14 @@
                           <w:p>
                             <w:r>
                               <w:tab/>
-                              <w:t>studnum INT UNIQUE</w:t>
+                            </w:r>
+                            <w:proofErr w:type="spellStart"/>
+                            <w:r>
+                              <w:t>studnum</w:t>
+                            </w:r>
+                            <w:proofErr w:type="spellEnd"/>
+                            <w:r>
+                              <w:t xml:space="preserve"> INT UNIQUE</w:t>
                             </w:r>
                           </w:p>
                           <w:p>
@@ -10109,7 +10364,23 @@
                                 <w:sz w:val="20"/>
                                 <w:szCs w:val="20"/>
                               </w:rPr>
-                              <w:t xml:space="preserve">System provides all of the functionality the previous text system offered – related to </w:t>
+                              <w:t xml:space="preserve">System provides </w:t>
+                            </w:r>
+                            <w:proofErr w:type="gramStart"/>
+                            <w:r>
+                              <w:rPr>
+                                <w:sz w:val="20"/>
+                                <w:szCs w:val="20"/>
+                              </w:rPr>
+                              <w:t>all of</w:t>
+                            </w:r>
+                            <w:proofErr w:type="gramEnd"/>
+                            <w:r>
+                              <w:rPr>
+                                <w:sz w:val="20"/>
+                                <w:szCs w:val="20"/>
+                              </w:rPr>
+                              <w:t xml:space="preserve"> the functionality the previous text system offered – related to </w:t>
                             </w:r>
                             <w:r>
                               <w:rPr>
@@ -12313,13 +12584,41 @@
                                 <w:szCs w:val="16"/>
                               </w:rPr>
                             </w:pPr>
+                            <w:proofErr w:type="spellStart"/>
                             <w:r>
                               <w:rPr>
                                 <w:color w:val="000000"/>
                                 <w:sz w:val="16"/>
                                 <w:szCs w:val="16"/>
                               </w:rPr>
-                              <w:t xml:space="preserve">Lucidchart. (n.d.). Intelligent diagramming. Lucidchart. Retrieved </w:t>
+                              <w:t>Lucidchart</w:t>
+                            </w:r>
+                            <w:proofErr w:type="spellEnd"/>
+                            <w:r>
+                              <w:rPr>
+                                <w:color w:val="000000"/>
+                                <w:sz w:val="16"/>
+                                <w:szCs w:val="16"/>
+                              </w:rPr>
+                              <w:t xml:space="preserve">. (n.d.). Intelligent diagramming. </w:t>
+                            </w:r>
+                            <w:proofErr w:type="spellStart"/>
+                            <w:r>
+                              <w:rPr>
+                                <w:color w:val="000000"/>
+                                <w:sz w:val="16"/>
+                                <w:szCs w:val="16"/>
+                              </w:rPr>
+                              <w:t>Lucidchart</w:t>
+                            </w:r>
+                            <w:proofErr w:type="spellEnd"/>
+                            <w:r>
+                              <w:rPr>
+                                <w:color w:val="000000"/>
+                                <w:sz w:val="16"/>
+                                <w:szCs w:val="16"/>
+                              </w:rPr>
+                              <w:t xml:space="preserve">. Retrieved </w:t>
                             </w:r>
                             <w:r>
                               <w:rPr>
@@ -13759,7 +14058,15 @@
                           <w:p>
                             <w:r>
                               <w:tab/>
-                              <w:t>IF current screen IS View Patient Details THEN</w:t>
+                              <w:t xml:space="preserve">IF current screen IS View Patient </w:t>
+                            </w:r>
+                            <w:proofErr w:type="gramStart"/>
+                            <w:r>
+                              <w:t>Details</w:t>
+                            </w:r>
+                            <w:proofErr w:type="gramEnd"/>
+                            <w:r>
+                              <w:t xml:space="preserve"> THEN</w:t>
                             </w:r>
                           </w:p>
                           <w:p>
@@ -13864,8 +14171,13 @@
                             </w:r>
                             <w:r>
                               <w:tab/>
-                              <w:t>SET selected patient TO modified patient from user</w:t>
-                            </w:r>
+                              <w:t xml:space="preserve">SET selected patient TO modified patient from </w:t>
+                            </w:r>
+                            <w:proofErr w:type="gramStart"/>
+                            <w:r>
+                              <w:t>user</w:t>
+                            </w:r>
+                            <w:proofErr w:type="gramEnd"/>
                           </w:p>
                           <w:p>
                             <w:r>
@@ -13926,8 +14238,13 @@
                             </w:r>
                             <w:r>
                               <w:tab/>
-                              <w:t>INPUT test taken</w:t>
-                            </w:r>
+                              <w:t xml:space="preserve">INPUT test </w:t>
+                            </w:r>
+                            <w:proofErr w:type="gramStart"/>
+                            <w:r>
+                              <w:t>taken</w:t>
+                            </w:r>
+                            <w:proofErr w:type="gramEnd"/>
                           </w:p>
                           <w:p>
                             <w:r>
@@ -14279,8 +14596,13 @@
                             </w:r>
                             <w:r>
                               <w:tab/>
-                              <w:t>SET patient in tests taken TO appended test</w:t>
-                            </w:r>
+                              <w:t xml:space="preserve">SET patient in tests taken TO appended </w:t>
+                            </w:r>
+                            <w:proofErr w:type="gramStart"/>
+                            <w:r>
+                              <w:t>test</w:t>
+                            </w:r>
+                            <w:proofErr w:type="gramEnd"/>
                           </w:p>
                           <w:p>
                             <w:r>
@@ -14396,8 +14718,13 @@
                             </w:r>
                             <w:r>
                               <w:tab/>
-                              <w:t>SET selected test TO modified test from user</w:t>
-                            </w:r>
+                              <w:t xml:space="preserve">SET selected test TO modified test from </w:t>
+                            </w:r>
+                            <w:proofErr w:type="gramStart"/>
+                            <w:r>
+                              <w:t>user</w:t>
+                            </w:r>
+                            <w:proofErr w:type="gramEnd"/>
                           </w:p>
                           <w:p>
                             <w:r>
@@ -14671,10 +14998,10 @@
             <v:path o:extrusionok="f" gradientshapeok="t" o:connecttype="rect"/>
             <o:lock v:ext="edit" aspectratio="t"/>
           </v:shapetype>
-          <v:shape id="_x0000_i1025" type="#_x0000_t75" style="width:938.5pt;height:820.15pt" o:ole="">
+          <v:shape id="_x0000_i1025" type="#_x0000_t75" style="width:938.8pt;height:820.05pt" o:ole="">
             <v:imagedata r:id="rId41" o:title=""/>
           </v:shape>
-          <o:OLEObject Type="Embed" ProgID="Word.OpenDocumentText.12" ShapeID="_x0000_i1025" DrawAspect="Content" ObjectID="_1753011337" r:id="rId42"/>
+          <o:OLEObject Type="Embed" ProgID="Word.OpenDocumentText.12" ShapeID="_x0000_i1025" DrawAspect="Content" ObjectID="_1753011664" r:id="rId42"/>
         </w:object>
       </w:r>
     </w:p>
@@ -14683,10 +15010,10 @@
     <w:p>
       <w:r>
         <w:object w:dxaOrig="31564" w:dyaOrig="31515" w14:anchorId="1079A38C">
-          <v:shape id="_x0000_i1026" type="#_x0000_t75" style="width:1230.9pt;height:813.3pt" o:ole="">
+          <v:shape id="_x0000_i1026" type="#_x0000_t75" style="width:1230.55pt;height:813.5pt" o:ole="">
             <v:imagedata r:id="rId43" o:title=""/>
           </v:shape>
-          <o:OLEObject Type="Embed" ProgID="Word.OpenDocumentText.12" ShapeID="_x0000_i1026" DrawAspect="Content" ObjectID="_1753011338" r:id="rId44"/>
+          <o:OLEObject Type="Embed" ProgID="Word.OpenDocumentText.12" ShapeID="_x0000_i1026" DrawAspect="Content" ObjectID="_1753011665" r:id="rId44"/>
         </w:object>
       </w:r>
     </w:p>
@@ -14698,10 +15025,10 @@
       </w:pPr>
       <w:r>
         <w:object w:dxaOrig="31564" w:dyaOrig="31350" w14:anchorId="221AF12A">
-          <v:shape id="_x0000_i1027" type="#_x0000_t75" style="width:948.5pt;height:818.3pt" o:ole="">
+          <v:shape id="_x0000_i1027" type="#_x0000_t75" style="width:948.15pt;height:818.2pt" o:ole="">
             <v:imagedata r:id="rId45" o:title=""/>
           </v:shape>
-          <o:OLEObject Type="Embed" ProgID="Word.OpenDocumentText.12" ShapeID="_x0000_i1027" DrawAspect="Content" ObjectID="_1753011339" r:id="rId46"/>
+          <o:OLEObject Type="Embed" ProgID="Word.OpenDocumentText.12" ShapeID="_x0000_i1027" DrawAspect="Content" ObjectID="_1753011666" r:id="rId46"/>
         </w:object>
       </w:r>
     </w:p>

--- a/docs/fia3.docx
+++ b/docs/fia3.docx
@@ -22,9 +22,9 @@
           <w:noProof/>
         </w:rPr>
         <w:drawing>
-          <wp:inline distT="0" distB="0" distL="0" distR="0" wp14:anchorId="2FB5CEB4" wp14:editId="169C54E5">
-            <wp:extent cx="11273093" cy="8504722"/>
-            <wp:effectExtent l="0" t="0" r="5080" b="0"/>
+          <wp:inline distT="0" distB="0" distL="0" distR="0" wp14:anchorId="2FB5CEB4" wp14:editId="7888DBF7">
+            <wp:extent cx="12944104" cy="8504290"/>
+            <wp:effectExtent l="0" t="0" r="0" b="0"/>
             <wp:docPr id="1621319888" name="Picture 1"/>
             <wp:cNvGraphicFramePr>
               <a:graphicFrameLocks xmlns:a="http://schemas.openxmlformats.org/drawingml/2006/main" noChangeAspect="1"/>
@@ -53,7 +53,7 @@
                   <pic:spPr bwMode="auto">
                     <a:xfrm>
                       <a:off x="0" y="0"/>
-                      <a:ext cx="11273093" cy="8504722"/>
+                      <a:ext cx="12949314" cy="8507713"/>
                     </a:xfrm>
                     <a:prstGeom prst="rect">
                       <a:avLst/>
@@ -560,35 +560,10 @@
                                 <w:sz w:val="24"/>
                                 <w:szCs w:val="24"/>
                               </w:rPr>
-                              <w:t xml:space="preserve">The report must </w:t>
-                            </w:r>
-                            <w:r>
-                              <w:rPr>
-                                <w:sz w:val="24"/>
-                                <w:szCs w:val="24"/>
-                              </w:rPr>
-                              <w:t>evaluate impacts, components, and the digital solution against prescribed and self-determined criteria</w:t>
-                            </w:r>
-                            <w:r>
-                              <w:rPr>
-                                <w:sz w:val="24"/>
-                                <w:szCs w:val="24"/>
-                              </w:rPr>
-                              <w:t xml:space="preserve"> </w:t>
-                            </w:r>
-                            <w:r>
-                              <w:rPr>
-                                <w:sz w:val="24"/>
-                                <w:szCs w:val="24"/>
-                              </w:rPr>
-                              <w:t>to make refinements and justified recommendations</w:t>
-                            </w:r>
-                            <w:r>
-                              <w:rPr>
-                                <w:sz w:val="24"/>
-                                <w:szCs w:val="24"/>
-                              </w:rPr>
-                              <w:t>.</w:t>
+                              <w:t>T</w:t>
+                            </w:r>
+                            <w:r>
+                              <w:t>he report must include decisions about and use mode-appropriate features, written language, and conventions for a technical audience.</w:t>
                             </w:r>
                           </w:p>
                           <w:p>
@@ -620,7 +595,6 @@
                               <w:t>The application must utilise some form of database implementation to allow for permanent storage of data.</w:t>
                             </w:r>
                           </w:p>
-                          <w:p/>
                           <w:p>
                             <w:pPr>
                               <w:pStyle w:val="ListParagraph"/>
@@ -1170,35 +1144,10 @@
                           <w:sz w:val="24"/>
                           <w:szCs w:val="24"/>
                         </w:rPr>
-                        <w:t xml:space="preserve">The report must </w:t>
-                      </w:r>
-                      <w:r>
-                        <w:rPr>
-                          <w:sz w:val="24"/>
-                          <w:szCs w:val="24"/>
-                        </w:rPr>
-                        <w:t>evaluate impacts, components, and the digital solution against prescribed and self-determined criteria</w:t>
-                      </w:r>
-                      <w:r>
-                        <w:rPr>
-                          <w:sz w:val="24"/>
-                          <w:szCs w:val="24"/>
-                        </w:rPr>
-                        <w:t xml:space="preserve"> </w:t>
-                      </w:r>
-                      <w:r>
-                        <w:rPr>
-                          <w:sz w:val="24"/>
-                          <w:szCs w:val="24"/>
-                        </w:rPr>
-                        <w:t>to make refinements and justified recommendations</w:t>
-                      </w:r>
-                      <w:r>
-                        <w:rPr>
-                          <w:sz w:val="24"/>
-                          <w:szCs w:val="24"/>
-                        </w:rPr>
-                        <w:t>.</w:t>
+                        <w:t>T</w:t>
+                      </w:r>
+                      <w:r>
+                        <w:t>he report must include decisions about and use mode-appropriate features, written language, and conventions for a technical audience.</w:t>
                       </w:r>
                     </w:p>
                     <w:p>
@@ -1230,7 +1179,6 @@
                         <w:t>The application must utilise some form of database implementation to allow for permanent storage of data.</w:t>
                       </w:r>
                     </w:p>
-                    <w:p/>
                     <w:p>
                       <w:pPr>
                         <w:pStyle w:val="ListParagraph"/>
@@ -1498,17 +1446,8 @@
                                 <w:sz w:val="20"/>
                                 <w:szCs w:val="20"/>
                               </w:rPr>
-                              <w:t xml:space="preserve">These features are why </w:t>
-                            </w:r>
-                            <w:proofErr w:type="spellStart"/>
-                            <w:r>
-                              <w:rPr>
-                                <w:sz w:val="20"/>
-                                <w:szCs w:val="20"/>
-                              </w:rPr>
-                              <w:t>i</w:t>
-                            </w:r>
-                            <w:proofErr w:type="spellEnd"/>
+                              <w:t>These features are why i</w:t>
+                            </w:r>
                             <w:r>
                               <w:rPr>
                                 <w:b/>
@@ -1519,7 +1458,6 @@
                               </w:rPr>
                               <w:t xml:space="preserve"> </w:t>
                             </w:r>
-                            <w:proofErr w:type="spellStart"/>
                             <w:r>
                               <w:rPr>
                                 <w:b/>
@@ -1528,44 +1466,14 @@
                                 <w:sz w:val="20"/>
                                 <w:szCs w:val="20"/>
                               </w:rPr>
-                              <w:t>patientid</w:t>
-                            </w:r>
-                            <w:proofErr w:type="spellEnd"/>
-                            <w:r>
-                              <w:rPr>
-                                <w:b/>
-                                <w:bCs/>
-                                <w:color w:val="333333"/>
+                              <w:t>patientid, date, result, paid. tests</w:t>
+                            </w:r>
+                            <w:r>
+                              <w:rPr>
                                 <w:sz w:val="20"/>
                                 <w:szCs w:val="20"/>
                               </w:rPr>
-                              <w:t xml:space="preserve">, date, result, paid. </w:t>
-                            </w:r>
-                            <w:proofErr w:type="spellStart"/>
-                            <w:r>
-                              <w:rPr>
-                                <w:b/>
-                                <w:bCs/>
-                                <w:color w:val="333333"/>
-                                <w:sz w:val="20"/>
-                                <w:szCs w:val="20"/>
-                              </w:rPr>
-                              <w:t>tests</w:t>
-                            </w:r>
-                            <w:r>
-                              <w:rPr>
-                                <w:sz w:val="20"/>
-                                <w:szCs w:val="20"/>
-                              </w:rPr>
-                              <w:t>t</w:t>
-                            </w:r>
-                            <w:proofErr w:type="spellEnd"/>
-                            <w:r>
-                              <w:rPr>
-                                <w:sz w:val="20"/>
-                                <w:szCs w:val="20"/>
-                              </w:rPr>
-                              <w:t xml:space="preserve"> will be used over other tools like PyCharm for this project.</w:t>
+                              <w:t>t will be used over other tools like PyCharm for this project.</w:t>
                             </w:r>
                           </w:p>
                         </w:txbxContent>
@@ -1725,23 +1633,7 @@
                                 <w:sz w:val="20"/>
                                 <w:szCs w:val="20"/>
                               </w:rPr>
-                              <w:t xml:space="preserve">Microsoft Word will be used in this project for word processing and note taking. Microsoft Word is a word-processing application that allows for the creation of simple and complex documents, some of the advantages of Microsoft Word is broad availability, simple UI, two-click error fixing, instant help feature, many dictionaries embedded, variation of document sizes, </w:t>
-                            </w:r>
-                            <w:proofErr w:type="gramStart"/>
-                            <w:r>
-                              <w:rPr>
-                                <w:sz w:val="20"/>
-                                <w:szCs w:val="20"/>
-                              </w:rPr>
-                              <w:t>customisability</w:t>
-                            </w:r>
-                            <w:proofErr w:type="gramEnd"/>
-                            <w:r>
-                              <w:rPr>
-                                <w:sz w:val="20"/>
-                                <w:szCs w:val="20"/>
-                              </w:rPr>
-                              <w:t xml:space="preserve"> and simple editing. </w:t>
+                              <w:t xml:space="preserve">Microsoft Word will be used in this project for word processing and note taking. Microsoft Word is a word-processing application that allows for the creation of simple and complex documents, some of the advantages of Microsoft Word is broad availability, simple UI, two-click error fixing, instant help feature, many dictionaries embedded, variation of document sizes, customisability and simple editing. </w:t>
                             </w:r>
                             <w:r>
                               <w:rPr>
@@ -2056,23 +1948,7 @@
                                 <w:sz w:val="20"/>
                                 <w:szCs w:val="20"/>
                               </w:rPr>
-                              <w:t xml:space="preserve">These features are why PyQt5 will be used over other GUI interface tools like </w:t>
-                            </w:r>
-                            <w:proofErr w:type="spellStart"/>
-                            <w:r>
-                              <w:rPr>
-                                <w:sz w:val="20"/>
-                                <w:szCs w:val="20"/>
-                              </w:rPr>
-                              <w:t>Tkinter</w:t>
-                            </w:r>
-                            <w:proofErr w:type="spellEnd"/>
-                            <w:r>
-                              <w:rPr>
-                                <w:sz w:val="20"/>
-                                <w:szCs w:val="20"/>
-                              </w:rPr>
-                              <w:t xml:space="preserve">. </w:t>
+                              <w:t xml:space="preserve">These features are why PyQt5 will be used over other GUI interface tools like Tkinter. </w:t>
                             </w:r>
                           </w:p>
                         </w:txbxContent>
@@ -2946,19 +2822,11 @@
                               </w:rPr>
                             </w:pPr>
                             <w:r>
-                              <w:t xml:space="preserve">I </w:t>
-                            </w:r>
-                            <w:r>
-                              <w:t>am using SQLite3 over MySQL for this project because SQLite3 is a lightweight, embedded database that is ideal for small projects. It is also self-contained, so there is no need to install a separate database server</w:t>
-                            </w:r>
-                            <w:r>
-                              <w:t>, unlike MySQL</w:t>
-                            </w:r>
-                            <w:r>
-                              <w:t>. This makes it easy to get started with SQLite3 and to deploy it on a variety of platforms</w:t>
-                            </w:r>
-                            <w:r>
-                              <w:t>, if this project were to expand.</w:t>
+                              <w:rPr>
+                                <w:sz w:val="20"/>
+                                <w:szCs w:val="20"/>
+                              </w:rPr>
+                              <w:t>I am using SQLite3 over MySQL for this project because SQLite3 is a lightweight, embedded database that is ideal for small projects. It is also self-contained, so there is no need to install a separate database server, unlike MySQL. This makes it easy to get started with SQLite3 and to deploy it on a variety of platforms, if this project were to expand.</w:t>
                             </w:r>
                           </w:p>
                         </w:txbxContent>
@@ -3000,19 +2868,11 @@
                         </w:rPr>
                       </w:pPr>
                       <w:r>
-                        <w:t xml:space="preserve">I </w:t>
-                      </w:r>
-                      <w:r>
-                        <w:t>am using SQLite3 over MySQL for this project because SQLite3 is a lightweight, embedded database that is ideal for small projects. It is also self-contained, so there is no need to install a separate database server</w:t>
-                      </w:r>
-                      <w:r>
-                        <w:t>, unlike MySQL</w:t>
-                      </w:r>
-                      <w:r>
-                        <w:t>. This makes it easy to get started with SQLite3 and to deploy it on a variety of platforms</w:t>
-                      </w:r>
-                      <w:r>
-                        <w:t>, if this project were to expand.</w:t>
+                        <w:rPr>
+                          <w:sz w:val="20"/>
+                          <w:szCs w:val="20"/>
+                        </w:rPr>
+                        <w:t>I am using SQLite3 over MySQL for this project because SQLite3 is a lightweight, embedded database that is ideal for small projects. It is also self-contained, so there is no need to install a separate database server, unlike MySQL. This makes it easy to get started with SQLite3 and to deploy it on a variety of platforms, if this project were to expand.</w:t>
                       </w:r>
                     </w:p>
                   </w:txbxContent>
@@ -3287,11 +3147,7 @@
           </mc:Choice>
           <mc:Fallback>
             <w:pict>
-              <v:shapetype w14:anchorId="77D2F46A" id="_x0000_t202" coordsize="21600,21600" o:spt="202" path="m,l,21600r21600,l21600,xe">
-                <v:stroke joinstyle="miter"/>
-                <v:path gradientshapeok="t" o:connecttype="rect"/>
-              </v:shapetype>
-              <v:shape id="Text Box 19" o:spid="_x0000_s1037" type="#_x0000_t202" style="position:absolute;margin-left:0;margin-top:.4pt;width:993.4pt;height:188.35pt;z-index:251713536;visibility:visible;mso-wrap-style:square;mso-height-percent:0;mso-wrap-distance-left:9pt;mso-wrap-distance-top:0;mso-wrap-distance-right:9pt;mso-wrap-distance-bottom:0;mso-position-horizontal:left;mso-position-horizontal-relative:margin;mso-position-vertical:absolute;mso-position-vertical-relative:text;mso-height-percent:0;mso-height-relative:margin;v-text-anchor:top" o:gfxdata="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" filled="f" strokeweight=".5pt">
+              <v:shape w14:anchorId="77D2F46A" id="Text Box 19" o:spid="_x0000_s1037" type="#_x0000_t202" style="position:absolute;margin-left:0;margin-top:.4pt;width:993.4pt;height:188.35pt;z-index:251713536;visibility:visible;mso-wrap-style:square;mso-height-percent:0;mso-wrap-distance-left:9pt;mso-wrap-distance-top:0;mso-wrap-distance-right:9pt;mso-wrap-distance-bottom:0;mso-position-horizontal:left;mso-position-horizontal-relative:margin;mso-position-vertical:absolute;mso-position-vertical-relative:text;mso-height-percent:0;mso-height-relative:margin;v-text-anchor:top" o:gfxdata="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" filled="f" strokeweight=".5pt">
                 <v:textbox>
                   <w:txbxContent>
                     <w:p>
@@ -3625,15 +3481,7 @@
                           </w:p>
                           <w:p>
                             <w:r>
-                              <w:t xml:space="preserve">    "</w:t>
-                            </w:r>
-                            <w:proofErr w:type="spellStart"/>
-                            <w:r>
-                              <w:t>patientid</w:t>
-                            </w:r>
-                            <w:proofErr w:type="spellEnd"/>
-                            <w:r>
-                              <w:t>" INTEGER NOT NULL,</w:t>
+                              <w:t xml:space="preserve">    "patientid" INTEGER NOT NULL,</w:t>
                             </w:r>
                           </w:p>
                           <w:p>
@@ -3653,28 +3501,12 @@
                           </w:p>
                           <w:p>
                             <w:r>
-                              <w:t xml:space="preserve">    PRIMARY </w:t>
-                            </w:r>
-                            <w:proofErr w:type="gramStart"/>
-                            <w:r>
-                              <w:t>KEY(</w:t>
-                            </w:r>
-                            <w:proofErr w:type="gramEnd"/>
-                            <w:r>
-                              <w:t>"id" AUTOINCREMENT),</w:t>
-                            </w:r>
-                          </w:p>
-                          <w:p>
-                            <w:r>
-                              <w:t xml:space="preserve">    FOREIGN KEY("</w:t>
-                            </w:r>
-                            <w:proofErr w:type="spellStart"/>
-                            <w:r>
-                              <w:t>patientid</w:t>
-                            </w:r>
-                            <w:proofErr w:type="spellEnd"/>
-                            <w:r>
-                              <w:t>") REFERENCES "Patient"("id")</w:t>
+                              <w:t xml:space="preserve">    PRIMARY KEY("id" AUTOINCREMENT),</w:t>
+                            </w:r>
+                          </w:p>
+                          <w:p>
+                            <w:r>
+                              <w:t xml:space="preserve">    FOREIGN KEY("patientid") REFERENCES "Patient"("id")</w:t>
                             </w:r>
                           </w:p>
                           <w:p>
@@ -3684,64 +3516,22 @@
                           </w:p>
                           <w:p>
                             <w:r>
-                              <w:t>CREATE TABLE "</w:t>
-                            </w:r>
-                            <w:proofErr w:type="spellStart"/>
-                            <w:r>
-                              <w:t>AppointmentType</w:t>
-                            </w:r>
-                            <w:proofErr w:type="spellEnd"/>
-                            <w:r>
-                              <w:t>" (</w:t>
-                            </w:r>
-                          </w:p>
-                          <w:p>
-                            <w:r>
-                              <w:t xml:space="preserve">    "</w:t>
-                            </w:r>
-                            <w:proofErr w:type="spellStart"/>
-                            <w:proofErr w:type="gramStart"/>
-                            <w:r>
-                              <w:t>appointment</w:t>
-                            </w:r>
-                            <w:proofErr w:type="gramEnd"/>
-                            <w:r>
-                              <w:t>_id</w:t>
-                            </w:r>
-                            <w:proofErr w:type="spellEnd"/>
-                            <w:r>
-                              <w:t>" INTEGER NOT NULL,</w:t>
-                            </w:r>
-                          </w:p>
-                          <w:p>
-                            <w:r>
-                              <w:t xml:space="preserve">    "</w:t>
-                            </w:r>
-                            <w:proofErr w:type="spellStart"/>
-                            <w:proofErr w:type="gramStart"/>
-                            <w:r>
-                              <w:t>type</w:t>
-                            </w:r>
-                            <w:proofErr w:type="gramEnd"/>
-                            <w:r>
-                              <w:t>_id</w:t>
-                            </w:r>
-                            <w:proofErr w:type="spellEnd"/>
-                            <w:r>
-                              <w:t>" INTEGER NOT NULL,</w:t>
-                            </w:r>
-                          </w:p>
-                          <w:p>
-                            <w:r>
-                              <w:t xml:space="preserve">    FOREIGN KEY("</w:t>
-                            </w:r>
-                            <w:proofErr w:type="spellStart"/>
-                            <w:r>
-                              <w:t>appointment_id</w:t>
-                            </w:r>
-                            <w:proofErr w:type="spellEnd"/>
-                            <w:r>
-                              <w:t>") REFERENCES "Appointment"("id")</w:t>
+                              <w:t>CREATE TABLE "AppointmentType" (</w:t>
+                            </w:r>
+                          </w:p>
+                          <w:p>
+                            <w:r>
+                              <w:t xml:space="preserve">    "appointment_id" INTEGER NOT NULL,</w:t>
+                            </w:r>
+                          </w:p>
+                          <w:p>
+                            <w:r>
+                              <w:t xml:space="preserve">    "type_id" INTEGER NOT NULL,</w:t>
+                            </w:r>
+                          </w:p>
+                          <w:p>
+                            <w:r>
+                              <w:t xml:space="preserve">    FOREIGN KEY("appointment_id") REFERENCES "Appointment"("id")</w:t>
                             </w:r>
                           </w:p>
                           <w:p>
@@ -3791,15 +3581,7 @@
                           </w:p>
                           <w:p>
                             <w:r>
-                              <w:t xml:space="preserve">    PRIMARY </w:t>
-                            </w:r>
-                            <w:proofErr w:type="gramStart"/>
-                            <w:r>
-                              <w:t>KEY(</w:t>
-                            </w:r>
-                            <w:proofErr w:type="gramEnd"/>
-                            <w:r>
-                              <w:t>"id" AUTOINCREMENT)</w:t>
+                              <w:t xml:space="preserve">    PRIMARY KEY("id" AUTOINCREMENT)</w:t>
                             </w:r>
                           </w:p>
                           <w:p>
@@ -3839,15 +3621,7 @@
                           </w:p>
                           <w:p>
                             <w:r>
-                              <w:t xml:space="preserve">    PRIMARY </w:t>
-                            </w:r>
-                            <w:proofErr w:type="gramStart"/>
-                            <w:r>
-                              <w:t>KEY(</w:t>
-                            </w:r>
-                            <w:proofErr w:type="gramEnd"/>
-                            <w:r>
-                              <w:t>"id" AUTOINCREMENT)</w:t>
+                              <w:t xml:space="preserve">    PRIMARY KEY("id" AUTOINCREMENT)</w:t>
                             </w:r>
                           </w:p>
                           <w:p>
@@ -4424,7 +4198,6 @@
                                   </w:tcBorders>
                                 </w:tcPr>
                                 <w:p>
-                                  <w:proofErr w:type="spellStart"/>
                                   <w:r>
                                     <w:rPr>
                                       <w:rFonts w:ascii="Times New Roman" w:eastAsia="Times New Roman" w:hAnsi="Times New Roman" w:cs="Times New Roman"/>
@@ -4432,7 +4205,6 @@
                                     </w:rPr>
                                     <w:t>patientid</w:t>
                                   </w:r>
-                                  <w:proofErr w:type="spellEnd"/>
                                 </w:p>
                               </w:tc>
                               <w:tc>
@@ -4965,11 +4737,9 @@
                                       <w:sz w:val="16"/>
                                     </w:rPr>
                                   </w:pPr>
-                                  <w:proofErr w:type="spellStart"/>
                                   <w:r>
                                     <w:t>AppointmentType</w:t>
                                   </w:r>
-                                  <w:proofErr w:type="spellEnd"/>
                                 </w:p>
                               </w:tc>
                               <w:tc>
@@ -5049,7 +4819,6 @@
                                   </w:tcBorders>
                                 </w:tcPr>
                                 <w:p>
-                                  <w:proofErr w:type="spellStart"/>
                                   <w:r>
                                     <w:rPr>
                                       <w:rFonts w:ascii="Times New Roman" w:eastAsia="Times New Roman" w:hAnsi="Times New Roman" w:cs="Times New Roman"/>
@@ -5057,7 +4826,6 @@
                                     </w:rPr>
                                     <w:t>appointmentid</w:t>
                                   </w:r>
-                                  <w:proofErr w:type="spellEnd"/>
                                 </w:p>
                               </w:tc>
                               <w:tc>
@@ -5154,7 +4922,6 @@
                                   </w:tcBorders>
                                 </w:tcPr>
                                 <w:p>
-                                  <w:proofErr w:type="spellStart"/>
                                   <w:r>
                                     <w:rPr>
                                       <w:rFonts w:ascii="Times New Roman" w:eastAsia="Times New Roman" w:hAnsi="Times New Roman" w:cs="Times New Roman"/>
@@ -5162,7 +4929,6 @@
                                     </w:rPr>
                                     <w:t>typeid</w:t>
                                   </w:r>
-                                  <w:proofErr w:type="spellEnd"/>
                                 </w:p>
                               </w:tc>
                               <w:tc>
@@ -7252,7 +7018,6 @@
                             </w:tcBorders>
                           </w:tcPr>
                           <w:p>
-                            <w:proofErr w:type="spellStart"/>
                             <w:r>
                               <w:rPr>
                                 <w:rFonts w:ascii="Times New Roman" w:eastAsia="Times New Roman" w:hAnsi="Times New Roman" w:cs="Times New Roman"/>
@@ -7260,7 +7025,6 @@
                               </w:rPr>
                               <w:t>patientid</w:t>
                             </w:r>
-                            <w:proofErr w:type="spellEnd"/>
                           </w:p>
                         </w:tc>
                         <w:tc>
@@ -7793,11 +7557,9 @@
                                 <w:sz w:val="16"/>
                               </w:rPr>
                             </w:pPr>
-                            <w:proofErr w:type="spellStart"/>
                             <w:r>
                               <w:t>AppointmentType</w:t>
                             </w:r>
-                            <w:proofErr w:type="spellEnd"/>
                           </w:p>
                         </w:tc>
                         <w:tc>
@@ -7877,7 +7639,6 @@
                             </w:tcBorders>
                           </w:tcPr>
                           <w:p>
-                            <w:proofErr w:type="spellStart"/>
                             <w:r>
                               <w:rPr>
                                 <w:rFonts w:ascii="Times New Roman" w:eastAsia="Times New Roman" w:hAnsi="Times New Roman" w:cs="Times New Roman"/>
@@ -7885,7 +7646,6 @@
                               </w:rPr>
                               <w:t>appointmentid</w:t>
                             </w:r>
-                            <w:proofErr w:type="spellEnd"/>
                           </w:p>
                         </w:tc>
                         <w:tc>
@@ -7982,7 +7742,6 @@
                             </w:tcBorders>
                           </w:tcPr>
                           <w:p>
-                            <w:proofErr w:type="spellStart"/>
                             <w:r>
                               <w:rPr>
                                 <w:rFonts w:ascii="Times New Roman" w:eastAsia="Times New Roman" w:hAnsi="Times New Roman" w:cs="Times New Roman"/>
@@ -7990,7 +7749,6 @@
                               </w:rPr>
                               <w:t>typeid</w:t>
                             </w:r>
-                            <w:proofErr w:type="spellEnd"/>
                           </w:p>
                         </w:tc>
                         <w:tc>
@@ -9816,14 +9574,7 @@
                           <w:p>
                             <w:r>
                               <w:tab/>
-                            </w:r>
-                            <w:proofErr w:type="spellStart"/>
-                            <w:r>
-                              <w:t>patientid</w:t>
-                            </w:r>
-                            <w:proofErr w:type="spellEnd"/>
-                            <w:r>
-                              <w:t xml:space="preserve"> FK INT NOT NULL,</w:t>
+                              <w:t>patientid FK INT NOT NULL,</w:t>
                             </w:r>
                           </w:p>
                           <w:p>
@@ -9850,39 +9601,20 @@
                             </w:r>
                           </w:p>
                           <w:p>
-                            <w:proofErr w:type="spellStart"/>
-                            <w:r>
-                              <w:t>AppointmentType</w:t>
-                            </w:r>
-                            <w:proofErr w:type="spellEnd"/>
-                            <w:r>
-                              <w:t xml:space="preserve"> (</w:t>
+                            <w:r>
+                              <w:t>AppointmentType (</w:t>
                             </w:r>
                           </w:p>
                           <w:p>
                             <w:r>
                               <w:tab/>
-                            </w:r>
-                            <w:proofErr w:type="spellStart"/>
-                            <w:r>
-                              <w:t>appointmentid</w:t>
-                            </w:r>
-                            <w:proofErr w:type="spellEnd"/>
-                            <w:r>
-                              <w:t xml:space="preserve"> FK INT NOT NULL</w:t>
+                              <w:t>appointmentid FK INT NOT NULL</w:t>
                             </w:r>
                           </w:p>
                           <w:p>
                             <w:r>
                               <w:tab/>
-                            </w:r>
-                            <w:proofErr w:type="spellStart"/>
-                            <w:r>
-                              <w:t>typeid</w:t>
-                            </w:r>
-                            <w:proofErr w:type="spellEnd"/>
-                            <w:r>
-                              <w:t xml:space="preserve"> FK INT NOT NULL</w:t>
+                              <w:t>typeid FK INT NOT NULL</w:t>
                             </w:r>
                           </w:p>
                           <w:p>
@@ -9950,14 +9682,7 @@
                           <w:p>
                             <w:r>
                               <w:tab/>
-                            </w:r>
-                            <w:proofErr w:type="spellStart"/>
-                            <w:r>
-                              <w:t>studnum</w:t>
-                            </w:r>
-                            <w:proofErr w:type="spellEnd"/>
-                            <w:r>
-                              <w:t xml:space="preserve"> INT UNIQUE</w:t>
+                              <w:t>studnum INT UNIQUE</w:t>
                             </w:r>
                           </w:p>
                           <w:p>
@@ -10364,23 +10089,7 @@
                                 <w:sz w:val="20"/>
                                 <w:szCs w:val="20"/>
                               </w:rPr>
-                              <w:t xml:space="preserve">System provides </w:t>
-                            </w:r>
-                            <w:proofErr w:type="gramStart"/>
-                            <w:r>
-                              <w:rPr>
-                                <w:sz w:val="20"/>
-                                <w:szCs w:val="20"/>
-                              </w:rPr>
-                              <w:t>all of</w:t>
-                            </w:r>
-                            <w:proofErr w:type="gramEnd"/>
-                            <w:r>
-                              <w:rPr>
-                                <w:sz w:val="20"/>
-                                <w:szCs w:val="20"/>
-                              </w:rPr>
-                              <w:t xml:space="preserve"> the functionality the previous text system offered – related to </w:t>
+                              <w:t xml:space="preserve">System provides all of the functionality the previous text system offered – related to </w:t>
                             </w:r>
                             <w:r>
                               <w:rPr>
@@ -12365,6 +12074,76 @@
                                 <w:sz w:val="16"/>
                                 <w:szCs w:val="16"/>
                               </w:rPr>
+                              <w:t xml:space="preserve">About sqlite. (n.d.). Retrieved August 11, 2023, from </w:t>
+                            </w:r>
+                            <w:hyperlink r:id="rId22" w:history="1">
+                              <w:r>
+                                <w:rPr>
+                                  <w:rStyle w:val="Hyperlink"/>
+                                  <w:sz w:val="16"/>
+                                  <w:szCs w:val="16"/>
+                                </w:rPr>
+                                <w:t>https://www.sqlite.org/about.html</w:t>
+                              </w:r>
+                            </w:hyperlink>
+                            <w:r>
+                              <w:rPr>
+                                <w:color w:val="000000"/>
+                                <w:sz w:val="16"/>
+                                <w:szCs w:val="16"/>
+                              </w:rPr>
+                              <w:t xml:space="preserve"> </w:t>
+                            </w:r>
+                          </w:p>
+                          <w:p>
+                            <w:pPr>
+                              <w:rPr>
+                                <w:color w:val="000000"/>
+                                <w:sz w:val="16"/>
+                                <w:szCs w:val="16"/>
+                              </w:rPr>
+                            </w:pPr>
+                            <w:r>
+                              <w:rPr>
+                                <w:color w:val="000000"/>
+                                <w:sz w:val="16"/>
+                                <w:szCs w:val="16"/>
+                              </w:rPr>
+                              <w:t xml:space="preserve">About—Db browser for sqlite. (n.d.). Retrieved August 11, 2023, from </w:t>
+                            </w:r>
+                            <w:hyperlink r:id="rId23" w:history="1">
+                              <w:r>
+                                <w:rPr>
+                                  <w:rStyle w:val="Hyperlink"/>
+                                  <w:sz w:val="16"/>
+                                  <w:szCs w:val="16"/>
+                                </w:rPr>
+                                <w:t>https://sqlitebrowser.org/about/</w:t>
+                              </w:r>
+                            </w:hyperlink>
+                            <w:r>
+                              <w:rPr>
+                                <w:color w:val="000000"/>
+                                <w:sz w:val="16"/>
+                                <w:szCs w:val="16"/>
+                              </w:rPr>
+                              <w:t xml:space="preserve"> </w:t>
+                            </w:r>
+                          </w:p>
+                          <w:p>
+                            <w:pPr>
+                              <w:rPr>
+                                <w:color w:val="000000"/>
+                                <w:sz w:val="16"/>
+                                <w:szCs w:val="16"/>
+                              </w:rPr>
+                            </w:pPr>
+                            <w:r>
+                              <w:rPr>
+                                <w:color w:val="000000"/>
+                                <w:sz w:val="16"/>
+                                <w:szCs w:val="16"/>
+                              </w:rPr>
                               <w:t>Docherty, K., Graham, J., &amp; Russell, A. (2018)</w:t>
                             </w:r>
                             <w:r>
@@ -12373,7 +12152,7 @@
                                 <w:sz w:val="16"/>
                                 <w:szCs w:val="16"/>
                               </w:rPr>
-                              <w:t>.</w:t>
+                              <w:t xml:space="preserve">. </w:t>
                             </w:r>
                             <w:r>
                               <w:rPr>
@@ -12381,7 +12160,7 @@
                                 <w:sz w:val="16"/>
                                 <w:szCs w:val="16"/>
                               </w:rPr>
-                              <w:t xml:space="preserve"> </w:t>
+                              <w:t xml:space="preserve">Nelson </w:t>
                             </w:r>
                             <w:r>
                               <w:rPr>
@@ -12389,7 +12168,7 @@
                                 <w:sz w:val="16"/>
                                 <w:szCs w:val="16"/>
                               </w:rPr>
-                              <w:t xml:space="preserve">Nelson </w:t>
+                              <w:t>D</w:t>
                             </w:r>
                             <w:r>
                               <w:rPr>
@@ -12397,7 +12176,7 @@
                                 <w:sz w:val="16"/>
                                 <w:szCs w:val="16"/>
                               </w:rPr>
-                              <w:t>D</w:t>
+                              <w:t xml:space="preserve">igital </w:t>
                             </w:r>
                             <w:r>
                               <w:rPr>
@@ -12405,7 +12184,7 @@
                                 <w:sz w:val="16"/>
                                 <w:szCs w:val="16"/>
                               </w:rPr>
-                              <w:t xml:space="preserve">igital </w:t>
+                              <w:t>S</w:t>
                             </w:r>
                             <w:r>
                               <w:rPr>
@@ -12413,7 +12192,7 @@
                                 <w:sz w:val="16"/>
                                 <w:szCs w:val="16"/>
                               </w:rPr>
-                              <w:t>S</w:t>
+                              <w:t>olution</w:t>
                             </w:r>
                             <w:r>
                               <w:rPr>
@@ -12421,7 +12200,7 @@
                                 <w:sz w:val="16"/>
                                 <w:szCs w:val="16"/>
                               </w:rPr>
-                              <w:t>olution</w:t>
+                              <w:t>s</w:t>
                             </w:r>
                             <w:r>
                               <w:rPr>
@@ -12429,7 +12208,7 @@
                                 <w:sz w:val="16"/>
                                 <w:szCs w:val="16"/>
                               </w:rPr>
-                              <w:t>s</w:t>
+                              <w:t xml:space="preserve"> for </w:t>
                             </w:r>
                             <w:r>
                               <w:rPr>
@@ -12437,7 +12216,7 @@
                                 <w:sz w:val="16"/>
                                 <w:szCs w:val="16"/>
                               </w:rPr>
-                              <w:t xml:space="preserve"> for </w:t>
+                              <w:t>QCE</w:t>
                             </w:r>
                             <w:r>
                               <w:rPr>
@@ -12445,17 +12224,9 @@
                                 <w:sz w:val="16"/>
                                 <w:szCs w:val="16"/>
                               </w:rPr>
-                              <w:t>QCE</w:t>
-                            </w:r>
-                            <w:r>
-                              <w:rPr>
-                                <w:color w:val="000000"/>
-                                <w:sz w:val="16"/>
-                                <w:szCs w:val="16"/>
-                              </w:rPr>
                               <w:t xml:space="preserve"> units 104. </w:t>
                             </w:r>
-                            <w:hyperlink r:id="rId22" w:history="1">
+                            <w:hyperlink r:id="rId24" w:history="1">
                               <w:r>
                                 <w:rPr>
                                   <w:rStyle w:val="Hyperlink"/>
@@ -12506,7 +12277,7 @@
                               </w:rPr>
                               <w:t xml:space="preserve"> 23, 2023, from </w:t>
                             </w:r>
-                            <w:hyperlink r:id="rId23" w:history="1">
+                            <w:hyperlink r:id="rId25" w:history="1">
                               <w:r>
                                 <w:rPr>
                                   <w:rStyle w:val="Hyperlink"/>
@@ -12557,7 +12328,7 @@
                               </w:rPr>
                               <w:t xml:space="preserve"> 23, 2023, from </w:t>
                             </w:r>
-                            <w:hyperlink r:id="rId24" w:history="1">
+                            <w:hyperlink r:id="rId26" w:history="1">
                               <w:r>
                                 <w:rPr>
                                   <w:rStyle w:val="Hyperlink"/>
@@ -12584,41 +12355,48 @@
                                 <w:szCs w:val="16"/>
                               </w:rPr>
                             </w:pPr>
-                            <w:proofErr w:type="spellStart"/>
                             <w:r>
                               <w:rPr>
                                 <w:color w:val="000000"/>
                                 <w:sz w:val="16"/>
                                 <w:szCs w:val="16"/>
                               </w:rPr>
-                              <w:t>Lucidchart</w:t>
-                            </w:r>
-                            <w:proofErr w:type="spellEnd"/>
+                              <w:t xml:space="preserve">Gnome / dia · gitlab. (n.d.). GitLab. Retrieved August 11, 2023, from </w:t>
+                            </w:r>
+                            <w:hyperlink r:id="rId27" w:history="1">
+                              <w:r>
+                                <w:rPr>
+                                  <w:rStyle w:val="Hyperlink"/>
+                                  <w:sz w:val="16"/>
+                                  <w:szCs w:val="16"/>
+                                </w:rPr>
+                                <w:t>https://gitlab.gnome.org/GNOME/dia</w:t>
+                              </w:r>
+                            </w:hyperlink>
                             <w:r>
                               <w:rPr>
                                 <w:color w:val="000000"/>
                                 <w:sz w:val="16"/>
                                 <w:szCs w:val="16"/>
                               </w:rPr>
-                              <w:t xml:space="preserve">. (n.d.). Intelligent diagramming. </w:t>
-                            </w:r>
-                            <w:proofErr w:type="spellStart"/>
-                            <w:r>
+                              <w:t xml:space="preserve"> </w:t>
+                            </w:r>
+                          </w:p>
+                          <w:p>
+                            <w:pPr>
                               <w:rPr>
                                 <w:color w:val="000000"/>
                                 <w:sz w:val="16"/>
                                 <w:szCs w:val="16"/>
                               </w:rPr>
-                              <w:t>Lucidchart</w:t>
-                            </w:r>
-                            <w:proofErr w:type="spellEnd"/>
+                            </w:pPr>
                             <w:r>
                               <w:rPr>
                                 <w:color w:val="000000"/>
                                 <w:sz w:val="16"/>
                                 <w:szCs w:val="16"/>
                               </w:rPr>
-                              <w:t xml:space="preserve">. Retrieved </w:t>
+                              <w:t xml:space="preserve">Lucidchart. (n.d.). Intelligent diagramming. Lucidchart. Retrieved </w:t>
                             </w:r>
                             <w:r>
                               <w:rPr>
@@ -12636,7 +12414,7 @@
                               </w:rPr>
                               <w:t xml:space="preserve"> 23, 2023, from </w:t>
                             </w:r>
-                            <w:hyperlink r:id="rId25" w:history="1">
+                            <w:hyperlink r:id="rId28" w:history="1">
                               <w:r>
                                 <w:rPr>
                                   <w:rStyle w:val="Hyperlink"/>
@@ -12687,7 +12465,7 @@
                               </w:rPr>
                               <w:t xml:space="preserve"> 23, 2023, from </w:t>
                             </w:r>
-                            <w:hyperlink r:id="rId26" w:history="1">
+                            <w:hyperlink r:id="rId29" w:history="1">
                               <w:r>
                                 <w:rPr>
                                   <w:rStyle w:val="Hyperlink"/>
@@ -12738,7 +12516,7 @@
                               </w:rPr>
                               <w:t xml:space="preserve"> 23, 2023, from </w:t>
                             </w:r>
-                            <w:hyperlink r:id="rId27" w:history="1">
+                            <w:hyperlink r:id="rId30" w:history="1">
                               <w:r>
                                 <w:rPr>
                                   <w:rStyle w:val="Hyperlink"/>
@@ -12797,7 +12575,7 @@
                               </w:rPr>
                               <w:t xml:space="preserve"> 23, 2023, from </w:t>
                             </w:r>
-                            <w:hyperlink r:id="rId28" w:history="1">
+                            <w:hyperlink r:id="rId31" w:history="1">
                               <w:r>
                                 <w:rPr>
                                   <w:rStyle w:val="Hyperlink"/>
@@ -12830,7 +12608,7 @@
                               </w:rPr>
                               <w:t xml:space="preserve">Adobe. (n.d.). What is Adobe XD and what is it used for. What is Adobe XD used for? </w:t>
                             </w:r>
-                            <w:hyperlink r:id="rId29" w:history="1">
+                            <w:hyperlink r:id="rId32" w:history="1">
                               <w:r>
                                 <w:rPr>
                                   <w:rStyle w:val="Hyperlink"/>
@@ -12862,7 +12640,7 @@
                               </w:rPr>
                               <w:t xml:space="preserve">Limited, R. C. (n.d.). PyQt5: Python bindings for the Qt cross platform application toolkit. Retrieved June 1, 2023, from </w:t>
                             </w:r>
-                            <w:hyperlink r:id="rId30" w:history="1">
+                            <w:hyperlink r:id="rId33" w:history="1">
                               <w:r>
                                 <w:rPr>
                                   <w:rStyle w:val="Hyperlink"/>
@@ -12916,55 +12694,77 @@
                           <w:sz w:val="16"/>
                           <w:szCs w:val="16"/>
                         </w:rPr>
-                        <w:t>Docherty, K., Graham, J., &amp; Russell, A. (2018)</w:t>
-                      </w:r>
+                        <w:t xml:space="preserve">About sqlite. (n.d.). Retrieved August 11, 2023, from </w:t>
+                      </w:r>
+                      <w:hyperlink r:id="rId34" w:history="1">
+                        <w:r>
+                          <w:rPr>
+                            <w:rStyle w:val="Hyperlink"/>
+                            <w:sz w:val="16"/>
+                            <w:szCs w:val="16"/>
+                          </w:rPr>
+                          <w:t>https://www.sqlite.org/about.html</w:t>
+                        </w:r>
+                      </w:hyperlink>
                       <w:r>
                         <w:rPr>
                           <w:color w:val="000000"/>
                           <w:sz w:val="16"/>
                           <w:szCs w:val="16"/>
                         </w:rPr>
-                        <w:t>.</w:t>
-                      </w:r>
-                      <w:r>
+                        <w:t xml:space="preserve"> </w:t>
+                      </w:r>
+                    </w:p>
+                    <w:p>
+                      <w:pPr>
                         <w:rPr>
                           <w:color w:val="000000"/>
                           <w:sz w:val="16"/>
                           <w:szCs w:val="16"/>
                         </w:rPr>
-                        <w:t xml:space="preserve"> </w:t>
-                      </w:r>
+                      </w:pPr>
                       <w:r>
                         <w:rPr>
                           <w:color w:val="000000"/>
                           <w:sz w:val="16"/>
                           <w:szCs w:val="16"/>
                         </w:rPr>
-                        <w:t xml:space="preserve">Nelson </w:t>
-                      </w:r>
+                        <w:t xml:space="preserve">About—Db browser for sqlite. (n.d.). Retrieved August 11, 2023, from </w:t>
+                      </w:r>
+                      <w:hyperlink r:id="rId35" w:history="1">
+                        <w:r>
+                          <w:rPr>
+                            <w:rStyle w:val="Hyperlink"/>
+                            <w:sz w:val="16"/>
+                            <w:szCs w:val="16"/>
+                          </w:rPr>
+                          <w:t>https://sqlitebrowser.org/about/</w:t>
+                        </w:r>
+                      </w:hyperlink>
                       <w:r>
                         <w:rPr>
                           <w:color w:val="000000"/>
                           <w:sz w:val="16"/>
                           <w:szCs w:val="16"/>
                         </w:rPr>
-                        <w:t>D</w:t>
-                      </w:r>
-                      <w:r>
+                        <w:t xml:space="preserve"> </w:t>
+                      </w:r>
+                    </w:p>
+                    <w:p>
+                      <w:pPr>
                         <w:rPr>
                           <w:color w:val="000000"/>
                           <w:sz w:val="16"/>
                           <w:szCs w:val="16"/>
                         </w:rPr>
-                        <w:t xml:space="preserve">igital </w:t>
-                      </w:r>
+                      </w:pPr>
                       <w:r>
                         <w:rPr>
                           <w:color w:val="000000"/>
                           <w:sz w:val="16"/>
                           <w:szCs w:val="16"/>
                         </w:rPr>
-                        <w:t>S</w:t>
+                        <w:t>Docherty, K., Graham, J., &amp; Russell, A. (2018)</w:t>
                       </w:r>
                       <w:r>
                         <w:rPr>
@@ -12972,7 +12772,7 @@
                           <w:sz w:val="16"/>
                           <w:szCs w:val="16"/>
                         </w:rPr>
-                        <w:t>olution</w:t>
+                        <w:t xml:space="preserve">. </w:t>
                       </w:r>
                       <w:r>
                         <w:rPr>
@@ -12980,7 +12780,7 @@
                           <w:sz w:val="16"/>
                           <w:szCs w:val="16"/>
                         </w:rPr>
-                        <w:t>s</w:t>
+                        <w:t xml:space="preserve">Nelson </w:t>
                       </w:r>
                       <w:r>
                         <w:rPr>
@@ -12988,7 +12788,7 @@
                           <w:sz w:val="16"/>
                           <w:szCs w:val="16"/>
                         </w:rPr>
-                        <w:t xml:space="preserve"> for </w:t>
+                        <w:t>D</w:t>
                       </w:r>
                       <w:r>
                         <w:rPr>
@@ -12996,7 +12796,7 @@
                           <w:sz w:val="16"/>
                           <w:szCs w:val="16"/>
                         </w:rPr>
-                        <w:t>QCE</w:t>
+                        <w:t xml:space="preserve">igital </w:t>
                       </w:r>
                       <w:r>
                         <w:rPr>
@@ -13004,9 +12804,49 @@
                           <w:sz w:val="16"/>
                           <w:szCs w:val="16"/>
                         </w:rPr>
+                        <w:t>S</w:t>
+                      </w:r>
+                      <w:r>
+                        <w:rPr>
+                          <w:color w:val="000000"/>
+                          <w:sz w:val="16"/>
+                          <w:szCs w:val="16"/>
+                        </w:rPr>
+                        <w:t>olution</w:t>
+                      </w:r>
+                      <w:r>
+                        <w:rPr>
+                          <w:color w:val="000000"/>
+                          <w:sz w:val="16"/>
+                          <w:szCs w:val="16"/>
+                        </w:rPr>
+                        <w:t>s</w:t>
+                      </w:r>
+                      <w:r>
+                        <w:rPr>
+                          <w:color w:val="000000"/>
+                          <w:sz w:val="16"/>
+                          <w:szCs w:val="16"/>
+                        </w:rPr>
+                        <w:t xml:space="preserve"> for </w:t>
+                      </w:r>
+                      <w:r>
+                        <w:rPr>
+                          <w:color w:val="000000"/>
+                          <w:sz w:val="16"/>
+                          <w:szCs w:val="16"/>
+                        </w:rPr>
+                        <w:t>QCE</w:t>
+                      </w:r>
+                      <w:r>
+                        <w:rPr>
+                          <w:color w:val="000000"/>
+                          <w:sz w:val="16"/>
+                          <w:szCs w:val="16"/>
+                        </w:rPr>
                         <w:t xml:space="preserve"> units 104. </w:t>
                       </w:r>
-                      <w:hyperlink r:id="rId31" w:history="1">
+                      <w:hyperlink r:id="rId36" w:history="1">
                         <w:r>
                           <w:rPr>
                             <w:rStyle w:val="Hyperlink"/>
@@ -13057,7 +12897,7 @@
                         </w:rPr>
                         <w:t xml:space="preserve"> 23, 2023, from </w:t>
                       </w:r>
-                      <w:hyperlink r:id="rId32" w:history="1">
+                      <w:hyperlink r:id="rId37" w:history="1">
                         <w:r>
                           <w:rPr>
                             <w:rStyle w:val="Hyperlink"/>
@@ -13108,7 +12948,7 @@
                         </w:rPr>
                         <w:t xml:space="preserve"> 23, 2023, from </w:t>
                       </w:r>
-                      <w:hyperlink r:id="rId33" w:history="1">
+                      <w:hyperlink r:id="rId38" w:history="1">
                         <w:r>
                           <w:rPr>
                             <w:rStyle w:val="Hyperlink"/>
@@ -13141,25 +12981,60 @@
                           <w:sz w:val="16"/>
                           <w:szCs w:val="16"/>
                         </w:rPr>
-                        <w:t xml:space="preserve">Lucidchart. (n.d.). Intelligent diagramming. Lucidchart. Retrieved </w:t>
-                      </w:r>
+                        <w:t xml:space="preserve">Gnome / dia · gitlab. (n.d.). GitLab. Retrieved August 11, 2023, from </w:t>
+                      </w:r>
+                      <w:hyperlink r:id="rId39" w:history="1">
+                        <w:r>
+                          <w:rPr>
+                            <w:rStyle w:val="Hyperlink"/>
+                            <w:sz w:val="16"/>
+                            <w:szCs w:val="16"/>
+                          </w:rPr>
+                          <w:t>https://gitlab.gnome.org/GNOME/dia</w:t>
+                        </w:r>
+                      </w:hyperlink>
                       <w:r>
                         <w:rPr>
                           <w:color w:val="000000"/>
                           <w:sz w:val="16"/>
                           <w:szCs w:val="16"/>
                         </w:rPr>
-                        <w:t>May</w:t>
-                      </w:r>
-                      <w:r>
+                        <w:t xml:space="preserve"> </w:t>
+                      </w:r>
+                    </w:p>
+                    <w:p>
+                      <w:pPr>
                         <w:rPr>
                           <w:color w:val="000000"/>
                           <w:sz w:val="16"/>
                           <w:szCs w:val="16"/>
                         </w:rPr>
+                      </w:pPr>
+                      <w:r>
+                        <w:rPr>
+                          <w:color w:val="000000"/>
+                          <w:sz w:val="16"/>
+                          <w:szCs w:val="16"/>
+                        </w:rPr>
+                        <w:t xml:space="preserve">Lucidchart. (n.d.). Intelligent diagramming. Lucidchart. Retrieved </w:t>
+                      </w:r>
+                      <w:r>
+                        <w:rPr>
+                          <w:color w:val="000000"/>
+                          <w:sz w:val="16"/>
+                          <w:szCs w:val="16"/>
+                        </w:rPr>
+                        <w:t>May</w:t>
+                      </w:r>
+                      <w:r>
+                        <w:rPr>
+                          <w:color w:val="000000"/>
+                          <w:sz w:val="16"/>
+                          <w:szCs w:val="16"/>
+                        </w:rPr>
                         <w:t xml:space="preserve"> 23, 2023, from </w:t>
                       </w:r>
-                      <w:hyperlink r:id="rId34" w:history="1">
+                      <w:hyperlink r:id="rId40" w:history="1">
                         <w:r>
                           <w:rPr>
                             <w:rStyle w:val="Hyperlink"/>
@@ -13210,7 +13085,7 @@
                         </w:rPr>
                         <w:t xml:space="preserve"> 23, 2023, from </w:t>
                       </w:r>
-                      <w:hyperlink r:id="rId35" w:history="1">
+                      <w:hyperlink r:id="rId41" w:history="1">
                         <w:r>
                           <w:rPr>
                             <w:rStyle w:val="Hyperlink"/>
@@ -13261,7 +13136,7 @@
                         </w:rPr>
                         <w:t xml:space="preserve"> 23, 2023, from </w:t>
                       </w:r>
-                      <w:hyperlink r:id="rId36" w:history="1">
+                      <w:hyperlink r:id="rId42" w:history="1">
                         <w:r>
                           <w:rPr>
                             <w:rStyle w:val="Hyperlink"/>
@@ -13320,7 +13195,7 @@
                         </w:rPr>
                         <w:t xml:space="preserve"> 23, 2023, from </w:t>
                       </w:r>
-                      <w:hyperlink r:id="rId37" w:history="1">
+                      <w:hyperlink r:id="rId43" w:history="1">
                         <w:r>
                           <w:rPr>
                             <w:rStyle w:val="Hyperlink"/>
@@ -13353,7 +13228,7 @@
                         </w:rPr>
                         <w:t xml:space="preserve">Adobe. (n.d.). What is Adobe XD and what is it used for. What is Adobe XD used for? </w:t>
                       </w:r>
-                      <w:hyperlink r:id="rId38" w:history="1">
+                      <w:hyperlink r:id="rId44" w:history="1">
                         <w:r>
                           <w:rPr>
                             <w:rStyle w:val="Hyperlink"/>
@@ -13385,7 +13260,7 @@
                         </w:rPr>
                         <w:t xml:space="preserve">Limited, R. C. (n.d.). PyQt5: Python bindings for the Qt cross platform application toolkit. Retrieved June 1, 2023, from </w:t>
                       </w:r>
-                      <w:hyperlink r:id="rId39" w:history="1">
+                      <w:hyperlink r:id="rId45" w:history="1">
                         <w:r>
                           <w:rPr>
                             <w:rStyle w:val="Hyperlink"/>
@@ -13435,14 +13310,14 @@
         <w:tblLook w:val="04A0" w:firstRow="1" w:lastRow="0" w:firstColumn="1" w:lastColumn="0" w:noHBand="0" w:noVBand="1"/>
       </w:tblPr>
       <w:tblGrid>
-        <w:gridCol w:w="3642"/>
-        <w:gridCol w:w="3640"/>
+        <w:gridCol w:w="4531"/>
+        <w:gridCol w:w="2751"/>
         <w:gridCol w:w="3642"/>
       </w:tblGrid>
       <w:tr>
         <w:tc>
           <w:tcPr>
-            <w:tcW w:w="3642" w:type="dxa"/>
+            <w:tcW w:w="4531" w:type="dxa"/>
           </w:tcPr>
           <w:p>
             <w:pPr>
@@ -13464,7 +13339,7 @@
         </w:tc>
         <w:tc>
           <w:tcPr>
-            <w:tcW w:w="3640" w:type="dxa"/>
+            <w:tcW w:w="2751" w:type="dxa"/>
           </w:tcPr>
           <w:p>
             <w:pPr>
@@ -13508,7 +13383,7 @@
       <w:tr>
         <w:tc>
           <w:tcPr>
-            <w:tcW w:w="3642" w:type="dxa"/>
+            <w:tcW w:w="4531" w:type="dxa"/>
           </w:tcPr>
           <w:p>
             <w:pPr>
@@ -13521,7 +13396,7 @@
         </w:tc>
         <w:tc>
           <w:tcPr>
-            <w:tcW w:w="3640" w:type="dxa"/>
+            <w:tcW w:w="2751" w:type="dxa"/>
           </w:tcPr>
           <w:p>
             <w:pPr>
@@ -13549,20 +13424,20 @@
       <w:tr>
         <w:tc>
           <w:tcPr>
-            <w:tcW w:w="3642" w:type="dxa"/>
+            <w:tcW w:w="4531" w:type="dxa"/>
           </w:tcPr>
           <w:p>
             <w:pPr>
               <w:jc w:val="both"/>
             </w:pPr>
             <w:r>
-              <w:t>The report must symbolise and explain programming information &amp; ideas, data structures and interrelationships between user experiences &amp; data of the prototype.</w:t>
+              <w:t>The report must symbolise and explain programming information and ideas, data structures and interrelationships between user experiences and data of the digital prototype.</w:t>
             </w:r>
           </w:p>
         </w:tc>
         <w:tc>
           <w:tcPr>
-            <w:tcW w:w="3640" w:type="dxa"/>
+            <w:tcW w:w="2751" w:type="dxa"/>
           </w:tcPr>
           <w:p>
             <w:pPr>
@@ -13590,7 +13465,7 @@
       <w:tr>
         <w:tc>
           <w:tcPr>
-            <w:tcW w:w="3642" w:type="dxa"/>
+            <w:tcW w:w="4531" w:type="dxa"/>
           </w:tcPr>
           <w:p>
             <w:pPr>
@@ -13603,7 +13478,7 @@
         </w:tc>
         <w:tc>
           <w:tcPr>
-            <w:tcW w:w="3640" w:type="dxa"/>
+            <w:tcW w:w="2751" w:type="dxa"/>
           </w:tcPr>
           <w:p>
             <w:pPr>
@@ -13631,7 +13506,7 @@
       <w:tr>
         <w:tc>
           <w:tcPr>
-            <w:tcW w:w="3642" w:type="dxa"/>
+            <w:tcW w:w="4531" w:type="dxa"/>
           </w:tcPr>
           <w:p>
             <w:pPr>
@@ -13644,7 +13519,7 @@
         </w:tc>
         <w:tc>
           <w:tcPr>
-            <w:tcW w:w="3640" w:type="dxa"/>
+            <w:tcW w:w="2751" w:type="dxa"/>
           </w:tcPr>
           <w:p>
             <w:pPr>
@@ -13672,7 +13547,7 @@
       <w:tr>
         <w:tc>
           <w:tcPr>
-            <w:tcW w:w="3642" w:type="dxa"/>
+            <w:tcW w:w="4531" w:type="dxa"/>
           </w:tcPr>
           <w:p>
             <w:pPr>
@@ -13685,7 +13560,7 @@
         </w:tc>
         <w:tc>
           <w:tcPr>
-            <w:tcW w:w="3640" w:type="dxa"/>
+            <w:tcW w:w="2751" w:type="dxa"/>
           </w:tcPr>
           <w:p>
             <w:pPr>
@@ -13713,7 +13588,7 @@
       <w:tr>
         <w:tc>
           <w:tcPr>
-            <w:tcW w:w="3642" w:type="dxa"/>
+            <w:tcW w:w="4531" w:type="dxa"/>
           </w:tcPr>
           <w:p>
             <w:pPr>
@@ -13726,7 +13601,7 @@
         </w:tc>
         <w:tc>
           <w:tcPr>
-            <w:tcW w:w="3640" w:type="dxa"/>
+            <w:tcW w:w="2751" w:type="dxa"/>
           </w:tcPr>
           <w:p>
             <w:pPr>
@@ -13754,7 +13629,7 @@
       <w:tr>
         <w:tc>
           <w:tcPr>
-            <w:tcW w:w="3642" w:type="dxa"/>
+            <w:tcW w:w="4531" w:type="dxa"/>
           </w:tcPr>
           <w:p>
             <w:pPr>
@@ -13767,7 +13642,7 @@
         </w:tc>
         <w:tc>
           <w:tcPr>
-            <w:tcW w:w="3640" w:type="dxa"/>
+            <w:tcW w:w="2751" w:type="dxa"/>
           </w:tcPr>
           <w:p>
             <w:pPr>
@@ -13787,7 +13662,16 @@
               <w:jc w:val="both"/>
             </w:pPr>
             <w:r>
-              <w:t>Provided within this section.</w:t>
+              <w:t>Provided within this section</w:t>
+            </w:r>
+            <w:r>
+              <w:t xml:space="preserve">, </w:t>
+            </w:r>
+            <w:r>
+              <w:t>the impacts section</w:t>
+            </w:r>
+            <w:r>
+              <w:t>, and the refinements section.</w:t>
             </w:r>
           </w:p>
         </w:tc>
@@ -13795,7 +13679,7 @@
       <w:tr>
         <w:tc>
           <w:tcPr>
-            <w:tcW w:w="3642" w:type="dxa"/>
+            <w:tcW w:w="4531" w:type="dxa"/>
           </w:tcPr>
           <w:p>
             <w:pPr>
@@ -13808,7 +13692,7 @@
         </w:tc>
         <w:tc>
           <w:tcPr>
-            <w:tcW w:w="3640" w:type="dxa"/>
+            <w:tcW w:w="2751" w:type="dxa"/>
           </w:tcPr>
           <w:p>
             <w:pPr>
@@ -13842,7 +13726,7 @@
       <w:tr>
         <w:tc>
           <w:tcPr>
-            <w:tcW w:w="3642" w:type="dxa"/>
+            <w:tcW w:w="4531" w:type="dxa"/>
           </w:tcPr>
           <w:p>
             <w:pPr>
@@ -13855,7 +13739,7 @@
         </w:tc>
         <w:tc>
           <w:tcPr>
-            <w:tcW w:w="3640" w:type="dxa"/>
+            <w:tcW w:w="2751" w:type="dxa"/>
           </w:tcPr>
           <w:p>
             <w:pPr>
@@ -13883,7 +13767,7 @@
       <w:tr>
         <w:tc>
           <w:tcPr>
-            <w:tcW w:w="3642" w:type="dxa"/>
+            <w:tcW w:w="4531" w:type="dxa"/>
           </w:tcPr>
           <w:p>
             <w:pPr>
@@ -13896,7 +13780,7 @@
         </w:tc>
         <w:tc>
           <w:tcPr>
-            <w:tcW w:w="3640" w:type="dxa"/>
+            <w:tcW w:w="2751" w:type="dxa"/>
           </w:tcPr>
           <w:p>
             <w:pPr>
@@ -13924,7 +13808,7 @@
       <w:tr>
         <w:tc>
           <w:tcPr>
-            <w:tcW w:w="3642" w:type="dxa"/>
+            <w:tcW w:w="4531" w:type="dxa"/>
           </w:tcPr>
           <w:p>
             <w:pPr>
@@ -13937,7 +13821,7 @@
         </w:tc>
         <w:tc>
           <w:tcPr>
-            <w:tcW w:w="3640" w:type="dxa"/>
+            <w:tcW w:w="2751" w:type="dxa"/>
           </w:tcPr>
           <w:p>
             <w:pPr>
@@ -13965,7 +13849,7 @@
       <w:tr>
         <w:tc>
           <w:tcPr>
-            <w:tcW w:w="3642" w:type="dxa"/>
+            <w:tcW w:w="4531" w:type="dxa"/>
           </w:tcPr>
           <w:p>
             <w:pPr>
@@ -13978,7 +13862,7 @@
         </w:tc>
         <w:tc>
           <w:tcPr>
-            <w:tcW w:w="3640" w:type="dxa"/>
+            <w:tcW w:w="2751" w:type="dxa"/>
           </w:tcPr>
           <w:p>
             <w:pPr>
@@ -14003,11 +13887,58 @@
           </w:p>
         </w:tc>
       </w:tr>
+      <w:tr>
+        <w:tc>
+          <w:tcPr>
+            <w:tcW w:w="4531" w:type="dxa"/>
+          </w:tcPr>
+          <w:p>
+            <w:pPr>
+              <w:jc w:val="both"/>
+            </w:pPr>
+            <w:r>
+              <w:t>The application must utilise some form of database implementation to allow for permanent storage of data.</w:t>
+            </w:r>
+          </w:p>
+          <w:p>
+            <w:pPr>
+              <w:jc w:val="both"/>
+            </w:pPr>
+          </w:p>
+        </w:tc>
+        <w:tc>
+          <w:tcPr>
+            <w:tcW w:w="2751" w:type="dxa"/>
+          </w:tcPr>
+          <w:p>
+            <w:pPr>
+              <w:jc w:val="both"/>
+            </w:pPr>
+            <w:r>
+              <w:t>Yes.</w:t>
+            </w:r>
+          </w:p>
+        </w:tc>
+        <w:tc>
+          <w:tcPr>
+            <w:tcW w:w="3642" w:type="dxa"/>
+          </w:tcPr>
+          <w:p>
+            <w:pPr>
+              <w:jc w:val="both"/>
+            </w:pPr>
+            <w:r>
+              <w:t>Utilised through SQLite3 database.</w:t>
+            </w:r>
+          </w:p>
+        </w:tc>
+      </w:tr>
     </w:tbl>
     <w:p>
       <w:r>
         <w:rPr>
           <w:noProof/>
+          <w:highlight w:val="yellow"/>
         </w:rPr>
         <mc:AlternateContent>
           <mc:Choice Requires="wps">
@@ -14040,235 +13971,6 @@
                         <w:txbxContent>
                           <w:p>
                             <w:r>
-                              <w:t>BEGIN</w:t>
-                            </w:r>
-                          </w:p>
-                          <w:p>
-                            <w:r>
-                              <w:tab/>
-                              <w:t>OUTPUT Home</w:t>
-                            </w:r>
-                          </w:p>
-                          <w:p>
-                            <w:r>
-                              <w:tab/>
-                              <w:t>INPUT current screen</w:t>
-                            </w:r>
-                          </w:p>
-                          <w:p>
-                            <w:r>
-                              <w:tab/>
-                              <w:t xml:space="preserve">IF current screen IS View Patient </w:t>
-                            </w:r>
-                            <w:proofErr w:type="gramStart"/>
-                            <w:r>
-                              <w:t>Details</w:t>
-                            </w:r>
-                            <w:proofErr w:type="gramEnd"/>
-                            <w:r>
-                              <w:t xml:space="preserve"> THEN</w:t>
-                            </w:r>
-                          </w:p>
-                          <w:p>
-                            <w:r>
-                              <w:tab/>
-                            </w:r>
-                            <w:r>
-                              <w:tab/>
-                              <w:t>WHILE current screen is View Patient Details THEN</w:t>
-                            </w:r>
-                          </w:p>
-                          <w:p>
-                            <w:r>
-                              <w:tab/>
-                            </w:r>
-                            <w:r>
-                              <w:tab/>
-                            </w:r>
-                            <w:r>
-                              <w:tab/>
-                              <w:t>INPUT patient</w:t>
-                            </w:r>
-                          </w:p>
-                          <w:p>
-                            <w:r>
-                              <w:tab/>
-                            </w:r>
-                            <w:r>
-                              <w:tab/>
-                            </w:r>
-                            <w:r>
-                              <w:tab/>
-                              <w:t>OUTPUT patient details</w:t>
-                            </w:r>
-                          </w:p>
-                          <w:p>
-                            <w:r>
-                              <w:tab/>
-                            </w:r>
-                            <w:r>
-                              <w:tab/>
-                              <w:t>ENDWHILE</w:t>
-                            </w:r>
-                          </w:p>
-                          <w:p>
-                            <w:r>
-                              <w:tab/>
-                              <w:t>ELSEIF current screen IS Add or Edit Patient Details THEN</w:t>
-                            </w:r>
-                          </w:p>
-                          <w:p>
-                            <w:r>
-                              <w:tab/>
-                            </w:r>
-                            <w:r>
-                              <w:tab/>
-                              <w:t>WHILE current screen IS Add or Edit Patient Details THEN</w:t>
-                            </w:r>
-                          </w:p>
-                          <w:p>
-                            <w:r>
-                              <w:tab/>
-                            </w:r>
-                            <w:r>
-                              <w:tab/>
-                            </w:r>
-                            <w:r>
-                              <w:tab/>
-                              <w:t>INPUT patient</w:t>
-                            </w:r>
-                          </w:p>
-                          <w:p>
-                            <w:r>
-                              <w:tab/>
-                            </w:r>
-                            <w:r>
-                              <w:tab/>
-                            </w:r>
-                            <w:r>
-                              <w:tab/>
-                              <w:t>OUTPUT patient details</w:t>
-                            </w:r>
-                          </w:p>
-                          <w:p>
-                            <w:r>
-                              <w:tab/>
-                            </w:r>
-                            <w:r>
-                              <w:tab/>
-                            </w:r>
-                            <w:r>
-                              <w:tab/>
-                              <w:t>INPUT user values</w:t>
-                            </w:r>
-                          </w:p>
-                          <w:p>
-                            <w:r>
-                              <w:tab/>
-                            </w:r>
-                            <w:r>
-                              <w:tab/>
-                            </w:r>
-                            <w:r>
-                              <w:tab/>
-                              <w:t xml:space="preserve">SET selected patient TO modified patient from </w:t>
-                            </w:r>
-                            <w:proofErr w:type="gramStart"/>
-                            <w:r>
-                              <w:t>user</w:t>
-                            </w:r>
-                            <w:proofErr w:type="gramEnd"/>
-                          </w:p>
-                          <w:p>
-                            <w:r>
-                              <w:tab/>
-                            </w:r>
-                            <w:r>
-                              <w:tab/>
-                              <w:t>ENDWHILE</w:t>
-                            </w:r>
-                          </w:p>
-                          <w:p>
-                            <w:pPr>
-                              <w:ind w:firstLine="720"/>
-                            </w:pPr>
-                            <w:r>
-                              <w:t>ELSEIF current screen IS View Tests Taken THEN</w:t>
-                            </w:r>
-                          </w:p>
-                          <w:p>
-                            <w:r>
-                              <w:tab/>
-                            </w:r>
-                            <w:r>
-                              <w:tab/>
-                              <w:t>WHILE current screen IS View Tests Taken THEN</w:t>
-                            </w:r>
-                          </w:p>
-                          <w:p>
-                            <w:r>
-                              <w:tab/>
-                            </w:r>
-                            <w:r>
-                              <w:tab/>
-                            </w:r>
-                            <w:r>
-                              <w:tab/>
-                              <w:t>INPUT patient</w:t>
-                            </w:r>
-                          </w:p>
-                          <w:p>
-                            <w:r>
-                              <w:tab/>
-                            </w:r>
-                            <w:r>
-                              <w:tab/>
-                            </w:r>
-                            <w:r>
-                              <w:tab/>
-                              <w:t>OUTPUT patient tests</w:t>
-                            </w:r>
-                          </w:p>
-                          <w:p>
-                            <w:r>
-                              <w:tab/>
-                            </w:r>
-                            <w:r>
-                              <w:tab/>
-                            </w:r>
-                            <w:r>
-                              <w:tab/>
-                              <w:t xml:space="preserve">INPUT test </w:t>
-                            </w:r>
-                            <w:proofErr w:type="gramStart"/>
-                            <w:r>
-                              <w:t>taken</w:t>
-                            </w:r>
-                            <w:proofErr w:type="gramEnd"/>
-                          </w:p>
-                          <w:p>
-                            <w:r>
-                              <w:tab/>
-                            </w:r>
-                            <w:r>
-                              <w:tab/>
-                            </w:r>
-                            <w:r>
-                              <w:tab/>
-                              <w:t>OUTPUT test information</w:t>
-                            </w:r>
-                          </w:p>
-                          <w:p>
-                            <w:r>
-                              <w:tab/>
-                            </w:r>
-                            <w:r>
-                              <w:tab/>
-                              <w:t>ENDWHILE</w:t>
-                            </w:r>
-                          </w:p>
-                          <w:p>
-                            <w:r>
                               <w:tab/>
                             </w:r>
                           </w:p>
@@ -14294,217 +13996,6 @@
                   <w:txbxContent>
                     <w:p>
                       <w:r>
-                        <w:t>BEGIN</w:t>
-                      </w:r>
-                    </w:p>
-                    <w:p>
-                      <w:r>
-                        <w:tab/>
-                        <w:t>OUTPUT Home</w:t>
-                      </w:r>
-                    </w:p>
-                    <w:p>
-                      <w:r>
-                        <w:tab/>
-                        <w:t>INPUT current screen</w:t>
-                      </w:r>
-                    </w:p>
-                    <w:p>
-                      <w:r>
-                        <w:tab/>
-                        <w:t>IF current screen IS View Patient Details THEN</w:t>
-                      </w:r>
-                    </w:p>
-                    <w:p>
-                      <w:r>
-                        <w:tab/>
-                      </w:r>
-                      <w:r>
-                        <w:tab/>
-                        <w:t>WHILE current screen is View Patient Details THEN</w:t>
-                      </w:r>
-                    </w:p>
-                    <w:p>
-                      <w:r>
-                        <w:tab/>
-                      </w:r>
-                      <w:r>
-                        <w:tab/>
-                      </w:r>
-                      <w:r>
-                        <w:tab/>
-                        <w:t>INPUT patient</w:t>
-                      </w:r>
-                    </w:p>
-                    <w:p>
-                      <w:r>
-                        <w:tab/>
-                      </w:r>
-                      <w:r>
-                        <w:tab/>
-                      </w:r>
-                      <w:r>
-                        <w:tab/>
-                        <w:t>OUTPUT patient details</w:t>
-                      </w:r>
-                    </w:p>
-                    <w:p>
-                      <w:r>
-                        <w:tab/>
-                      </w:r>
-                      <w:r>
-                        <w:tab/>
-                        <w:t>ENDWHILE</w:t>
-                      </w:r>
-                    </w:p>
-                    <w:p>
-                      <w:r>
-                        <w:tab/>
-                        <w:t>ELSEIF current screen IS Add or Edit Patient Details THEN</w:t>
-                      </w:r>
-                    </w:p>
-                    <w:p>
-                      <w:r>
-                        <w:tab/>
-                      </w:r>
-                      <w:r>
-                        <w:tab/>
-                        <w:t>WHILE current screen IS Add or Edit Patient Details THEN</w:t>
-                      </w:r>
-                    </w:p>
-                    <w:p>
-                      <w:r>
-                        <w:tab/>
-                      </w:r>
-                      <w:r>
-                        <w:tab/>
-                      </w:r>
-                      <w:r>
-                        <w:tab/>
-                        <w:t>INPUT patient</w:t>
-                      </w:r>
-                    </w:p>
-                    <w:p>
-                      <w:r>
-                        <w:tab/>
-                      </w:r>
-                      <w:r>
-                        <w:tab/>
-                      </w:r>
-                      <w:r>
-                        <w:tab/>
-                        <w:t>OUTPUT patient details</w:t>
-                      </w:r>
-                    </w:p>
-                    <w:p>
-                      <w:r>
-                        <w:tab/>
-                      </w:r>
-                      <w:r>
-                        <w:tab/>
-                      </w:r>
-                      <w:r>
-                        <w:tab/>
-                        <w:t>INPUT user values</w:t>
-                      </w:r>
-                    </w:p>
-                    <w:p>
-                      <w:r>
-                        <w:tab/>
-                      </w:r>
-                      <w:r>
-                        <w:tab/>
-                      </w:r>
-                      <w:r>
-                        <w:tab/>
-                        <w:t>SET selected patient TO modified patient from user</w:t>
-                      </w:r>
-                    </w:p>
-                    <w:p>
-                      <w:r>
-                        <w:tab/>
-                      </w:r>
-                      <w:r>
-                        <w:tab/>
-                        <w:t>ENDWHILE</w:t>
-                      </w:r>
-                    </w:p>
-                    <w:p>
-                      <w:pPr>
-                        <w:ind w:firstLine="720"/>
-                      </w:pPr>
-                      <w:r>
-                        <w:t>ELSEIF current screen IS View Tests Taken THEN</w:t>
-                      </w:r>
-                    </w:p>
-                    <w:p>
-                      <w:r>
-                        <w:tab/>
-                      </w:r>
-                      <w:r>
-                        <w:tab/>
-                        <w:t>WHILE current screen IS View Tests Taken THEN</w:t>
-                      </w:r>
-                    </w:p>
-                    <w:p>
-                      <w:r>
-                        <w:tab/>
-                      </w:r>
-                      <w:r>
-                        <w:tab/>
-                      </w:r>
-                      <w:r>
-                        <w:tab/>
-                        <w:t>INPUT patient</w:t>
-                      </w:r>
-                    </w:p>
-                    <w:p>
-                      <w:r>
-                        <w:tab/>
-                      </w:r>
-                      <w:r>
-                        <w:tab/>
-                      </w:r>
-                      <w:r>
-                        <w:tab/>
-                        <w:t>OUTPUT patient tests</w:t>
-                      </w:r>
-                    </w:p>
-                    <w:p>
-                      <w:r>
-                        <w:tab/>
-                      </w:r>
-                      <w:r>
-                        <w:tab/>
-                      </w:r>
-                      <w:r>
-                        <w:tab/>
-                        <w:t>INPUT test taken</w:t>
-                      </w:r>
-                    </w:p>
-                    <w:p>
-                      <w:r>
-                        <w:tab/>
-                      </w:r>
-                      <w:r>
-                        <w:tab/>
-                      </w:r>
-                      <w:r>
-                        <w:tab/>
-                        <w:t>OUTPUT test information</w:t>
-                      </w:r>
-                    </w:p>
-                    <w:p>
-                      <w:r>
-                        <w:tab/>
-                      </w:r>
-                      <w:r>
-                        <w:tab/>
-                        <w:t>ENDWHILE</w:t>
-                      </w:r>
-                    </w:p>
-                    <w:p>
-                      <w:r>
                         <w:tab/>
                       </w:r>
                     </w:p>
@@ -14520,6 +14011,7 @@
       <w:r>
         <w:rPr>
           <w:noProof/>
+          <w:highlight w:val="yellow"/>
         </w:rPr>
         <mc:AlternateContent>
           <mc:Choice Requires="wps">
@@ -14550,202 +14042,6 @@
                       </wps:spPr>
                       <wps:txbx>
                         <w:txbxContent>
-                          <w:p>
-                            <w:pPr>
-                              <w:ind w:firstLine="720"/>
-                            </w:pPr>
-                            <w:r>
-                              <w:t>ELSEIF current screen IS Add Taken</w:t>
-                            </w:r>
-                            <w:r>
-                              <w:t xml:space="preserve"> </w:t>
-                            </w:r>
-                            <w:r>
-                              <w:t>Test THEN</w:t>
-                            </w:r>
-                          </w:p>
-                          <w:p>
-                            <w:pPr>
-                              <w:ind w:firstLine="720"/>
-                            </w:pPr>
-                            <w:r>
-                              <w:t>WHILE current screen IS Add Taken Test</w:t>
-                            </w:r>
-                          </w:p>
-                          <w:p>
-                            <w:r>
-                              <w:tab/>
-                            </w:r>
-                            <w:r>
-                              <w:tab/>
-                              <w:t>INPUT new test</w:t>
-                            </w:r>
-                          </w:p>
-                          <w:p>
-                            <w:r>
-                              <w:tab/>
-                            </w:r>
-                            <w:r>
-                              <w:tab/>
-                              <w:t>INPUT patient</w:t>
-                            </w:r>
-                          </w:p>
-                          <w:p>
-                            <w:r>
-                              <w:tab/>
-                            </w:r>
-                            <w:r>
-                              <w:tab/>
-                              <w:t xml:space="preserve">SET patient in tests taken TO appended </w:t>
-                            </w:r>
-                            <w:proofErr w:type="gramStart"/>
-                            <w:r>
-                              <w:t>test</w:t>
-                            </w:r>
-                            <w:proofErr w:type="gramEnd"/>
-                          </w:p>
-                          <w:p>
-                            <w:r>
-                              <w:tab/>
-                              <w:t>ENDWHILE</w:t>
-                            </w:r>
-                          </w:p>
-                          <w:p>
-                            <w:r>
-                              <w:tab/>
-                              <w:t>ELSEIF current screen IS View Test Types THEN</w:t>
-                            </w:r>
-                          </w:p>
-                          <w:p>
-                            <w:r>
-                              <w:tab/>
-                            </w:r>
-                            <w:r>
-                              <w:tab/>
-                              <w:t>WHILE current screen IS View Test Types THEN</w:t>
-                            </w:r>
-                          </w:p>
-                          <w:p>
-                            <w:r>
-                              <w:tab/>
-                            </w:r>
-                            <w:r>
-                              <w:tab/>
-                            </w:r>
-                            <w:r>
-                              <w:tab/>
-                              <w:t>INPUT test code</w:t>
-                            </w:r>
-                          </w:p>
-                          <w:p>
-                            <w:r>
-                              <w:tab/>
-                            </w:r>
-                            <w:r>
-                              <w:tab/>
-                            </w:r>
-                            <w:r>
-                              <w:tab/>
-                              <w:t>OUTPUT test code information</w:t>
-                            </w:r>
-                          </w:p>
-                          <w:p>
-                            <w:r>
-                              <w:tab/>
-                            </w:r>
-                            <w:r>
-                              <w:tab/>
-                              <w:t>ENDWHILE</w:t>
-                            </w:r>
-                          </w:p>
-                          <w:p>
-                            <w:r>
-                              <w:tab/>
-                              <w:t>ELSEIF current screen IS Add or Edit Test Types</w:t>
-                            </w:r>
-                          </w:p>
-                          <w:p>
-                            <w:r>
-                              <w:tab/>
-                            </w:r>
-                            <w:r>
-                              <w:tab/>
-                              <w:t>WHILE current screen IS Add or Edit Test Types THEN</w:t>
-                            </w:r>
-                          </w:p>
-                          <w:p>
-                            <w:r>
-                              <w:tab/>
-                            </w:r>
-                            <w:r>
-                              <w:tab/>
-                            </w:r>
-                            <w:r>
-                              <w:tab/>
-                              <w:t>INPUT test type</w:t>
-                            </w:r>
-                          </w:p>
-                          <w:p>
-                            <w:r>
-                              <w:tab/>
-                            </w:r>
-                            <w:r>
-                              <w:tab/>
-                            </w:r>
-                            <w:r>
-                              <w:tab/>
-                              <w:t>OUTPUT test information</w:t>
-                            </w:r>
-                          </w:p>
-                          <w:p>
-                            <w:r>
-                              <w:tab/>
-                            </w:r>
-                            <w:r>
-                              <w:tab/>
-                            </w:r>
-                            <w:r>
-                              <w:tab/>
-                              <w:t>INPUT user values</w:t>
-                            </w:r>
-                          </w:p>
-                          <w:p>
-                            <w:r>
-                              <w:tab/>
-                            </w:r>
-                            <w:r>
-                              <w:tab/>
-                            </w:r>
-                            <w:r>
-                              <w:tab/>
-                              <w:t xml:space="preserve">SET selected test TO modified test from </w:t>
-                            </w:r>
-                            <w:proofErr w:type="gramStart"/>
-                            <w:r>
-                              <w:t>user</w:t>
-                            </w:r>
-                            <w:proofErr w:type="gramEnd"/>
-                          </w:p>
-                          <w:p>
-                            <w:r>
-                              <w:tab/>
-                            </w:r>
-                            <w:r>
-                              <w:tab/>
-                              <w:t>ENDWHILE</w:t>
-                            </w:r>
-                          </w:p>
-                          <w:p>
-                            <w:r>
-                              <w:tab/>
-                              <w:t>ENDIF</w:t>
-                            </w:r>
-                          </w:p>
-                          <w:p>
-                            <w:r>
-                              <w:t>END</w:t>
-                            </w:r>
-                          </w:p>
                           <w:p/>
                         </w:txbxContent>
                       </wps:txbx>
@@ -14766,192 +14062,6 @@
               <v:shape w14:anchorId="243AB60E" id="_x0000_s1049" type="#_x0000_t202" style="width:222pt;height:684pt;visibility:visible;mso-wrap-style:square;mso-left-percent:-10001;mso-top-percent:-10001;mso-position-horizontal:absolute;mso-position-horizontal-relative:char;mso-position-vertical:absolute;mso-position-vertical-relative:line;mso-left-percent:-10001;mso-top-percent:-10001;v-text-anchor:top" o:gfxdata="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" filled="f" strokeweight=".5pt">
                 <v:textbox>
                   <w:txbxContent>
-                    <w:p>
-                      <w:pPr>
-                        <w:ind w:firstLine="720"/>
-                      </w:pPr>
-                      <w:r>
-                        <w:t>ELSEIF current screen IS Add Taken</w:t>
-                      </w:r>
-                      <w:r>
-                        <w:t xml:space="preserve"> </w:t>
-                      </w:r>
-                      <w:r>
-                        <w:t>Test THEN</w:t>
-                      </w:r>
-                    </w:p>
-                    <w:p>
-                      <w:pPr>
-                        <w:ind w:firstLine="720"/>
-                      </w:pPr>
-                      <w:r>
-                        <w:t>WHILE current screen IS Add Taken Test</w:t>
-                      </w:r>
-                    </w:p>
-                    <w:p>
-                      <w:r>
-                        <w:tab/>
-                      </w:r>
-                      <w:r>
-                        <w:tab/>
-                        <w:t>INPUT new test</w:t>
-                      </w:r>
-                    </w:p>
-                    <w:p>
-                      <w:r>
-                        <w:tab/>
-                      </w:r>
-                      <w:r>
-                        <w:tab/>
-                        <w:t>INPUT patient</w:t>
-                      </w:r>
-                    </w:p>
-                    <w:p>
-                      <w:r>
-                        <w:tab/>
-                      </w:r>
-                      <w:r>
-                        <w:tab/>
-                        <w:t>SET patient in tests taken TO appended test</w:t>
-                      </w:r>
-                    </w:p>
-                    <w:p>
-                      <w:r>
-                        <w:tab/>
-                        <w:t>ENDWHILE</w:t>
-                      </w:r>
-                    </w:p>
-                    <w:p>
-                      <w:r>
-                        <w:tab/>
-                        <w:t>ELSEIF current screen IS View Test Types THEN</w:t>
-                      </w:r>
-                    </w:p>
-                    <w:p>
-                      <w:r>
-                        <w:tab/>
-                      </w:r>
-                      <w:r>
-                        <w:tab/>
-                        <w:t>WHILE current screen IS View Test Types THEN</w:t>
-                      </w:r>
-                    </w:p>
-                    <w:p>
-                      <w:r>
-                        <w:tab/>
-                      </w:r>
-                      <w:r>
-                        <w:tab/>
-                      </w:r>
-                      <w:r>
-                        <w:tab/>
-                        <w:t>INPUT test code</w:t>
-                      </w:r>
-                    </w:p>
-                    <w:p>
-                      <w:r>
-                        <w:tab/>
-                      </w:r>
-                      <w:r>
-                        <w:tab/>
-                      </w:r>
-                      <w:r>
-                        <w:tab/>
-                        <w:t>OUTPUT test code information</w:t>
-                      </w:r>
-                    </w:p>
-                    <w:p>
-                      <w:r>
-                        <w:tab/>
-                      </w:r>
-                      <w:r>
-                        <w:tab/>
-                        <w:t>ENDWHILE</w:t>
-                      </w:r>
-                    </w:p>
-                    <w:p>
-                      <w:r>
-                        <w:tab/>
-                        <w:t>ELSEIF current screen IS Add or Edit Test Types</w:t>
-                      </w:r>
-                    </w:p>
-                    <w:p>
-                      <w:r>
-                        <w:tab/>
-                      </w:r>
-                      <w:r>
-                        <w:tab/>
-                        <w:t>WHILE current screen IS Add or Edit Test Types THEN</w:t>
-                      </w:r>
-                    </w:p>
-                    <w:p>
-                      <w:r>
-                        <w:tab/>
-                      </w:r>
-                      <w:r>
-                        <w:tab/>
-                      </w:r>
-                      <w:r>
-                        <w:tab/>
-                        <w:t>INPUT test type</w:t>
-                      </w:r>
-                    </w:p>
-                    <w:p>
-                      <w:r>
-                        <w:tab/>
-                      </w:r>
-                      <w:r>
-                        <w:tab/>
-                      </w:r>
-                      <w:r>
-                        <w:tab/>
-                        <w:t>OUTPUT test information</w:t>
-                      </w:r>
-                    </w:p>
-                    <w:p>
-                      <w:r>
-                        <w:tab/>
-                      </w:r>
-                      <w:r>
-                        <w:tab/>
-                      </w:r>
-                      <w:r>
-                        <w:tab/>
-                        <w:t>INPUT user values</w:t>
-                      </w:r>
-                    </w:p>
-                    <w:p>
-                      <w:r>
-                        <w:tab/>
-                      </w:r>
-                      <w:r>
-                        <w:tab/>
-                      </w:r>
-                      <w:r>
-                        <w:tab/>
-                        <w:t>SET selected test TO modified test from user</w:t>
-                      </w:r>
-                    </w:p>
-                    <w:p>
-                      <w:r>
-                        <w:tab/>
-                      </w:r>
-                      <w:r>
-                        <w:tab/>
-                        <w:t>ENDWHILE</w:t>
-                      </w:r>
-                    </w:p>
-                    <w:p>
-                      <w:r>
-                        <w:tab/>
-                        <w:t>ENDIF</w:t>
-                      </w:r>
-                    </w:p>
-                    <w:p>
-                      <w:r>
-                        <w:t>END</w:t>
-                      </w:r>
-                    </w:p>
                     <w:p/>
                   </w:txbxContent>
                 </v:textbox>
@@ -14966,7 +14076,7 @@
       <w:pPr>
         <w:pStyle w:val="Heading1"/>
         <w:sectPr>
-          <w:headerReference w:type="default" r:id="rId40"/>
+          <w:headerReference w:type="default" r:id="rId46"/>
           <w:pgSz w:w="23811" w:h="16838" w:orient="landscape" w:code="8"/>
           <w:pgMar w:top="1440" w:right="1440" w:bottom="1440" w:left="1440" w:header="708" w:footer="708" w:gutter="0"/>
           <w:cols w:space="708"/>
@@ -14978,7 +14088,7 @@
     <w:bookmarkEnd w:id="4"/>
     <w:p>
       <w:r>
-        <w:object w:dxaOrig="31292" w:dyaOrig="31020" w14:anchorId="58264A51">
+        <w:object w:dxaOrig="31292" w:dyaOrig="28044" w14:anchorId="58264A51">
           <v:shapetype id="_x0000_t75" coordsize="21600,21600" o:spt="75" o:preferrelative="t" path="m@4@5l@4@11@9@11@9@5xe" filled="f" stroked="f">
             <v:stroke joinstyle="miter"/>
             <v:formulas>
@@ -14998,10 +14108,10 @@
             <v:path o:extrusionok="f" gradientshapeok="t" o:connecttype="rect"/>
             <o:lock v:ext="edit" aspectratio="t"/>
           </v:shapetype>
-          <v:shape id="_x0000_i1025" type="#_x0000_t75" style="width:938.8pt;height:820.05pt" o:ole="">
-            <v:imagedata r:id="rId41" o:title=""/>
+          <v:shape id="_x0000_i1025" type="#_x0000_t75" style="width:966.4pt;height:784.9pt" o:ole="">
+            <v:imagedata r:id="rId47" o:title=""/>
           </v:shape>
-          <o:OLEObject Type="Embed" ProgID="Word.OpenDocumentText.12" ShapeID="_x0000_i1025" DrawAspect="Content" ObjectID="_1753011664" r:id="rId42"/>
+          <o:OLEObject Type="Embed" ProgID="Word.OpenDocumentText.12" ShapeID="_x0000_i1025" DrawAspect="Content" ObjectID="_1753881092" r:id="rId48"/>
         </w:object>
       </w:r>
     </w:p>
@@ -15009,11 +14119,11 @@
     <w:bookmarkEnd w:id="5"/>
     <w:p>
       <w:r>
-        <w:object w:dxaOrig="31564" w:dyaOrig="31515" w14:anchorId="1079A38C">
-          <v:shape id="_x0000_i1026" type="#_x0000_t75" style="width:1230.55pt;height:813.5pt" o:ole="">
-            <v:imagedata r:id="rId43" o:title=""/>
+        <w:object w:dxaOrig="31564" w:dyaOrig="31350" w14:anchorId="1079A38C">
+          <v:shape id="_x0000_i1026" type="#_x0000_t75" style="width:1231.1pt;height:809.25pt" o:ole="">
+            <v:imagedata r:id="rId49" o:title=""/>
           </v:shape>
-          <o:OLEObject Type="Embed" ProgID="Word.OpenDocumentText.12" ShapeID="_x0000_i1026" DrawAspect="Content" ObjectID="_1753011665" r:id="rId44"/>
+          <o:OLEObject Type="Embed" ProgID="Word.OpenDocumentText.12" ShapeID="_x0000_i1026" DrawAspect="Content" ObjectID="_1753881093" r:id="rId50"/>
         </w:object>
       </w:r>
     </w:p>
@@ -15024,16 +14134,61 @@
         <w:ind w:firstLine="720"/>
       </w:pPr>
       <w:r>
-        <w:object w:dxaOrig="31564" w:dyaOrig="31350" w14:anchorId="221AF12A">
-          <v:shape id="_x0000_i1027" type="#_x0000_t75" style="width:948.15pt;height:818.2pt" o:ole="">
-            <v:imagedata r:id="rId45" o:title=""/>
+        <w:object w:dxaOrig="31564" w:dyaOrig="31350" w14:anchorId="226A9AA3">
+          <v:shape id="_x0000_i1027" type="#_x0000_t75" style="width:1068.85pt;height:818.35pt" o:ole="">
+            <v:imagedata r:id="rId51" o:title=""/>
           </v:shape>
-          <o:OLEObject Type="Embed" ProgID="Word.OpenDocumentText.12" ShapeID="_x0000_i1027" DrawAspect="Content" ObjectID="_1753011666" r:id="rId46"/>
+          <o:OLEObject Type="Embed" ProgID="Word.OpenDocumentText.12" ShapeID="_x0000_i1027" DrawAspect="Content" ObjectID="_1753881094" r:id="rId52"/>
+        </w:object>
+      </w:r>
+    </w:p>
+    <w:bookmarkStart w:id="7" w:name="_MON_1753250991"/>
+    <w:bookmarkEnd w:id="7"/>
+    <w:p>
+      <w:pPr>
+        <w:ind w:firstLine="720"/>
+      </w:pPr>
+      <w:r>
+        <w:object w:dxaOrig="31564" w:dyaOrig="30369" w14:anchorId="67BEAA99">
+          <v:shape id="_x0000_i1028" type="#_x0000_t75" style="width:948.15pt;height:793pt" o:ole="">
+            <v:imagedata r:id="rId53" o:title=""/>
+          </v:shape>
+          <o:OLEObject Type="Embed" ProgID="Word.OpenDocumentText.12" ShapeID="_x0000_i1028" DrawAspect="Content" ObjectID="_1753881095" r:id="rId54"/>
+        </w:object>
+      </w:r>
+    </w:p>
+    <w:bookmarkStart w:id="8" w:name="_MON_1753251070"/>
+    <w:bookmarkEnd w:id="8"/>
+    <w:p>
+      <w:pPr>
+        <w:ind w:firstLine="720"/>
+      </w:pPr>
+      <w:r>
+        <w:object w:dxaOrig="31564" w:dyaOrig="31350" w14:anchorId="4F3D24C8">
+          <v:shape id="_x0000_i1029" type="#_x0000_t75" style="width:948.15pt;height:818.35pt" o:ole="">
+            <v:imagedata r:id="rId55" o:title=""/>
+          </v:shape>
+          <o:OLEObject Type="Embed" ProgID="Word.OpenDocumentText.12" ShapeID="_x0000_i1029" DrawAspect="Content" ObjectID="_1753881096" r:id="rId56"/>
+        </w:object>
+      </w:r>
+    </w:p>
+    <w:bookmarkStart w:id="9" w:name="_MON_1753251160"/>
+    <w:bookmarkEnd w:id="9"/>
+    <w:p>
+      <w:pPr>
+        <w:ind w:firstLine="720"/>
+      </w:pPr>
+      <w:r>
+        <w:object w:dxaOrig="31564" w:dyaOrig="31350" w14:anchorId="19FD303A">
+          <v:shape id="_x0000_i1030" type="#_x0000_t75" style="width:948.15pt;height:818.35pt" o:ole="">
+            <v:imagedata r:id="rId57" o:title=""/>
+          </v:shape>
+          <o:OLEObject Type="Embed" ProgID="Word.OpenDocumentText.12" ShapeID="_x0000_i1030" DrawAspect="Content" ObjectID="_1753881097" r:id="rId58"/>
         </w:object>
       </w:r>
     </w:p>
     <w:sectPr>
-      <w:headerReference w:type="default" r:id="rId47"/>
+      <w:headerReference w:type="default" r:id="rId59"/>
       <w:type w:val="oddPage"/>
       <w:pgSz w:w="11906" w:h="16838" w:code="9"/>
       <w:pgMar w:top="170" w:right="176" w:bottom="176" w:left="170" w:header="57" w:footer="57" w:gutter="0"/>

--- a/docs/fia3.docx
+++ b/docs/fia3.docx
@@ -22,7 +22,7 @@
           <w:noProof/>
         </w:rPr>
         <w:drawing>
-          <wp:inline distT="0" distB="0" distL="0" distR="0" wp14:anchorId="2FB5CEB4" wp14:editId="7888DBF7">
+          <wp:inline distT="0" distB="0" distL="0" distR="0" wp14:anchorId="2FB5CEB4" wp14:editId="594FB518">
             <wp:extent cx="12944104" cy="8504290"/>
             <wp:effectExtent l="0" t="0" r="0" b="0"/>
             <wp:docPr id="1621319888" name="Picture 1"/>
@@ -80,7 +80,7 @@
         </w:rPr>
         <w:lastRenderedPageBreak/>
         <w:drawing>
-          <wp:anchor distT="0" distB="0" distL="114300" distR="114300" simplePos="0" relativeHeight="251722752" behindDoc="0" locked="0" layoutInCell="1" allowOverlap="1" wp14:anchorId="4BF4F5B4" wp14:editId="190C2F1E">
+          <wp:anchor distT="0" distB="0" distL="114300" distR="114300" simplePos="0" relativeHeight="251722752" behindDoc="0" locked="0" layoutInCell="1" allowOverlap="1" wp14:anchorId="4BF4F5B4" wp14:editId="1E9C11E0">
             <wp:simplePos x="0" y="0"/>
             <wp:positionH relativeFrom="margin">
               <wp:posOffset>805180</wp:posOffset>
@@ -1446,8 +1446,17 @@
                                 <w:sz w:val="20"/>
                                 <w:szCs w:val="20"/>
                               </w:rPr>
-                              <w:t>These features are why i</w:t>
-                            </w:r>
+                              <w:t xml:space="preserve">These features are why </w:t>
+                            </w:r>
+                            <w:proofErr w:type="spellStart"/>
+                            <w:r>
+                              <w:rPr>
+                                <w:sz w:val="20"/>
+                                <w:szCs w:val="20"/>
+                              </w:rPr>
+                              <w:t>i</w:t>
+                            </w:r>
+                            <w:proofErr w:type="spellEnd"/>
                             <w:r>
                               <w:rPr>
                                 <w:b/>
@@ -1458,6 +1467,7 @@
                               </w:rPr>
                               <w:t xml:space="preserve"> </w:t>
                             </w:r>
+                            <w:proofErr w:type="spellStart"/>
                             <w:r>
                               <w:rPr>
                                 <w:b/>
@@ -1466,14 +1476,44 @@
                                 <w:sz w:val="20"/>
                                 <w:szCs w:val="20"/>
                               </w:rPr>
-                              <w:t>patientid, date, result, paid. tests</w:t>
-                            </w:r>
-                            <w:r>
-                              <w:rPr>
+                              <w:t>patientid</w:t>
+                            </w:r>
+                            <w:proofErr w:type="spellEnd"/>
+                            <w:r>
+                              <w:rPr>
+                                <w:b/>
+                                <w:bCs/>
+                                <w:color w:val="333333"/>
                                 <w:sz w:val="20"/>
                                 <w:szCs w:val="20"/>
                               </w:rPr>
-                              <w:t>t will be used over other tools like PyCharm for this project.</w:t>
+                              <w:t xml:space="preserve">, date, result, paid. </w:t>
+                            </w:r>
+                            <w:proofErr w:type="spellStart"/>
+                            <w:r>
+                              <w:rPr>
+                                <w:b/>
+                                <w:bCs/>
+                                <w:color w:val="333333"/>
+                                <w:sz w:val="20"/>
+                                <w:szCs w:val="20"/>
+                              </w:rPr>
+                              <w:t>tests</w:t>
+                            </w:r>
+                            <w:r>
+                              <w:rPr>
+                                <w:sz w:val="20"/>
+                                <w:szCs w:val="20"/>
+                              </w:rPr>
+                              <w:t>t</w:t>
+                            </w:r>
+                            <w:proofErr w:type="spellEnd"/>
+                            <w:r>
+                              <w:rPr>
+                                <w:sz w:val="20"/>
+                                <w:szCs w:val="20"/>
+                              </w:rPr>
+                              <w:t xml:space="preserve"> will be used over other tools like PyCharm for this project.</w:t>
                             </w:r>
                           </w:p>
                         </w:txbxContent>
@@ -1948,7 +1988,23 @@
                                 <w:sz w:val="20"/>
                                 <w:szCs w:val="20"/>
                               </w:rPr>
-                              <w:t xml:space="preserve">These features are why PyQt5 will be used over other GUI interface tools like Tkinter. </w:t>
+                              <w:t xml:space="preserve">These features are why PyQt5 will be used over other GUI interface tools like </w:t>
+                            </w:r>
+                            <w:proofErr w:type="spellStart"/>
+                            <w:r>
+                              <w:rPr>
+                                <w:sz w:val="20"/>
+                                <w:szCs w:val="20"/>
+                              </w:rPr>
+                              <w:t>Tkinter</w:t>
+                            </w:r>
+                            <w:proofErr w:type="spellEnd"/>
+                            <w:r>
+                              <w:rPr>
+                                <w:sz w:val="20"/>
+                                <w:szCs w:val="20"/>
+                              </w:rPr>
+                              <w:t xml:space="preserve">. </w:t>
                             </w:r>
                           </w:p>
                         </w:txbxContent>
@@ -2064,9 +2120,11 @@
                             <w:pPr>
                               <w:jc w:val="both"/>
                             </w:pPr>
+                            <w:proofErr w:type="spellStart"/>
                             <w:r>
                               <w:t>Freeplane</w:t>
                             </w:r>
+                            <w:proofErr w:type="spellEnd"/>
                           </w:p>
                           <w:p>
                             <w:pPr>
@@ -2076,19 +2134,60 @@
                                 <w:szCs w:val="20"/>
                               </w:rPr>
                             </w:pPr>
+                            <w:proofErr w:type="spellStart"/>
                             <w:r>
                               <w:rPr>
                                 <w:sz w:val="20"/>
                                 <w:szCs w:val="20"/>
                               </w:rPr>
-                              <w:t>Freeplane is a piece of software that allows for mind map (diagrams of connections between a set of ideas). It was forked from the FreeMind project in 2007 and is opensource under the GPL “version 2 or later” license. It is being used in this project for the simplicity of the main functions and the complexity of several functions allow it to create both simple and complex mind-maps. This will be used for creating the mind-map of this project.</w:t>
-                            </w:r>
+                              <w:t>Freeplane</w:t>
+                            </w:r>
+                            <w:proofErr w:type="spellEnd"/>
                             <w:r>
                               <w:rPr>
                                 <w:sz w:val="20"/>
                                 <w:szCs w:val="20"/>
                               </w:rPr>
-                              <w:t xml:space="preserve"> Freeplane will be used instead of other tools like Mind Meister for these reasons.</w:t>
+                              <w:t xml:space="preserve"> is a piece of software that allows for mind map (diagrams of connections between a set of ideas). It was forked from the </w:t>
+                            </w:r>
+                            <w:proofErr w:type="spellStart"/>
+                            <w:r>
+                              <w:rPr>
+                                <w:sz w:val="20"/>
+                                <w:szCs w:val="20"/>
+                              </w:rPr>
+                              <w:t>FreeMind</w:t>
+                            </w:r>
+                            <w:proofErr w:type="spellEnd"/>
+                            <w:r>
+                              <w:rPr>
+                                <w:sz w:val="20"/>
+                                <w:szCs w:val="20"/>
+                              </w:rPr>
+                              <w:t xml:space="preserve"> project in 2007 and is opensource under the GPL “version 2 or later” license. It is being used in this project for the simplicity of the main functions and the complexity of several functions allow it to create both simple and complex mind-maps. This will be used for creating the mind-map of this project.</w:t>
+                            </w:r>
+                            <w:r>
+                              <w:rPr>
+                                <w:sz w:val="20"/>
+                                <w:szCs w:val="20"/>
+                              </w:rPr>
+                              <w:t xml:space="preserve"> </w:t>
+                            </w:r>
+                            <w:proofErr w:type="spellStart"/>
+                            <w:r>
+                              <w:rPr>
+                                <w:sz w:val="20"/>
+                                <w:szCs w:val="20"/>
+                              </w:rPr>
+                              <w:t>Freeplane</w:t>
+                            </w:r>
+                            <w:proofErr w:type="spellEnd"/>
+                            <w:r>
+                              <w:rPr>
+                                <w:sz w:val="20"/>
+                                <w:szCs w:val="20"/>
+                              </w:rPr>
+                              <w:t xml:space="preserve"> will be used instead of other tools like Mind Meister for these reasons.</w:t>
                             </w:r>
                           </w:p>
                         </w:txbxContent>
@@ -2686,14 +2785,78 @@
                                 <w:sz w:val="20"/>
                                 <w:szCs w:val="20"/>
                               </w:rPr>
-                              <w:t>I am using Dia over Freeplane for this project because Dia is a graphics editor that is ideal for creating diagrams and flowcharts. It offers a wide range of features for creating complex diagrams, and it is easy to use.</w:t>
-                            </w:r>
+                              <w:t xml:space="preserve">I am using </w:t>
+                            </w:r>
+                            <w:proofErr w:type="spellStart"/>
                             <w:r>
                               <w:rPr>
                                 <w:sz w:val="20"/>
                                 <w:szCs w:val="20"/>
                               </w:rPr>
-                              <w:t xml:space="preserve"> It offers also the specific objects needed to make this ERD possible, unlike Freeplane, which lacks these features. </w:t>
+                              <w:t>Dia</w:t>
+                            </w:r>
+                            <w:proofErr w:type="spellEnd"/>
+                            <w:r>
+                              <w:rPr>
+                                <w:sz w:val="20"/>
+                                <w:szCs w:val="20"/>
+                              </w:rPr>
+                              <w:t xml:space="preserve"> over </w:t>
+                            </w:r>
+                            <w:proofErr w:type="spellStart"/>
+                            <w:r>
+                              <w:rPr>
+                                <w:sz w:val="20"/>
+                                <w:szCs w:val="20"/>
+                              </w:rPr>
+                              <w:t>Freeplane</w:t>
+                            </w:r>
+                            <w:proofErr w:type="spellEnd"/>
+                            <w:r>
+                              <w:rPr>
+                                <w:sz w:val="20"/>
+                                <w:szCs w:val="20"/>
+                              </w:rPr>
+                              <w:t xml:space="preserve"> for this project because </w:t>
+                            </w:r>
+                            <w:proofErr w:type="spellStart"/>
+                            <w:r>
+                              <w:rPr>
+                                <w:sz w:val="20"/>
+                                <w:szCs w:val="20"/>
+                              </w:rPr>
+                              <w:t>Dia</w:t>
+                            </w:r>
+                            <w:proofErr w:type="spellEnd"/>
+                            <w:r>
+                              <w:rPr>
+                                <w:sz w:val="20"/>
+                                <w:szCs w:val="20"/>
+                              </w:rPr>
+                              <w:t xml:space="preserve"> is a graphics editor that is ideal for creating diagrams and flowcharts. It offers a wide range of features for creating complex diagrams, and it is easy to use.</w:t>
+                            </w:r>
+                            <w:r>
+                              <w:rPr>
+                                <w:sz w:val="20"/>
+                                <w:szCs w:val="20"/>
+                              </w:rPr>
+                              <w:t xml:space="preserve"> It offers also the specific objects needed to make this ERD possible, unlike </w:t>
+                            </w:r>
+                            <w:proofErr w:type="spellStart"/>
+                            <w:r>
+                              <w:rPr>
+                                <w:sz w:val="20"/>
+                                <w:szCs w:val="20"/>
+                              </w:rPr>
+                              <w:t>Freeplane</w:t>
+                            </w:r>
+                            <w:proofErr w:type="spellEnd"/>
+                            <w:r>
+                              <w:rPr>
+                                <w:sz w:val="20"/>
+                                <w:szCs w:val="20"/>
+                              </w:rPr>
+                              <w:t xml:space="preserve">, which lacks these features. </w:t>
                             </w:r>
                           </w:p>
                         </w:txbxContent>
@@ -3171,7 +3334,7 @@
                                     <pic:cNvPicPr/>
                                   </pic:nvPicPr>
                                   <pic:blipFill>
-                                    <a:blip r:embed="rId10">
+                                    <a:blip r:embed="rId14">
                                       <a:extLst>
                                         <a:ext uri="{28A0092B-C50C-407E-A947-70E740481C1C}">
                                           <a14:useLocalDpi xmlns:a14="http://schemas.microsoft.com/office/drawing/2010/main" val="0"/>
@@ -3217,7 +3380,7 @@
                                     <pic:cNvPicPr/>
                                   </pic:nvPicPr>
                                   <pic:blipFill>
-                                    <a:blip r:embed="rId11">
+                                    <a:blip r:embed="rId15">
                                       <a:extLst>
                                         <a:ext uri="{28A0092B-C50C-407E-A947-70E740481C1C}">
                                           <a14:useLocalDpi xmlns:a14="http://schemas.microsoft.com/office/drawing/2010/main" val="0"/>
@@ -3263,7 +3426,7 @@
                                     <pic:cNvPicPr/>
                                   </pic:nvPicPr>
                                   <pic:blipFill>
-                                    <a:blip r:embed="rId12">
+                                    <a:blip r:embed="rId16">
                                       <a:extLst>
                                         <a:ext uri="{28A0092B-C50C-407E-A947-70E740481C1C}">
                                           <a14:useLocalDpi xmlns:a14="http://schemas.microsoft.com/office/drawing/2010/main" val="0"/>
@@ -3309,7 +3472,7 @@
                                     <pic:cNvPicPr/>
                                   </pic:nvPicPr>
                                   <pic:blipFill>
-                                    <a:blip r:embed="rId13">
+                                    <a:blip r:embed="rId17">
                                       <a:extLst>
                                         <a:ext uri="{28A0092B-C50C-407E-A947-70E740481C1C}">
                                           <a14:useLocalDpi xmlns:a14="http://schemas.microsoft.com/office/drawing/2010/main" val="0"/>
@@ -3355,10 +3518,10 @@
         </w:rPr>
         <w:lastRenderedPageBreak/>
         <w:drawing>
-          <wp:inline distT="0" distB="0" distL="0" distR="0" wp14:anchorId="1C7BA2B4" wp14:editId="42DCC87F">
-            <wp:extent cx="9763125" cy="8543925"/>
-            <wp:effectExtent l="0" t="0" r="9525" b="9525"/>
-            <wp:docPr id="1387358092" name="Picture 1" descr="A diagram of a diagram&#10;&#10;Description automatically generated"/>
+          <wp:inline distT="0" distB="0" distL="0" distR="0" wp14:anchorId="1C7BA2B4" wp14:editId="11643A5F">
+            <wp:extent cx="13681035" cy="8140700"/>
+            <wp:effectExtent l="0" t="0" r="0" b="0"/>
+            <wp:docPr id="1387358092" name="Picture 1"/>
             <wp:cNvGraphicFramePr>
               <a:graphicFrameLocks xmlns:a="http://schemas.openxmlformats.org/drawingml/2006/main" noChangeAspect="1"/>
             </wp:cNvGraphicFramePr>
@@ -3366,11 +3529,11 @@
               <a:graphicData uri="http://schemas.openxmlformats.org/drawingml/2006/picture">
                 <pic:pic xmlns:pic="http://schemas.openxmlformats.org/drawingml/2006/picture">
                   <pic:nvPicPr>
-                    <pic:cNvPr id="1387358092" name="Picture 1" descr="A diagram of a diagram&#10;&#10;Description automatically generated"/>
+                    <pic:cNvPr id="1387358092" name="Picture 1"/>
                     <pic:cNvPicPr/>
                   </pic:nvPicPr>
                   <pic:blipFill>
-                    <a:blip r:embed="rId14">
+                    <a:blip r:embed="rId18">
                       <a:extLst>
                         <a:ext uri="{28A0092B-C50C-407E-A947-70E740481C1C}">
                           <a14:useLocalDpi xmlns:a14="http://schemas.microsoft.com/office/drawing/2010/main" val="0"/>
@@ -3384,7 +3547,7 @@
                   <pic:spPr>
                     <a:xfrm>
                       <a:off x="0" y="0"/>
-                      <a:ext cx="9763125" cy="8543925"/>
+                      <a:ext cx="13693522" cy="8148130"/>
                     </a:xfrm>
                     <a:prstGeom prst="rect">
                       <a:avLst/>
@@ -3481,7 +3644,15 @@
                           </w:p>
                           <w:p>
                             <w:r>
-                              <w:t xml:space="preserve">    "patientid" INTEGER NOT NULL,</w:t>
+                              <w:t xml:space="preserve">    "</w:t>
+                            </w:r>
+                            <w:proofErr w:type="spellStart"/>
+                            <w:r>
+                              <w:t>patientid</w:t>
+                            </w:r>
+                            <w:proofErr w:type="spellEnd"/>
+                            <w:r>
+                              <w:t>" INTEGER NOT NULL,</w:t>
                             </w:r>
                           </w:p>
                           <w:p>
@@ -3501,12 +3672,28 @@
                           </w:p>
                           <w:p>
                             <w:r>
-                              <w:t xml:space="preserve">    PRIMARY KEY("id" AUTOINCREMENT),</w:t>
-                            </w:r>
-                          </w:p>
-                          <w:p>
-                            <w:r>
-                              <w:t xml:space="preserve">    FOREIGN KEY("patientid") REFERENCES "Patient"("id")</w:t>
+                              <w:t xml:space="preserve">    PRIMARY </w:t>
+                            </w:r>
+                            <w:proofErr w:type="gramStart"/>
+                            <w:r>
+                              <w:t>KEY(</w:t>
+                            </w:r>
+                            <w:proofErr w:type="gramEnd"/>
+                            <w:r>
+                              <w:t>"id" AUTOINCREMENT),</w:t>
+                            </w:r>
+                          </w:p>
+                          <w:p>
+                            <w:r>
+                              <w:t xml:space="preserve">    FOREIGN KEY("</w:t>
+                            </w:r>
+                            <w:proofErr w:type="spellStart"/>
+                            <w:r>
+                              <w:t>patientid</w:t>
+                            </w:r>
+                            <w:proofErr w:type="spellEnd"/>
+                            <w:r>
+                              <w:t>") REFERENCES "Patient"("id")</w:t>
                             </w:r>
                           </w:p>
                           <w:p>
@@ -3516,22 +3703,64 @@
                           </w:p>
                           <w:p>
                             <w:r>
-                              <w:t>CREATE TABLE "AppointmentType" (</w:t>
-                            </w:r>
-                          </w:p>
-                          <w:p>
-                            <w:r>
-                              <w:t xml:space="preserve">    "appointment_id" INTEGER NOT NULL,</w:t>
-                            </w:r>
-                          </w:p>
-                          <w:p>
-                            <w:r>
-                              <w:t xml:space="preserve">    "type_id" INTEGER NOT NULL,</w:t>
-                            </w:r>
-                          </w:p>
-                          <w:p>
-                            <w:r>
-                              <w:t xml:space="preserve">    FOREIGN KEY("appointment_id") REFERENCES "Appointment"("id")</w:t>
+                              <w:t>CREATE TABLE "</w:t>
+                            </w:r>
+                            <w:proofErr w:type="spellStart"/>
+                            <w:r>
+                              <w:t>AppointmentType</w:t>
+                            </w:r>
+                            <w:proofErr w:type="spellEnd"/>
+                            <w:r>
+                              <w:t>" (</w:t>
+                            </w:r>
+                          </w:p>
+                          <w:p>
+                            <w:r>
+                              <w:t xml:space="preserve">    "</w:t>
+                            </w:r>
+                            <w:proofErr w:type="spellStart"/>
+                            <w:proofErr w:type="gramStart"/>
+                            <w:r>
+                              <w:t>appointment</w:t>
+                            </w:r>
+                            <w:proofErr w:type="gramEnd"/>
+                            <w:r>
+                              <w:t>_id</w:t>
+                            </w:r>
+                            <w:proofErr w:type="spellEnd"/>
+                            <w:r>
+                              <w:t>" INTEGER NOT NULL,</w:t>
+                            </w:r>
+                          </w:p>
+                          <w:p>
+                            <w:r>
+                              <w:t xml:space="preserve">    "</w:t>
+                            </w:r>
+                            <w:proofErr w:type="spellStart"/>
+                            <w:proofErr w:type="gramStart"/>
+                            <w:r>
+                              <w:t>type</w:t>
+                            </w:r>
+                            <w:proofErr w:type="gramEnd"/>
+                            <w:r>
+                              <w:t>_id</w:t>
+                            </w:r>
+                            <w:proofErr w:type="spellEnd"/>
+                            <w:r>
+                              <w:t>" INTEGER NOT NULL,</w:t>
+                            </w:r>
+                          </w:p>
+                          <w:p>
+                            <w:r>
+                              <w:t xml:space="preserve">    FOREIGN KEY("</w:t>
+                            </w:r>
+                            <w:proofErr w:type="spellStart"/>
+                            <w:r>
+                              <w:t>appointment_id</w:t>
+                            </w:r>
+                            <w:proofErr w:type="spellEnd"/>
+                            <w:r>
+                              <w:t>") REFERENCES "Appointment"("id")</w:t>
                             </w:r>
                           </w:p>
                           <w:p>
@@ -3581,7 +3810,15 @@
                           </w:p>
                           <w:p>
                             <w:r>
-                              <w:t xml:space="preserve">    PRIMARY KEY("id" AUTOINCREMENT)</w:t>
+                              <w:t xml:space="preserve">    PRIMARY </w:t>
+                            </w:r>
+                            <w:proofErr w:type="gramStart"/>
+                            <w:r>
+                              <w:t>KEY(</w:t>
+                            </w:r>
+                            <w:proofErr w:type="gramEnd"/>
+                            <w:r>
+                              <w:t>"id" AUTOINCREMENT)</w:t>
                             </w:r>
                           </w:p>
                           <w:p>
@@ -3621,7 +3858,15 @@
                           </w:p>
                           <w:p>
                             <w:r>
-                              <w:t xml:space="preserve">    PRIMARY KEY("id" AUTOINCREMENT)</w:t>
+                              <w:t xml:space="preserve">    PRIMARY </w:t>
+                            </w:r>
+                            <w:proofErr w:type="gramStart"/>
+                            <w:r>
+                              <w:t>KEY(</w:t>
+                            </w:r>
+                            <w:proofErr w:type="gramEnd"/>
+                            <w:r>
+                              <w:t>"id" AUTOINCREMENT)</w:t>
                             </w:r>
                           </w:p>
                           <w:p>
@@ -4198,6 +4443,7 @@
                                   </w:tcBorders>
                                 </w:tcPr>
                                 <w:p>
+                                  <w:proofErr w:type="spellStart"/>
                                   <w:r>
                                     <w:rPr>
                                       <w:rFonts w:ascii="Times New Roman" w:eastAsia="Times New Roman" w:hAnsi="Times New Roman" w:cs="Times New Roman"/>
@@ -4205,6 +4451,7 @@
                                     </w:rPr>
                                     <w:t>patientid</w:t>
                                   </w:r>
+                                  <w:proofErr w:type="spellEnd"/>
                                 </w:p>
                               </w:tc>
                               <w:tc>
@@ -4737,9 +4984,11 @@
                                       <w:sz w:val="16"/>
                                     </w:rPr>
                                   </w:pPr>
+                                  <w:proofErr w:type="spellStart"/>
                                   <w:r>
                                     <w:t>AppointmentType</w:t>
                                   </w:r>
+                                  <w:proofErr w:type="spellEnd"/>
                                 </w:p>
                               </w:tc>
                               <w:tc>
@@ -4819,6 +5068,7 @@
                                   </w:tcBorders>
                                 </w:tcPr>
                                 <w:p>
+                                  <w:proofErr w:type="spellStart"/>
                                   <w:r>
                                     <w:rPr>
                                       <w:rFonts w:ascii="Times New Roman" w:eastAsia="Times New Roman" w:hAnsi="Times New Roman" w:cs="Times New Roman"/>
@@ -4826,6 +5076,7 @@
                                     </w:rPr>
                                     <w:t>appointmentid</w:t>
                                   </w:r>
+                                  <w:proofErr w:type="spellEnd"/>
                                 </w:p>
                               </w:tc>
                               <w:tc>
@@ -4922,6 +5173,7 @@
                                   </w:tcBorders>
                                 </w:tcPr>
                                 <w:p>
+                                  <w:proofErr w:type="spellStart"/>
                                   <w:r>
                                     <w:rPr>
                                       <w:rFonts w:ascii="Times New Roman" w:eastAsia="Times New Roman" w:hAnsi="Times New Roman" w:cs="Times New Roman"/>
@@ -4929,6 +5181,7 @@
                                     </w:rPr>
                                     <w:t>typeid</w:t>
                                   </w:r>
+                                  <w:proofErr w:type="spellEnd"/>
                                 </w:p>
                               </w:tc>
                               <w:tc>
@@ -6695,7 +6948,11 @@
           </mc:Choice>
           <mc:Fallback>
             <w:pict>
-              <v:shape w14:anchorId="793B7640" id="_x0000_s1039" type="#_x0000_t202" style="position:absolute;margin-left:200.95pt;margin-top:0;width:383.25pt;height:757.5pt;z-index:251719680;visibility:visible;mso-wrap-style:square;mso-width-percent:0;mso-height-percent:0;mso-wrap-distance-left:9pt;mso-wrap-distance-top:3.6pt;mso-wrap-distance-right:9pt;mso-wrap-distance-bottom:3.6pt;mso-position-horizontal:absolute;mso-position-horizontal-relative:margin;mso-position-vertical:absolute;mso-position-vertical-relative:text;mso-width-percent:0;mso-height-percent:0;mso-width-relative:margin;mso-height-relative:margin;v-text-anchor:top" o:gfxdata="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" filled="f">
+              <v:shapetype w14:anchorId="793B7640" id="_x0000_t202" coordsize="21600,21600" o:spt="202" path="m,l,21600r21600,l21600,xe">
+                <v:stroke joinstyle="miter"/>
+                <v:path gradientshapeok="t" o:connecttype="rect"/>
+              </v:shapetype>
+              <v:shape id="_x0000_s1039" type="#_x0000_t202" style="position:absolute;margin-left:200.95pt;margin-top:0;width:383.25pt;height:757.5pt;z-index:251719680;visibility:visible;mso-wrap-style:square;mso-width-percent:0;mso-height-percent:0;mso-wrap-distance-left:9pt;mso-wrap-distance-top:3.6pt;mso-wrap-distance-right:9pt;mso-wrap-distance-bottom:3.6pt;mso-position-horizontal:absolute;mso-position-horizontal-relative:margin;mso-position-vertical:absolute;mso-position-vertical-relative:text;mso-width-percent:0;mso-height-percent:0;mso-width-relative:margin;mso-height-relative:margin;v-text-anchor:top" o:gfxdata="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" filled="f">
                 <v:textbox>
                   <w:txbxContent>
                     <w:p>
@@ -7018,6 +7275,7 @@
                             </w:tcBorders>
                           </w:tcPr>
                           <w:p>
+                            <w:proofErr w:type="spellStart"/>
                             <w:r>
                               <w:rPr>
                                 <w:rFonts w:ascii="Times New Roman" w:eastAsia="Times New Roman" w:hAnsi="Times New Roman" w:cs="Times New Roman"/>
@@ -7025,6 +7283,7 @@
                               </w:rPr>
                               <w:t>patientid</w:t>
                             </w:r>
+                            <w:proofErr w:type="spellEnd"/>
                           </w:p>
                         </w:tc>
                         <w:tc>
@@ -7557,9 +7816,11 @@
                                 <w:sz w:val="16"/>
                               </w:rPr>
                             </w:pPr>
+                            <w:proofErr w:type="spellStart"/>
                             <w:r>
                               <w:t>AppointmentType</w:t>
                             </w:r>
+                            <w:proofErr w:type="spellEnd"/>
                           </w:p>
                         </w:tc>
                         <w:tc>
@@ -7639,6 +7900,7 @@
                             </w:tcBorders>
                           </w:tcPr>
                           <w:p>
+                            <w:proofErr w:type="spellStart"/>
                             <w:r>
                               <w:rPr>
                                 <w:rFonts w:ascii="Times New Roman" w:eastAsia="Times New Roman" w:hAnsi="Times New Roman" w:cs="Times New Roman"/>
@@ -7646,6 +7908,7 @@
                               </w:rPr>
                               <w:t>appointmentid</w:t>
                             </w:r>
+                            <w:proofErr w:type="spellEnd"/>
                           </w:p>
                         </w:tc>
                         <w:tc>
@@ -7742,6 +8005,7 @@
                             </w:tcBorders>
                           </w:tcPr>
                           <w:p>
+                            <w:proofErr w:type="spellStart"/>
                             <w:r>
                               <w:rPr>
                                 <w:rFonts w:ascii="Times New Roman" w:eastAsia="Times New Roman" w:hAnsi="Times New Roman" w:cs="Times New Roman"/>
@@ -7749,6 +8013,7 @@
                               </w:rPr>
                               <w:t>typeid</w:t>
                             </w:r>
+                            <w:proofErr w:type="spellEnd"/>
                           </w:p>
                         </w:tc>
                         <w:tc>
@@ -9574,7 +9839,14 @@
                           <w:p>
                             <w:r>
                               <w:tab/>
-                              <w:t>patientid FK INT NOT NULL,</w:t>
+                            </w:r>
+                            <w:proofErr w:type="spellStart"/>
+                            <w:r>
+                              <w:t>patientid</w:t>
+                            </w:r>
+                            <w:proofErr w:type="spellEnd"/>
+                            <w:r>
+                              <w:t xml:space="preserve"> FK INT NOT NULL,</w:t>
                             </w:r>
                           </w:p>
                           <w:p>
@@ -9601,20 +9873,39 @@
                             </w:r>
                           </w:p>
                           <w:p>
-                            <w:r>
-                              <w:t>AppointmentType (</w:t>
+                            <w:proofErr w:type="spellStart"/>
+                            <w:r>
+                              <w:t>AppointmentType</w:t>
+                            </w:r>
+                            <w:proofErr w:type="spellEnd"/>
+                            <w:r>
+                              <w:t xml:space="preserve"> (</w:t>
                             </w:r>
                           </w:p>
                           <w:p>
                             <w:r>
                               <w:tab/>
-                              <w:t>appointmentid FK INT NOT NULL</w:t>
+                            </w:r>
+                            <w:proofErr w:type="spellStart"/>
+                            <w:r>
+                              <w:t>appointmentid</w:t>
+                            </w:r>
+                            <w:proofErr w:type="spellEnd"/>
+                            <w:r>
+                              <w:t xml:space="preserve"> FK INT NOT NULL</w:t>
                             </w:r>
                           </w:p>
                           <w:p>
                             <w:r>
                               <w:tab/>
-                              <w:t>typeid FK INT NOT NULL</w:t>
+                            </w:r>
+                            <w:proofErr w:type="spellStart"/>
+                            <w:r>
+                              <w:t>typeid</w:t>
+                            </w:r>
+                            <w:proofErr w:type="spellEnd"/>
+                            <w:r>
+                              <w:t xml:space="preserve"> FK INT NOT NULL</w:t>
                             </w:r>
                           </w:p>
                           <w:p>
@@ -9682,7 +9973,14 @@
                           <w:p>
                             <w:r>
                               <w:tab/>
-                              <w:t>studnum INT UNIQUE</w:t>
+                            </w:r>
+                            <w:proofErr w:type="spellStart"/>
+                            <w:r>
+                              <w:t>studnum</w:t>
+                            </w:r>
+                            <w:proofErr w:type="spellEnd"/>
+                            <w:r>
+                              <w:t xml:space="preserve"> INT UNIQUE</w:t>
                             </w:r>
                           </w:p>
                           <w:p>
@@ -10390,7 +10688,7 @@
           <w:noProof/>
         </w:rPr>
         <w:drawing>
-          <wp:inline distT="0" distB="0" distL="0" distR="0" wp14:anchorId="267FA67C" wp14:editId="33C8D4B5">
+          <wp:inline distT="0" distB="0" distL="0" distR="0" wp14:anchorId="267FA67C" wp14:editId="01F9F497">
             <wp:extent cx="3138397" cy="2351315"/>
             <wp:effectExtent l="0" t="0" r="5080" b="0"/>
             <wp:docPr id="5309616" name="Picture 1"/>
@@ -10407,7 +10705,7 @@
                     </pic:cNvPicPr>
                   </pic:nvPicPr>
                   <pic:blipFill>
-                    <a:blip r:embed="rId15" cstate="print">
+                    <a:blip r:embed="rId19" cstate="print">
                       <a:extLst>
                         <a:ext uri="{28A0092B-C50C-407E-A947-70E740481C1C}">
                           <a14:useLocalDpi xmlns:a14="http://schemas.microsoft.com/office/drawing/2010/main" val="0"/>
@@ -10443,7 +10741,7 @@
           <w:noProof/>
         </w:rPr>
         <w:drawing>
-          <wp:inline distT="0" distB="0" distL="0" distR="0" wp14:anchorId="309E9DE1" wp14:editId="5A3D9D36">
+          <wp:inline distT="0" distB="0" distL="0" distR="0" wp14:anchorId="309E9DE1" wp14:editId="23DA1F92">
             <wp:extent cx="3138398" cy="2351315"/>
             <wp:effectExtent l="0" t="0" r="5080" b="0"/>
             <wp:docPr id="870738489" name="Picture 2"/>
@@ -10460,7 +10758,7 @@
                     </pic:cNvPicPr>
                   </pic:nvPicPr>
                   <pic:blipFill>
-                    <a:blip r:embed="rId16" cstate="print">
+                    <a:blip r:embed="rId20" cstate="print">
                       <a:extLst>
                         <a:ext uri="{28A0092B-C50C-407E-A947-70E740481C1C}">
                           <a14:useLocalDpi xmlns:a14="http://schemas.microsoft.com/office/drawing/2010/main" val="0"/>
@@ -10496,7 +10794,7 @@
           <w:noProof/>
         </w:rPr>
         <w:drawing>
-          <wp:inline distT="0" distB="0" distL="0" distR="0" wp14:anchorId="08FB5DFB" wp14:editId="6E6A174C">
+          <wp:inline distT="0" distB="0" distL="0" distR="0" wp14:anchorId="08FB5DFB" wp14:editId="7C8C0CF5">
             <wp:extent cx="3154248" cy="2363190"/>
             <wp:effectExtent l="0" t="0" r="8255" b="0"/>
             <wp:docPr id="2097616850" name="Picture 3"/>
@@ -10513,7 +10811,7 @@
                     </pic:cNvPicPr>
                   </pic:nvPicPr>
                   <pic:blipFill>
-                    <a:blip r:embed="rId17" cstate="print">
+                    <a:blip r:embed="rId21" cstate="print">
                       <a:extLst>
                         <a:ext uri="{28A0092B-C50C-407E-A947-70E740481C1C}">
                           <a14:useLocalDpi xmlns:a14="http://schemas.microsoft.com/office/drawing/2010/main" val="0"/>
@@ -10549,7 +10847,7 @@
           <w:noProof/>
         </w:rPr>
         <w:drawing>
-          <wp:inline distT="0" distB="0" distL="0" distR="0" wp14:anchorId="228D62EC" wp14:editId="7C8BDC74">
+          <wp:inline distT="0" distB="0" distL="0" distR="0" wp14:anchorId="228D62EC" wp14:editId="3C008F73">
             <wp:extent cx="3071798" cy="2375065"/>
             <wp:effectExtent l="0" t="0" r="0" b="6350"/>
             <wp:docPr id="1751336236" name="Picture 7" descr="A screenshot of a medical test&#10;&#10;Description automatically generated with low confidence"/>
@@ -10566,7 +10864,7 @@
                     </pic:cNvPicPr>
                   </pic:nvPicPr>
                   <pic:blipFill>
-                    <a:blip r:embed="rId18" cstate="print">
+                    <a:blip r:embed="rId22" cstate="print">
                       <a:extLst>
                         <a:ext uri="{28A0092B-C50C-407E-A947-70E740481C1C}">
                           <a14:useLocalDpi xmlns:a14="http://schemas.microsoft.com/office/drawing/2010/main" val="0"/>
@@ -11876,7 +12174,7 @@
                     </pic:cNvPicPr>
                   </pic:nvPicPr>
                   <pic:blipFill>
-                    <a:blip r:embed="rId19">
+                    <a:blip r:embed="rId23">
                       <a:extLst>
                         <a:ext uri="{28A0092B-C50C-407E-A947-70E740481C1C}">
                           <a14:useLocalDpi xmlns:a14="http://schemas.microsoft.com/office/drawing/2010/main" val="0"/>
@@ -11929,7 +12227,7 @@
                     </pic:cNvPicPr>
                   </pic:nvPicPr>
                   <pic:blipFill>
-                    <a:blip r:embed="rId20">
+                    <a:blip r:embed="rId24">
                       <a:extLst>
                         <a:ext uri="{28A0092B-C50C-407E-A947-70E740481C1C}">
                           <a14:useLocalDpi xmlns:a14="http://schemas.microsoft.com/office/drawing/2010/main" val="0"/>
@@ -11982,7 +12280,7 @@
                     </pic:cNvPicPr>
                   </pic:nvPicPr>
                   <pic:blipFill>
-                    <a:blip r:embed="rId21">
+                    <a:blip r:embed="rId25">
                       <a:extLst>
                         <a:ext uri="{28A0092B-C50C-407E-A947-70E740481C1C}">
                           <a14:useLocalDpi xmlns:a14="http://schemas.microsoft.com/office/drawing/2010/main" val="0"/>
@@ -12074,9 +12372,27 @@
                                 <w:sz w:val="16"/>
                                 <w:szCs w:val="16"/>
                               </w:rPr>
-                              <w:t xml:space="preserve">About sqlite. (n.d.). Retrieved August 11, 2023, from </w:t>
-                            </w:r>
-                            <w:hyperlink r:id="rId22" w:history="1">
+                              <w:t xml:space="preserve">About </w:t>
+                            </w:r>
+                            <w:proofErr w:type="spellStart"/>
+                            <w:r>
+                              <w:rPr>
+                                <w:color w:val="000000"/>
+                                <w:sz w:val="16"/>
+                                <w:szCs w:val="16"/>
+                              </w:rPr>
+                              <w:t>sqlite</w:t>
+                            </w:r>
+                            <w:proofErr w:type="spellEnd"/>
+                            <w:r>
+                              <w:rPr>
+                                <w:color w:val="000000"/>
+                                <w:sz w:val="16"/>
+                                <w:szCs w:val="16"/>
+                              </w:rPr>
+                              <w:t xml:space="preserve">. (n.d.). Retrieved August 11, 2023, from </w:t>
+                            </w:r>
+                            <w:hyperlink r:id="rId26" w:history="1">
                               <w:r>
                                 <w:rPr>
                                   <w:rStyle w:val="Hyperlink"/>
@@ -12109,9 +12425,27 @@
                                 <w:sz w:val="16"/>
                                 <w:szCs w:val="16"/>
                               </w:rPr>
-                              <w:t xml:space="preserve">About—Db browser for sqlite. (n.d.). Retrieved August 11, 2023, from </w:t>
-                            </w:r>
-                            <w:hyperlink r:id="rId23" w:history="1">
+                              <w:t xml:space="preserve">About—Db browser for </w:t>
+                            </w:r>
+                            <w:proofErr w:type="spellStart"/>
+                            <w:r>
+                              <w:rPr>
+                                <w:color w:val="000000"/>
+                                <w:sz w:val="16"/>
+                                <w:szCs w:val="16"/>
+                              </w:rPr>
+                              <w:t>sqlite</w:t>
+                            </w:r>
+                            <w:proofErr w:type="spellEnd"/>
+                            <w:r>
+                              <w:rPr>
+                                <w:color w:val="000000"/>
+                                <w:sz w:val="16"/>
+                                <w:szCs w:val="16"/>
+                              </w:rPr>
+                              <w:t xml:space="preserve">. (n.d.). Retrieved August 11, 2023, from </w:t>
+                            </w:r>
+                            <w:hyperlink r:id="rId27" w:history="1">
                               <w:r>
                                 <w:rPr>
                                   <w:rStyle w:val="Hyperlink"/>
@@ -12226,7 +12560,7 @@
                               </w:rPr>
                               <w:t xml:space="preserve"> units 104. </w:t>
                             </w:r>
-                            <w:hyperlink r:id="rId24" w:history="1">
+                            <w:hyperlink r:id="rId28" w:history="1">
                               <w:r>
                                 <w:rPr>
                                   <w:rStyle w:val="Hyperlink"/>
@@ -12253,20 +12587,48 @@
                                 <w:szCs w:val="16"/>
                               </w:rPr>
                             </w:pPr>
+                            <w:proofErr w:type="spellStart"/>
                             <w:r>
                               <w:rPr>
                                 <w:color w:val="000000"/>
                                 <w:sz w:val="16"/>
                                 <w:szCs w:val="16"/>
                               </w:rPr>
-                              <w:t xml:space="preserve">Freeplane team. (n.d.). Home—Freeplane documentation. Retrieved </w:t>
-                            </w:r>
+                              <w:t>Freeplane</w:t>
+                            </w:r>
+                            <w:proofErr w:type="spellEnd"/>
                             <w:r>
                               <w:rPr>
                                 <w:color w:val="000000"/>
                                 <w:sz w:val="16"/>
                                 <w:szCs w:val="16"/>
                               </w:rPr>
+                              <w:t xml:space="preserve"> team. (n.d.). Home—</w:t>
+                            </w:r>
+                            <w:proofErr w:type="spellStart"/>
+                            <w:r>
+                              <w:rPr>
+                                <w:color w:val="000000"/>
+                                <w:sz w:val="16"/>
+                                <w:szCs w:val="16"/>
+                              </w:rPr>
+                              <w:t>Freeplane</w:t>
+                            </w:r>
+                            <w:proofErr w:type="spellEnd"/>
+                            <w:r>
+                              <w:rPr>
+                                <w:color w:val="000000"/>
+                                <w:sz w:val="16"/>
+                                <w:szCs w:val="16"/>
+                              </w:rPr>
+                              <w:t xml:space="preserve"> documentation. Retrieved </w:t>
+                            </w:r>
+                            <w:r>
+                              <w:rPr>
+                                <w:color w:val="000000"/>
+                                <w:sz w:val="16"/>
+                                <w:szCs w:val="16"/>
+                              </w:rPr>
                               <w:t>May</w:t>
                             </w:r>
                             <w:r>
@@ -12277,7 +12639,7 @@
                               </w:rPr>
                               <w:t xml:space="preserve"> 23, 2023, from </w:t>
                             </w:r>
-                            <w:hyperlink r:id="rId25" w:history="1">
+                            <w:hyperlink r:id="rId29" w:history="1">
                               <w:r>
                                 <w:rPr>
                                   <w:rStyle w:val="Hyperlink"/>
@@ -12328,7 +12690,7 @@
                               </w:rPr>
                               <w:t xml:space="preserve"> 23, 2023, from </w:t>
                             </w:r>
-                            <w:hyperlink r:id="rId26" w:history="1">
+                            <w:hyperlink r:id="rId30" w:history="1">
                               <w:r>
                                 <w:rPr>
                                   <w:rStyle w:val="Hyperlink"/>
@@ -12361,9 +12723,45 @@
                                 <w:sz w:val="16"/>
                                 <w:szCs w:val="16"/>
                               </w:rPr>
-                              <w:t xml:space="preserve">Gnome / dia · gitlab. (n.d.). GitLab. Retrieved August 11, 2023, from </w:t>
-                            </w:r>
-                            <w:hyperlink r:id="rId27" w:history="1">
+                              <w:t xml:space="preserve">Gnome / </w:t>
+                            </w:r>
+                            <w:proofErr w:type="spellStart"/>
+                            <w:r>
+                              <w:rPr>
+                                <w:color w:val="000000"/>
+                                <w:sz w:val="16"/>
+                                <w:szCs w:val="16"/>
+                              </w:rPr>
+                              <w:t>dia</w:t>
+                            </w:r>
+                            <w:proofErr w:type="spellEnd"/>
+                            <w:r>
+                              <w:rPr>
+                                <w:color w:val="000000"/>
+                                <w:sz w:val="16"/>
+                                <w:szCs w:val="16"/>
+                              </w:rPr>
+                              <w:t xml:space="preserve"> · </w:t>
+                            </w:r>
+                            <w:proofErr w:type="spellStart"/>
+                            <w:r>
+                              <w:rPr>
+                                <w:color w:val="000000"/>
+                                <w:sz w:val="16"/>
+                                <w:szCs w:val="16"/>
+                              </w:rPr>
+                              <w:t>gitlab</w:t>
+                            </w:r>
+                            <w:proofErr w:type="spellEnd"/>
+                            <w:r>
+                              <w:rPr>
+                                <w:color w:val="000000"/>
+                                <w:sz w:val="16"/>
+                                <w:szCs w:val="16"/>
+                              </w:rPr>
+                              <w:t xml:space="preserve">. (n.d.). GitLab. Retrieved August 11, 2023, from </w:t>
+                            </w:r>
+                            <w:hyperlink r:id="rId31" w:history="1">
                               <w:r>
                                 <w:rPr>
                                   <w:rStyle w:val="Hyperlink"/>
@@ -12390,20 +12788,48 @@
                                 <w:szCs w:val="16"/>
                               </w:rPr>
                             </w:pPr>
+                            <w:proofErr w:type="spellStart"/>
                             <w:r>
                               <w:rPr>
                                 <w:color w:val="000000"/>
                                 <w:sz w:val="16"/>
                                 <w:szCs w:val="16"/>
                               </w:rPr>
-                              <w:t xml:space="preserve">Lucidchart. (n.d.). Intelligent diagramming. Lucidchart. Retrieved </w:t>
-                            </w:r>
+                              <w:t>Lucidchart</w:t>
+                            </w:r>
+                            <w:proofErr w:type="spellEnd"/>
                             <w:r>
                               <w:rPr>
                                 <w:color w:val="000000"/>
                                 <w:sz w:val="16"/>
                                 <w:szCs w:val="16"/>
                               </w:rPr>
+                              <w:t xml:space="preserve">. (n.d.). Intelligent diagramming. </w:t>
+                            </w:r>
+                            <w:proofErr w:type="spellStart"/>
+                            <w:r>
+                              <w:rPr>
+                                <w:color w:val="000000"/>
+                                <w:sz w:val="16"/>
+                                <w:szCs w:val="16"/>
+                              </w:rPr>
+                              <w:t>Lucidchart</w:t>
+                            </w:r>
+                            <w:proofErr w:type="spellEnd"/>
+                            <w:r>
+                              <w:rPr>
+                                <w:color w:val="000000"/>
+                                <w:sz w:val="16"/>
+                                <w:szCs w:val="16"/>
+                              </w:rPr>
+                              <w:t xml:space="preserve">. Retrieved </w:t>
+                            </w:r>
+                            <w:r>
+                              <w:rPr>
+                                <w:color w:val="000000"/>
+                                <w:sz w:val="16"/>
+                                <w:szCs w:val="16"/>
+                              </w:rPr>
                               <w:t>May</w:t>
                             </w:r>
                             <w:r>
@@ -12414,7 +12840,7 @@
                               </w:rPr>
                               <w:t xml:space="preserve"> 23, 2023, from </w:t>
                             </w:r>
-                            <w:hyperlink r:id="rId28" w:history="1">
+                            <w:hyperlink r:id="rId32" w:history="1">
                               <w:r>
                                 <w:rPr>
                                   <w:rStyle w:val="Hyperlink"/>
@@ -12465,7 +12891,7 @@
                               </w:rPr>
                               <w:t xml:space="preserve"> 23, 2023, from </w:t>
                             </w:r>
-                            <w:hyperlink r:id="rId29" w:history="1">
+                            <w:hyperlink r:id="rId33" w:history="1">
                               <w:r>
                                 <w:rPr>
                                   <w:rStyle w:val="Hyperlink"/>
@@ -12516,7 +12942,7 @@
                               </w:rPr>
                               <w:t xml:space="preserve"> 23, 2023, from </w:t>
                             </w:r>
-                            <w:hyperlink r:id="rId30" w:history="1">
+                            <w:hyperlink r:id="rId34" w:history="1">
                               <w:r>
                                 <w:rPr>
                                   <w:rStyle w:val="Hyperlink"/>
@@ -12575,7 +13001,7 @@
                               </w:rPr>
                               <w:t xml:space="preserve"> 23, 2023, from </w:t>
                             </w:r>
-                            <w:hyperlink r:id="rId31" w:history="1">
+                            <w:hyperlink r:id="rId35" w:history="1">
                               <w:r>
                                 <w:rPr>
                                   <w:rStyle w:val="Hyperlink"/>
@@ -12608,7 +13034,7 @@
                               </w:rPr>
                               <w:t xml:space="preserve">Adobe. (n.d.). What is Adobe XD and what is it used for. What is Adobe XD used for? </w:t>
                             </w:r>
-                            <w:hyperlink r:id="rId32" w:history="1">
+                            <w:hyperlink r:id="rId36" w:history="1">
                               <w:r>
                                 <w:rPr>
                                   <w:rStyle w:val="Hyperlink"/>
@@ -12640,7 +13066,7 @@
                               </w:rPr>
                               <w:t xml:space="preserve">Limited, R. C. (n.d.). PyQt5: Python bindings for the Qt cross platform application toolkit. Retrieved June 1, 2023, from </w:t>
                             </w:r>
-                            <w:hyperlink r:id="rId33" w:history="1">
+                            <w:hyperlink r:id="rId37" w:history="1">
                               <w:r>
                                 <w:rPr>
                                   <w:rStyle w:val="Hyperlink"/>
@@ -12696,7 +13122,7 @@
                         </w:rPr>
                         <w:t xml:space="preserve">About sqlite. (n.d.). Retrieved August 11, 2023, from </w:t>
                       </w:r>
-                      <w:hyperlink r:id="rId34" w:history="1">
+                      <w:hyperlink r:id="rId38" w:history="1">
                         <w:r>
                           <w:rPr>
                             <w:rStyle w:val="Hyperlink"/>
@@ -12731,7 +13157,7 @@
                         </w:rPr>
                         <w:t xml:space="preserve">About—Db browser for sqlite. (n.d.). Retrieved August 11, 2023, from </w:t>
                       </w:r>
-                      <w:hyperlink r:id="rId35" w:history="1">
+                      <w:hyperlink r:id="rId39" w:history="1">
                         <w:r>
                           <w:rPr>
                             <w:rStyle w:val="Hyperlink"/>
@@ -12846,7 +13272,7 @@
                         </w:rPr>
                         <w:t xml:space="preserve"> units 104. </w:t>
                       </w:r>
-                      <w:hyperlink r:id="rId36" w:history="1">
+                      <w:hyperlink r:id="rId40" w:history="1">
                         <w:r>
                           <w:rPr>
                             <w:rStyle w:val="Hyperlink"/>
@@ -12897,7 +13323,7 @@
                         </w:rPr>
                         <w:t xml:space="preserve"> 23, 2023, from </w:t>
                       </w:r>
-                      <w:hyperlink r:id="rId37" w:history="1">
+                      <w:hyperlink r:id="rId41" w:history="1">
                         <w:r>
                           <w:rPr>
                             <w:rStyle w:val="Hyperlink"/>
@@ -12948,7 +13374,7 @@
                         </w:rPr>
                         <w:t xml:space="preserve"> 23, 2023, from </w:t>
                       </w:r>
-                      <w:hyperlink r:id="rId38" w:history="1">
+                      <w:hyperlink r:id="rId42" w:history="1">
                         <w:r>
                           <w:rPr>
                             <w:rStyle w:val="Hyperlink"/>
@@ -12983,7 +13409,7 @@
                         </w:rPr>
                         <w:t xml:space="preserve">Gnome / dia · gitlab. (n.d.). GitLab. Retrieved August 11, 2023, from </w:t>
                       </w:r>
-                      <w:hyperlink r:id="rId39" w:history="1">
+                      <w:hyperlink r:id="rId43" w:history="1">
                         <w:r>
                           <w:rPr>
                             <w:rStyle w:val="Hyperlink"/>
@@ -13034,7 +13460,7 @@
                         </w:rPr>
                         <w:t xml:space="preserve"> 23, 2023, from </w:t>
                       </w:r>
-                      <w:hyperlink r:id="rId40" w:history="1">
+                      <w:hyperlink r:id="rId44" w:history="1">
                         <w:r>
                           <w:rPr>
                             <w:rStyle w:val="Hyperlink"/>
@@ -13085,7 +13511,7 @@
                         </w:rPr>
                         <w:t xml:space="preserve"> 23, 2023, from </w:t>
                       </w:r>
-                      <w:hyperlink r:id="rId41" w:history="1">
+                      <w:hyperlink r:id="rId45" w:history="1">
                         <w:r>
                           <w:rPr>
                             <w:rStyle w:val="Hyperlink"/>
@@ -13136,7 +13562,7 @@
                         </w:rPr>
                         <w:t xml:space="preserve"> 23, 2023, from </w:t>
                       </w:r>
-                      <w:hyperlink r:id="rId42" w:history="1">
+                      <w:hyperlink r:id="rId46" w:history="1">
                         <w:r>
                           <w:rPr>
                             <w:rStyle w:val="Hyperlink"/>
@@ -13195,7 +13621,7 @@
                         </w:rPr>
                         <w:t xml:space="preserve"> 23, 2023, from </w:t>
                       </w:r>
-                      <w:hyperlink r:id="rId43" w:history="1">
+                      <w:hyperlink r:id="rId47" w:history="1">
                         <w:r>
                           <w:rPr>
                             <w:rStyle w:val="Hyperlink"/>
@@ -13228,7 +13654,7 @@
                         </w:rPr>
                         <w:t xml:space="preserve">Adobe. (n.d.). What is Adobe XD and what is it used for. What is Adobe XD used for? </w:t>
                       </w:r>
-                      <w:hyperlink r:id="rId44" w:history="1">
+                      <w:hyperlink r:id="rId48" w:history="1">
                         <w:r>
                           <w:rPr>
                             <w:rStyle w:val="Hyperlink"/>
@@ -13260,7 +13686,7 @@
                         </w:rPr>
                         <w:t xml:space="preserve">Limited, R. C. (n.d.). PyQt5: Python bindings for the Qt cross platform application toolkit. Retrieved June 1, 2023, from </w:t>
                       </w:r>
-                      <w:hyperlink r:id="rId45" w:history="1">
+                      <w:hyperlink r:id="rId49" w:history="1">
                         <w:r>
                           <w:rPr>
                             <w:rStyle w:val="Hyperlink"/>
@@ -14076,7 +14502,7 @@
       <w:pPr>
         <w:pStyle w:val="Heading1"/>
         <w:sectPr>
-          <w:headerReference w:type="default" r:id="rId46"/>
+          <w:headerReference w:type="default" r:id="rId50"/>
           <w:pgSz w:w="23811" w:h="16838" w:orient="landscape" w:code="8"/>
           <w:pgMar w:top="1440" w:right="1440" w:bottom="1440" w:left="1440" w:header="708" w:footer="708" w:gutter="0"/>
           <w:cols w:space="708"/>
@@ -14088,6 +14514,9 @@
     <w:bookmarkEnd w:id="4"/>
     <w:p>
       <w:r>
+        <w:rPr>
+          <w:noProof/>
+        </w:rPr>
         <w:object w:dxaOrig="31292" w:dyaOrig="28044" w14:anchorId="58264A51">
           <v:shapetype id="_x0000_t75" coordsize="21600,21600" o:spt="75" o:preferrelative="t" path="m@4@5l@4@11@9@11@9@5xe" filled="f" stroked="f">
             <v:stroke joinstyle="miter"/>
@@ -14108,10 +14537,10 @@
             <v:path o:extrusionok="f" gradientshapeok="t" o:connecttype="rect"/>
             <o:lock v:ext="edit" aspectratio="t"/>
           </v:shapetype>
-          <v:shape id="_x0000_i1025" type="#_x0000_t75" style="width:966.4pt;height:784.9pt" o:ole="">
-            <v:imagedata r:id="rId47" o:title=""/>
+          <v:shape id="_x0000_i1030" type="#_x0000_t75" alt="" style="width:967pt;height:785pt;mso-width-percent:0;mso-height-percent:0;mso-width-percent:0;mso-height-percent:0" o:ole="">
+            <v:imagedata r:id="rId51" o:title=""/>
           </v:shape>
-          <o:OLEObject Type="Embed" ProgID="Word.OpenDocumentText.12" ShapeID="_x0000_i1025" DrawAspect="Content" ObjectID="_1753881092" r:id="rId48"/>
+          <o:OLEObject Type="Embed" ProgID="Word.OpenDocumentText.12" ShapeID="_x0000_i1030" DrawAspect="Content" ObjectID="_1754755721" r:id="rId52"/>
         </w:object>
       </w:r>
     </w:p>
@@ -14119,11 +14548,14 @@
     <w:bookmarkEnd w:id="5"/>
     <w:p>
       <w:r>
+        <w:rPr>
+          <w:noProof/>
+        </w:rPr>
         <w:object w:dxaOrig="31564" w:dyaOrig="31350" w14:anchorId="1079A38C">
-          <v:shape id="_x0000_i1026" type="#_x0000_t75" style="width:1231.1pt;height:809.25pt" o:ole="">
-            <v:imagedata r:id="rId49" o:title=""/>
+          <v:shape id="_x0000_i1029" type="#_x0000_t75" alt="" style="width:1231pt;height:809pt;mso-width-percent:0;mso-height-percent:0;mso-width-percent:0;mso-height-percent:0" o:ole="">
+            <v:imagedata r:id="rId53" o:title=""/>
           </v:shape>
-          <o:OLEObject Type="Embed" ProgID="Word.OpenDocumentText.12" ShapeID="_x0000_i1026" DrawAspect="Content" ObjectID="_1753881093" r:id="rId50"/>
+          <o:OLEObject Type="Embed" ProgID="Word.OpenDocumentText.12" ShapeID="_x0000_i1029" DrawAspect="Content" ObjectID="_1754755722" r:id="rId54"/>
         </w:object>
       </w:r>
     </w:p>
@@ -14134,11 +14566,14 @@
         <w:ind w:firstLine="720"/>
       </w:pPr>
       <w:r>
+        <w:rPr>
+          <w:noProof/>
+        </w:rPr>
         <w:object w:dxaOrig="31564" w:dyaOrig="31350" w14:anchorId="226A9AA3">
-          <v:shape id="_x0000_i1027" type="#_x0000_t75" style="width:1068.85pt;height:818.35pt" o:ole="">
-            <v:imagedata r:id="rId51" o:title=""/>
+          <v:shape id="_x0000_i1028" type="#_x0000_t75" alt="" style="width:1068pt;height:818pt;mso-width-percent:0;mso-height-percent:0;mso-width-percent:0;mso-height-percent:0" o:ole="">
+            <v:imagedata r:id="rId55" o:title=""/>
           </v:shape>
-          <o:OLEObject Type="Embed" ProgID="Word.OpenDocumentText.12" ShapeID="_x0000_i1027" DrawAspect="Content" ObjectID="_1753881094" r:id="rId52"/>
+          <o:OLEObject Type="Embed" ProgID="Word.OpenDocumentText.12" ShapeID="_x0000_i1028" DrawAspect="Content" ObjectID="_1754755723" r:id="rId56"/>
         </w:object>
       </w:r>
     </w:p>
@@ -14149,11 +14584,14 @@
         <w:ind w:firstLine="720"/>
       </w:pPr>
       <w:r>
+        <w:rPr>
+          <w:noProof/>
+        </w:rPr>
         <w:object w:dxaOrig="31564" w:dyaOrig="30369" w14:anchorId="67BEAA99">
-          <v:shape id="_x0000_i1028" type="#_x0000_t75" style="width:948.15pt;height:793pt" o:ole="">
-            <v:imagedata r:id="rId53" o:title=""/>
+          <v:shape id="_x0000_i1027" type="#_x0000_t75" alt="" style="width:948pt;height:793pt;mso-width-percent:0;mso-height-percent:0;mso-width-percent:0;mso-height-percent:0" o:ole="">
+            <v:imagedata r:id="rId57" o:title=""/>
           </v:shape>
-          <o:OLEObject Type="Embed" ProgID="Word.OpenDocumentText.12" ShapeID="_x0000_i1028" DrawAspect="Content" ObjectID="_1753881095" r:id="rId54"/>
+          <o:OLEObject Type="Embed" ProgID="Word.OpenDocumentText.12" ShapeID="_x0000_i1027" DrawAspect="Content" ObjectID="_1754755724" r:id="rId58"/>
         </w:object>
       </w:r>
     </w:p>
@@ -14164,11 +14602,14 @@
         <w:ind w:firstLine="720"/>
       </w:pPr>
       <w:r>
+        <w:rPr>
+          <w:noProof/>
+        </w:rPr>
         <w:object w:dxaOrig="31564" w:dyaOrig="31350" w14:anchorId="4F3D24C8">
-          <v:shape id="_x0000_i1029" type="#_x0000_t75" style="width:948.15pt;height:818.35pt" o:ole="">
-            <v:imagedata r:id="rId55" o:title=""/>
+          <v:shape id="_x0000_i1026" type="#_x0000_t75" alt="" style="width:948pt;height:818pt;mso-width-percent:0;mso-height-percent:0;mso-width-percent:0;mso-height-percent:0" o:ole="">
+            <v:imagedata r:id="rId59" o:title=""/>
           </v:shape>
-          <o:OLEObject Type="Embed" ProgID="Word.OpenDocumentText.12" ShapeID="_x0000_i1029" DrawAspect="Content" ObjectID="_1753881096" r:id="rId56"/>
+          <o:OLEObject Type="Embed" ProgID="Word.OpenDocumentText.12" ShapeID="_x0000_i1026" DrawAspect="Content" ObjectID="_1754755725" r:id="rId60"/>
         </w:object>
       </w:r>
     </w:p>
@@ -14179,16 +14620,19 @@
         <w:ind w:firstLine="720"/>
       </w:pPr>
       <w:r>
+        <w:rPr>
+          <w:noProof/>
+        </w:rPr>
         <w:object w:dxaOrig="31564" w:dyaOrig="31350" w14:anchorId="19FD303A">
-          <v:shape id="_x0000_i1030" type="#_x0000_t75" style="width:948.15pt;height:818.35pt" o:ole="">
-            <v:imagedata r:id="rId57" o:title=""/>
+          <v:shape id="_x0000_i1025" type="#_x0000_t75" alt="" style="width:948pt;height:818pt;mso-width-percent:0;mso-height-percent:0;mso-width-percent:0;mso-height-percent:0" o:ole="">
+            <v:imagedata r:id="rId61" o:title=""/>
           </v:shape>
-          <o:OLEObject Type="Embed" ProgID="Word.OpenDocumentText.12" ShapeID="_x0000_i1030" DrawAspect="Content" ObjectID="_1753881097" r:id="rId58"/>
+          <o:OLEObject Type="Embed" ProgID="Word.OpenDocumentText.12" ShapeID="_x0000_i1025" DrawAspect="Content" ObjectID="_1754755726" r:id="rId62"/>
         </w:object>
       </w:r>
     </w:p>
     <w:sectPr>
-      <w:headerReference w:type="default" r:id="rId59"/>
+      <w:headerReference w:type="default" r:id="rId63"/>
       <w:type w:val="oddPage"/>
       <w:pgSz w:w="11906" w:h="16838" w:code="9"/>
       <w:pgMar w:top="170" w:right="176" w:bottom="176" w:left="170" w:header="57" w:footer="57" w:gutter="0"/>

--- a/docs/fia3.docx
+++ b/docs/fia3.docx
@@ -2120,11 +2120,9 @@
                             <w:pPr>
                               <w:jc w:val="both"/>
                             </w:pPr>
-                            <w:proofErr w:type="spellStart"/>
                             <w:r>
                               <w:t>Freeplane</w:t>
                             </w:r>
-                            <w:proofErr w:type="spellEnd"/>
                           </w:p>
                           <w:p>
                             <w:pPr>
@@ -2134,60 +2132,19 @@
                                 <w:szCs w:val="20"/>
                               </w:rPr>
                             </w:pPr>
-                            <w:proofErr w:type="spellStart"/>
                             <w:r>
                               <w:rPr>
                                 <w:sz w:val="20"/>
                                 <w:szCs w:val="20"/>
                               </w:rPr>
-                              <w:t>Freeplane</w:t>
-                            </w:r>
-                            <w:proofErr w:type="spellEnd"/>
+                              <w:t>Freeplane is a piece of software that allows for mind map (diagrams of connections between a set of ideas). It was forked from the FreeMind project in 2007 and is opensource under the GPL “version 2 or later” license. It is being used in this project for the simplicity of the main functions and the complexity of several functions allow it to create both simple and complex mind-maps. This will be used for creating the mind-map of this project.</w:t>
+                            </w:r>
                             <w:r>
                               <w:rPr>
                                 <w:sz w:val="20"/>
                                 <w:szCs w:val="20"/>
                               </w:rPr>
-                              <w:t xml:space="preserve"> is a piece of software that allows for mind map (diagrams of connections between a set of ideas). It was forked from the </w:t>
-                            </w:r>
-                            <w:proofErr w:type="spellStart"/>
-                            <w:r>
-                              <w:rPr>
-                                <w:sz w:val="20"/>
-                                <w:szCs w:val="20"/>
-                              </w:rPr>
-                              <w:t>FreeMind</w:t>
-                            </w:r>
-                            <w:proofErr w:type="spellEnd"/>
-                            <w:r>
-                              <w:rPr>
-                                <w:sz w:val="20"/>
-                                <w:szCs w:val="20"/>
-                              </w:rPr>
-                              <w:t xml:space="preserve"> project in 2007 and is opensource under the GPL “version 2 or later” license. It is being used in this project for the simplicity of the main functions and the complexity of several functions allow it to create both simple and complex mind-maps. This will be used for creating the mind-map of this project.</w:t>
-                            </w:r>
-                            <w:r>
-                              <w:rPr>
-                                <w:sz w:val="20"/>
-                                <w:szCs w:val="20"/>
-                              </w:rPr>
-                              <w:t xml:space="preserve"> </w:t>
-                            </w:r>
-                            <w:proofErr w:type="spellStart"/>
-                            <w:r>
-                              <w:rPr>
-                                <w:sz w:val="20"/>
-                                <w:szCs w:val="20"/>
-                              </w:rPr>
-                              <w:t>Freeplane</w:t>
-                            </w:r>
-                            <w:proofErr w:type="spellEnd"/>
-                            <w:r>
-                              <w:rPr>
-                                <w:sz w:val="20"/>
-                                <w:szCs w:val="20"/>
-                              </w:rPr>
-                              <w:t xml:space="preserve"> will be used instead of other tools like Mind Meister for these reasons.</w:t>
+                              <w:t xml:space="preserve"> Freeplane will be used instead of other tools like Mind Meister for these reasons.</w:t>
                             </w:r>
                           </w:p>
                         </w:txbxContent>
@@ -2785,78 +2742,14 @@
                                 <w:sz w:val="20"/>
                                 <w:szCs w:val="20"/>
                               </w:rPr>
-                              <w:t xml:space="preserve">I am using </w:t>
-                            </w:r>
-                            <w:proofErr w:type="spellStart"/>
+                              <w:t>I am using Dia over Freeplane for this project because Dia is a graphics editor that is ideal for creating diagrams and flowcharts. It offers a wide range of features for creating complex diagrams, and it is easy to use.</w:t>
+                            </w:r>
                             <w:r>
                               <w:rPr>
                                 <w:sz w:val="20"/>
                                 <w:szCs w:val="20"/>
                               </w:rPr>
-                              <w:t>Dia</w:t>
-                            </w:r>
-                            <w:proofErr w:type="spellEnd"/>
-                            <w:r>
-                              <w:rPr>
-                                <w:sz w:val="20"/>
-                                <w:szCs w:val="20"/>
-                              </w:rPr>
-                              <w:t xml:space="preserve"> over </w:t>
-                            </w:r>
-                            <w:proofErr w:type="spellStart"/>
-                            <w:r>
-                              <w:rPr>
-                                <w:sz w:val="20"/>
-                                <w:szCs w:val="20"/>
-                              </w:rPr>
-                              <w:t>Freeplane</w:t>
-                            </w:r>
-                            <w:proofErr w:type="spellEnd"/>
-                            <w:r>
-                              <w:rPr>
-                                <w:sz w:val="20"/>
-                                <w:szCs w:val="20"/>
-                              </w:rPr>
-                              <w:t xml:space="preserve"> for this project because </w:t>
-                            </w:r>
-                            <w:proofErr w:type="spellStart"/>
-                            <w:r>
-                              <w:rPr>
-                                <w:sz w:val="20"/>
-                                <w:szCs w:val="20"/>
-                              </w:rPr>
-                              <w:t>Dia</w:t>
-                            </w:r>
-                            <w:proofErr w:type="spellEnd"/>
-                            <w:r>
-                              <w:rPr>
-                                <w:sz w:val="20"/>
-                                <w:szCs w:val="20"/>
-                              </w:rPr>
-                              <w:t xml:space="preserve"> is a graphics editor that is ideal for creating diagrams and flowcharts. It offers a wide range of features for creating complex diagrams, and it is easy to use.</w:t>
-                            </w:r>
-                            <w:r>
-                              <w:rPr>
-                                <w:sz w:val="20"/>
-                                <w:szCs w:val="20"/>
-                              </w:rPr>
-                              <w:t xml:space="preserve"> It offers also the specific objects needed to make this ERD possible, unlike </w:t>
-                            </w:r>
-                            <w:proofErr w:type="spellStart"/>
-                            <w:r>
-                              <w:rPr>
-                                <w:sz w:val="20"/>
-                                <w:szCs w:val="20"/>
-                              </w:rPr>
-                              <w:t>Freeplane</w:t>
-                            </w:r>
-                            <w:proofErr w:type="spellEnd"/>
-                            <w:r>
-                              <w:rPr>
-                                <w:sz w:val="20"/>
-                                <w:szCs w:val="20"/>
-                              </w:rPr>
-                              <w:t xml:space="preserve">, which lacks these features. </w:t>
+                              <w:t xml:space="preserve"> It offers also the specific objects needed to make this ERD possible, unlike Freeplane, which lacks these features. </w:t>
                             </w:r>
                           </w:p>
                         </w:txbxContent>
@@ -6952,7 +6845,7 @@
                 <v:stroke joinstyle="miter"/>
                 <v:path gradientshapeok="t" o:connecttype="rect"/>
               </v:shapetype>
-              <v:shape id="_x0000_s1039" type="#_x0000_t202" style="position:absolute;margin-left:200.95pt;margin-top:0;width:383.25pt;height:757.5pt;z-index:251719680;visibility:visible;mso-wrap-style:square;mso-width-percent:0;mso-height-percent:0;mso-wrap-distance-left:9pt;mso-wrap-distance-top:3.6pt;mso-wrap-distance-right:9pt;mso-wrap-distance-bottom:3.6pt;mso-position-horizontal:absolute;mso-position-horizontal-relative:margin;mso-position-vertical:absolute;mso-position-vertical-relative:text;mso-width-percent:0;mso-height-percent:0;mso-width-relative:margin;mso-height-relative:margin;v-text-anchor:top" o:gfxdata="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" filled="f">
+              <v:shape id="_x0000_s1039" type="#_x0000_t202" style="position:absolute;margin-left:200.95pt;margin-top:0;width:383.25pt;height:757.5pt;z-index:251719680;visibility:visible;mso-wrap-style:square;mso-width-percent:0;mso-height-percent:0;mso-wrap-distance-left:9pt;mso-wrap-distance-top:3.6pt;mso-wrap-distance-right:9pt;mso-wrap-distance-bottom:3.6pt;mso-position-horizontal:absolute;mso-position-horizontal-relative:margin;mso-position-vertical:absolute;mso-position-vertical-relative:text;mso-width-percent:0;mso-height-percent:0;mso-width-relative:margin;mso-height-relative:margin;v-text-anchor:top" o:gfxdata="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" filled="f">
                 <v:textbox>
                   <w:txbxContent>
                     <w:p>
@@ -12587,41 +12480,13 @@
                                 <w:szCs w:val="16"/>
                               </w:rPr>
                             </w:pPr>
-                            <w:proofErr w:type="spellStart"/>
                             <w:r>
                               <w:rPr>
                                 <w:color w:val="000000"/>
                                 <w:sz w:val="16"/>
                                 <w:szCs w:val="16"/>
                               </w:rPr>
-                              <w:t>Freeplane</w:t>
-                            </w:r>
-                            <w:proofErr w:type="spellEnd"/>
-                            <w:r>
-                              <w:rPr>
-                                <w:color w:val="000000"/>
-                                <w:sz w:val="16"/>
-                                <w:szCs w:val="16"/>
-                              </w:rPr>
-                              <w:t xml:space="preserve"> team. (n.d.). Home—</w:t>
-                            </w:r>
-                            <w:proofErr w:type="spellStart"/>
-                            <w:r>
-                              <w:rPr>
-                                <w:color w:val="000000"/>
-                                <w:sz w:val="16"/>
-                                <w:szCs w:val="16"/>
-                              </w:rPr>
-                              <w:t>Freeplane</w:t>
-                            </w:r>
-                            <w:proofErr w:type="spellEnd"/>
-                            <w:r>
-                              <w:rPr>
-                                <w:color w:val="000000"/>
-                                <w:sz w:val="16"/>
-                                <w:szCs w:val="16"/>
-                              </w:rPr>
-                              <w:t xml:space="preserve"> documentation. Retrieved </w:t>
+                              <w:t xml:space="preserve">Freeplane team. (n.d.). Home—Freeplane documentation. Retrieved </w:t>
                             </w:r>
                             <w:r>
                               <w:rPr>
@@ -14397,9 +14262,230 @@
                         <w:txbxContent>
                           <w:p>
                             <w:r>
+                              <w:t>BEGIN</w:t>
+                            </w:r>
+                          </w:p>
+                          <w:p>
+                            <w:r>
                               <w:tab/>
-                            </w:r>
-                          </w:p>
+                              <w:t xml:space="preserve">Patients = </w:t>
+                            </w:r>
+                            <w:proofErr w:type="spellStart"/>
+                            <w:r>
+                              <w:t>retrieve_</w:t>
+                            </w:r>
+                            <w:proofErr w:type="gramStart"/>
+                            <w:r>
+                              <w:t>patients</w:t>
+                            </w:r>
+                            <w:proofErr w:type="spellEnd"/>
+                            <w:r>
+                              <w:t>(</w:t>
+                            </w:r>
+                            <w:proofErr w:type="gramEnd"/>
+                            <w:r>
+                              <w:t>)</w:t>
+                            </w:r>
+                          </w:p>
+                          <w:p>
+                            <w:r>
+                              <w:tab/>
+                            </w:r>
+                            <w:proofErr w:type="spellStart"/>
+                            <w:r>
+                              <w:t>Sel_patient</w:t>
+                            </w:r>
+                            <w:proofErr w:type="spellEnd"/>
+                            <w:r>
+                              <w:t xml:space="preserve"> = Selected Patient</w:t>
+                            </w:r>
+                          </w:p>
+                          <w:p>
+                            <w:r>
+                              <w:tab/>
+                            </w:r>
+                            <w:proofErr w:type="spellStart"/>
+                            <w:r>
+                              <w:t>Sel_App</w:t>
+                            </w:r>
+                            <w:proofErr w:type="spellEnd"/>
+                            <w:r>
+                              <w:t xml:space="preserve"> = Selected Appointment</w:t>
+                            </w:r>
+                          </w:p>
+                          <w:p>
+                            <w:r>
+                              <w:tab/>
+                              <w:t>UPDATE names/appointments</w:t>
+                            </w:r>
+                          </w:p>
+                          <w:p>
+                            <w:r>
+                              <w:tab/>
+                              <w:t xml:space="preserve">RETRIEVE appointments FOR </w:t>
+                            </w:r>
+                            <w:proofErr w:type="gramStart"/>
+                            <w:r>
+                              <w:t>patient</w:t>
+                            </w:r>
+                            <w:proofErr w:type="gramEnd"/>
+                          </w:p>
+                          <w:p>
+                            <w:r>
+                              <w:tab/>
+                            </w:r>
+                            <w:r>
+                              <w:t xml:space="preserve">SET selected patient TO previous selected </w:t>
+                            </w:r>
+                            <w:proofErr w:type="gramStart"/>
+                            <w:r>
+                              <w:t>patient</w:t>
+                            </w:r>
+                            <w:proofErr w:type="gramEnd"/>
+                          </w:p>
+                          <w:p>
+                            <w:r>
+                              <w:tab/>
+                              <w:t xml:space="preserve">SET selected appointment TO previous selected </w:t>
+                            </w:r>
+                            <w:proofErr w:type="gramStart"/>
+                            <w:r>
+                              <w:t>appointment</w:t>
+                            </w:r>
+                            <w:proofErr w:type="gramEnd"/>
+                          </w:p>
+                          <w:p>
+                            <w:r>
+                              <w:tab/>
+                              <w:t xml:space="preserve">IF unable to find previous selected </w:t>
+                            </w:r>
+                            <w:proofErr w:type="gramStart"/>
+                            <w:r>
+                              <w:t>patient</w:t>
+                            </w:r>
+                            <w:proofErr w:type="gramEnd"/>
+                            <w:r>
+                              <w:t xml:space="preserve"> THEN</w:t>
+                            </w:r>
+                          </w:p>
+                          <w:p>
+                            <w:r>
+                              <w:tab/>
+                            </w:r>
+                            <w:r>
+                              <w:tab/>
+                            </w:r>
+                            <w:r>
+                              <w:t xml:space="preserve">SET selected patient TO index </w:t>
+                            </w:r>
+                            <w:proofErr w:type="gramStart"/>
+                            <w:r>
+                              <w:t>0</w:t>
+                            </w:r>
+                            <w:proofErr w:type="gramEnd"/>
+                          </w:p>
+                          <w:p>
+                            <w:r>
+                              <w:tab/>
+                            </w:r>
+                            <w:r>
+                              <w:tab/>
+                              <w:t xml:space="preserve">SET selected app TO index </w:t>
+                            </w:r>
+                            <w:proofErr w:type="gramStart"/>
+                            <w:r>
+                              <w:t>0</w:t>
+                            </w:r>
+                            <w:proofErr w:type="gramEnd"/>
+                          </w:p>
+                          <w:p>
+                            <w:r>
+                              <w:tab/>
+                            </w:r>
+                            <w:r>
+                              <w:tab/>
+                              <w:t xml:space="preserve">UPDATE edit </w:t>
+                            </w:r>
+                            <w:proofErr w:type="gramStart"/>
+                            <w:r>
+                              <w:t>boxes</w:t>
+                            </w:r>
+                            <w:proofErr w:type="gramEnd"/>
+                          </w:p>
+                          <w:p>
+                            <w:r>
+                              <w:tab/>
+                              <w:t>ELSE THEN</w:t>
+                            </w:r>
+                          </w:p>
+                          <w:p>
+                            <w:r>
+                              <w:tab/>
+                            </w:r>
+                            <w:r>
+                              <w:tab/>
+                            </w:r>
+                            <w:r>
+                              <w:tab/>
+                            </w:r>
+                            <w:r>
+                              <w:tab/>
+                              <w:t xml:space="preserve">SET selected patient TO </w:t>
+                            </w:r>
+                            <w:r>
+                              <w:t xml:space="preserve">previous selected </w:t>
+                            </w:r>
+                            <w:proofErr w:type="gramStart"/>
+                            <w:r>
+                              <w:t>patient</w:t>
+                            </w:r>
+                            <w:proofErr w:type="gramEnd"/>
+                          </w:p>
+                          <w:p>
+                            <w:r>
+                              <w:tab/>
+                            </w:r>
+                            <w:r>
+                              <w:tab/>
+                              <w:t xml:space="preserve">SET selected app </w:t>
+                            </w:r>
+                            <w:r>
+                              <w:t xml:space="preserve">TO previous selected </w:t>
+                            </w:r>
+                            <w:proofErr w:type="gramStart"/>
+                            <w:r>
+                              <w:t>appointment</w:t>
+                            </w:r>
+                            <w:proofErr w:type="gramEnd"/>
+                          </w:p>
+                          <w:p>
+                            <w:r>
+                              <w:tab/>
+                            </w:r>
+                            <w:r>
+                              <w:tab/>
+                              <w:t xml:space="preserve">UPDATE edit </w:t>
+                            </w:r>
+                            <w:proofErr w:type="gramStart"/>
+                            <w:r>
+                              <w:t>boxes</w:t>
+                            </w:r>
+                            <w:proofErr w:type="gramEnd"/>
+                          </w:p>
+                          <w:p>
+                            <w:r>
+                              <w:tab/>
+                              <w:t>ENDIF</w:t>
+                            </w:r>
+                          </w:p>
+                          <w:p>
+                            <w:proofErr w:type="spellStart"/>
+                            <w:r>
+                              <w:t>ENDrrrr</w:t>
+                            </w:r>
+                            <w:proofErr w:type="spellEnd"/>
+                          </w:p>
+                          <w:p/>
                           <w:p/>
                         </w:txbxContent>
                       </wps:txbx>
@@ -14422,9 +14508,230 @@
                   <w:txbxContent>
                     <w:p>
                       <w:r>
+                        <w:t>BEGIN</w:t>
+                      </w:r>
+                    </w:p>
+                    <w:p>
+                      <w:r>
                         <w:tab/>
+                        <w:t xml:space="preserve">Patients = </w:t>
+                      </w:r>
+                      <w:proofErr w:type="spellStart"/>
+                      <w:r>
+                        <w:t>retrieve_</w:t>
+                      </w:r>
+                      <w:proofErr w:type="gramStart"/>
+                      <w:r>
+                        <w:t>patients</w:t>
+                      </w:r>
+                      <w:proofErr w:type="spellEnd"/>
+                      <w:r>
+                        <w:t>(</w:t>
+                      </w:r>
+                      <w:proofErr w:type="gramEnd"/>
+                      <w:r>
+                        <w:t>)</w:t>
                       </w:r>
                     </w:p>
+                    <w:p>
+                      <w:r>
+                        <w:tab/>
+                      </w:r>
+                      <w:proofErr w:type="spellStart"/>
+                      <w:r>
+                        <w:t>Sel_patient</w:t>
+                      </w:r>
+                      <w:proofErr w:type="spellEnd"/>
+                      <w:r>
+                        <w:t xml:space="preserve"> = Selected Patient</w:t>
+                      </w:r>
+                    </w:p>
+                    <w:p>
+                      <w:r>
+                        <w:tab/>
+                      </w:r>
+                      <w:proofErr w:type="spellStart"/>
+                      <w:r>
+                        <w:t>Sel_App</w:t>
+                      </w:r>
+                      <w:proofErr w:type="spellEnd"/>
+                      <w:r>
+                        <w:t xml:space="preserve"> = Selected Appointment</w:t>
+                      </w:r>
+                    </w:p>
+                    <w:p>
+                      <w:r>
+                        <w:tab/>
+                        <w:t>UPDATE names/appointments</w:t>
+                      </w:r>
+                    </w:p>
+                    <w:p>
+                      <w:r>
+                        <w:tab/>
+                        <w:t xml:space="preserve">RETRIEVE appointments FOR </w:t>
+                      </w:r>
+                      <w:proofErr w:type="gramStart"/>
+                      <w:r>
+                        <w:t>patient</w:t>
+                      </w:r>
+                      <w:proofErr w:type="gramEnd"/>
+                    </w:p>
+                    <w:p>
+                      <w:r>
+                        <w:tab/>
+                      </w:r>
+                      <w:r>
+                        <w:t xml:space="preserve">SET selected patient TO previous selected </w:t>
+                      </w:r>
+                      <w:proofErr w:type="gramStart"/>
+                      <w:r>
+                        <w:t>patient</w:t>
+                      </w:r>
+                      <w:proofErr w:type="gramEnd"/>
+                    </w:p>
+                    <w:p>
+                      <w:r>
+                        <w:tab/>
+                        <w:t xml:space="preserve">SET selected appointment TO previous selected </w:t>
+                      </w:r>
+                      <w:proofErr w:type="gramStart"/>
+                      <w:r>
+                        <w:t>appointment</w:t>
+                      </w:r>
+                      <w:proofErr w:type="gramEnd"/>
+                    </w:p>
+                    <w:p>
+                      <w:r>
+                        <w:tab/>
+                        <w:t xml:space="preserve">IF unable to find previous selected </w:t>
+                      </w:r>
+                      <w:proofErr w:type="gramStart"/>
+                      <w:r>
+                        <w:t>patient</w:t>
+                      </w:r>
+                      <w:proofErr w:type="gramEnd"/>
+                      <w:r>
+                        <w:t xml:space="preserve"> THEN</w:t>
+                      </w:r>
+                    </w:p>
+                    <w:p>
+                      <w:r>
+                        <w:tab/>
+                      </w:r>
+                      <w:r>
+                        <w:tab/>
+                      </w:r>
+                      <w:r>
+                        <w:t xml:space="preserve">SET selected patient TO index </w:t>
+                      </w:r>
+                      <w:proofErr w:type="gramStart"/>
+                      <w:r>
+                        <w:t>0</w:t>
+                      </w:r>
+                      <w:proofErr w:type="gramEnd"/>
+                    </w:p>
+                    <w:p>
+                      <w:r>
+                        <w:tab/>
+                      </w:r>
+                      <w:r>
+                        <w:tab/>
+                        <w:t xml:space="preserve">SET selected app TO index </w:t>
+                      </w:r>
+                      <w:proofErr w:type="gramStart"/>
+                      <w:r>
+                        <w:t>0</w:t>
+                      </w:r>
+                      <w:proofErr w:type="gramEnd"/>
+                    </w:p>
+                    <w:p>
+                      <w:r>
+                        <w:tab/>
+                      </w:r>
+                      <w:r>
+                        <w:tab/>
+                        <w:t xml:space="preserve">UPDATE edit </w:t>
+                      </w:r>
+                      <w:proofErr w:type="gramStart"/>
+                      <w:r>
+                        <w:t>boxes</w:t>
+                      </w:r>
+                      <w:proofErr w:type="gramEnd"/>
+                    </w:p>
+                    <w:p>
+                      <w:r>
+                        <w:tab/>
+                        <w:t>ELSE THEN</w:t>
+                      </w:r>
+                    </w:p>
+                    <w:p>
+                      <w:r>
+                        <w:tab/>
+                      </w:r>
+                      <w:r>
+                        <w:tab/>
+                      </w:r>
+                      <w:r>
+                        <w:tab/>
+                      </w:r>
+                      <w:r>
+                        <w:tab/>
+                        <w:t xml:space="preserve">SET selected patient TO </w:t>
+                      </w:r>
+                      <w:r>
+                        <w:t xml:space="preserve">previous selected </w:t>
+                      </w:r>
+                      <w:proofErr w:type="gramStart"/>
+                      <w:r>
+                        <w:t>patient</w:t>
+                      </w:r>
+                      <w:proofErr w:type="gramEnd"/>
+                    </w:p>
+                    <w:p>
+                      <w:r>
+                        <w:tab/>
+                      </w:r>
+                      <w:r>
+                        <w:tab/>
+                        <w:t xml:space="preserve">SET selected app </w:t>
+                      </w:r>
+                      <w:r>
+                        <w:t xml:space="preserve">TO previous selected </w:t>
+                      </w:r>
+                      <w:proofErr w:type="gramStart"/>
+                      <w:r>
+                        <w:t>appointment</w:t>
+                      </w:r>
+                      <w:proofErr w:type="gramEnd"/>
+                    </w:p>
+                    <w:p>
+                      <w:r>
+                        <w:tab/>
+                      </w:r>
+                      <w:r>
+                        <w:tab/>
+                        <w:t xml:space="preserve">UPDATE edit </w:t>
+                      </w:r>
+                      <w:proofErr w:type="gramStart"/>
+                      <w:r>
+                        <w:t>boxes</w:t>
+                      </w:r>
+                      <w:proofErr w:type="gramEnd"/>
+                    </w:p>
+                    <w:p>
+                      <w:r>
+                        <w:tab/>
+                        <w:t>ENDIF</w:t>
+                      </w:r>
+                    </w:p>
+                    <w:p>
+                      <w:proofErr w:type="spellStart"/>
+                      <w:r>
+                        <w:t>ENDrrrr</w:t>
+                      </w:r>
+                      <w:proofErr w:type="spellEnd"/>
+                    </w:p>
+                    <w:p/>
                     <w:p/>
                   </w:txbxContent>
                 </v:textbox>
@@ -14468,6 +14775,201 @@
                       </wps:spPr>
                       <wps:txbx>
                         <w:txbxContent>
+                          <w:p>
+                            <w:r>
+                              <w:t>BEGIN</w:t>
+                            </w:r>
+                          </w:p>
+                          <w:p>
+                            <w:r>
+                              <w:tab/>
+                              <w:t xml:space="preserve">Radio1 = </w:t>
+                            </w:r>
+                            <w:proofErr w:type="spellStart"/>
+                            <w:r>
+                              <w:t>insert_radio_</w:t>
+                            </w:r>
+                            <w:proofErr w:type="gramStart"/>
+                            <w:r>
+                              <w:t>isChecked</w:t>
+                            </w:r>
+                            <w:proofErr w:type="spellEnd"/>
+                            <w:r>
+                              <w:t>(</w:t>
+                            </w:r>
+                            <w:proofErr w:type="gramEnd"/>
+                            <w:r>
+                              <w:t>)</w:t>
+                            </w:r>
+                          </w:p>
+                          <w:p>
+                            <w:r>
+                              <w:tab/>
+                              <w:t xml:space="preserve">Radio2 = </w:t>
+                            </w:r>
+                            <w:proofErr w:type="spellStart"/>
+                            <w:r>
+                              <w:t>remove_radio_</w:t>
+                            </w:r>
+                            <w:proofErr w:type="gramStart"/>
+                            <w:r>
+                              <w:t>isChecked</w:t>
+                            </w:r>
+                            <w:proofErr w:type="spellEnd"/>
+                            <w:r>
+                              <w:t>(</w:t>
+                            </w:r>
+                            <w:proofErr w:type="gramEnd"/>
+                            <w:r>
+                              <w:t>)</w:t>
+                            </w:r>
+                          </w:p>
+                          <w:p>
+                            <w:r>
+                              <w:tab/>
+                              <w:t xml:space="preserve">If Radio1 IS </w:t>
+                            </w:r>
+                            <w:proofErr w:type="gramStart"/>
+                            <w:r>
+                              <w:t>enabled</w:t>
+                            </w:r>
+                            <w:proofErr w:type="gramEnd"/>
+                            <w:r>
+                              <w:t xml:space="preserve"> THEN</w:t>
+                            </w:r>
+                          </w:p>
+                          <w:p>
+                            <w:r>
+                              <w:tab/>
+                            </w:r>
+                            <w:r>
+                              <w:tab/>
+                              <w:t>DISABL patient combo autofill</w:t>
+                            </w:r>
+                          </w:p>
+                          <w:p>
+                            <w:r>
+                              <w:tab/>
+                              <w:t xml:space="preserve">ELSE IF Radio2 IS enabled </w:t>
+                            </w:r>
+                            <w:proofErr w:type="gramStart"/>
+                            <w:r>
+                              <w:t>THEN</w:t>
+                            </w:r>
+                            <w:proofErr w:type="gramEnd"/>
+                          </w:p>
+                          <w:p>
+                            <w:r>
+                              <w:tab/>
+                            </w:r>
+                            <w:r>
+                              <w:tab/>
+                              <w:t xml:space="preserve">DISABLE name </w:t>
+                            </w:r>
+                            <w:proofErr w:type="gramStart"/>
+                            <w:r>
+                              <w:t>edit</w:t>
+                            </w:r>
+                            <w:proofErr w:type="gramEnd"/>
+                          </w:p>
+                          <w:p>
+                            <w:r>
+                              <w:tab/>
+                            </w:r>
+                            <w:r>
+                              <w:tab/>
+                              <w:t xml:space="preserve">DISABLE num </w:t>
+                            </w:r>
+                            <w:proofErr w:type="gramStart"/>
+                            <w:r>
+                              <w:t>edit</w:t>
+                            </w:r>
+                            <w:proofErr w:type="gramEnd"/>
+                          </w:p>
+                          <w:p>
+                            <w:r>
+                              <w:tab/>
+                            </w:r>
+                            <w:r>
+                              <w:tab/>
+                              <w:t xml:space="preserve">DISABLE DOB </w:t>
+                            </w:r>
+                            <w:proofErr w:type="gramStart"/>
+                            <w:r>
+                              <w:t>edit</w:t>
+                            </w:r>
+                            <w:proofErr w:type="gramEnd"/>
+                            <w:r>
+                              <w:tab/>
+                            </w:r>
+                          </w:p>
+                          <w:p>
+                            <w:r>
+                              <w:tab/>
+                            </w:r>
+                            <w:r>
+                              <w:tab/>
+                              <w:t xml:space="preserve">DISABLE address </w:t>
+                            </w:r>
+                            <w:proofErr w:type="gramStart"/>
+                            <w:r>
+                              <w:t>edit</w:t>
+                            </w:r>
+                            <w:proofErr w:type="gramEnd"/>
+                          </w:p>
+                          <w:p>
+                            <w:r>
+                              <w:tab/>
+                            </w:r>
+                            <w:r>
+                              <w:tab/>
+                              <w:t xml:space="preserve">DISABLE post code </w:t>
+                            </w:r>
+                            <w:proofErr w:type="gramStart"/>
+                            <w:r>
+                              <w:t>edit</w:t>
+                            </w:r>
+                            <w:proofErr w:type="gramEnd"/>
+                          </w:p>
+                          <w:p>
+                            <w:r>
+                              <w:tab/>
+                            </w:r>
+                            <w:r>
+                              <w:tab/>
+                              <w:t xml:space="preserve">DISABLE height </w:t>
+                            </w:r>
+                            <w:proofErr w:type="gramStart"/>
+                            <w:r>
+                              <w:t>edit</w:t>
+                            </w:r>
+                            <w:proofErr w:type="gramEnd"/>
+                          </w:p>
+                          <w:p>
+                            <w:r>
+                              <w:tab/>
+                            </w:r>
+                            <w:r>
+                              <w:tab/>
+                              <w:t xml:space="preserve">DISABLE weight </w:t>
+                            </w:r>
+                            <w:proofErr w:type="gramStart"/>
+                            <w:r>
+                              <w:t>edit</w:t>
+                            </w:r>
+                            <w:proofErr w:type="gramEnd"/>
+                          </w:p>
+                          <w:p>
+                            <w:r>
+                              <w:tab/>
+                              <w:t>ENDIF</w:t>
+                            </w:r>
+                          </w:p>
+                          <w:p>
+                            <w:r>
+                              <w:t>END</w:t>
+                            </w:r>
+                          </w:p>
                           <w:p/>
                         </w:txbxContent>
                       </wps:txbx>
@@ -14488,6 +14990,201 @@
               <v:shape w14:anchorId="243AB60E" id="_x0000_s1049" type="#_x0000_t202" style="width:222pt;height:684pt;visibility:visible;mso-wrap-style:square;mso-left-percent:-10001;mso-top-percent:-10001;mso-position-horizontal:absolute;mso-position-horizontal-relative:char;mso-position-vertical:absolute;mso-position-vertical-relative:line;mso-left-percent:-10001;mso-top-percent:-10001;v-text-anchor:top" o:gfxdata="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" filled="f" strokeweight=".5pt">
                 <v:textbox>
                   <w:txbxContent>
+                    <w:p>
+                      <w:r>
+                        <w:t>BEGIN</w:t>
+                      </w:r>
+                    </w:p>
+                    <w:p>
+                      <w:r>
+                        <w:tab/>
+                        <w:t xml:space="preserve">Radio1 = </w:t>
+                      </w:r>
+                      <w:proofErr w:type="spellStart"/>
+                      <w:r>
+                        <w:t>insert_radio_</w:t>
+                      </w:r>
+                      <w:proofErr w:type="gramStart"/>
+                      <w:r>
+                        <w:t>isChecked</w:t>
+                      </w:r>
+                      <w:proofErr w:type="spellEnd"/>
+                      <w:r>
+                        <w:t>(</w:t>
+                      </w:r>
+                      <w:proofErr w:type="gramEnd"/>
+                      <w:r>
+                        <w:t>)</w:t>
+                      </w:r>
+                    </w:p>
+                    <w:p>
+                      <w:r>
+                        <w:tab/>
+                        <w:t xml:space="preserve">Radio2 = </w:t>
+                      </w:r>
+                      <w:proofErr w:type="spellStart"/>
+                      <w:r>
+                        <w:t>remove_radio_</w:t>
+                      </w:r>
+                      <w:proofErr w:type="gramStart"/>
+                      <w:r>
+                        <w:t>isChecked</w:t>
+                      </w:r>
+                      <w:proofErr w:type="spellEnd"/>
+                      <w:r>
+                        <w:t>(</w:t>
+                      </w:r>
+                      <w:proofErr w:type="gramEnd"/>
+                      <w:r>
+                        <w:t>)</w:t>
+                      </w:r>
+                    </w:p>
+                    <w:p>
+                      <w:r>
+                        <w:tab/>
+                        <w:t xml:space="preserve">If Radio1 IS </w:t>
+                      </w:r>
+                      <w:proofErr w:type="gramStart"/>
+                      <w:r>
+                        <w:t>enabled</w:t>
+                      </w:r>
+                      <w:proofErr w:type="gramEnd"/>
+                      <w:r>
+                        <w:t xml:space="preserve"> THEN</w:t>
+                      </w:r>
+                    </w:p>
+                    <w:p>
+                      <w:r>
+                        <w:tab/>
+                      </w:r>
+                      <w:r>
+                        <w:tab/>
+                        <w:t>DISABL patient combo autofill</w:t>
+                      </w:r>
+                    </w:p>
+                    <w:p>
+                      <w:r>
+                        <w:tab/>
+                        <w:t xml:space="preserve">ELSE IF Radio2 IS enabled </w:t>
+                      </w:r>
+                      <w:proofErr w:type="gramStart"/>
+                      <w:r>
+                        <w:t>THEN</w:t>
+                      </w:r>
+                      <w:proofErr w:type="gramEnd"/>
+                    </w:p>
+                    <w:p>
+                      <w:r>
+                        <w:tab/>
+                      </w:r>
+                      <w:r>
+                        <w:tab/>
+                        <w:t xml:space="preserve">DISABLE name </w:t>
+                      </w:r>
+                      <w:proofErr w:type="gramStart"/>
+                      <w:r>
+                        <w:t>edit</w:t>
+                      </w:r>
+                      <w:proofErr w:type="gramEnd"/>
+                    </w:p>
+                    <w:p>
+                      <w:r>
+                        <w:tab/>
+                      </w:r>
+                      <w:r>
+                        <w:tab/>
+                        <w:t xml:space="preserve">DISABLE num </w:t>
+                      </w:r>
+                      <w:proofErr w:type="gramStart"/>
+                      <w:r>
+                        <w:t>edit</w:t>
+                      </w:r>
+                      <w:proofErr w:type="gramEnd"/>
+                    </w:p>
+                    <w:p>
+                      <w:r>
+                        <w:tab/>
+                      </w:r>
+                      <w:r>
+                        <w:tab/>
+                        <w:t xml:space="preserve">DISABLE DOB </w:t>
+                      </w:r>
+                      <w:proofErr w:type="gramStart"/>
+                      <w:r>
+                        <w:t>edit</w:t>
+                      </w:r>
+                      <w:proofErr w:type="gramEnd"/>
+                      <w:r>
+                        <w:tab/>
+                      </w:r>
+                    </w:p>
+                    <w:p>
+                      <w:r>
+                        <w:tab/>
+                      </w:r>
+                      <w:r>
+                        <w:tab/>
+                        <w:t xml:space="preserve">DISABLE address </w:t>
+                      </w:r>
+                      <w:proofErr w:type="gramStart"/>
+                      <w:r>
+                        <w:t>edit</w:t>
+                      </w:r>
+                      <w:proofErr w:type="gramEnd"/>
+                    </w:p>
+                    <w:p>
+                      <w:r>
+                        <w:tab/>
+                      </w:r>
+                      <w:r>
+                        <w:tab/>
+                        <w:t xml:space="preserve">DISABLE post code </w:t>
+                      </w:r>
+                      <w:proofErr w:type="gramStart"/>
+                      <w:r>
+                        <w:t>edit</w:t>
+                      </w:r>
+                      <w:proofErr w:type="gramEnd"/>
+                    </w:p>
+                    <w:p>
+                      <w:r>
+                        <w:tab/>
+                      </w:r>
+                      <w:r>
+                        <w:tab/>
+                        <w:t xml:space="preserve">DISABLE height </w:t>
+                      </w:r>
+                      <w:proofErr w:type="gramStart"/>
+                      <w:r>
+                        <w:t>edit</w:t>
+                      </w:r>
+                      <w:proofErr w:type="gramEnd"/>
+                    </w:p>
+                    <w:p>
+                      <w:r>
+                        <w:tab/>
+                      </w:r>
+                      <w:r>
+                        <w:tab/>
+                        <w:t xml:space="preserve">DISABLE weight </w:t>
+                      </w:r>
+                      <w:proofErr w:type="gramStart"/>
+                      <w:r>
+                        <w:t>edit</w:t>
+                      </w:r>
+                      <w:proofErr w:type="gramEnd"/>
+                    </w:p>
+                    <w:p>
+                      <w:r>
+                        <w:tab/>
+                        <w:t>ENDIF</w:t>
+                      </w:r>
+                    </w:p>
+                    <w:p>
+                      <w:r>
+                        <w:t>END</w:t>
+                      </w:r>
+                    </w:p>
                     <w:p/>
                   </w:txbxContent>
                 </v:textbox>
@@ -14537,10 +15234,10 @@
             <v:path o:extrusionok="f" gradientshapeok="t" o:connecttype="rect"/>
             <o:lock v:ext="edit" aspectratio="t"/>
           </v:shapetype>
-          <v:shape id="_x0000_i1030" type="#_x0000_t75" alt="" style="width:967pt;height:785pt;mso-width-percent:0;mso-height-percent:0;mso-width-percent:0;mso-height-percent:0" o:ole="">
+          <v:shape id="_x0000_i1025" type="#_x0000_t75" alt="" style="width:966.75pt;height:785.25pt;mso-width-percent:0;mso-height-percent:0;mso-width-percent:0;mso-height-percent:0" o:ole="">
             <v:imagedata r:id="rId51" o:title=""/>
           </v:shape>
-          <o:OLEObject Type="Embed" ProgID="Word.OpenDocumentText.12" ShapeID="_x0000_i1030" DrawAspect="Content" ObjectID="_1754755721" r:id="rId52"/>
+          <o:OLEObject Type="Embed" ProgID="Word.OpenDocumentText.12" ShapeID="_x0000_i1025" DrawAspect="Content" ObjectID="_1754807387" r:id="rId52"/>
         </w:object>
       </w:r>
     </w:p>
@@ -14552,10 +15249,10 @@
           <w:noProof/>
         </w:rPr>
         <w:object w:dxaOrig="31564" w:dyaOrig="31350" w14:anchorId="1079A38C">
-          <v:shape id="_x0000_i1029" type="#_x0000_t75" alt="" style="width:1231pt;height:809pt;mso-width-percent:0;mso-height-percent:0;mso-width-percent:0;mso-height-percent:0" o:ole="">
+          <v:shape id="_x0000_i1026" type="#_x0000_t75" alt="" style="width:1230.75pt;height:808.5pt;mso-width-percent:0;mso-height-percent:0;mso-width-percent:0;mso-height-percent:0" o:ole="">
             <v:imagedata r:id="rId53" o:title=""/>
           </v:shape>
-          <o:OLEObject Type="Embed" ProgID="Word.OpenDocumentText.12" ShapeID="_x0000_i1029" DrawAspect="Content" ObjectID="_1754755722" r:id="rId54"/>
+          <o:OLEObject Type="Embed" ProgID="Word.OpenDocumentText.12" ShapeID="_x0000_i1026" DrawAspect="Content" ObjectID="_1754807388" r:id="rId54"/>
         </w:object>
       </w:r>
     </w:p>
@@ -14570,10 +15267,10 @@
           <w:noProof/>
         </w:rPr>
         <w:object w:dxaOrig="31564" w:dyaOrig="31350" w14:anchorId="226A9AA3">
-          <v:shape id="_x0000_i1028" type="#_x0000_t75" alt="" style="width:1068pt;height:818pt;mso-width-percent:0;mso-height-percent:0;mso-width-percent:0;mso-height-percent:0" o:ole="">
+          <v:shape id="_x0000_i1027" type="#_x0000_t75" alt="" style="width:1068.75pt;height:818.25pt;mso-width-percent:0;mso-height-percent:0;mso-width-percent:0;mso-height-percent:0" o:ole="">
             <v:imagedata r:id="rId55" o:title=""/>
           </v:shape>
-          <o:OLEObject Type="Embed" ProgID="Word.OpenDocumentText.12" ShapeID="_x0000_i1028" DrawAspect="Content" ObjectID="_1754755723" r:id="rId56"/>
+          <o:OLEObject Type="Embed" ProgID="Word.OpenDocumentText.12" ShapeID="_x0000_i1027" DrawAspect="Content" ObjectID="_1754807389" r:id="rId56"/>
         </w:object>
       </w:r>
     </w:p>
@@ -14588,10 +15285,10 @@
           <w:noProof/>
         </w:rPr>
         <w:object w:dxaOrig="31564" w:dyaOrig="30369" w14:anchorId="67BEAA99">
-          <v:shape id="_x0000_i1027" type="#_x0000_t75" alt="" style="width:948pt;height:793pt;mso-width-percent:0;mso-height-percent:0;mso-width-percent:0;mso-height-percent:0" o:ole="">
+          <v:shape id="_x0000_i1028" type="#_x0000_t75" alt="" style="width:948.75pt;height:792.75pt;mso-width-percent:0;mso-height-percent:0;mso-width-percent:0;mso-height-percent:0" o:ole="">
             <v:imagedata r:id="rId57" o:title=""/>
           </v:shape>
-          <o:OLEObject Type="Embed" ProgID="Word.OpenDocumentText.12" ShapeID="_x0000_i1027" DrawAspect="Content" ObjectID="_1754755724" r:id="rId58"/>
+          <o:OLEObject Type="Embed" ProgID="Word.OpenDocumentText.12" ShapeID="_x0000_i1028" DrawAspect="Content" ObjectID="_1754807390" r:id="rId58"/>
         </w:object>
       </w:r>
     </w:p>
@@ -14606,10 +15303,10 @@
           <w:noProof/>
         </w:rPr>
         <w:object w:dxaOrig="31564" w:dyaOrig="31350" w14:anchorId="4F3D24C8">
-          <v:shape id="_x0000_i1026" type="#_x0000_t75" alt="" style="width:948pt;height:818pt;mso-width-percent:0;mso-height-percent:0;mso-width-percent:0;mso-height-percent:0" o:ole="">
+          <v:shape id="_x0000_i1029" type="#_x0000_t75" alt="" style="width:948.75pt;height:818.25pt;mso-width-percent:0;mso-height-percent:0;mso-width-percent:0;mso-height-percent:0" o:ole="">
             <v:imagedata r:id="rId59" o:title=""/>
           </v:shape>
-          <o:OLEObject Type="Embed" ProgID="Word.OpenDocumentText.12" ShapeID="_x0000_i1026" DrawAspect="Content" ObjectID="_1754755725" r:id="rId60"/>
+          <o:OLEObject Type="Embed" ProgID="Word.OpenDocumentText.12" ShapeID="_x0000_i1029" DrawAspect="Content" ObjectID="_1754807391" r:id="rId60"/>
         </w:object>
       </w:r>
     </w:p>
@@ -14624,10 +15321,10 @@
           <w:noProof/>
         </w:rPr>
         <w:object w:dxaOrig="31564" w:dyaOrig="31350" w14:anchorId="19FD303A">
-          <v:shape id="_x0000_i1025" type="#_x0000_t75" alt="" style="width:948pt;height:818pt;mso-width-percent:0;mso-height-percent:0;mso-width-percent:0;mso-height-percent:0" o:ole="">
+          <v:shape id="_x0000_i1030" type="#_x0000_t75" alt="" style="width:948.75pt;height:818.25pt;mso-width-percent:0;mso-height-percent:0;mso-width-percent:0;mso-height-percent:0" o:ole="">
             <v:imagedata r:id="rId61" o:title=""/>
           </v:shape>
-          <o:OLEObject Type="Embed" ProgID="Word.OpenDocumentText.12" ShapeID="_x0000_i1025" DrawAspect="Content" ObjectID="_1754755726" r:id="rId62"/>
+          <o:OLEObject Type="Embed" ProgID="Word.OpenDocumentText.12" ShapeID="_x0000_i1030" DrawAspect="Content" ObjectID="_1754807392" r:id="rId62"/>
         </w:object>
       </w:r>
     </w:p>
@@ -15389,6 +16086,7 @@
   <w:style w:type="paragraph" w:default="1" w:styleId="Normal">
     <w:name w:val="Normal"/>
     <w:qFormat/>
+    <w:rsid w:val="009751F8"/>
   </w:style>
   <w:style w:type="paragraph" w:styleId="Heading1">
     <w:name w:val="heading 1"/>

--- a/docs/fia3.docx
+++ b/docs/fia3.docx
@@ -1566,8 +1566,17 @@
                           <w:sz w:val="20"/>
                           <w:szCs w:val="20"/>
                         </w:rPr>
-                        <w:t>These features are why i</w:t>
-                      </w:r>
+                        <w:t xml:space="preserve">These features are why </w:t>
+                      </w:r>
+                      <w:proofErr w:type="spellStart"/>
+                      <w:r>
+                        <w:rPr>
+                          <w:sz w:val="20"/>
+                          <w:szCs w:val="20"/>
+                        </w:rPr>
+                        <w:t>i</w:t>
+                      </w:r>
+                      <w:proofErr w:type="spellEnd"/>
                       <w:r>
                         <w:rPr>
                           <w:b/>
@@ -1578,6 +1587,7 @@
                         </w:rPr>
                         <w:t xml:space="preserve"> </w:t>
                       </w:r>
+                      <w:proofErr w:type="spellStart"/>
                       <w:r>
                         <w:rPr>
                           <w:b/>
@@ -1586,14 +1596,44 @@
                           <w:sz w:val="20"/>
                           <w:szCs w:val="20"/>
                         </w:rPr>
-                        <w:t>patientid, date, result, paid. tests</w:t>
-                      </w:r>
-                      <w:r>
-                        <w:rPr>
+                        <w:t>patientid</w:t>
+                      </w:r>
+                      <w:proofErr w:type="spellEnd"/>
+                      <w:r>
+                        <w:rPr>
+                          <w:b/>
+                          <w:bCs/>
+                          <w:color w:val="333333"/>
                           <w:sz w:val="20"/>
                           <w:szCs w:val="20"/>
                         </w:rPr>
-                        <w:t>t will be used over other tools like PyCharm for this project.</w:t>
+                        <w:t xml:space="preserve">, date, result, paid. </w:t>
+                      </w:r>
+                      <w:proofErr w:type="spellStart"/>
+                      <w:r>
+                        <w:rPr>
+                          <w:b/>
+                          <w:bCs/>
+                          <w:color w:val="333333"/>
+                          <w:sz w:val="20"/>
+                          <w:szCs w:val="20"/>
+                        </w:rPr>
+                        <w:t>tests</w:t>
+                      </w:r>
+                      <w:r>
+                        <w:rPr>
+                          <w:sz w:val="20"/>
+                          <w:szCs w:val="20"/>
+                        </w:rPr>
+                        <w:t>t</w:t>
+                      </w:r>
+                      <w:proofErr w:type="spellEnd"/>
+                      <w:r>
+                        <w:rPr>
+                          <w:sz w:val="20"/>
+                          <w:szCs w:val="20"/>
+                        </w:rPr>
+                        <w:t xml:space="preserve"> will be used over other tools like PyCharm for this project.</w:t>
                       </w:r>
                     </w:p>
                   </w:txbxContent>
@@ -2057,7 +2097,23 @@
                           <w:sz w:val="20"/>
                           <w:szCs w:val="20"/>
                         </w:rPr>
-                        <w:t xml:space="preserve">These features are why PyQt5 will be used over other GUI interface tools like Tkinter. </w:t>
+                        <w:t xml:space="preserve">These features are why PyQt5 will be used over other GUI interface tools like </w:t>
+                      </w:r>
+                      <w:proofErr w:type="spellStart"/>
+                      <w:r>
+                        <w:rPr>
+                          <w:sz w:val="20"/>
+                          <w:szCs w:val="20"/>
+                        </w:rPr>
+                        <w:t>Tkinter</w:t>
+                      </w:r>
+                      <w:proofErr w:type="spellEnd"/>
+                      <w:r>
+                        <w:rPr>
+                          <w:sz w:val="20"/>
+                          <w:szCs w:val="20"/>
+                        </w:rPr>
+                        <w:t xml:space="preserve">. </w:t>
                       </w:r>
                     </w:p>
                   </w:txbxContent>
@@ -3227,7 +3283,7 @@
                                     <pic:cNvPicPr/>
                                   </pic:nvPicPr>
                                   <pic:blipFill>
-                                    <a:blip r:embed="rId14">
+                                    <a:blip r:embed="rId10">
                                       <a:extLst>
                                         <a:ext uri="{28A0092B-C50C-407E-A947-70E740481C1C}">
                                           <a14:useLocalDpi xmlns:a14="http://schemas.microsoft.com/office/drawing/2010/main" val="0"/>
@@ -3273,7 +3329,7 @@
                                     <pic:cNvPicPr/>
                                   </pic:nvPicPr>
                                   <pic:blipFill>
-                                    <a:blip r:embed="rId15">
+                                    <a:blip r:embed="rId11">
                                       <a:extLst>
                                         <a:ext uri="{28A0092B-C50C-407E-A947-70E740481C1C}">
                                           <a14:useLocalDpi xmlns:a14="http://schemas.microsoft.com/office/drawing/2010/main" val="0"/>
@@ -3319,7 +3375,7 @@
                                     <pic:cNvPicPr/>
                                   </pic:nvPicPr>
                                   <pic:blipFill>
-                                    <a:blip r:embed="rId16">
+                                    <a:blip r:embed="rId12">
                                       <a:extLst>
                                         <a:ext uri="{28A0092B-C50C-407E-A947-70E740481C1C}">
                                           <a14:useLocalDpi xmlns:a14="http://schemas.microsoft.com/office/drawing/2010/main" val="0"/>
@@ -3365,7 +3421,7 @@
                                     <pic:cNvPicPr/>
                                   </pic:nvPicPr>
                                   <pic:blipFill>
-                                    <a:blip r:embed="rId17">
+                                    <a:blip r:embed="rId13">
                                       <a:extLst>
                                         <a:ext uri="{28A0092B-C50C-407E-A947-70E740481C1C}">
                                           <a14:useLocalDpi xmlns:a14="http://schemas.microsoft.com/office/drawing/2010/main" val="0"/>
@@ -3410,10 +3466,418 @@
           <w:noProof/>
         </w:rPr>
         <w:lastRenderedPageBreak/>
+        <mc:AlternateContent>
+          <mc:Choice Requires="wps">
+            <w:drawing>
+              <wp:anchor distT="45720" distB="45720" distL="114300" distR="114300" simplePos="0" relativeHeight="251732992" behindDoc="0" locked="0" layoutInCell="1" allowOverlap="1" wp14:anchorId="621B03A7" wp14:editId="6F9AF185">
+                <wp:simplePos x="0" y="0"/>
+                <wp:positionH relativeFrom="margin">
+                  <wp:posOffset>29845</wp:posOffset>
+                </wp:positionH>
+                <wp:positionV relativeFrom="paragraph">
+                  <wp:posOffset>6229350</wp:posOffset>
+                </wp:positionV>
+                <wp:extent cx="4229735" cy="2601595"/>
+                <wp:effectExtent l="0" t="0" r="18415" b="27305"/>
+                <wp:wrapSquare wrapText="bothSides"/>
+                <wp:docPr id="1355203303" name="Text Box 2"/>
+                <wp:cNvGraphicFramePr>
+                  <a:graphicFrameLocks xmlns:a="http://schemas.openxmlformats.org/drawingml/2006/main"/>
+                </wp:cNvGraphicFramePr>
+                <a:graphic xmlns:a="http://schemas.openxmlformats.org/drawingml/2006/main">
+                  <a:graphicData uri="http://schemas.microsoft.com/office/word/2010/wordprocessingShape">
+                    <wps:wsp>
+                      <wps:cNvSpPr txBox="1">
+                        <a:spLocks noChangeArrowheads="1"/>
+                      </wps:cNvSpPr>
+                      <wps:spPr bwMode="auto">
+                        <a:xfrm>
+                          <a:off x="0" y="0"/>
+                          <a:ext cx="4229735" cy="2601595"/>
+                        </a:xfrm>
+                        <a:prstGeom prst="rect">
+                          <a:avLst/>
+                        </a:prstGeom>
+                        <a:noFill/>
+                        <a:ln w="9525">
+                          <a:solidFill>
+                            <a:srgbClr val="000000"/>
+                          </a:solidFill>
+                          <a:miter lim="800000"/>
+                          <a:headEnd/>
+                          <a:tailEnd/>
+                        </a:ln>
+                      </wps:spPr>
+                      <wps:txbx>
+                        <w:txbxContent>
+                          <w:p>
+                            <w:pPr>
+                              <w:pStyle w:val="Heading2"/>
+                            </w:pPr>
+                            <w:r>
+                              <w:t>Persona</w:t>
+                            </w:r>
+                          </w:p>
+                          <w:p>
+                            <w:r>
+                              <w:t>The persona impacts relate to the clients in this instance of problem. For the clients, they would see the efficiency of the business they are getting a service from increase dramatically due to the optimised bookkeeping system. The ability to pay for previous appointments and book future ones would be optimised from the production of the solution.</w:t>
+                            </w:r>
+                          </w:p>
+                        </w:txbxContent>
+                      </wps:txbx>
+                      <wps:bodyPr rot="0" vert="horz" wrap="square" lIns="91440" tIns="45720" rIns="91440" bIns="45720" anchor="t" anchorCtr="0">
+                        <a:noAutofit/>
+                      </wps:bodyPr>
+                    </wps:wsp>
+                  </a:graphicData>
+                </a:graphic>
+                <wp14:sizeRelH relativeFrom="margin">
+                  <wp14:pctWidth>0</wp14:pctWidth>
+                </wp14:sizeRelH>
+                <wp14:sizeRelV relativeFrom="margin">
+                  <wp14:pctHeight>0</wp14:pctHeight>
+                </wp14:sizeRelV>
+              </wp:anchor>
+            </w:drawing>
+          </mc:Choice>
+          <mc:Fallback>
+            <w:pict>
+              <v:shape w14:anchorId="621B03A7" id="_x0000_s1038" type="#_x0000_t202" style="position:absolute;margin-left:2.35pt;margin-top:490.5pt;width:333.05pt;height:204.85pt;z-index:251732992;visibility:visible;mso-wrap-style:square;mso-width-percent:0;mso-height-percent:0;mso-wrap-distance-left:9pt;mso-wrap-distance-top:3.6pt;mso-wrap-distance-right:9pt;mso-wrap-distance-bottom:3.6pt;mso-position-horizontal:absolute;mso-position-horizontal-relative:margin;mso-position-vertical:absolute;mso-position-vertical-relative:text;mso-width-percent:0;mso-height-percent:0;mso-width-relative:margin;mso-height-relative:margin;v-text-anchor:top" o:gfxdata="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" filled="f">
+                <v:textbox>
+                  <w:txbxContent>
+                    <w:p>
+                      <w:pPr>
+                        <w:pStyle w:val="Heading2"/>
+                      </w:pPr>
+                      <w:r>
+                        <w:t>Persona</w:t>
+                      </w:r>
+                    </w:p>
+                    <w:p>
+                      <w:r>
+                        <w:t>The persona impacts relate to the clients in this instance of problem. For the clients, they would see the efficiency of the business they are getting a service from increase dramatically due to the optimised bookkeeping system. The ability to pay for previous appointments and book future ones would be optimised from the production of the solution.</w:t>
+                      </w:r>
+                    </w:p>
+                  </w:txbxContent>
+                </v:textbox>
+                <w10:wrap type="square" anchorx="margin"/>
+              </v:shape>
+            </w:pict>
+          </mc:Fallback>
+        </mc:AlternateContent>
+      </w:r>
+      <w:r>
+        <w:rPr>
+          <w:noProof/>
+        </w:rPr>
+        <mc:AlternateContent>
+          <mc:Choice Requires="wps">
+            <w:drawing>
+              <wp:anchor distT="45720" distB="45720" distL="114300" distR="114300" simplePos="0" relativeHeight="251735040" behindDoc="0" locked="0" layoutInCell="1" allowOverlap="1" wp14:anchorId="7DBD2A0C" wp14:editId="1829A49A">
+                <wp:simplePos x="0" y="0"/>
+                <wp:positionH relativeFrom="margin">
+                  <wp:posOffset>4239895</wp:posOffset>
+                </wp:positionH>
+                <wp:positionV relativeFrom="paragraph">
+                  <wp:posOffset>6219825</wp:posOffset>
+                </wp:positionV>
+                <wp:extent cx="4792980" cy="2601595"/>
+                <wp:effectExtent l="0" t="0" r="26670" b="27305"/>
+                <wp:wrapSquare wrapText="bothSides"/>
+                <wp:docPr id="1114178071" name="Text Box 2"/>
+                <wp:cNvGraphicFramePr>
+                  <a:graphicFrameLocks xmlns:a="http://schemas.openxmlformats.org/drawingml/2006/main"/>
+                </wp:cNvGraphicFramePr>
+                <a:graphic xmlns:a="http://schemas.openxmlformats.org/drawingml/2006/main">
+                  <a:graphicData uri="http://schemas.microsoft.com/office/word/2010/wordprocessingShape">
+                    <wps:wsp>
+                      <wps:cNvSpPr txBox="1">
+                        <a:spLocks noChangeArrowheads="1"/>
+                      </wps:cNvSpPr>
+                      <wps:spPr bwMode="auto">
+                        <a:xfrm>
+                          <a:off x="0" y="0"/>
+                          <a:ext cx="4792980" cy="2601595"/>
+                        </a:xfrm>
+                        <a:prstGeom prst="rect">
+                          <a:avLst/>
+                        </a:prstGeom>
+                        <a:noFill/>
+                        <a:ln w="9525">
+                          <a:solidFill>
+                            <a:srgbClr val="000000"/>
+                          </a:solidFill>
+                          <a:miter lim="800000"/>
+                          <a:headEnd/>
+                          <a:tailEnd/>
+                        </a:ln>
+                      </wps:spPr>
+                      <wps:txbx>
+                        <w:txbxContent>
+                          <w:p>
+                            <w:pPr>
+                              <w:pStyle w:val="Heading2"/>
+                            </w:pPr>
+                            <w:r>
+                              <w:t>Social</w:t>
+                            </w:r>
+                          </w:p>
+                          <w:p>
+                            <w:r>
+                              <w:t>The social impacts for this digital solution would relate to employees of Bundaberg Physio. The employee’s efficiency would be improved from the bookkeeping system and would streamline their work process. They can efficiently check for existing appointments and patient information, making it easier to follow up on payments, as well as reminders for appointments they have already booked.</w:t>
+                            </w:r>
+                          </w:p>
+                        </w:txbxContent>
+                      </wps:txbx>
+                      <wps:bodyPr rot="0" vert="horz" wrap="square" lIns="91440" tIns="45720" rIns="91440" bIns="45720" anchor="t" anchorCtr="0">
+                        <a:noAutofit/>
+                      </wps:bodyPr>
+                    </wps:wsp>
+                  </a:graphicData>
+                </a:graphic>
+                <wp14:sizeRelH relativeFrom="margin">
+                  <wp14:pctWidth>0</wp14:pctWidth>
+                </wp14:sizeRelH>
+                <wp14:sizeRelV relativeFrom="margin">
+                  <wp14:pctHeight>0</wp14:pctHeight>
+                </wp14:sizeRelV>
+              </wp:anchor>
+            </w:drawing>
+          </mc:Choice>
+          <mc:Fallback>
+            <w:pict>
+              <v:shape w14:anchorId="7DBD2A0C" id="_x0000_s1039" type="#_x0000_t202" style="position:absolute;margin-left:333.85pt;margin-top:489.75pt;width:377.4pt;height:204.85pt;z-index:251735040;visibility:visible;mso-wrap-style:square;mso-width-percent:0;mso-height-percent:0;mso-wrap-distance-left:9pt;mso-wrap-distance-top:3.6pt;mso-wrap-distance-right:9pt;mso-wrap-distance-bottom:3.6pt;mso-position-horizontal:absolute;mso-position-horizontal-relative:margin;mso-position-vertical:absolute;mso-position-vertical-relative:text;mso-width-percent:0;mso-height-percent:0;mso-width-relative:margin;mso-height-relative:margin;v-text-anchor:top" o:gfxdata="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" filled="f">
+                <v:textbox>
+                  <w:txbxContent>
+                    <w:p>
+                      <w:pPr>
+                        <w:pStyle w:val="Heading2"/>
+                      </w:pPr>
+                      <w:r>
+                        <w:t>Social</w:t>
+                      </w:r>
+                    </w:p>
+                    <w:p>
+                      <w:r>
+                        <w:t>The social impacts for this digital solution would relate to employees of Bundaberg Physio. The employee’s efficiency would be improved from the bookkeeping system and would streamline their work process. They can efficiently check for existing appointments and patient information, making it easier to follow up on payments, as well as reminders for appointments they have already booked.</w:t>
+                      </w:r>
+                    </w:p>
+                  </w:txbxContent>
+                </v:textbox>
+                <w10:wrap type="square" anchorx="margin"/>
+              </v:shape>
+            </w:pict>
+          </mc:Fallback>
+        </mc:AlternateContent>
+      </w:r>
+      <w:r>
+        <w:rPr>
+          <w:noProof/>
+        </w:rPr>
+        <mc:AlternateContent>
+          <mc:Choice Requires="wps">
+            <w:drawing>
+              <wp:anchor distT="45720" distB="45720" distL="114300" distR="114300" simplePos="0" relativeHeight="251737088" behindDoc="0" locked="0" layoutInCell="1" allowOverlap="1" wp14:anchorId="76CE6389" wp14:editId="5586ADFB">
+                <wp:simplePos x="0" y="0"/>
+                <wp:positionH relativeFrom="margin">
+                  <wp:align>right</wp:align>
+                </wp:positionH>
+                <wp:positionV relativeFrom="paragraph">
+                  <wp:posOffset>6219825</wp:posOffset>
+                </wp:positionV>
+                <wp:extent cx="4249420" cy="2601595"/>
+                <wp:effectExtent l="0" t="0" r="17780" b="27305"/>
+                <wp:wrapSquare wrapText="bothSides"/>
+                <wp:docPr id="1343862869" name="Text Box 2"/>
+                <wp:cNvGraphicFramePr>
+                  <a:graphicFrameLocks xmlns:a="http://schemas.openxmlformats.org/drawingml/2006/main"/>
+                </wp:cNvGraphicFramePr>
+                <a:graphic xmlns:a="http://schemas.openxmlformats.org/drawingml/2006/main">
+                  <a:graphicData uri="http://schemas.microsoft.com/office/word/2010/wordprocessingShape">
+                    <wps:wsp>
+                      <wps:cNvSpPr txBox="1">
+                        <a:spLocks noChangeArrowheads="1"/>
+                      </wps:cNvSpPr>
+                      <wps:spPr bwMode="auto">
+                        <a:xfrm>
+                          <a:off x="0" y="0"/>
+                          <a:ext cx="4249420" cy="2601595"/>
+                        </a:xfrm>
+                        <a:prstGeom prst="rect">
+                          <a:avLst/>
+                        </a:prstGeom>
+                        <a:noFill/>
+                        <a:ln w="9525">
+                          <a:solidFill>
+                            <a:srgbClr val="000000"/>
+                          </a:solidFill>
+                          <a:miter lim="800000"/>
+                          <a:headEnd/>
+                          <a:tailEnd/>
+                        </a:ln>
+                      </wps:spPr>
+                      <wps:txbx>
+                        <w:txbxContent>
+                          <w:p>
+                            <w:pPr>
+                              <w:pStyle w:val="Heading2"/>
+                            </w:pPr>
+                            <w:r>
+                              <w:t>Economic</w:t>
+                            </w:r>
+                          </w:p>
+                          <w:p>
+                            <w:r>
+                              <w:t xml:space="preserve">The economic impacts for this digital solution specifically relate to the business of Bundy Physio. The improved bookkeeping system would make it easier to follow up on missing payments, as records are kept for what is or is not paid, as well as patient information like contact information. This will prevent an appointment going unpaid due to the records being lost due to mismanagement. </w:t>
+                            </w:r>
+                          </w:p>
+                        </w:txbxContent>
+                      </wps:txbx>
+                      <wps:bodyPr rot="0" vert="horz" wrap="square" lIns="91440" tIns="45720" rIns="91440" bIns="45720" anchor="t" anchorCtr="0">
+                        <a:noAutofit/>
+                      </wps:bodyPr>
+                    </wps:wsp>
+                  </a:graphicData>
+                </a:graphic>
+                <wp14:sizeRelH relativeFrom="margin">
+                  <wp14:pctWidth>0</wp14:pctWidth>
+                </wp14:sizeRelH>
+                <wp14:sizeRelV relativeFrom="margin">
+                  <wp14:pctHeight>0</wp14:pctHeight>
+                </wp14:sizeRelV>
+              </wp:anchor>
+            </w:drawing>
+          </mc:Choice>
+          <mc:Fallback>
+            <w:pict>
+              <v:shape w14:anchorId="76CE6389" id="_x0000_s1040" type="#_x0000_t202" style="position:absolute;margin-left:283.4pt;margin-top:489.75pt;width:334.6pt;height:204.85pt;z-index:251737088;visibility:visible;mso-wrap-style:square;mso-width-percent:0;mso-height-percent:0;mso-wrap-distance-left:9pt;mso-wrap-distance-top:3.6pt;mso-wrap-distance-right:9pt;mso-wrap-distance-bottom:3.6pt;mso-position-horizontal:right;mso-position-horizontal-relative:margin;mso-position-vertical:absolute;mso-position-vertical-relative:text;mso-width-percent:0;mso-height-percent:0;mso-width-relative:margin;mso-height-relative:margin;v-text-anchor:top" o:gfxdata="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" filled="f">
+                <v:textbox>
+                  <w:txbxContent>
+                    <w:p>
+                      <w:pPr>
+                        <w:pStyle w:val="Heading2"/>
+                      </w:pPr>
+                      <w:r>
+                        <w:t>Economic</w:t>
+                      </w:r>
+                    </w:p>
+                    <w:p>
+                      <w:r>
+                        <w:t xml:space="preserve">The economic impacts for this digital solution specifically relate to the business of Bundy Physio. The improved bookkeeping system would make it easier to follow up on missing payments, as records are kept for what is or is not paid, as well as patient information like contact information. This will prevent an appointment going unpaid due to the records being lost due to mismanagement. </w:t>
+                      </w:r>
+                    </w:p>
+                  </w:txbxContent>
+                </v:textbox>
+                <w10:wrap type="square" anchorx="margin"/>
+              </v:shape>
+            </w:pict>
+          </mc:Fallback>
+        </mc:AlternateContent>
+      </w:r>
+      <w:r>
+        <w:rPr>
+          <w:noProof/>
+        </w:rPr>
+        <mc:AlternateContent>
+          <mc:Choice Requires="wps">
+            <w:drawing>
+              <wp:anchor distT="45720" distB="45720" distL="114300" distR="114300" simplePos="0" relativeHeight="251730944" behindDoc="0" locked="0" layoutInCell="1" allowOverlap="1" wp14:anchorId="12CB5DC3" wp14:editId="3EFC3C7B">
+                <wp:simplePos x="0" y="0"/>
+                <wp:positionH relativeFrom="margin">
+                  <wp:align>left</wp:align>
+                </wp:positionH>
+                <wp:positionV relativeFrom="paragraph">
+                  <wp:posOffset>5646148</wp:posOffset>
+                </wp:positionV>
+                <wp:extent cx="934085" cy="562610"/>
+                <wp:effectExtent l="0" t="0" r="18415" b="27940"/>
+                <wp:wrapSquare wrapText="bothSides"/>
+                <wp:docPr id="1631822538" name="Text Box 2"/>
+                <wp:cNvGraphicFramePr>
+                  <a:graphicFrameLocks xmlns:a="http://schemas.openxmlformats.org/drawingml/2006/main"/>
+                </wp:cNvGraphicFramePr>
+                <a:graphic xmlns:a="http://schemas.openxmlformats.org/drawingml/2006/main">
+                  <a:graphicData uri="http://schemas.microsoft.com/office/word/2010/wordprocessingShape">
+                    <wps:wsp>
+                      <wps:cNvSpPr txBox="1">
+                        <a:spLocks noChangeArrowheads="1"/>
+                      </wps:cNvSpPr>
+                      <wps:spPr bwMode="auto">
+                        <a:xfrm>
+                          <a:off x="0" y="0"/>
+                          <a:ext cx="934497" cy="562610"/>
+                        </a:xfrm>
+                        <a:prstGeom prst="rect">
+                          <a:avLst/>
+                        </a:prstGeom>
+                        <a:noFill/>
+                        <a:ln w="9525">
+                          <a:solidFill>
+                            <a:srgbClr val="000000"/>
+                          </a:solidFill>
+                          <a:miter lim="800000"/>
+                          <a:headEnd/>
+                          <a:tailEnd/>
+                        </a:ln>
+                      </wps:spPr>
+                      <wps:txbx>
+                        <w:txbxContent>
+                          <w:p>
+                            <w:pPr>
+                              <w:pStyle w:val="Heading1"/>
+                            </w:pPr>
+                            <w:r>
+                              <w:t>Impacts</w:t>
+                            </w:r>
+                          </w:p>
+                          <w:p/>
+                        </w:txbxContent>
+                      </wps:txbx>
+                      <wps:bodyPr rot="0" vert="horz" wrap="square" lIns="91440" tIns="45720" rIns="91440" bIns="45720" anchor="t" anchorCtr="0">
+                        <a:noAutofit/>
+                      </wps:bodyPr>
+                    </wps:wsp>
+                  </a:graphicData>
+                </a:graphic>
+                <wp14:sizeRelH relativeFrom="margin">
+                  <wp14:pctWidth>0</wp14:pctWidth>
+                </wp14:sizeRelH>
+                <wp14:sizeRelV relativeFrom="margin">
+                  <wp14:pctHeight>0</wp14:pctHeight>
+                </wp14:sizeRelV>
+              </wp:anchor>
+            </w:drawing>
+          </mc:Choice>
+          <mc:Fallback>
+            <w:pict>
+              <v:shape w14:anchorId="12CB5DC3" id="_x0000_s1041" type="#_x0000_t202" style="position:absolute;margin-left:0;margin-top:444.6pt;width:73.55pt;height:44.3pt;z-index:251730944;visibility:visible;mso-wrap-style:square;mso-width-percent:0;mso-height-percent:0;mso-wrap-distance-left:9pt;mso-wrap-distance-top:3.6pt;mso-wrap-distance-right:9pt;mso-wrap-distance-bottom:3.6pt;mso-position-horizontal:left;mso-position-horizontal-relative:margin;mso-position-vertical:absolute;mso-position-vertical-relative:text;mso-width-percent:0;mso-height-percent:0;mso-width-relative:margin;mso-height-relative:margin;v-text-anchor:top" o:gfxdata="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" filled="f">
+                <v:textbox>
+                  <w:txbxContent>
+                    <w:p>
+                      <w:pPr>
+                        <w:pStyle w:val="Heading1"/>
+                      </w:pPr>
+                      <w:r>
+                        <w:t>Impacts</w:t>
+                      </w:r>
+                    </w:p>
+                    <w:p/>
+                  </w:txbxContent>
+                </v:textbox>
+                <w10:wrap type="square" anchorx="margin"/>
+              </v:shape>
+            </w:pict>
+          </mc:Fallback>
+        </mc:AlternateContent>
+      </w:r>
+      <w:r>
+        <w:rPr>
+          <w:noProof/>
+        </w:rPr>
         <w:drawing>
-          <wp:inline distT="0" distB="0" distL="0" distR="0" wp14:anchorId="1C7BA2B4" wp14:editId="11643A5F">
-            <wp:extent cx="13681035" cy="8140700"/>
-            <wp:effectExtent l="0" t="0" r="0" b="0"/>
+          <wp:inline distT="0" distB="0" distL="0" distR="0" wp14:anchorId="1C7BA2B4" wp14:editId="03958515">
+            <wp:extent cx="8229317" cy="5566787"/>
+            <wp:effectExtent l="0" t="0" r="635" b="0"/>
             <wp:docPr id="1387358092" name="Picture 1"/>
             <wp:cNvGraphicFramePr>
               <a:graphicFrameLocks xmlns:a="http://schemas.openxmlformats.org/drawingml/2006/main" noChangeAspect="1"/>
@@ -3426,7 +3890,7 @@
                     <pic:cNvPicPr/>
                   </pic:nvPicPr>
                   <pic:blipFill>
-                    <a:blip r:embed="rId18">
+                    <a:blip r:embed="rId14">
                       <a:extLst>
                         <a:ext uri="{28A0092B-C50C-407E-A947-70E740481C1C}">
                           <a14:useLocalDpi xmlns:a14="http://schemas.microsoft.com/office/drawing/2010/main" val="0"/>
@@ -3440,7 +3904,7 @@
                   <pic:spPr>
                     <a:xfrm>
                       <a:off x="0" y="0"/>
-                      <a:ext cx="13693522" cy="8148130"/>
+                      <a:ext cx="8251207" cy="5581595"/>
                     </a:xfrm>
                     <a:prstGeom prst="rect">
                       <a:avLst/>
@@ -3565,15 +4029,7 @@
                           </w:p>
                           <w:p>
                             <w:r>
-                              <w:t xml:space="preserve">    PRIMARY </w:t>
-                            </w:r>
-                            <w:proofErr w:type="gramStart"/>
-                            <w:r>
-                              <w:t>KEY(</w:t>
-                            </w:r>
-                            <w:proofErr w:type="gramEnd"/>
-                            <w:r>
-                              <w:t>"id" AUTOINCREMENT),</w:t>
+                              <w:t xml:space="preserve">    PRIMARY KEY("id" AUTOINCREMENT),</w:t>
                             </w:r>
                           </w:p>
                           <w:p>
@@ -3612,13 +4068,8 @@
                               <w:t xml:space="preserve">    "</w:t>
                             </w:r>
                             <w:proofErr w:type="spellStart"/>
-                            <w:proofErr w:type="gramStart"/>
-                            <w:r>
-                              <w:t>appointment</w:t>
-                            </w:r>
-                            <w:proofErr w:type="gramEnd"/>
-                            <w:r>
-                              <w:t>_id</w:t>
+                            <w:r>
+                              <w:t>appointment_id</w:t>
                             </w:r>
                             <w:proofErr w:type="spellEnd"/>
                             <w:r>
@@ -3630,13 +4081,8 @@
                               <w:t xml:space="preserve">    "</w:t>
                             </w:r>
                             <w:proofErr w:type="spellStart"/>
-                            <w:proofErr w:type="gramStart"/>
-                            <w:r>
-                              <w:t>type</w:t>
-                            </w:r>
-                            <w:proofErr w:type="gramEnd"/>
-                            <w:r>
-                              <w:t>_id</w:t>
+                            <w:r>
+                              <w:t>type_id</w:t>
                             </w:r>
                             <w:proofErr w:type="spellEnd"/>
                             <w:r>
@@ -3703,15 +4149,7 @@
                           </w:p>
                           <w:p>
                             <w:r>
-                              <w:t xml:space="preserve">    PRIMARY </w:t>
-                            </w:r>
-                            <w:proofErr w:type="gramStart"/>
-                            <w:r>
-                              <w:t>KEY(</w:t>
-                            </w:r>
-                            <w:proofErr w:type="gramEnd"/>
-                            <w:r>
-                              <w:t>"id" AUTOINCREMENT)</w:t>
+                              <w:t xml:space="preserve">    PRIMARY KEY("id" AUTOINCREMENT)</w:t>
                             </w:r>
                           </w:p>
                           <w:p>
@@ -3751,15 +4189,7 @@
                           </w:p>
                           <w:p>
                             <w:r>
-                              <w:t xml:space="preserve">    PRIMARY </w:t>
-                            </w:r>
-                            <w:proofErr w:type="gramStart"/>
-                            <w:r>
-                              <w:t>KEY(</w:t>
-                            </w:r>
-                            <w:proofErr w:type="gramEnd"/>
-                            <w:r>
-                              <w:t>"id" AUTOINCREMENT)</w:t>
+                              <w:t xml:space="preserve">    PRIMARY KEY("id" AUTOINCREMENT)</w:t>
                             </w:r>
                           </w:p>
                           <w:p>
@@ -3786,7 +4216,7 @@
           </mc:Choice>
           <mc:Fallback>
             <w:pict>
-              <v:shape w14:anchorId="4AD41161" id="_x0000_s1038" type="#_x0000_t202" style="position:absolute;margin-left:595.5pt;margin-top:0;width:366.75pt;height:760.5pt;z-index:251721728;visibility:visible;mso-wrap-style:square;mso-width-percent:0;mso-height-percent:0;mso-wrap-distance-left:9pt;mso-wrap-distance-top:3.6pt;mso-wrap-distance-right:9pt;mso-wrap-distance-bottom:3.6pt;mso-position-horizontal:absolute;mso-position-horizontal-relative:margin;mso-position-vertical:absolute;mso-position-vertical-relative:text;mso-width-percent:0;mso-height-percent:0;mso-width-relative:margin;mso-height-relative:margin;v-text-anchor:top" o:gfxdata="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" filled="f">
+              <v:shape w14:anchorId="4AD41161" id="_x0000_s1042" type="#_x0000_t202" style="position:absolute;margin-left:595.5pt;margin-top:0;width:366.75pt;height:760.5pt;z-index:251721728;visibility:visible;mso-wrap-style:square;mso-width-percent:0;mso-height-percent:0;mso-wrap-distance-left:9pt;mso-wrap-distance-top:3.6pt;mso-wrap-distance-right:9pt;mso-wrap-distance-bottom:3.6pt;mso-position-horizontal:absolute;mso-position-horizontal-relative:margin;mso-position-vertical:absolute;mso-position-vertical-relative:text;mso-width-percent:0;mso-height-percent:0;mso-width-relative:margin;mso-height-relative:margin;v-text-anchor:top" o:gfxdata="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" filled="f">
                 <v:textbox>
                   <w:txbxContent>
                     <w:p>
@@ -3812,7 +4242,15 @@
                     </w:p>
                     <w:p>
                       <w:r>
-                        <w:t xml:space="preserve">    "patientid" INTEGER NOT NULL,</w:t>
+                        <w:t xml:space="preserve">    "</w:t>
+                      </w:r>
+                      <w:proofErr w:type="spellStart"/>
+                      <w:r>
+                        <w:t>patientid</w:t>
+                      </w:r>
+                      <w:proofErr w:type="spellEnd"/>
+                      <w:r>
+                        <w:t>" INTEGER NOT NULL,</w:t>
                       </w:r>
                     </w:p>
                     <w:p>
@@ -3837,7 +4275,15 @@
                     </w:p>
                     <w:p>
                       <w:r>
-                        <w:t xml:space="preserve">    FOREIGN KEY("patientid") REFERENCES "Patient"("id")</w:t>
+                        <w:t xml:space="preserve">    FOREIGN KEY("</w:t>
+                      </w:r>
+                      <w:proofErr w:type="spellStart"/>
+                      <w:r>
+                        <w:t>patientid</w:t>
+                      </w:r>
+                      <w:proofErr w:type="spellEnd"/>
+                      <w:r>
+                        <w:t>") REFERENCES "Patient"("id")</w:t>
                       </w:r>
                     </w:p>
                     <w:p>
@@ -3847,22 +4293,54 @@
                     </w:p>
                     <w:p>
                       <w:r>
-                        <w:t>CREATE TABLE "AppointmentType" (</w:t>
+                        <w:t>CREATE TABLE "</w:t>
+                      </w:r>
+                      <w:proofErr w:type="spellStart"/>
+                      <w:r>
+                        <w:t>AppointmentType</w:t>
+                      </w:r>
+                      <w:proofErr w:type="spellEnd"/>
+                      <w:r>
+                        <w:t>" (</w:t>
                       </w:r>
                     </w:p>
                     <w:p>
                       <w:r>
-                        <w:t xml:space="preserve">    "appointment_id" INTEGER NOT NULL,</w:t>
+                        <w:t xml:space="preserve">    "</w:t>
+                      </w:r>
+                      <w:proofErr w:type="spellStart"/>
+                      <w:r>
+                        <w:t>appointment_id</w:t>
+                      </w:r>
+                      <w:proofErr w:type="spellEnd"/>
+                      <w:r>
+                        <w:t>" INTEGER NOT NULL,</w:t>
                       </w:r>
                     </w:p>
                     <w:p>
                       <w:r>
-                        <w:t xml:space="preserve">    "type_id" INTEGER NOT NULL,</w:t>
+                        <w:t xml:space="preserve">    "</w:t>
+                      </w:r>
+                      <w:proofErr w:type="spellStart"/>
+                      <w:r>
+                        <w:t>type_id</w:t>
+                      </w:r>
+                      <w:proofErr w:type="spellEnd"/>
+                      <w:r>
+                        <w:t>" INTEGER NOT NULL,</w:t>
                       </w:r>
                     </w:p>
                     <w:p>
                       <w:r>
-                        <w:t xml:space="preserve">    FOREIGN KEY("appointment_id") REFERENCES "Appointment"("id")</w:t>
+                        <w:t xml:space="preserve">    FOREIGN KEY("</w:t>
+                      </w:r>
+                      <w:proofErr w:type="spellStart"/>
+                      <w:r>
+                        <w:t>appointment_id</w:t>
+                      </w:r>
+                      <w:proofErr w:type="spellEnd"/>
+                      <w:r>
+                        <w:t>") REFERENCES "Appointment"("id")</w:t>
                       </w:r>
                     </w:p>
                     <w:p>
@@ -6841,11 +7319,7 @@
           </mc:Choice>
           <mc:Fallback>
             <w:pict>
-              <v:shapetype w14:anchorId="793B7640" id="_x0000_t202" coordsize="21600,21600" o:spt="202" path="m,l,21600r21600,l21600,xe">
-                <v:stroke joinstyle="miter"/>
-                <v:path gradientshapeok="t" o:connecttype="rect"/>
-              </v:shapetype>
-              <v:shape id="_x0000_s1039" type="#_x0000_t202" style="position:absolute;margin-left:200.95pt;margin-top:0;width:383.25pt;height:757.5pt;z-index:251719680;visibility:visible;mso-wrap-style:square;mso-width-percent:0;mso-height-percent:0;mso-wrap-distance-left:9pt;mso-wrap-distance-top:3.6pt;mso-wrap-distance-right:9pt;mso-wrap-distance-bottom:3.6pt;mso-position-horizontal:absolute;mso-position-horizontal-relative:margin;mso-position-vertical:absolute;mso-position-vertical-relative:text;mso-width-percent:0;mso-height-percent:0;mso-width-relative:margin;mso-height-relative:margin;v-text-anchor:top" o:gfxdata="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" filled="f">
+              <v:shape w14:anchorId="793B7640" id="_x0000_s1043" type="#_x0000_t202" style="position:absolute;margin-left:200.95pt;margin-top:0;width:383.25pt;height:757.5pt;z-index:251719680;visibility:visible;mso-wrap-style:square;mso-width-percent:0;mso-height-percent:0;mso-wrap-distance-left:9pt;mso-wrap-distance-top:3.6pt;mso-wrap-distance-right:9pt;mso-wrap-distance-bottom:3.6pt;mso-position-horizontal:absolute;mso-position-horizontal-relative:margin;mso-position-vertical:absolute;mso-position-vertical-relative:text;mso-width-percent:0;mso-height-percent:0;mso-width-relative:margin;mso-height-relative:margin;v-text-anchor:top" o:gfxdata="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" filled="f">
                 <v:textbox>
                   <w:txbxContent>
                     <w:p>
@@ -9939,7 +10413,7 @@
           </mc:Choice>
           <mc:Fallback>
             <w:pict>
-              <v:shape w14:anchorId="2FC6229B" id="_x0000_s1040" type="#_x0000_t202" style="position:absolute;margin-left:0;margin-top:.75pt;width:199.5pt;height:694.5pt;z-index:251717632;visibility:visible;mso-wrap-style:square;mso-width-percent:0;mso-height-percent:0;mso-wrap-distance-left:9pt;mso-wrap-distance-top:3.6pt;mso-wrap-distance-right:9pt;mso-wrap-distance-bottom:3.6pt;mso-position-horizontal:left;mso-position-horizontal-relative:margin;mso-position-vertical:absolute;mso-position-vertical-relative:text;mso-width-percent:0;mso-height-percent:0;mso-width-relative:margin;mso-height-relative:margin;v-text-anchor:top" o:gfxdata="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" filled="f">
+              <v:shape w14:anchorId="2FC6229B" id="_x0000_s1044" type="#_x0000_t202" style="position:absolute;margin-left:0;margin-top:.75pt;width:199.5pt;height:694.5pt;z-index:251717632;visibility:visible;mso-wrap-style:square;mso-width-percent:0;mso-height-percent:0;mso-wrap-distance-left:9pt;mso-wrap-distance-top:3.6pt;mso-wrap-distance-right:9pt;mso-wrap-distance-bottom:3.6pt;mso-position-horizontal:left;mso-position-horizontal-relative:margin;mso-position-vertical:absolute;mso-position-vertical-relative:text;mso-width-percent:0;mso-height-percent:0;mso-width-relative:margin;mso-height-relative:margin;v-text-anchor:top" o:gfxdata="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" filled="f">
                 <v:textbox>
                   <w:txbxContent>
                     <w:p>
@@ -9964,7 +10438,14 @@
                     <w:p>
                       <w:r>
                         <w:tab/>
-                        <w:t>patientid FK INT NOT NULL,</w:t>
+                      </w:r>
+                      <w:proofErr w:type="spellStart"/>
+                      <w:r>
+                        <w:t>patientid</w:t>
+                      </w:r>
+                      <w:proofErr w:type="spellEnd"/>
+                      <w:r>
+                        <w:t xml:space="preserve"> FK INT NOT NULL,</w:t>
                       </w:r>
                     </w:p>
                     <w:p>
@@ -9991,20 +10472,39 @@
                       </w:r>
                     </w:p>
                     <w:p>
-                      <w:r>
-                        <w:t>AppointmentType (</w:t>
+                      <w:proofErr w:type="spellStart"/>
+                      <w:r>
+                        <w:t>AppointmentType</w:t>
+                      </w:r>
+                      <w:proofErr w:type="spellEnd"/>
+                      <w:r>
+                        <w:t xml:space="preserve"> (</w:t>
                       </w:r>
                     </w:p>
                     <w:p>
                       <w:r>
                         <w:tab/>
-                        <w:t>appointmentid FK INT NOT NULL</w:t>
+                      </w:r>
+                      <w:proofErr w:type="spellStart"/>
+                      <w:r>
+                        <w:t>appointmentid</w:t>
+                      </w:r>
+                      <w:proofErr w:type="spellEnd"/>
+                      <w:r>
+                        <w:t xml:space="preserve"> FK INT NOT NULL</w:t>
                       </w:r>
                     </w:p>
                     <w:p>
                       <w:r>
                         <w:tab/>
-                        <w:t>typeid FK INT NOT NULL</w:t>
+                      </w:r>
+                      <w:proofErr w:type="spellStart"/>
+                      <w:r>
+                        <w:t>typeid</w:t>
+                      </w:r>
+                      <w:proofErr w:type="spellEnd"/>
+                      <w:r>
+                        <w:t xml:space="preserve"> FK INT NOT NULL</w:t>
                       </w:r>
                     </w:p>
                     <w:p>
@@ -10072,7 +10572,14 @@
                     <w:p>
                       <w:r>
                         <w:tab/>
-                        <w:t>studnum INT UNIQUE</w:t>
+                      </w:r>
+                      <w:proofErr w:type="spellStart"/>
+                      <w:r>
+                        <w:t>studnum</w:t>
+                      </w:r>
+                      <w:proofErr w:type="spellEnd"/>
+                      <w:r>
+                        <w:t xml:space="preserve"> INT UNIQUE</w:t>
                       </w:r>
                     </w:p>
                     <w:p>
@@ -10318,7 +10825,7 @@
           </mc:Choice>
           <mc:Fallback>
             <w:pict>
-              <v:shape w14:anchorId="7FF8B44D" id="_x0000_s1041" type="#_x0000_t202" style="position:absolute;margin-left:440.1pt;margin-top:109.2pt;width:119.15pt;height:73.15pt;z-index:251695104;visibility:visible;mso-wrap-style:square;mso-width-percent:0;mso-height-percent:0;mso-wrap-distance-left:9pt;mso-wrap-distance-top:3.6pt;mso-wrap-distance-right:9pt;mso-wrap-distance-bottom:3.6pt;mso-position-horizontal:absolute;mso-position-horizontal-relative:text;mso-position-vertical:absolute;mso-position-vertical-relative:text;mso-width-percent:0;mso-height-percent:0;mso-width-relative:margin;mso-height-relative:margin;v-text-anchor:top" o:gfxdata="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">
+              <v:shape w14:anchorId="7FF8B44D" id="_x0000_s1045" type="#_x0000_t202" style="position:absolute;margin-left:440.1pt;margin-top:109.2pt;width:119.15pt;height:73.15pt;z-index:251695104;visibility:visible;mso-wrap-style:square;mso-width-percent:0;mso-height-percent:0;mso-wrap-distance-left:9pt;mso-wrap-distance-top:3.6pt;mso-wrap-distance-right:9pt;mso-wrap-distance-bottom:3.6pt;mso-position-horizontal:absolute;mso-position-horizontal-relative:text;mso-position-vertical:absolute;mso-position-vertical-relative:text;mso-width-percent:0;mso-height-percent:0;mso-width-relative:margin;mso-height-relative:margin;v-text-anchor:top" o:gfxdata="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">
                 <v:textbox>
                   <w:txbxContent>
                     <w:p>
@@ -10598,7 +11105,7 @@
                     </pic:cNvPicPr>
                   </pic:nvPicPr>
                   <pic:blipFill>
-                    <a:blip r:embed="rId19" cstate="print">
+                    <a:blip r:embed="rId15" cstate="print">
                       <a:extLst>
                         <a:ext uri="{28A0092B-C50C-407E-A947-70E740481C1C}">
                           <a14:useLocalDpi xmlns:a14="http://schemas.microsoft.com/office/drawing/2010/main" val="0"/>
@@ -10651,7 +11158,7 @@
                     </pic:cNvPicPr>
                   </pic:nvPicPr>
                   <pic:blipFill>
-                    <a:blip r:embed="rId20" cstate="print">
+                    <a:blip r:embed="rId16" cstate="print">
                       <a:extLst>
                         <a:ext uri="{28A0092B-C50C-407E-A947-70E740481C1C}">
                           <a14:useLocalDpi xmlns:a14="http://schemas.microsoft.com/office/drawing/2010/main" val="0"/>
@@ -10704,7 +11211,7 @@
                     </pic:cNvPicPr>
                   </pic:nvPicPr>
                   <pic:blipFill>
-                    <a:blip r:embed="rId21" cstate="print">
+                    <a:blip r:embed="rId17" cstate="print">
                       <a:extLst>
                         <a:ext uri="{28A0092B-C50C-407E-A947-70E740481C1C}">
                           <a14:useLocalDpi xmlns:a14="http://schemas.microsoft.com/office/drawing/2010/main" val="0"/>
@@ -10757,7 +11264,7 @@
                     </pic:cNvPicPr>
                   </pic:nvPicPr>
                   <pic:blipFill>
-                    <a:blip r:embed="rId22" cstate="print">
+                    <a:blip r:embed="rId18" cstate="print">
                       <a:extLst>
                         <a:ext uri="{28A0092B-C50C-407E-A947-70E740481C1C}">
                           <a14:useLocalDpi xmlns:a14="http://schemas.microsoft.com/office/drawing/2010/main" val="0"/>
@@ -10891,7 +11398,7 @@
           </mc:Choice>
           <mc:Fallback>
             <w:pict>
-              <v:shape w14:anchorId="6B297FC8" id="_x0000_s1042" type="#_x0000_t202" style="position:absolute;margin-left:12in;margin-top:171.5pt;width:170.45pt;height:65.65pt;z-index:251689984;visibility:visible;mso-wrap-style:square;mso-width-percent:0;mso-height-percent:0;mso-wrap-distance-left:9pt;mso-wrap-distance-top:3.6pt;mso-wrap-distance-right:9pt;mso-wrap-distance-bottom:3.6pt;mso-position-horizontal:absolute;mso-position-horizontal-relative:text;mso-position-vertical:absolute;mso-position-vertical-relative:text;mso-width-percent:0;mso-height-percent:0;mso-width-relative:margin;mso-height-relative:margin;v-text-anchor:top" o:gfxdata="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">
+              <v:shape w14:anchorId="6B297FC8" id="_x0000_s1046" type="#_x0000_t202" style="position:absolute;margin-left:12in;margin-top:171.5pt;width:170.45pt;height:65.65pt;z-index:251689984;visibility:visible;mso-wrap-style:square;mso-width-percent:0;mso-height-percent:0;mso-wrap-distance-left:9pt;mso-wrap-distance-top:3.6pt;mso-wrap-distance-right:9pt;mso-wrap-distance-bottom:3.6pt;mso-position-horizontal:absolute;mso-position-horizontal-relative:text;mso-position-vertical:absolute;mso-position-vertical-relative:text;mso-width-percent:0;mso-height-percent:0;mso-width-relative:margin;mso-height-relative:margin;v-text-anchor:top" o:gfxdata="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">
                 <v:textbox>
                   <w:txbxContent>
                     <w:p>
@@ -11043,7 +11550,7 @@
           </mc:Choice>
           <mc:Fallback>
             <w:pict>
-              <v:shape w14:anchorId="6F801E1F" id="_x0000_s1043" type="#_x0000_t202" style="position:absolute;margin-left:-40.1pt;margin-top:218pt;width:130pt;height:51.95pt;z-index:251706368;visibility:visible;mso-wrap-style:square;mso-width-percent:0;mso-height-percent:0;mso-wrap-distance-left:9pt;mso-wrap-distance-top:3.6pt;mso-wrap-distance-right:9pt;mso-wrap-distance-bottom:3.6pt;mso-position-horizontal:absolute;mso-position-horizontal-relative:text;mso-position-vertical:absolute;mso-position-vertical-relative:text;mso-width-percent:0;mso-height-percent:0;mso-width-relative:margin;mso-height-relative:margin;v-text-anchor:top" o:gfxdata="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">
+              <v:shape w14:anchorId="6F801E1F" id="_x0000_s1047" type="#_x0000_t202" style="position:absolute;margin-left:-40.1pt;margin-top:218pt;width:130pt;height:51.95pt;z-index:251706368;visibility:visible;mso-wrap-style:square;mso-width-percent:0;mso-height-percent:0;mso-wrap-distance-left:9pt;mso-wrap-distance-top:3.6pt;mso-wrap-distance-right:9pt;mso-wrap-distance-bottom:3.6pt;mso-position-horizontal:absolute;mso-position-horizontal-relative:text;mso-position-vertical:absolute;mso-position-vertical-relative:text;mso-width-percent:0;mso-height-percent:0;mso-width-relative:margin;mso-height-relative:margin;v-text-anchor:top" o:gfxdata="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">
                 <v:textbox>
                   <w:txbxContent>
                     <w:p>
@@ -11195,7 +11702,7 @@
           </mc:Choice>
           <mc:Fallback>
             <w:pict>
-              <v:shape w14:anchorId="621C1E2A" id="_x0000_s1044" type="#_x0000_t202" style="position:absolute;margin-left:213.25pt;margin-top:182.45pt;width:152.2pt;height:65.65pt;z-index:251686912;visibility:visible;mso-wrap-style:square;mso-width-percent:0;mso-height-percent:0;mso-wrap-distance-left:9pt;mso-wrap-distance-top:3.6pt;mso-wrap-distance-right:9pt;mso-wrap-distance-bottom:3.6pt;mso-position-horizontal:absolute;mso-position-horizontal-relative:text;mso-position-vertical:absolute;mso-position-vertical-relative:text;mso-width-percent:0;mso-height-percent:0;mso-width-relative:margin;mso-height-relative:margin;v-text-anchor:top" o:gfxdata="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">
+              <v:shape w14:anchorId="621C1E2A" id="_x0000_s1048" type="#_x0000_t202" style="position:absolute;margin-left:213.25pt;margin-top:182.45pt;width:152.2pt;height:65.65pt;z-index:251686912;visibility:visible;mso-wrap-style:square;mso-width-percent:0;mso-height-percent:0;mso-wrap-distance-left:9pt;mso-wrap-distance-top:3.6pt;mso-wrap-distance-right:9pt;mso-wrap-distance-bottom:3.6pt;mso-position-horizontal:absolute;mso-position-horizontal-relative:text;mso-position-vertical:absolute;mso-position-vertical-relative:text;mso-width-percent:0;mso-height-percent:0;mso-width-relative:margin;mso-height-relative:margin;v-text-anchor:top" o:gfxdata="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">
                 <v:textbox>
                   <w:txbxContent>
                     <w:p>
@@ -11352,7 +11859,7 @@
           </mc:Choice>
           <mc:Fallback>
             <w:pict>
-              <v:shape w14:anchorId="4D8176D6" id="_x0000_s1045" type="#_x0000_t202" style="position:absolute;margin-left:130.35pt;margin-top:41.2pt;width:161.35pt;height:62.9pt;z-index:251679744;visibility:visible;mso-wrap-style:square;mso-width-percent:0;mso-height-percent:0;mso-wrap-distance-left:9pt;mso-wrap-distance-top:3.6pt;mso-wrap-distance-right:9pt;mso-wrap-distance-bottom:3.6pt;mso-position-horizontal:absolute;mso-position-horizontal-relative:text;mso-position-vertical:absolute;mso-position-vertical-relative:text;mso-width-percent:0;mso-height-percent:0;mso-width-relative:margin;mso-height-relative:margin;v-text-anchor:top" o:gfxdata="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">
+              <v:shape w14:anchorId="4D8176D6" id="_x0000_s1049" type="#_x0000_t202" style="position:absolute;margin-left:130.35pt;margin-top:41.2pt;width:161.35pt;height:62.9pt;z-index:251679744;visibility:visible;mso-wrap-style:square;mso-width-percent:0;mso-height-percent:0;mso-wrap-distance-left:9pt;mso-wrap-distance-top:3.6pt;mso-wrap-distance-right:9pt;mso-wrap-distance-bottom:3.6pt;mso-position-horizontal:absolute;mso-position-horizontal-relative:text;mso-position-vertical:absolute;mso-position-vertical-relative:text;mso-width-percent:0;mso-height-percent:0;mso-width-relative:margin;mso-height-relative:margin;v-text-anchor:top" o:gfxdata="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">
                 <v:textbox>
                   <w:txbxContent>
                     <w:p>
@@ -11785,7 +12292,7 @@
           </mc:Choice>
           <mc:Fallback>
             <w:pict>
-              <v:shape w14:anchorId="4BEFE72C" id="_x0000_s1046" type="#_x0000_t202" style="position:absolute;margin-left:547.8pt;margin-top:97.4pt;width:95.6pt;height:50.7pt;z-index:251682816;visibility:visible;mso-wrap-style:square;mso-width-percent:0;mso-height-percent:0;mso-wrap-distance-left:9pt;mso-wrap-distance-top:3.6pt;mso-wrap-distance-right:9pt;mso-wrap-distance-bottom:3.6pt;mso-position-horizontal:absolute;mso-position-horizontal-relative:text;mso-position-vertical:absolute;mso-position-vertical-relative:text;mso-width-percent:0;mso-height-percent:0;mso-width-relative:margin;mso-height-relative:margin;v-text-anchor:top" o:gfxdata="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">
+              <v:shape w14:anchorId="4BEFE72C" id="_x0000_s1050" type="#_x0000_t202" style="position:absolute;margin-left:547.8pt;margin-top:97.4pt;width:95.6pt;height:50.7pt;z-index:251682816;visibility:visible;mso-wrap-style:square;mso-width-percent:0;mso-height-percent:0;mso-wrap-distance-left:9pt;mso-wrap-distance-top:3.6pt;mso-wrap-distance-right:9pt;mso-wrap-distance-bottom:3.6pt;mso-position-horizontal:absolute;mso-position-horizontal-relative:text;mso-position-vertical:absolute;mso-position-vertical-relative:text;mso-width-percent:0;mso-height-percent:0;mso-width-relative:margin;mso-height-relative:margin;v-text-anchor:top" o:gfxdata="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">
                 <v:textbox>
                   <w:txbxContent>
                     <w:p>
@@ -12067,7 +12574,7 @@
                     </pic:cNvPicPr>
                   </pic:nvPicPr>
                   <pic:blipFill>
-                    <a:blip r:embed="rId23">
+                    <a:blip r:embed="rId19">
                       <a:extLst>
                         <a:ext uri="{28A0092B-C50C-407E-A947-70E740481C1C}">
                           <a14:useLocalDpi xmlns:a14="http://schemas.microsoft.com/office/drawing/2010/main" val="0"/>
@@ -12120,7 +12627,7 @@
                     </pic:cNvPicPr>
                   </pic:nvPicPr>
                   <pic:blipFill>
-                    <a:blip r:embed="rId24">
+                    <a:blip r:embed="rId20">
                       <a:extLst>
                         <a:ext uri="{28A0092B-C50C-407E-A947-70E740481C1C}">
                           <a14:useLocalDpi xmlns:a14="http://schemas.microsoft.com/office/drawing/2010/main" val="0"/>
@@ -12173,7 +12680,7 @@
                     </pic:cNvPicPr>
                   </pic:nvPicPr>
                   <pic:blipFill>
-                    <a:blip r:embed="rId25">
+                    <a:blip r:embed="rId21">
                       <a:extLst>
                         <a:ext uri="{28A0092B-C50C-407E-A947-70E740481C1C}">
                           <a14:useLocalDpi xmlns:a14="http://schemas.microsoft.com/office/drawing/2010/main" val="0"/>
@@ -12285,7 +12792,7 @@
                               </w:rPr>
                               <w:t xml:space="preserve">. (n.d.). Retrieved August 11, 2023, from </w:t>
                             </w:r>
-                            <w:hyperlink r:id="rId26" w:history="1">
+                            <w:hyperlink r:id="rId22" w:history="1">
                               <w:r>
                                 <w:rPr>
                                   <w:rStyle w:val="Hyperlink"/>
@@ -12338,7 +12845,7 @@
                               </w:rPr>
                               <w:t xml:space="preserve">. (n.d.). Retrieved August 11, 2023, from </w:t>
                             </w:r>
-                            <w:hyperlink r:id="rId27" w:history="1">
+                            <w:hyperlink r:id="rId23" w:history="1">
                               <w:r>
                                 <w:rPr>
                                   <w:rStyle w:val="Hyperlink"/>
@@ -12453,7 +12960,7 @@
                               </w:rPr>
                               <w:t xml:space="preserve"> units 104. </w:t>
                             </w:r>
-                            <w:hyperlink r:id="rId28" w:history="1">
+                            <w:hyperlink r:id="rId24" w:history="1">
                               <w:r>
                                 <w:rPr>
                                   <w:rStyle w:val="Hyperlink"/>
@@ -12504,7 +13011,7 @@
                               </w:rPr>
                               <w:t xml:space="preserve"> 23, 2023, from </w:t>
                             </w:r>
-                            <w:hyperlink r:id="rId29" w:history="1">
+                            <w:hyperlink r:id="rId25" w:history="1">
                               <w:r>
                                 <w:rPr>
                                   <w:rStyle w:val="Hyperlink"/>
@@ -12555,7 +13062,7 @@
                               </w:rPr>
                               <w:t xml:space="preserve"> 23, 2023, from </w:t>
                             </w:r>
-                            <w:hyperlink r:id="rId30" w:history="1">
+                            <w:hyperlink r:id="rId26" w:history="1">
                               <w:r>
                                 <w:rPr>
                                   <w:rStyle w:val="Hyperlink"/>
@@ -12626,7 +13133,7 @@
                               </w:rPr>
                               <w:t xml:space="preserve">. (n.d.). GitLab. Retrieved August 11, 2023, from </w:t>
                             </w:r>
-                            <w:hyperlink r:id="rId31" w:history="1">
+                            <w:hyperlink r:id="rId27" w:history="1">
                               <w:r>
                                 <w:rPr>
                                   <w:rStyle w:val="Hyperlink"/>
@@ -12705,7 +13212,7 @@
                               </w:rPr>
                               <w:t xml:space="preserve"> 23, 2023, from </w:t>
                             </w:r>
-                            <w:hyperlink r:id="rId32" w:history="1">
+                            <w:hyperlink r:id="rId28" w:history="1">
                               <w:r>
                                 <w:rPr>
                                   <w:rStyle w:val="Hyperlink"/>
@@ -12756,7 +13263,7 @@
                               </w:rPr>
                               <w:t xml:space="preserve"> 23, 2023, from </w:t>
                             </w:r>
-                            <w:hyperlink r:id="rId33" w:history="1">
+                            <w:hyperlink r:id="rId29" w:history="1">
                               <w:r>
                                 <w:rPr>
                                   <w:rStyle w:val="Hyperlink"/>
@@ -12807,7 +13314,7 @@
                               </w:rPr>
                               <w:t xml:space="preserve"> 23, 2023, from </w:t>
                             </w:r>
-                            <w:hyperlink r:id="rId34" w:history="1">
+                            <w:hyperlink r:id="rId30" w:history="1">
                               <w:r>
                                 <w:rPr>
                                   <w:rStyle w:val="Hyperlink"/>
@@ -12866,7 +13373,7 @@
                               </w:rPr>
                               <w:t xml:space="preserve"> 23, 2023, from </w:t>
                             </w:r>
-                            <w:hyperlink r:id="rId35" w:history="1">
+                            <w:hyperlink r:id="rId31" w:history="1">
                               <w:r>
                                 <w:rPr>
                                   <w:rStyle w:val="Hyperlink"/>
@@ -12899,7 +13406,7 @@
                               </w:rPr>
                               <w:t xml:space="preserve">Adobe. (n.d.). What is Adobe XD and what is it used for. What is Adobe XD used for? </w:t>
                             </w:r>
-                            <w:hyperlink r:id="rId36" w:history="1">
+                            <w:hyperlink r:id="rId32" w:history="1">
                               <w:r>
                                 <w:rPr>
                                   <w:rStyle w:val="Hyperlink"/>
@@ -12931,7 +13438,7 @@
                               </w:rPr>
                               <w:t xml:space="preserve">Limited, R. C. (n.d.). PyQt5: Python bindings for the Qt cross platform application toolkit. Retrieved June 1, 2023, from </w:t>
                             </w:r>
-                            <w:hyperlink r:id="rId37" w:history="1">
+                            <w:hyperlink r:id="rId33" w:history="1">
                               <w:r>
                                 <w:rPr>
                                   <w:rStyle w:val="Hyperlink"/>
@@ -12968,7 +13475,7 @@
           </mc:Choice>
           <mc:Fallback>
             <w:pict>
-              <v:shape w14:anchorId="4EDB4DA8" id="Text Box 22" o:spid="_x0000_s1047" type="#_x0000_t202" style="position:absolute;margin-left:-1.5pt;margin-top:26.35pt;width:950.5pt;height:239.25pt;z-index:251715584;visibility:visible;mso-wrap-style:square;mso-height-percent:0;mso-wrap-distance-left:9pt;mso-wrap-distance-top:0;mso-wrap-distance-right:9pt;mso-wrap-distance-bottom:0;mso-position-horizontal:absolute;mso-position-horizontal-relative:text;mso-position-vertical:absolute;mso-position-vertical-relative:text;mso-height-percent:0;mso-height-relative:margin;v-text-anchor:top" o:gfxdata="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" filled="f" strokeweight=".5pt">
+              <v:shape w14:anchorId="4EDB4DA8" id="Text Box 22" o:spid="_x0000_s1051" type="#_x0000_t202" style="position:absolute;margin-left:-1.5pt;margin-top:26.35pt;width:950.5pt;height:239.25pt;z-index:251715584;visibility:visible;mso-wrap-style:square;mso-height-percent:0;mso-wrap-distance-left:9pt;mso-wrap-distance-top:0;mso-wrap-distance-right:9pt;mso-wrap-distance-bottom:0;mso-position-horizontal:absolute;mso-position-horizontal-relative:text;mso-position-vertical:absolute;mso-position-vertical-relative:text;mso-height-percent:0;mso-height-relative:margin;v-text-anchor:top" o:gfxdata="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" filled="f" strokeweight=".5pt">
                 <v:textbox>
                   <w:txbxContent>
                     <w:p>
@@ -12985,9 +13492,27 @@
                           <w:sz w:val="16"/>
                           <w:szCs w:val="16"/>
                         </w:rPr>
-                        <w:t xml:space="preserve">About sqlite. (n.d.). Retrieved August 11, 2023, from </w:t>
-                      </w:r>
-                      <w:hyperlink r:id="rId38" w:history="1">
+                        <w:t xml:space="preserve">About </w:t>
+                      </w:r>
+                      <w:proofErr w:type="spellStart"/>
+                      <w:r>
+                        <w:rPr>
+                          <w:color w:val="000000"/>
+                          <w:sz w:val="16"/>
+                          <w:szCs w:val="16"/>
+                        </w:rPr>
+                        <w:t>sqlite</w:t>
+                      </w:r>
+                      <w:proofErr w:type="spellEnd"/>
+                      <w:r>
+                        <w:rPr>
+                          <w:color w:val="000000"/>
+                          <w:sz w:val="16"/>
+                          <w:szCs w:val="16"/>
+                        </w:rPr>
+                        <w:t xml:space="preserve">. (n.d.). Retrieved August 11, 2023, from </w:t>
+                      </w:r>
+                      <w:hyperlink r:id="rId34" w:history="1">
                         <w:r>
                           <w:rPr>
                             <w:rStyle w:val="Hyperlink"/>
@@ -13020,9 +13545,27 @@
                           <w:sz w:val="16"/>
                           <w:szCs w:val="16"/>
                         </w:rPr>
-                        <w:t xml:space="preserve">About—Db browser for sqlite. (n.d.). Retrieved August 11, 2023, from </w:t>
-                      </w:r>
-                      <w:hyperlink r:id="rId39" w:history="1">
+                        <w:t xml:space="preserve">About—Db browser for </w:t>
+                      </w:r>
+                      <w:proofErr w:type="spellStart"/>
+                      <w:r>
+                        <w:rPr>
+                          <w:color w:val="000000"/>
+                          <w:sz w:val="16"/>
+                          <w:szCs w:val="16"/>
+                        </w:rPr>
+                        <w:t>sqlite</w:t>
+                      </w:r>
+                      <w:proofErr w:type="spellEnd"/>
+                      <w:r>
+                        <w:rPr>
+                          <w:color w:val="000000"/>
+                          <w:sz w:val="16"/>
+                          <w:szCs w:val="16"/>
+                        </w:rPr>
+                        <w:t xml:space="preserve">. (n.d.). Retrieved August 11, 2023, from </w:t>
+                      </w:r>
+                      <w:hyperlink r:id="rId35" w:history="1">
                         <w:r>
                           <w:rPr>
                             <w:rStyle w:val="Hyperlink"/>
@@ -13137,7 +13680,7 @@
                         </w:rPr>
                         <w:t xml:space="preserve"> units 104. </w:t>
                       </w:r>
-                      <w:hyperlink r:id="rId40" w:history="1">
+                      <w:hyperlink r:id="rId36" w:history="1">
                         <w:r>
                           <w:rPr>
                             <w:rStyle w:val="Hyperlink"/>
@@ -13188,7 +13731,7 @@
                         </w:rPr>
                         <w:t xml:space="preserve"> 23, 2023, from </w:t>
                       </w:r>
-                      <w:hyperlink r:id="rId41" w:history="1">
+                      <w:hyperlink r:id="rId37" w:history="1">
                         <w:r>
                           <w:rPr>
                             <w:rStyle w:val="Hyperlink"/>
@@ -13239,7 +13782,7 @@
                         </w:rPr>
                         <w:t xml:space="preserve"> 23, 2023, from </w:t>
                       </w:r>
-                      <w:hyperlink r:id="rId42" w:history="1">
+                      <w:hyperlink r:id="rId38" w:history="1">
                         <w:r>
                           <w:rPr>
                             <w:rStyle w:val="Hyperlink"/>
@@ -13272,9 +13815,45 @@
                           <w:sz w:val="16"/>
                           <w:szCs w:val="16"/>
                         </w:rPr>
-                        <w:t xml:space="preserve">Gnome / dia · gitlab. (n.d.). GitLab. Retrieved August 11, 2023, from </w:t>
-                      </w:r>
-                      <w:hyperlink r:id="rId43" w:history="1">
+                        <w:t xml:space="preserve">Gnome / </w:t>
+                      </w:r>
+                      <w:proofErr w:type="spellStart"/>
+                      <w:r>
+                        <w:rPr>
+                          <w:color w:val="000000"/>
+                          <w:sz w:val="16"/>
+                          <w:szCs w:val="16"/>
+                        </w:rPr>
+                        <w:t>dia</w:t>
+                      </w:r>
+                      <w:proofErr w:type="spellEnd"/>
+                      <w:r>
+                        <w:rPr>
+                          <w:color w:val="000000"/>
+                          <w:sz w:val="16"/>
+                          <w:szCs w:val="16"/>
+                        </w:rPr>
+                        <w:t xml:space="preserve"> · </w:t>
+                      </w:r>
+                      <w:proofErr w:type="spellStart"/>
+                      <w:r>
+                        <w:rPr>
+                          <w:color w:val="000000"/>
+                          <w:sz w:val="16"/>
+                          <w:szCs w:val="16"/>
+                        </w:rPr>
+                        <w:t>gitlab</w:t>
+                      </w:r>
+                      <w:proofErr w:type="spellEnd"/>
+                      <w:r>
+                        <w:rPr>
+                          <w:color w:val="000000"/>
+                          <w:sz w:val="16"/>
+                          <w:szCs w:val="16"/>
+                        </w:rPr>
+                        <w:t xml:space="preserve">. (n.d.). GitLab. Retrieved August 11, 2023, from </w:t>
+                      </w:r>
+                      <w:hyperlink r:id="rId39" w:history="1">
                         <w:r>
                           <w:rPr>
                             <w:rStyle w:val="Hyperlink"/>
@@ -13301,31 +13880,59 @@
                           <w:szCs w:val="16"/>
                         </w:rPr>
                       </w:pPr>
+                      <w:proofErr w:type="spellStart"/>
                       <w:r>
                         <w:rPr>
                           <w:color w:val="000000"/>
                           <w:sz w:val="16"/>
                           <w:szCs w:val="16"/>
                         </w:rPr>
-                        <w:t xml:space="preserve">Lucidchart. (n.d.). Intelligent diagramming. Lucidchart. Retrieved </w:t>
-                      </w:r>
+                        <w:t>Lucidchart</w:t>
+                      </w:r>
+                      <w:proofErr w:type="spellEnd"/>
                       <w:r>
                         <w:rPr>
                           <w:color w:val="000000"/>
                           <w:sz w:val="16"/>
                           <w:szCs w:val="16"/>
                         </w:rPr>
-                        <w:t>May</w:t>
-                      </w:r>
+                        <w:t xml:space="preserve">. (n.d.). Intelligent diagramming. </w:t>
+                      </w:r>
+                      <w:proofErr w:type="spellStart"/>
                       <w:r>
                         <w:rPr>
                           <w:color w:val="000000"/>
                           <w:sz w:val="16"/>
                           <w:szCs w:val="16"/>
                         </w:rPr>
+                        <w:t>Lucidchart</w:t>
+                      </w:r>
+                      <w:proofErr w:type="spellEnd"/>
+                      <w:r>
+                        <w:rPr>
+                          <w:color w:val="000000"/>
+                          <w:sz w:val="16"/>
+                          <w:szCs w:val="16"/>
+                        </w:rPr>
+                        <w:t xml:space="preserve">. Retrieved </w:t>
+                      </w:r>
+                      <w:r>
+                        <w:rPr>
+                          <w:color w:val="000000"/>
+                          <w:sz w:val="16"/>
+                          <w:szCs w:val="16"/>
+                        </w:rPr>
+                        <w:t>May</w:t>
+                      </w:r>
+                      <w:r>
+                        <w:rPr>
+                          <w:color w:val="000000"/>
+                          <w:sz w:val="16"/>
+                          <w:szCs w:val="16"/>
+                        </w:rPr>
                         <w:t xml:space="preserve"> 23, 2023, from </w:t>
                       </w:r>
-                      <w:hyperlink r:id="rId44" w:history="1">
+                      <w:hyperlink r:id="rId40" w:history="1">
                         <w:r>
                           <w:rPr>
                             <w:rStyle w:val="Hyperlink"/>
@@ -13376,7 +13983,7 @@
                         </w:rPr>
                         <w:t xml:space="preserve"> 23, 2023, from </w:t>
                       </w:r>
-                      <w:hyperlink r:id="rId45" w:history="1">
+                      <w:hyperlink r:id="rId41" w:history="1">
                         <w:r>
                           <w:rPr>
                             <w:rStyle w:val="Hyperlink"/>
@@ -13427,7 +14034,7 @@
                         </w:rPr>
                         <w:t xml:space="preserve"> 23, 2023, from </w:t>
                       </w:r>
-                      <w:hyperlink r:id="rId46" w:history="1">
+                      <w:hyperlink r:id="rId42" w:history="1">
                         <w:r>
                           <w:rPr>
                             <w:rStyle w:val="Hyperlink"/>
@@ -13486,7 +14093,7 @@
                         </w:rPr>
                         <w:t xml:space="preserve"> 23, 2023, from </w:t>
                       </w:r>
-                      <w:hyperlink r:id="rId47" w:history="1">
+                      <w:hyperlink r:id="rId43" w:history="1">
                         <w:r>
                           <w:rPr>
                             <w:rStyle w:val="Hyperlink"/>
@@ -13519,7 +14126,7 @@
                         </w:rPr>
                         <w:t xml:space="preserve">Adobe. (n.d.). What is Adobe XD and what is it used for. What is Adobe XD used for? </w:t>
                       </w:r>
-                      <w:hyperlink r:id="rId48" w:history="1">
+                      <w:hyperlink r:id="rId44" w:history="1">
                         <w:r>
                           <w:rPr>
                             <w:rStyle w:val="Hyperlink"/>
@@ -13551,7 +14158,7 @@
                         </w:rPr>
                         <w:t xml:space="preserve">Limited, R. C. (n.d.). PyQt5: Python bindings for the Qt cross platform application toolkit. Retrieved June 1, 2023, from </w:t>
                       </w:r>
-                      <w:hyperlink r:id="rId49" w:history="1">
+                      <w:hyperlink r:id="rId45" w:history="1">
                         <w:r>
                           <w:rPr>
                             <w:rStyle w:val="Hyperlink"/>
@@ -13583,6 +14190,7 @@
     <w:p>
       <w:pPr>
         <w:sectPr>
+          <w:headerReference w:type="default" r:id="rId46"/>
           <w:pgSz w:w="23811" w:h="16838" w:orient="landscape" w:code="8"/>
           <w:pgMar w:top="1440" w:right="1440" w:bottom="1440" w:left="1440" w:header="708" w:footer="708" w:gutter="0"/>
           <w:cols w:space="708"/>
@@ -14272,19 +14880,11 @@
                             </w:r>
                             <w:proofErr w:type="spellStart"/>
                             <w:r>
-                              <w:t>retrieve_</w:t>
-                            </w:r>
-                            <w:proofErr w:type="gramStart"/>
-                            <w:r>
-                              <w:t>patients</w:t>
+                              <w:t>retrieve_patients</w:t>
                             </w:r>
                             <w:proofErr w:type="spellEnd"/>
                             <w:r>
-                              <w:t>(</w:t>
-                            </w:r>
-                            <w:proofErr w:type="gramEnd"/>
-                            <w:r>
-                              <w:t>)</w:t>
+                              <w:t>()</w:t>
                             </w:r>
                           </w:p>
                           <w:p>
@@ -14322,50 +14922,27 @@
                           <w:p>
                             <w:r>
                               <w:tab/>
-                              <w:t xml:space="preserve">RETRIEVE appointments FOR </w:t>
-                            </w:r>
-                            <w:proofErr w:type="gramStart"/>
-                            <w:r>
-                              <w:t>patient</w:t>
-                            </w:r>
-                            <w:proofErr w:type="gramEnd"/>
+                              <w:t>RETRIEVE appointments FOR patient</w:t>
+                            </w:r>
                           </w:p>
                           <w:p>
                             <w:r>
                               <w:tab/>
                             </w:r>
                             <w:r>
-                              <w:t xml:space="preserve">SET selected patient TO previous selected </w:t>
-                            </w:r>
-                            <w:proofErr w:type="gramStart"/>
-                            <w:r>
-                              <w:t>patient</w:t>
-                            </w:r>
-                            <w:proofErr w:type="gramEnd"/>
+                              <w:t>SET selected patient TO previous selected patient</w:t>
+                            </w:r>
                           </w:p>
                           <w:p>
                             <w:r>
                               <w:tab/>
-                              <w:t xml:space="preserve">SET selected appointment TO previous selected </w:t>
-                            </w:r>
-                            <w:proofErr w:type="gramStart"/>
-                            <w:r>
-                              <w:t>appointment</w:t>
-                            </w:r>
-                            <w:proofErr w:type="gramEnd"/>
+                              <w:t>SET selected appointment TO previous selected appointment</w:t>
+                            </w:r>
                           </w:p>
                           <w:p>
                             <w:r>
                               <w:tab/>
-                              <w:t xml:space="preserve">IF unable to find previous selected </w:t>
-                            </w:r>
-                            <w:proofErr w:type="gramStart"/>
-                            <w:r>
-                              <w:t>patient</w:t>
-                            </w:r>
-                            <w:proofErr w:type="gramEnd"/>
-                            <w:r>
-                              <w:t xml:space="preserve"> THEN</w:t>
+                              <w:t>IF unable to find previous selected patient THEN</w:t>
                             </w:r>
                           </w:p>
                           <w:p>
@@ -14376,13 +14953,8 @@
                               <w:tab/>
                             </w:r>
                             <w:r>
-                              <w:t xml:space="preserve">SET selected patient TO index </w:t>
-                            </w:r>
-                            <w:proofErr w:type="gramStart"/>
-                            <w:r>
-                              <w:t>0</w:t>
-                            </w:r>
-                            <w:proofErr w:type="gramEnd"/>
+                              <w:t>SET selected patient TO index 0</w:t>
+                            </w:r>
                           </w:p>
                           <w:p>
                             <w:r>
@@ -14390,13 +14962,8 @@
                             </w:r>
                             <w:r>
                               <w:tab/>
-                              <w:t xml:space="preserve">SET selected app TO index </w:t>
-                            </w:r>
-                            <w:proofErr w:type="gramStart"/>
-                            <w:r>
-                              <w:t>0</w:t>
-                            </w:r>
-                            <w:proofErr w:type="gramEnd"/>
+                              <w:t>SET selected app TO index 0</w:t>
+                            </w:r>
                           </w:p>
                           <w:p>
                             <w:r>
@@ -14404,13 +14971,8 @@
                             </w:r>
                             <w:r>
                               <w:tab/>
-                              <w:t xml:space="preserve">UPDATE edit </w:t>
-                            </w:r>
-                            <w:proofErr w:type="gramStart"/>
-                            <w:r>
-                              <w:t>boxes</w:t>
-                            </w:r>
-                            <w:proofErr w:type="gramEnd"/>
+                              <w:t>UPDATE edit boxes</w:t>
+                            </w:r>
                           </w:p>
                           <w:p>
                             <w:r>
@@ -14430,16 +14992,8 @@
                             </w:r>
                             <w:r>
                               <w:tab/>
-                              <w:t xml:space="preserve">SET selected patient TO </w:t>
-                            </w:r>
-                            <w:r>
-                              <w:t xml:space="preserve">previous selected </w:t>
-                            </w:r>
-                            <w:proofErr w:type="gramStart"/>
-                            <w:r>
-                              <w:t>patient</w:t>
-                            </w:r>
-                            <w:proofErr w:type="gramEnd"/>
+                              <w:t>SET selected patient TO previous selected patient</w:t>
+                            </w:r>
                           </w:p>
                           <w:p>
                             <w:r>
@@ -14447,16 +15001,8 @@
                             </w:r>
                             <w:r>
                               <w:tab/>
-                              <w:t xml:space="preserve">SET selected app </w:t>
-                            </w:r>
-                            <w:r>
-                              <w:t xml:space="preserve">TO previous selected </w:t>
-                            </w:r>
-                            <w:proofErr w:type="gramStart"/>
-                            <w:r>
-                              <w:t>appointment</w:t>
-                            </w:r>
-                            <w:proofErr w:type="gramEnd"/>
+                              <w:t>SET selected app TO previous selected appointment</w:t>
+                            </w:r>
                           </w:p>
                           <w:p>
                             <w:r>
@@ -14464,13 +15010,8 @@
                             </w:r>
                             <w:r>
                               <w:tab/>
-                              <w:t xml:space="preserve">UPDATE edit </w:t>
-                            </w:r>
-                            <w:proofErr w:type="gramStart"/>
-                            <w:r>
-                              <w:t>boxes</w:t>
-                            </w:r>
-                            <w:proofErr w:type="gramEnd"/>
+                              <w:t>UPDATE edit boxes</w:t>
+                            </w:r>
                           </w:p>
                           <w:p>
                             <w:r>
@@ -14503,7 +15044,7 @@
           </mc:Choice>
           <mc:Fallback>
             <w:pict>
-              <v:shape w14:anchorId="43142574" id="Text Box 21" o:spid="_x0000_s1048" type="#_x0000_t202" style="width:215.15pt;height:684.7pt;visibility:visible;mso-wrap-style:square;mso-left-percent:-10001;mso-top-percent:-10001;mso-position-horizontal:absolute;mso-position-horizontal-relative:char;mso-position-vertical:absolute;mso-position-vertical-relative:line;mso-left-percent:-10001;mso-top-percent:-10001;v-text-anchor:top" o:gfxdata="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" filled="f" strokeweight=".5pt">
+              <v:shape w14:anchorId="43142574" id="Text Box 21" o:spid="_x0000_s1052" type="#_x0000_t202" style="width:215.15pt;height:684.7pt;visibility:visible;mso-wrap-style:square;mso-left-percent:-10001;mso-top-percent:-10001;mso-position-horizontal:absolute;mso-position-horizontal-relative:char;mso-position-vertical:absolute;mso-position-vertical-relative:line;mso-left-percent:-10001;mso-top-percent:-10001;v-text-anchor:top" o:gfxdata="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" filled="f" strokeweight=".5pt">
                 <v:textbox>
                   <w:txbxContent>
                     <w:p>
@@ -14518,19 +15059,11 @@
                       </w:r>
                       <w:proofErr w:type="spellStart"/>
                       <w:r>
-                        <w:t>retrieve_</w:t>
-                      </w:r>
-                      <w:proofErr w:type="gramStart"/>
-                      <w:r>
-                        <w:t>patients</w:t>
+                        <w:t>retrieve_patients</w:t>
                       </w:r>
                       <w:proofErr w:type="spellEnd"/>
                       <w:r>
-                        <w:t>(</w:t>
-                      </w:r>
-                      <w:proofErr w:type="gramEnd"/>
-                      <w:r>
-                        <w:t>)</w:t>
+                        <w:t>()</w:t>
                       </w:r>
                     </w:p>
                     <w:p>
@@ -14568,50 +15101,27 @@
                     <w:p>
                       <w:r>
                         <w:tab/>
-                        <w:t xml:space="preserve">RETRIEVE appointments FOR </w:t>
-                      </w:r>
-                      <w:proofErr w:type="gramStart"/>
-                      <w:r>
-                        <w:t>patient</w:t>
-                      </w:r>
-                      <w:proofErr w:type="gramEnd"/>
+                        <w:t>RETRIEVE appointments FOR patient</w:t>
+                      </w:r>
                     </w:p>
                     <w:p>
                       <w:r>
                         <w:tab/>
                       </w:r>
                       <w:r>
-                        <w:t xml:space="preserve">SET selected patient TO previous selected </w:t>
-                      </w:r>
-                      <w:proofErr w:type="gramStart"/>
-                      <w:r>
-                        <w:t>patient</w:t>
-                      </w:r>
-                      <w:proofErr w:type="gramEnd"/>
+                        <w:t>SET selected patient TO previous selected patient</w:t>
+                      </w:r>
                     </w:p>
                     <w:p>
                       <w:r>
                         <w:tab/>
-                        <w:t xml:space="preserve">SET selected appointment TO previous selected </w:t>
-                      </w:r>
-                      <w:proofErr w:type="gramStart"/>
-                      <w:r>
-                        <w:t>appointment</w:t>
-                      </w:r>
-                      <w:proofErr w:type="gramEnd"/>
+                        <w:t>SET selected appointment TO previous selected appointment</w:t>
+                      </w:r>
                     </w:p>
                     <w:p>
                       <w:r>
                         <w:tab/>
-                        <w:t xml:space="preserve">IF unable to find previous selected </w:t>
-                      </w:r>
-                      <w:proofErr w:type="gramStart"/>
-                      <w:r>
-                        <w:t>patient</w:t>
-                      </w:r>
-                      <w:proofErr w:type="gramEnd"/>
-                      <w:r>
-                        <w:t xml:space="preserve"> THEN</w:t>
+                        <w:t>IF unable to find previous selected patient THEN</w:t>
                       </w:r>
                     </w:p>
                     <w:p>
@@ -14622,13 +15132,8 @@
                         <w:tab/>
                       </w:r>
                       <w:r>
-                        <w:t xml:space="preserve">SET selected patient TO index </w:t>
-                      </w:r>
-                      <w:proofErr w:type="gramStart"/>
-                      <w:r>
-                        <w:t>0</w:t>
-                      </w:r>
-                      <w:proofErr w:type="gramEnd"/>
+                        <w:t>SET selected patient TO index 0</w:t>
+                      </w:r>
                     </w:p>
                     <w:p>
                       <w:r>
@@ -14636,13 +15141,8 @@
                       </w:r>
                       <w:r>
                         <w:tab/>
-                        <w:t xml:space="preserve">SET selected app TO index </w:t>
-                      </w:r>
-                      <w:proofErr w:type="gramStart"/>
-                      <w:r>
-                        <w:t>0</w:t>
-                      </w:r>
-                      <w:proofErr w:type="gramEnd"/>
+                        <w:t>SET selected app TO index 0</w:t>
+                      </w:r>
                     </w:p>
                     <w:p>
                       <w:r>
@@ -14650,13 +15150,8 @@
                       </w:r>
                       <w:r>
                         <w:tab/>
-                        <w:t xml:space="preserve">UPDATE edit </w:t>
-                      </w:r>
-                      <w:proofErr w:type="gramStart"/>
-                      <w:r>
-                        <w:t>boxes</w:t>
-                      </w:r>
-                      <w:proofErr w:type="gramEnd"/>
+                        <w:t>UPDATE edit boxes</w:t>
+                      </w:r>
                     </w:p>
                     <w:p>
                       <w:r>
@@ -14676,16 +15171,8 @@
                       </w:r>
                       <w:r>
                         <w:tab/>
-                        <w:t xml:space="preserve">SET selected patient TO </w:t>
-                      </w:r>
-                      <w:r>
-                        <w:t xml:space="preserve">previous selected </w:t>
-                      </w:r>
-                      <w:proofErr w:type="gramStart"/>
-                      <w:r>
-                        <w:t>patient</w:t>
-                      </w:r>
-                      <w:proofErr w:type="gramEnd"/>
+                        <w:t>SET selected patient TO previous selected patient</w:t>
+                      </w:r>
                     </w:p>
                     <w:p>
                       <w:r>
@@ -14693,16 +15180,8 @@
                       </w:r>
                       <w:r>
                         <w:tab/>
-                        <w:t xml:space="preserve">SET selected app </w:t>
-                      </w:r>
-                      <w:r>
-                        <w:t xml:space="preserve">TO previous selected </w:t>
-                      </w:r>
-                      <w:proofErr w:type="gramStart"/>
-                      <w:r>
-                        <w:t>appointment</w:t>
-                      </w:r>
-                      <w:proofErr w:type="gramEnd"/>
+                        <w:t>SET selected app TO previous selected appointment</w:t>
+                      </w:r>
                     </w:p>
                     <w:p>
                       <w:r>
@@ -14710,13 +15189,8 @@
                       </w:r>
                       <w:r>
                         <w:tab/>
-                        <w:t xml:space="preserve">UPDATE edit </w:t>
-                      </w:r>
-                      <w:proofErr w:type="gramStart"/>
-                      <w:r>
-                        <w:t>boxes</w:t>
-                      </w:r>
-                      <w:proofErr w:type="gramEnd"/>
+                        <w:t>UPDATE edit boxes</w:t>
+                      </w:r>
                     </w:p>
                     <w:p>
                       <w:r>
@@ -14787,19 +15261,11 @@
                             </w:r>
                             <w:proofErr w:type="spellStart"/>
                             <w:r>
-                              <w:t>insert_radio_</w:t>
-                            </w:r>
-                            <w:proofErr w:type="gramStart"/>
-                            <w:r>
-                              <w:t>isChecked</w:t>
+                              <w:t>insert_radio_isChecked</w:t>
                             </w:r>
                             <w:proofErr w:type="spellEnd"/>
                             <w:r>
-                              <w:t>(</w:t>
-                            </w:r>
-                            <w:proofErr w:type="gramEnd"/>
-                            <w:r>
-                              <w:t>)</w:t>
+                              <w:t>()</w:t>
                             </w:r>
                           </w:p>
                           <w:p>
@@ -14809,33 +15275,17 @@
                             </w:r>
                             <w:proofErr w:type="spellStart"/>
                             <w:r>
-                              <w:t>remove_radio_</w:t>
-                            </w:r>
-                            <w:proofErr w:type="gramStart"/>
-                            <w:r>
-                              <w:t>isChecked</w:t>
+                              <w:t>remove_radio_isChecked</w:t>
                             </w:r>
                             <w:proofErr w:type="spellEnd"/>
                             <w:r>
-                              <w:t>(</w:t>
-                            </w:r>
-                            <w:proofErr w:type="gramEnd"/>
-                            <w:r>
-                              <w:t>)</w:t>
+                              <w:t>()</w:t>
                             </w:r>
                           </w:p>
                           <w:p>
                             <w:r>
                               <w:tab/>
-                              <w:t xml:space="preserve">If Radio1 IS </w:t>
-                            </w:r>
-                            <w:proofErr w:type="gramStart"/>
-                            <w:r>
-                              <w:t>enabled</w:t>
-                            </w:r>
-                            <w:proofErr w:type="gramEnd"/>
-                            <w:r>
-                              <w:t xml:space="preserve"> THEN</w:t>
+                              <w:t>If Radio1 IS enabled THEN</w:t>
                             </w:r>
                           </w:p>
                           <w:p>
@@ -14850,13 +15300,8 @@
                           <w:p>
                             <w:r>
                               <w:tab/>
-                              <w:t xml:space="preserve">ELSE IF Radio2 IS enabled </w:t>
-                            </w:r>
-                            <w:proofErr w:type="gramStart"/>
-                            <w:r>
-                              <w:t>THEN</w:t>
-                            </w:r>
-                            <w:proofErr w:type="gramEnd"/>
+                              <w:t>ELSE IF Radio2 IS enabled THEN</w:t>
+                            </w:r>
                           </w:p>
                           <w:p>
                             <w:r>
@@ -14864,13 +15309,8 @@
                             </w:r>
                             <w:r>
                               <w:tab/>
-                              <w:t xml:space="preserve">DISABLE name </w:t>
-                            </w:r>
-                            <w:proofErr w:type="gramStart"/>
-                            <w:r>
-                              <w:t>edit</w:t>
-                            </w:r>
-                            <w:proofErr w:type="gramEnd"/>
+                              <w:t>DISABLE name edit</w:t>
+                            </w:r>
                           </w:p>
                           <w:p>
                             <w:r>
@@ -14878,13 +15318,8 @@
                             </w:r>
                             <w:r>
                               <w:tab/>
-                              <w:t xml:space="preserve">DISABLE num </w:t>
-                            </w:r>
-                            <w:proofErr w:type="gramStart"/>
-                            <w:r>
-                              <w:t>edit</w:t>
-                            </w:r>
-                            <w:proofErr w:type="gramEnd"/>
+                              <w:t>DISABLE num edit</w:t>
+                            </w:r>
                           </w:p>
                           <w:p>
                             <w:r>
@@ -14892,13 +15327,8 @@
                             </w:r>
                             <w:r>
                               <w:tab/>
-                              <w:t xml:space="preserve">DISABLE DOB </w:t>
-                            </w:r>
-                            <w:proofErr w:type="gramStart"/>
-                            <w:r>
-                              <w:t>edit</w:t>
-                            </w:r>
-                            <w:proofErr w:type="gramEnd"/>
+                              <w:t>DISABLE DOB edit</w:t>
+                            </w:r>
                             <w:r>
                               <w:tab/>
                             </w:r>
@@ -14909,13 +15339,8 @@
                             </w:r>
                             <w:r>
                               <w:tab/>
-                              <w:t xml:space="preserve">DISABLE address </w:t>
-                            </w:r>
-                            <w:proofErr w:type="gramStart"/>
-                            <w:r>
-                              <w:t>edit</w:t>
-                            </w:r>
-                            <w:proofErr w:type="gramEnd"/>
+                              <w:t>DISABLE address edit</w:t>
+                            </w:r>
                           </w:p>
                           <w:p>
                             <w:r>
@@ -14923,13 +15348,8 @@
                             </w:r>
                             <w:r>
                               <w:tab/>
-                              <w:t xml:space="preserve">DISABLE post code </w:t>
-                            </w:r>
-                            <w:proofErr w:type="gramStart"/>
-                            <w:r>
-                              <w:t>edit</w:t>
-                            </w:r>
-                            <w:proofErr w:type="gramEnd"/>
+                              <w:t>DISABLE post code edit</w:t>
+                            </w:r>
                           </w:p>
                           <w:p>
                             <w:r>
@@ -14937,13 +15357,8 @@
                             </w:r>
                             <w:r>
                               <w:tab/>
-                              <w:t xml:space="preserve">DISABLE height </w:t>
-                            </w:r>
-                            <w:proofErr w:type="gramStart"/>
-                            <w:r>
-                              <w:t>edit</w:t>
-                            </w:r>
-                            <w:proofErr w:type="gramEnd"/>
+                              <w:t>DISABLE height edit</w:t>
+                            </w:r>
                           </w:p>
                           <w:p>
                             <w:r>
@@ -14951,18 +15366,103 @@
                             </w:r>
                             <w:r>
                               <w:tab/>
-                              <w:t xml:space="preserve">DISABLE weight </w:t>
-                            </w:r>
-                            <w:proofErr w:type="gramStart"/>
-                            <w:r>
-                              <w:t>edit</w:t>
-                            </w:r>
-                            <w:proofErr w:type="gramEnd"/>
+                              <w:t>DISABLE weight edit</w:t>
+                            </w:r>
                           </w:p>
                           <w:p>
                             <w:r>
                               <w:tab/>
                               <w:t>ENDIF</w:t>
+                            </w:r>
+                          </w:p>
+                          <w:p>
+                            <w:r>
+                              <w:t>END</w:t>
+                            </w:r>
+                          </w:p>
+                          <w:p>
+                            <w:r>
+                              <w:t>BEGIN</w:t>
+                            </w:r>
+                          </w:p>
+                          <w:p>
+                            <w:r>
+                              <w:tab/>
+                              <w:t xml:space="preserve">Pg = </w:t>
+                            </w:r>
+                            <w:r>
+                              <w:t>button.property(button.dynamicPropertyNames()[0].data().decode("utf-8"))</w:t>
+                            </w:r>
+                          </w:p>
+                          <w:p>
+                            <w:r>
+                              <w:tab/>
+                              <w:t>SET sidebar current page TO $</w:t>
+                            </w:r>
+                            <w:proofErr w:type="spellStart"/>
+                            <w:r>
+                              <w:t>pg_side</w:t>
+                            </w:r>
+                            <w:proofErr w:type="spellEnd"/>
+                          </w:p>
+                          <w:p>
+                            <w:r>
+                              <w:tab/>
+                              <w:t xml:space="preserve">SET </w:t>
+                            </w:r>
+                            <w:proofErr w:type="spellStart"/>
+                            <w:r>
+                              <w:t>ui</w:t>
+                            </w:r>
+                            <w:proofErr w:type="spellEnd"/>
+                            <w:r>
+                              <w:t xml:space="preserve"> content TO $</w:t>
+                            </w:r>
+                            <w:proofErr w:type="spellStart"/>
+                            <w:r>
+                              <w:t>pg</w:t>
+                            </w:r>
+                            <w:proofErr w:type="spellEnd"/>
+                            <w:r>
+                              <w:t xml:space="preserve"> content</w:t>
+                            </w:r>
+                          </w:p>
+                          <w:p/>
+                          <w:p>
+                            <w:r>
+                              <w:tab/>
+                            </w:r>
+                            <w:proofErr w:type="spellStart"/>
+                            <w:r>
+                              <w:t>side_select</w:t>
+                            </w:r>
+                            <w:proofErr w:type="spellEnd"/>
+                            <w:r>
+                              <w:t>(</w:t>
+                            </w:r>
+                            <w:proofErr w:type="spellStart"/>
+                            <w:r>
+                              <w:t>getattr</w:t>
+                            </w:r>
+                            <w:proofErr w:type="spellEnd"/>
+                            <w:r>
+                              <w:t>(</w:t>
+                            </w:r>
+                            <w:proofErr w:type="spellStart"/>
+                            <w:r>
+                              <w:t>self.ui</w:t>
+                            </w:r>
+                            <w:proofErr w:type="spellEnd"/>
+                            <w:r>
+                              <w:t>, f"{</w:t>
+                            </w:r>
+                            <w:proofErr w:type="spellStart"/>
+                            <w:r>
+                              <w:t>pg.split</w:t>
+                            </w:r>
+                            <w:proofErr w:type="spellEnd"/>
+                            <w:r>
+                              <w:t>('_')[0]}_sidebar_1"))</w:t>
                             </w:r>
                           </w:p>
                           <w:p>
@@ -14987,7 +15487,7 @@
           </mc:Choice>
           <mc:Fallback>
             <w:pict>
-              <v:shape w14:anchorId="243AB60E" id="_x0000_s1049" type="#_x0000_t202" style="width:222pt;height:684pt;visibility:visible;mso-wrap-style:square;mso-left-percent:-10001;mso-top-percent:-10001;mso-position-horizontal:absolute;mso-position-horizontal-relative:char;mso-position-vertical:absolute;mso-position-vertical-relative:line;mso-left-percent:-10001;mso-top-percent:-10001;v-text-anchor:top" o:gfxdata="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" filled="f" strokeweight=".5pt">
+              <v:shape w14:anchorId="243AB60E" id="_x0000_s1053" type="#_x0000_t202" style="width:222pt;height:684pt;visibility:visible;mso-wrap-style:square;mso-left-percent:-10001;mso-top-percent:-10001;mso-position-horizontal:absolute;mso-position-horizontal-relative:char;mso-position-vertical:absolute;mso-position-vertical-relative:line;mso-left-percent:-10001;mso-top-percent:-10001;v-text-anchor:top" o:gfxdata="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" filled="f" strokeweight=".5pt">
                 <v:textbox>
                   <w:txbxContent>
                     <w:p>
@@ -15002,19 +15502,11 @@
                       </w:r>
                       <w:proofErr w:type="spellStart"/>
                       <w:r>
-                        <w:t>insert_radio_</w:t>
-                      </w:r>
-                      <w:proofErr w:type="gramStart"/>
-                      <w:r>
-                        <w:t>isChecked</w:t>
+                        <w:t>insert_radio_isChecked</w:t>
                       </w:r>
                       <w:proofErr w:type="spellEnd"/>
                       <w:r>
-                        <w:t>(</w:t>
-                      </w:r>
-                      <w:proofErr w:type="gramEnd"/>
-                      <w:r>
-                        <w:t>)</w:t>
+                        <w:t>()</w:t>
                       </w:r>
                     </w:p>
                     <w:p>
@@ -15024,33 +15516,17 @@
                       </w:r>
                       <w:proofErr w:type="spellStart"/>
                       <w:r>
-                        <w:t>remove_radio_</w:t>
-                      </w:r>
-                      <w:proofErr w:type="gramStart"/>
-                      <w:r>
-                        <w:t>isChecked</w:t>
+                        <w:t>remove_radio_isChecked</w:t>
                       </w:r>
                       <w:proofErr w:type="spellEnd"/>
                       <w:r>
-                        <w:t>(</w:t>
-                      </w:r>
-                      <w:proofErr w:type="gramEnd"/>
-                      <w:r>
-                        <w:t>)</w:t>
+                        <w:t>()</w:t>
                       </w:r>
                     </w:p>
                     <w:p>
                       <w:r>
                         <w:tab/>
-                        <w:t xml:space="preserve">If Radio1 IS </w:t>
-                      </w:r>
-                      <w:proofErr w:type="gramStart"/>
-                      <w:r>
-                        <w:t>enabled</w:t>
-                      </w:r>
-                      <w:proofErr w:type="gramEnd"/>
-                      <w:r>
-                        <w:t xml:space="preserve"> THEN</w:t>
+                        <w:t>If Radio1 IS enabled THEN</w:t>
                       </w:r>
                     </w:p>
                     <w:p>
@@ -15065,13 +15541,8 @@
                     <w:p>
                       <w:r>
                         <w:tab/>
-                        <w:t xml:space="preserve">ELSE IF Radio2 IS enabled </w:t>
-                      </w:r>
-                      <w:proofErr w:type="gramStart"/>
-                      <w:r>
-                        <w:t>THEN</w:t>
-                      </w:r>
-                      <w:proofErr w:type="gramEnd"/>
+                        <w:t>ELSE IF Radio2 IS enabled THEN</w:t>
+                      </w:r>
                     </w:p>
                     <w:p>
                       <w:r>
@@ -15079,13 +15550,8 @@
                       </w:r>
                       <w:r>
                         <w:tab/>
-                        <w:t xml:space="preserve">DISABLE name </w:t>
-                      </w:r>
-                      <w:proofErr w:type="gramStart"/>
-                      <w:r>
-                        <w:t>edit</w:t>
-                      </w:r>
-                      <w:proofErr w:type="gramEnd"/>
+                        <w:t>DISABLE name edit</w:t>
+                      </w:r>
                     </w:p>
                     <w:p>
                       <w:r>
@@ -15093,13 +15559,8 @@
                       </w:r>
                       <w:r>
                         <w:tab/>
-                        <w:t xml:space="preserve">DISABLE num </w:t>
-                      </w:r>
-                      <w:proofErr w:type="gramStart"/>
-                      <w:r>
-                        <w:t>edit</w:t>
-                      </w:r>
-                      <w:proofErr w:type="gramEnd"/>
+                        <w:t>DISABLE num edit</w:t>
+                      </w:r>
                     </w:p>
                     <w:p>
                       <w:r>
@@ -15107,13 +15568,8 @@
                       </w:r>
                       <w:r>
                         <w:tab/>
-                        <w:t xml:space="preserve">DISABLE DOB </w:t>
-                      </w:r>
-                      <w:proofErr w:type="gramStart"/>
-                      <w:r>
-                        <w:t>edit</w:t>
-                      </w:r>
-                      <w:proofErr w:type="gramEnd"/>
+                        <w:t>DISABLE DOB edit</w:t>
+                      </w:r>
                       <w:r>
                         <w:tab/>
                       </w:r>
@@ -15124,13 +15580,8 @@
                       </w:r>
                       <w:r>
                         <w:tab/>
-                        <w:t xml:space="preserve">DISABLE address </w:t>
-                      </w:r>
-                      <w:proofErr w:type="gramStart"/>
-                      <w:r>
-                        <w:t>edit</w:t>
-                      </w:r>
-                      <w:proofErr w:type="gramEnd"/>
+                        <w:t>DISABLE address edit</w:t>
+                      </w:r>
                     </w:p>
                     <w:p>
                       <w:r>
@@ -15138,13 +15589,8 @@
                       </w:r>
                       <w:r>
                         <w:tab/>
-                        <w:t xml:space="preserve">DISABLE post code </w:t>
-                      </w:r>
-                      <w:proofErr w:type="gramStart"/>
-                      <w:r>
-                        <w:t>edit</w:t>
-                      </w:r>
-                      <w:proofErr w:type="gramEnd"/>
+                        <w:t>DISABLE post code edit</w:t>
+                      </w:r>
                     </w:p>
                     <w:p>
                       <w:r>
@@ -15152,13 +15598,8 @@
                       </w:r>
                       <w:r>
                         <w:tab/>
-                        <w:t xml:space="preserve">DISABLE height </w:t>
-                      </w:r>
-                      <w:proofErr w:type="gramStart"/>
-                      <w:r>
-                        <w:t>edit</w:t>
-                      </w:r>
-                      <w:proofErr w:type="gramEnd"/>
+                        <w:t>DISABLE height edit</w:t>
+                      </w:r>
                     </w:p>
                     <w:p>
                       <w:r>
@@ -15166,18 +15607,103 @@
                       </w:r>
                       <w:r>
                         <w:tab/>
-                        <w:t xml:space="preserve">DISABLE weight </w:t>
-                      </w:r>
-                      <w:proofErr w:type="gramStart"/>
-                      <w:r>
-                        <w:t>edit</w:t>
-                      </w:r>
-                      <w:proofErr w:type="gramEnd"/>
+                        <w:t>DISABLE weight edit</w:t>
+                      </w:r>
                     </w:p>
                     <w:p>
                       <w:r>
                         <w:tab/>
                         <w:t>ENDIF</w:t>
+                      </w:r>
+                    </w:p>
+                    <w:p>
+                      <w:r>
+                        <w:t>END</w:t>
+                      </w:r>
+                    </w:p>
+                    <w:p>
+                      <w:r>
+                        <w:t>BEGIN</w:t>
+                      </w:r>
+                    </w:p>
+                    <w:p>
+                      <w:r>
+                        <w:tab/>
+                        <w:t xml:space="preserve">Pg = </w:t>
+                      </w:r>
+                      <w:r>
+                        <w:t>button.property(button.dynamicPropertyNames()[0].data().decode("utf-8"))</w:t>
+                      </w:r>
+                    </w:p>
+                    <w:p>
+                      <w:r>
+                        <w:tab/>
+                        <w:t>SET sidebar current page TO $</w:t>
+                      </w:r>
+                      <w:proofErr w:type="spellStart"/>
+                      <w:r>
+                        <w:t>pg_side</w:t>
+                      </w:r>
+                      <w:proofErr w:type="spellEnd"/>
+                    </w:p>
+                    <w:p>
+                      <w:r>
+                        <w:tab/>
+                        <w:t xml:space="preserve">SET </w:t>
+                      </w:r>
+                      <w:proofErr w:type="spellStart"/>
+                      <w:r>
+                        <w:t>ui</w:t>
+                      </w:r>
+                      <w:proofErr w:type="spellEnd"/>
+                      <w:r>
+                        <w:t xml:space="preserve"> content TO $</w:t>
+                      </w:r>
+                      <w:proofErr w:type="spellStart"/>
+                      <w:r>
+                        <w:t>pg</w:t>
+                      </w:r>
+                      <w:proofErr w:type="spellEnd"/>
+                      <w:r>
+                        <w:t xml:space="preserve"> content</w:t>
+                      </w:r>
+                    </w:p>
+                    <w:p/>
+                    <w:p>
+                      <w:r>
+                        <w:tab/>
+                      </w:r>
+                      <w:proofErr w:type="spellStart"/>
+                      <w:r>
+                        <w:t>side_select</w:t>
+                      </w:r>
+                      <w:proofErr w:type="spellEnd"/>
+                      <w:r>
+                        <w:t>(</w:t>
+                      </w:r>
+                      <w:proofErr w:type="spellStart"/>
+                      <w:r>
+                        <w:t>getattr</w:t>
+                      </w:r>
+                      <w:proofErr w:type="spellEnd"/>
+                      <w:r>
+                        <w:t>(</w:t>
+                      </w:r>
+                      <w:proofErr w:type="spellStart"/>
+                      <w:r>
+                        <w:t>self.ui</w:t>
+                      </w:r>
+                      <w:proofErr w:type="spellEnd"/>
+                      <w:r>
+                        <w:t>, f"{</w:t>
+                      </w:r>
+                      <w:proofErr w:type="spellStart"/>
+                      <w:r>
+                        <w:t>pg.split</w:t>
+                      </w:r>
+                      <w:proofErr w:type="spellEnd"/>
+                      <w:r>
+                        <w:t>('_')[0]}_sidebar_1"))</w:t>
                       </w:r>
                     </w:p>
                     <w:p>
@@ -15199,7 +15725,7 @@
       <w:pPr>
         <w:pStyle w:val="Heading1"/>
         <w:sectPr>
-          <w:headerReference w:type="default" r:id="rId50"/>
+          <w:headerReference w:type="default" r:id="rId47"/>
           <w:pgSz w:w="23811" w:h="16838" w:orient="landscape" w:code="8"/>
           <w:pgMar w:top="1440" w:right="1440" w:bottom="1440" w:left="1440" w:header="708" w:footer="708" w:gutter="0"/>
           <w:cols w:space="708"/>
@@ -15234,10 +15760,10 @@
             <v:path o:extrusionok="f" gradientshapeok="t" o:connecttype="rect"/>
             <o:lock v:ext="edit" aspectratio="t"/>
           </v:shapetype>
-          <v:shape id="_x0000_i1025" type="#_x0000_t75" alt="" style="width:966.75pt;height:785.25pt;mso-width-percent:0;mso-height-percent:0;mso-width-percent:0;mso-height-percent:0" o:ole="">
-            <v:imagedata r:id="rId51" o:title=""/>
+          <v:shape id="_x0000_i1025" type="#_x0000_t75" alt="" style="width:966.85pt;height:784.9pt;mso-width-percent:0;mso-height-percent:0;mso-width-percent:0;mso-height-percent:0" o:ole="">
+            <v:imagedata r:id="rId48" o:title=""/>
           </v:shape>
-          <o:OLEObject Type="Embed" ProgID="Word.OpenDocumentText.12" ShapeID="_x0000_i1025" DrawAspect="Content" ObjectID="_1754807387" r:id="rId52"/>
+          <o:OLEObject Type="Embed" ProgID="Word.OpenDocumentText.12" ShapeID="_x0000_i1025" DrawAspect="Content" ObjectID="_1754910063" r:id="rId49"/>
         </w:object>
       </w:r>
     </w:p>
@@ -15249,10 +15775,10 @@
           <w:noProof/>
         </w:rPr>
         <w:object w:dxaOrig="31564" w:dyaOrig="31350" w14:anchorId="1079A38C">
-          <v:shape id="_x0000_i1026" type="#_x0000_t75" alt="" style="width:1230.75pt;height:808.5pt;mso-width-percent:0;mso-height-percent:0;mso-width-percent:0;mso-height-percent:0" o:ole="">
-            <v:imagedata r:id="rId53" o:title=""/>
+          <v:shape id="_x0000_i1026" type="#_x0000_t75" alt="" style="width:1231.1pt;height:808.6pt;mso-width-percent:0;mso-height-percent:0;mso-width-percent:0;mso-height-percent:0" o:ole="">
+            <v:imagedata r:id="rId50" o:title=""/>
           </v:shape>
-          <o:OLEObject Type="Embed" ProgID="Word.OpenDocumentText.12" ShapeID="_x0000_i1026" DrawAspect="Content" ObjectID="_1754807388" r:id="rId54"/>
+          <o:OLEObject Type="Embed" ProgID="Word.OpenDocumentText.12" ShapeID="_x0000_i1026" DrawAspect="Content" ObjectID="_1754910064" r:id="rId51"/>
         </w:object>
       </w:r>
     </w:p>
@@ -15267,10 +15793,10 @@
           <w:noProof/>
         </w:rPr>
         <w:object w:dxaOrig="31564" w:dyaOrig="31350" w14:anchorId="226A9AA3">
-          <v:shape id="_x0000_i1027" type="#_x0000_t75" alt="" style="width:1068.75pt;height:818.25pt;mso-width-percent:0;mso-height-percent:0;mso-width-percent:0;mso-height-percent:0" o:ole="">
-            <v:imagedata r:id="rId55" o:title=""/>
+          <v:shape id="_x0000_i1027" type="#_x0000_t75" alt="" style="width:1068.15pt;height:818.1pt;mso-width-percent:0;mso-height-percent:0;mso-width-percent:0;mso-height-percent:0" o:ole="">
+            <v:imagedata r:id="rId52" o:title=""/>
           </v:shape>
-          <o:OLEObject Type="Embed" ProgID="Word.OpenDocumentText.12" ShapeID="_x0000_i1027" DrawAspect="Content" ObjectID="_1754807389" r:id="rId56"/>
+          <o:OLEObject Type="Embed" ProgID="Word.OpenDocumentText.12" ShapeID="_x0000_i1027" DrawAspect="Content" ObjectID="_1754910065" r:id="rId53"/>
         </w:object>
       </w:r>
     </w:p>
@@ -15285,10 +15811,10 @@
           <w:noProof/>
         </w:rPr>
         <w:object w:dxaOrig="31564" w:dyaOrig="30369" w14:anchorId="67BEAA99">
-          <v:shape id="_x0000_i1028" type="#_x0000_t75" alt="" style="width:948.75pt;height:792.75pt;mso-width-percent:0;mso-height-percent:0;mso-width-percent:0;mso-height-percent:0" o:ole="">
-            <v:imagedata r:id="rId57" o:title=""/>
+          <v:shape id="_x0000_i1028" type="#_x0000_t75" alt="" style="width:948.65pt;height:792.8pt;mso-width-percent:0;mso-height-percent:0;mso-width-percent:0;mso-height-percent:0" o:ole="">
+            <v:imagedata r:id="rId54" o:title=""/>
           </v:shape>
-          <o:OLEObject Type="Embed" ProgID="Word.OpenDocumentText.12" ShapeID="_x0000_i1028" DrawAspect="Content" ObjectID="_1754807390" r:id="rId58"/>
+          <o:OLEObject Type="Embed" ProgID="Word.OpenDocumentText.12" ShapeID="_x0000_i1028" DrawAspect="Content" ObjectID="_1754910066" r:id="rId55"/>
         </w:object>
       </w:r>
     </w:p>
@@ -15303,10 +15829,10 @@
           <w:noProof/>
         </w:rPr>
         <w:object w:dxaOrig="31564" w:dyaOrig="31350" w14:anchorId="4F3D24C8">
-          <v:shape id="_x0000_i1029" type="#_x0000_t75" alt="" style="width:948.75pt;height:818.25pt;mso-width-percent:0;mso-height-percent:0;mso-width-percent:0;mso-height-percent:0" o:ole="">
-            <v:imagedata r:id="rId59" o:title=""/>
+          <v:shape id="_x0000_i1029" type="#_x0000_t75" alt="" style="width:948.65pt;height:818.1pt;mso-width-percent:0;mso-height-percent:0;mso-width-percent:0;mso-height-percent:0" o:ole="">
+            <v:imagedata r:id="rId56" o:title=""/>
           </v:shape>
-          <o:OLEObject Type="Embed" ProgID="Word.OpenDocumentText.12" ShapeID="_x0000_i1029" DrawAspect="Content" ObjectID="_1754807391" r:id="rId60"/>
+          <o:OLEObject Type="Embed" ProgID="Word.OpenDocumentText.12" ShapeID="_x0000_i1029" DrawAspect="Content" ObjectID="_1754910067" r:id="rId57"/>
         </w:object>
       </w:r>
     </w:p>
@@ -15321,15 +15847,15 @@
           <w:noProof/>
         </w:rPr>
         <w:object w:dxaOrig="31564" w:dyaOrig="31350" w14:anchorId="19FD303A">
-          <v:shape id="_x0000_i1030" type="#_x0000_t75" alt="" style="width:948.75pt;height:818.25pt;mso-width-percent:0;mso-height-percent:0;mso-width-percent:0;mso-height-percent:0" o:ole="">
-            <v:imagedata r:id="rId61" o:title=""/>
+          <v:shape id="_x0000_i1030" type="#_x0000_t75" alt="" style="width:948.65pt;height:818.1pt;mso-width-percent:0;mso-height-percent:0;mso-width-percent:0;mso-height-percent:0" o:ole="">
+            <v:imagedata r:id="rId58" o:title=""/>
           </v:shape>
-          <o:OLEObject Type="Embed" ProgID="Word.OpenDocumentText.12" ShapeID="_x0000_i1030" DrawAspect="Content" ObjectID="_1754807392" r:id="rId62"/>
+          <o:OLEObject Type="Embed" ProgID="Word.OpenDocumentText.12" ShapeID="_x0000_i1030" DrawAspect="Content" ObjectID="_1754910068" r:id="rId59"/>
         </w:object>
       </w:r>
     </w:p>
     <w:sectPr>
-      <w:headerReference w:type="default" r:id="rId63"/>
+      <w:headerReference w:type="default" r:id="rId60"/>
       <w:type w:val="oddPage"/>
       <w:pgSz w:w="11906" w:h="16838" w:code="9"/>
       <w:pgMar w:top="170" w:right="176" w:bottom="176" w:left="170" w:header="57" w:footer="57" w:gutter="0"/>
@@ -15397,6 +15923,19 @@
       <w:pStyle w:val="Heading1"/>
     </w:pPr>
     <w:r>
+      <w:t>Entity Relationship Diagram (ERD)</w:t>
+    </w:r>
+  </w:p>
+</w:hdr>
+</file>
+
+<file path=word/header2.xml><?xml version="1.0" encoding="utf-8"?>
+<w:hdr xmlns:wpc="http://schemas.microsoft.com/office/word/2010/wordprocessingCanvas" xmlns:cx="http://schemas.microsoft.com/office/drawing/2014/chartex" xmlns:cx1="http://schemas.microsoft.com/office/drawing/2015/9/8/chartex" xmlns:cx2="http://schemas.microsoft.com/office/drawing/2015/10/21/chartex" xmlns:cx3="http://schemas.microsoft.com/office/drawing/2016/5/9/chartex" xmlns:cx4="http://schemas.microsoft.com/office/drawing/2016/5/10/chartex" xmlns:cx5="http://schemas.microsoft.com/office/drawing/2016/5/11/chartex" xmlns:cx6="http://schemas.microsoft.com/office/drawing/2016/5/12/chartex" xmlns:cx7="http://schemas.microsoft.com/office/drawing/2016/5/13/chartex" xmlns:cx8="http://schemas.microsoft.com/office/drawing/2016/5/14/chartex" xmlns:mc="http://schemas.openxmlformats.org/markup-compatibility/2006" xmlns:aink="http://schemas.microsoft.com/office/drawing/2016/ink" xmlns:am3d="http://schemas.microsoft.com/office/drawing/2017/model3d" xmlns:o="urn:schemas-microsoft-com:office:office" xmlns:oel="http://schemas.microsoft.com/office/2019/extlst" xmlns:r="http://schemas.openxmlformats.org/officeDocument/2006/relationships" xmlns:m="http://schemas.openxmlformats.org/officeDocument/2006/math" xmlns:v="urn:schemas-microsoft-com:vml" xmlns:wp14="http://schemas.microsoft.com/office/word/2010/wordprocessingDrawing" xmlns:wp="http://schemas.openxmlformats.org/drawingml/2006/wordprocessingDrawing" xmlns:w10="urn:schemas-microsoft-com:office:word" xmlns:w="http://schemas.openxmlformats.org/wordprocessingml/2006/main" xmlns:w14="http://schemas.microsoft.com/office/word/2010/wordml" xmlns:w15="http://schemas.microsoft.com/office/word/2012/wordml" xmlns:w16cex="http://schemas.microsoft.com/office/word/2018/wordml/cex" xmlns:w16cid="http://schemas.microsoft.com/office/word/2016/wordml/cid" xmlns:w16="http://schemas.microsoft.com/office/word/2018/wordml" xmlns:w16sdtdh="http://schemas.microsoft.com/office/word/2020/wordml/sdtdatahash" xmlns:w16se="http://schemas.microsoft.com/office/word/2015/wordml/symex" xmlns:wpg="http://schemas.microsoft.com/office/word/2010/wordprocessingGroup" xmlns:wpi="http://schemas.microsoft.com/office/word/2010/wordprocessingInk" xmlns:wne="http://schemas.microsoft.com/office/word/2006/wordml" xmlns:wps="http://schemas.microsoft.com/office/word/2010/wordprocessingShape" mc:Ignorable="w14 w15 w16se w16cid w16 w16cex w16sdtdh wp14">
+  <w:p>
+    <w:pPr>
+      <w:pStyle w:val="Heading1"/>
+    </w:pPr>
+    <w:r>
       <w:t>`</w:t>
     </w:r>
     <w:r>
@@ -15440,7 +15979,7 @@
 </w:hdr>
 </file>
 
-<file path=word/header2.xml><?xml version="1.0" encoding="utf-8"?>
+<file path=word/header3.xml><?xml version="1.0" encoding="utf-8"?>
 <w:hdr xmlns:wpc="http://schemas.microsoft.com/office/word/2010/wordprocessingCanvas" xmlns:cx="http://schemas.microsoft.com/office/drawing/2014/chartex" xmlns:cx1="http://schemas.microsoft.com/office/drawing/2015/9/8/chartex" xmlns:cx2="http://schemas.microsoft.com/office/drawing/2015/10/21/chartex" xmlns:cx3="http://schemas.microsoft.com/office/drawing/2016/5/9/chartex" xmlns:cx4="http://schemas.microsoft.com/office/drawing/2016/5/10/chartex" xmlns:cx5="http://schemas.microsoft.com/office/drawing/2016/5/11/chartex" xmlns:cx6="http://schemas.microsoft.com/office/drawing/2016/5/12/chartex" xmlns:cx7="http://schemas.microsoft.com/office/drawing/2016/5/13/chartex" xmlns:cx8="http://schemas.microsoft.com/office/drawing/2016/5/14/chartex" xmlns:mc="http://schemas.openxmlformats.org/markup-compatibility/2006" xmlns:aink="http://schemas.microsoft.com/office/drawing/2016/ink" xmlns:am3d="http://schemas.microsoft.com/office/drawing/2017/model3d" xmlns:o="urn:schemas-microsoft-com:office:office" xmlns:oel="http://schemas.microsoft.com/office/2019/extlst" xmlns:r="http://schemas.openxmlformats.org/officeDocument/2006/relationships" xmlns:m="http://schemas.openxmlformats.org/officeDocument/2006/math" xmlns:v="urn:schemas-microsoft-com:vml" xmlns:wp14="http://schemas.microsoft.com/office/word/2010/wordprocessingDrawing" xmlns:wp="http://schemas.openxmlformats.org/drawingml/2006/wordprocessingDrawing" xmlns:w10="urn:schemas-microsoft-com:office:word" xmlns:w="http://schemas.openxmlformats.org/wordprocessingml/2006/main" xmlns:w14="http://schemas.microsoft.com/office/word/2010/wordml" xmlns:w15="http://schemas.microsoft.com/office/word/2012/wordml" xmlns:w16cex="http://schemas.microsoft.com/office/word/2018/wordml/cex" xmlns:w16cid="http://schemas.microsoft.com/office/word/2016/wordml/cid" xmlns:w16="http://schemas.microsoft.com/office/word/2018/wordml" xmlns:w16sdtdh="http://schemas.microsoft.com/office/word/2020/wordml/sdtdatahash" xmlns:w16se="http://schemas.microsoft.com/office/word/2015/wordml/symex" xmlns:wpg="http://schemas.microsoft.com/office/word/2010/wordprocessingGroup" xmlns:wpi="http://schemas.microsoft.com/office/word/2010/wordprocessingInk" xmlns:wne="http://schemas.microsoft.com/office/word/2006/wordml" xmlns:wps="http://schemas.microsoft.com/office/word/2010/wordprocessingShape" mc:Ignorable="w14 w15 w16se w16cid w16 w16cex w16sdtdh wp14">
   <w:p>
     <w:pPr>

--- a/docs/fia3.docx
+++ b/docs/fia3.docx
@@ -3469,6 +3469,110 @@
         <mc:AlternateContent>
           <mc:Choice Requires="wps">
             <w:drawing>
+              <wp:anchor distT="45720" distB="45720" distL="114300" distR="114300" simplePos="0" relativeHeight="251741184" behindDoc="0" locked="0" layoutInCell="1" allowOverlap="1" wp14:anchorId="2D5C6163" wp14:editId="48AD2080">
+                <wp:simplePos x="0" y="0"/>
+                <wp:positionH relativeFrom="margin">
+                  <wp:posOffset>8693283</wp:posOffset>
+                </wp:positionH>
+                <wp:positionV relativeFrom="paragraph">
+                  <wp:posOffset>150012</wp:posOffset>
+                </wp:positionV>
+                <wp:extent cx="3657600" cy="562610"/>
+                <wp:effectExtent l="0" t="0" r="0" b="0"/>
+                <wp:wrapSquare wrapText="bothSides"/>
+                <wp:docPr id="743604042" name="Text Box 2"/>
+                <wp:cNvGraphicFramePr>
+                  <a:graphicFrameLocks xmlns:a="http://schemas.openxmlformats.org/drawingml/2006/main"/>
+                </wp:cNvGraphicFramePr>
+                <a:graphic xmlns:a="http://schemas.openxmlformats.org/drawingml/2006/main">
+                  <a:graphicData uri="http://schemas.microsoft.com/office/word/2010/wordprocessingShape">
+                    <wps:wsp>
+                      <wps:cNvSpPr txBox="1">
+                        <a:spLocks noChangeArrowheads="1"/>
+                      </wps:cNvSpPr>
+                      <wps:spPr bwMode="auto">
+                        <a:xfrm>
+                          <a:off x="0" y="0"/>
+                          <a:ext cx="3657600" cy="562610"/>
+                        </a:xfrm>
+                        <a:prstGeom prst="rect">
+                          <a:avLst/>
+                        </a:prstGeom>
+                        <a:noFill/>
+                        <a:ln w="9525">
+                          <a:noFill/>
+                          <a:miter lim="800000"/>
+                          <a:headEnd/>
+                          <a:tailEnd/>
+                        </a:ln>
+                      </wps:spPr>
+                      <wps:txbx>
+                        <w:txbxContent>
+                          <w:p>
+                            <w:pPr>
+                              <w:pStyle w:val="Heading1"/>
+                              <w:rPr>
+                                <w:lang w:val="en-US"/>
+                              </w:rPr>
+                            </w:pPr>
+                            <w:r>
+                              <w:rPr>
+                                <w:lang w:val="en-US"/>
+                              </w:rPr>
+                              <w:t>Entity Relationship Diagram</w:t>
+                            </w:r>
+                          </w:p>
+                        </w:txbxContent>
+                      </wps:txbx>
+                      <wps:bodyPr rot="0" vert="horz" wrap="square" lIns="91440" tIns="45720" rIns="91440" bIns="45720" anchor="t" anchorCtr="0">
+                        <a:noAutofit/>
+                      </wps:bodyPr>
+                    </wps:wsp>
+                  </a:graphicData>
+                </a:graphic>
+                <wp14:sizeRelH relativeFrom="margin">
+                  <wp14:pctWidth>0</wp14:pctWidth>
+                </wp14:sizeRelH>
+                <wp14:sizeRelV relativeFrom="margin">
+                  <wp14:pctHeight>0</wp14:pctHeight>
+                </wp14:sizeRelV>
+              </wp:anchor>
+            </w:drawing>
+          </mc:Choice>
+          <mc:Fallback>
+            <w:pict>
+              <v:shape w14:anchorId="2D5C6163" id="_x0000_s1038" type="#_x0000_t202" style="position:absolute;margin-left:684.5pt;margin-top:11.8pt;width:4in;height:44.3pt;z-index:251741184;visibility:visible;mso-wrap-style:square;mso-width-percent:0;mso-height-percent:0;mso-wrap-distance-left:9pt;mso-wrap-distance-top:3.6pt;mso-wrap-distance-right:9pt;mso-wrap-distance-bottom:3.6pt;mso-position-horizontal:absolute;mso-position-horizontal-relative:margin;mso-position-vertical:absolute;mso-position-vertical-relative:text;mso-width-percent:0;mso-height-percent:0;mso-width-relative:margin;mso-height-relative:margin;v-text-anchor:top" o:gfxdata="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" filled="f" stroked="f">
+                <v:textbox>
+                  <w:txbxContent>
+                    <w:p>
+                      <w:pPr>
+                        <w:pStyle w:val="Heading1"/>
+                        <w:rPr>
+                          <w:lang w:val="en-US"/>
+                        </w:rPr>
+                      </w:pPr>
+                      <w:r>
+                        <w:rPr>
+                          <w:lang w:val="en-US"/>
+                        </w:rPr>
+                        <w:t>Entity Relationship Diagram</w:t>
+                      </w:r>
+                    </w:p>
+                  </w:txbxContent>
+                </v:textbox>
+                <w10:wrap type="square" anchorx="margin"/>
+              </v:shape>
+            </w:pict>
+          </mc:Fallback>
+        </mc:AlternateContent>
+      </w:r>
+      <w:r>
+        <w:rPr>
+          <w:noProof/>
+        </w:rPr>
+        <mc:AlternateContent>
+          <mc:Choice Requires="wps">
+            <w:drawing>
               <wp:anchor distT="45720" distB="45720" distL="114300" distR="114300" simplePos="0" relativeHeight="251732992" behindDoc="0" locked="0" layoutInCell="1" allowOverlap="1" wp14:anchorId="621B03A7" wp14:editId="6F9AF185">
                 <wp:simplePos x="0" y="0"/>
                 <wp:positionH relativeFrom="margin">
@@ -3542,7 +3646,7 @@
           </mc:Choice>
           <mc:Fallback>
             <w:pict>
-              <v:shape w14:anchorId="621B03A7" id="_x0000_s1038" type="#_x0000_t202" style="position:absolute;margin-left:2.35pt;margin-top:490.5pt;width:333.05pt;height:204.85pt;z-index:251732992;visibility:visible;mso-wrap-style:square;mso-width-percent:0;mso-height-percent:0;mso-wrap-distance-left:9pt;mso-wrap-distance-top:3.6pt;mso-wrap-distance-right:9pt;mso-wrap-distance-bottom:3.6pt;mso-position-horizontal:absolute;mso-position-horizontal-relative:margin;mso-position-vertical:absolute;mso-position-vertical-relative:text;mso-width-percent:0;mso-height-percent:0;mso-width-relative:margin;mso-height-relative:margin;v-text-anchor:top" o:gfxdata="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" filled="f">
+              <v:shape w14:anchorId="621B03A7" id="_x0000_s1039" type="#_x0000_t202" style="position:absolute;margin-left:2.35pt;margin-top:490.5pt;width:333.05pt;height:204.85pt;z-index:251732992;visibility:visible;mso-wrap-style:square;mso-width-percent:0;mso-height-percent:0;mso-wrap-distance-left:9pt;mso-wrap-distance-top:3.6pt;mso-wrap-distance-right:9pt;mso-wrap-distance-bottom:3.6pt;mso-position-horizontal:absolute;mso-position-horizontal-relative:margin;mso-position-vertical:absolute;mso-position-vertical-relative:text;mso-width-percent:0;mso-height-percent:0;mso-width-relative:margin;mso-height-relative:margin;v-text-anchor:top" o:gfxdata="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" filled="f">
                 <v:textbox>
                   <w:txbxContent>
                     <w:p>
@@ -3646,7 +3750,7 @@
           </mc:Choice>
           <mc:Fallback>
             <w:pict>
-              <v:shape w14:anchorId="7DBD2A0C" id="_x0000_s1039" type="#_x0000_t202" style="position:absolute;margin-left:333.85pt;margin-top:489.75pt;width:377.4pt;height:204.85pt;z-index:251735040;visibility:visible;mso-wrap-style:square;mso-width-percent:0;mso-height-percent:0;mso-wrap-distance-left:9pt;mso-wrap-distance-top:3.6pt;mso-wrap-distance-right:9pt;mso-wrap-distance-bottom:3.6pt;mso-position-horizontal:absolute;mso-position-horizontal-relative:margin;mso-position-vertical:absolute;mso-position-vertical-relative:text;mso-width-percent:0;mso-height-percent:0;mso-width-relative:margin;mso-height-relative:margin;v-text-anchor:top" o:gfxdata="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" filled="f">
+              <v:shape w14:anchorId="7DBD2A0C" id="_x0000_s1040" type="#_x0000_t202" style="position:absolute;margin-left:333.85pt;margin-top:489.75pt;width:377.4pt;height:204.85pt;z-index:251735040;visibility:visible;mso-wrap-style:square;mso-width-percent:0;mso-height-percent:0;mso-wrap-distance-left:9pt;mso-wrap-distance-top:3.6pt;mso-wrap-distance-right:9pt;mso-wrap-distance-bottom:3.6pt;mso-position-horizontal:absolute;mso-position-horizontal-relative:margin;mso-position-vertical:absolute;mso-position-vertical-relative:text;mso-width-percent:0;mso-height-percent:0;mso-width-relative:margin;mso-height-relative:margin;v-text-anchor:top" o:gfxdata="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" filled="f">
                 <v:textbox>
                   <w:txbxContent>
                     <w:p>
@@ -3750,7 +3854,7 @@
           </mc:Choice>
           <mc:Fallback>
             <w:pict>
-              <v:shape w14:anchorId="76CE6389" id="_x0000_s1040" type="#_x0000_t202" style="position:absolute;margin-left:283.4pt;margin-top:489.75pt;width:334.6pt;height:204.85pt;z-index:251737088;visibility:visible;mso-wrap-style:square;mso-width-percent:0;mso-height-percent:0;mso-wrap-distance-left:9pt;mso-wrap-distance-top:3.6pt;mso-wrap-distance-right:9pt;mso-wrap-distance-bottom:3.6pt;mso-position-horizontal:right;mso-position-horizontal-relative:margin;mso-position-vertical:absolute;mso-position-vertical-relative:text;mso-width-percent:0;mso-height-percent:0;mso-width-relative:margin;mso-height-relative:margin;v-text-anchor:top" o:gfxdata="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" filled="f">
+              <v:shape w14:anchorId="76CE6389" id="_x0000_s1041" type="#_x0000_t202" style="position:absolute;margin-left:283.4pt;margin-top:489.75pt;width:334.6pt;height:204.85pt;z-index:251737088;visibility:visible;mso-wrap-style:square;mso-width-percent:0;mso-height-percent:0;mso-wrap-distance-left:9pt;mso-wrap-distance-top:3.6pt;mso-wrap-distance-right:9pt;mso-wrap-distance-bottom:3.6pt;mso-position-horizontal:right;mso-position-horizontal-relative:margin;mso-position-vertical:absolute;mso-position-vertical-relative:text;mso-width-percent:0;mso-height-percent:0;mso-width-relative:margin;mso-height-relative:margin;v-text-anchor:top" o:gfxdata="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" filled="f">
                 <v:textbox>
                   <w:txbxContent>
                     <w:p>
@@ -3781,7 +3885,7 @@
         <mc:AlternateContent>
           <mc:Choice Requires="wps">
             <w:drawing>
-              <wp:anchor distT="45720" distB="45720" distL="114300" distR="114300" simplePos="0" relativeHeight="251730944" behindDoc="0" locked="0" layoutInCell="1" allowOverlap="1" wp14:anchorId="12CB5DC3" wp14:editId="3EFC3C7B">
+              <wp:anchor distT="45720" distB="45720" distL="114300" distR="114300" simplePos="0" relativeHeight="251730944" behindDoc="0" locked="0" layoutInCell="1" allowOverlap="1" wp14:anchorId="12CB5DC3" wp14:editId="5FCDB5E1">
                 <wp:simplePos x="0" y="0"/>
                 <wp:positionH relativeFrom="margin">
                   <wp:align>left</wp:align>
@@ -3790,7 +3894,7 @@
                   <wp:posOffset>5646148</wp:posOffset>
                 </wp:positionV>
                 <wp:extent cx="934085" cy="562610"/>
-                <wp:effectExtent l="0" t="0" r="18415" b="27940"/>
+                <wp:effectExtent l="0" t="0" r="0" b="0"/>
                 <wp:wrapSquare wrapText="bothSides"/>
                 <wp:docPr id="1631822538" name="Text Box 2"/>
                 <wp:cNvGraphicFramePr>
@@ -3812,9 +3916,7 @@
                         </a:prstGeom>
                         <a:noFill/>
                         <a:ln w="9525">
-                          <a:solidFill>
-                            <a:srgbClr val="000000"/>
-                          </a:solidFill>
+                          <a:noFill/>
                           <a:miter lim="800000"/>
                           <a:headEnd/>
                           <a:tailEnd/>
@@ -3850,7 +3952,7 @@
           </mc:Choice>
           <mc:Fallback>
             <w:pict>
-              <v:shape w14:anchorId="12CB5DC3" id="_x0000_s1041" type="#_x0000_t202" style="position:absolute;margin-left:0;margin-top:444.6pt;width:73.55pt;height:44.3pt;z-index:251730944;visibility:visible;mso-wrap-style:square;mso-width-percent:0;mso-height-percent:0;mso-wrap-distance-left:9pt;mso-wrap-distance-top:3.6pt;mso-wrap-distance-right:9pt;mso-wrap-distance-bottom:3.6pt;mso-position-horizontal:left;mso-position-horizontal-relative:margin;mso-position-vertical:absolute;mso-position-vertical-relative:text;mso-width-percent:0;mso-height-percent:0;mso-width-relative:margin;mso-height-relative:margin;v-text-anchor:top" o:gfxdata="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" filled="f">
+              <v:shape w14:anchorId="12CB5DC3" id="_x0000_s1042" type="#_x0000_t202" style="position:absolute;margin-left:0;margin-top:444.6pt;width:73.55pt;height:44.3pt;z-index:251730944;visibility:visible;mso-wrap-style:square;mso-width-percent:0;mso-height-percent:0;mso-wrap-distance-left:9pt;mso-wrap-distance-top:3.6pt;mso-wrap-distance-right:9pt;mso-wrap-distance-bottom:3.6pt;mso-position-horizontal:left;mso-position-horizontal-relative:margin;mso-position-vertical:absolute;mso-position-vertical-relative:text;mso-width-percent:0;mso-height-percent:0;mso-width-relative:margin;mso-height-relative:margin;v-text-anchor:top" o:gfxdata="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" filled="f" stroked="f">
                 <v:textbox>
                   <w:txbxContent>
                     <w:p>
@@ -3937,7 +4039,783 @@
         <mc:AlternateContent>
           <mc:Choice Requires="wps">
             <w:drawing>
-              <wp:anchor distT="45720" distB="45720" distL="114300" distR="114300" simplePos="0" relativeHeight="251721728" behindDoc="0" locked="0" layoutInCell="1" allowOverlap="1" wp14:anchorId="4AD41161" wp14:editId="101AD69B">
+              <wp:anchor distT="45720" distB="45720" distL="114300" distR="114300" simplePos="0" relativeHeight="251717632" behindDoc="0" locked="0" layoutInCell="1" allowOverlap="1" wp14:anchorId="2FC6229B" wp14:editId="4F3B9C59">
+                <wp:simplePos x="0" y="0"/>
+                <wp:positionH relativeFrom="margin">
+                  <wp:align>left</wp:align>
+                </wp:positionH>
+                <wp:positionV relativeFrom="paragraph">
+                  <wp:posOffset>9525</wp:posOffset>
+                </wp:positionV>
+                <wp:extent cx="2533650" cy="9621520"/>
+                <wp:effectExtent l="0" t="0" r="19050" b="17780"/>
+                <wp:wrapSquare wrapText="bothSides"/>
+                <wp:docPr id="224050433" name="Text Box 2"/>
+                <wp:cNvGraphicFramePr>
+                  <a:graphicFrameLocks xmlns:a="http://schemas.openxmlformats.org/drawingml/2006/main"/>
+                </wp:cNvGraphicFramePr>
+                <a:graphic xmlns:a="http://schemas.openxmlformats.org/drawingml/2006/main">
+                  <a:graphicData uri="http://schemas.microsoft.com/office/word/2010/wordprocessingShape">
+                    <wps:wsp>
+                      <wps:cNvSpPr txBox="1">
+                        <a:spLocks noChangeArrowheads="1"/>
+                      </wps:cNvSpPr>
+                      <wps:spPr bwMode="auto">
+                        <a:xfrm>
+                          <a:off x="0" y="0"/>
+                          <a:ext cx="2533650" cy="9621671"/>
+                        </a:xfrm>
+                        <a:prstGeom prst="rect">
+                          <a:avLst/>
+                        </a:prstGeom>
+                        <a:noFill/>
+                        <a:ln w="9525">
+                          <a:solidFill>
+                            <a:srgbClr val="000000"/>
+                          </a:solidFill>
+                          <a:miter lim="800000"/>
+                          <a:headEnd/>
+                          <a:tailEnd/>
+                        </a:ln>
+                      </wps:spPr>
+                      <wps:txbx>
+                        <w:txbxContent>
+                          <w:p>
+                            <w:pPr>
+                              <w:pStyle w:val="Heading1"/>
+                            </w:pPr>
+                            <w:r>
+                              <w:t>Conceptual Schema</w:t>
+                            </w:r>
+                          </w:p>
+                          <w:p>
+                            <w:r>
+                              <w:t>Appointment (</w:t>
+                            </w:r>
+                          </w:p>
+                          <w:p>
+                            <w:r>
+                              <w:tab/>
+                              <w:t>id PK INT NOT NULL</w:t>
+                            </w:r>
+                          </w:p>
+                          <w:p>
+                            <w:r>
+                              <w:tab/>
+                            </w:r>
+                            <w:proofErr w:type="spellStart"/>
+                            <w:r>
+                              <w:t>patientid</w:t>
+                            </w:r>
+                            <w:proofErr w:type="spellEnd"/>
+                            <w:r>
+                              <w:t xml:space="preserve"> FK INT NOT NULL,</w:t>
+                            </w:r>
+                          </w:p>
+                          <w:p>
+                            <w:r>
+                              <w:tab/>
+                              <w:t>date TEXT NOT NULL</w:t>
+                            </w:r>
+                          </w:p>
+                          <w:p>
+                            <w:r>
+                              <w:tab/>
+                              <w:t>result TEXT NOT NULL</w:t>
+                            </w:r>
+                          </w:p>
+                          <w:p>
+                            <w:r>
+                              <w:tab/>
+                              <w:t>paid TEXT NOT NULL</w:t>
+                            </w:r>
+                          </w:p>
+                          <w:p>
+                            <w:r>
+                              <w:t>)</w:t>
+                            </w:r>
+                          </w:p>
+                          <w:p>
+                            <w:proofErr w:type="spellStart"/>
+                            <w:r>
+                              <w:t>AppointmentType</w:t>
+                            </w:r>
+                            <w:proofErr w:type="spellEnd"/>
+                            <w:r>
+                              <w:t xml:space="preserve"> (</w:t>
+                            </w:r>
+                          </w:p>
+                          <w:p>
+                            <w:r>
+                              <w:tab/>
+                            </w:r>
+                            <w:proofErr w:type="spellStart"/>
+                            <w:r>
+                              <w:t>appointmentid</w:t>
+                            </w:r>
+                            <w:proofErr w:type="spellEnd"/>
+                            <w:r>
+                              <w:t xml:space="preserve"> FK INT NOT NULL</w:t>
+                            </w:r>
+                          </w:p>
+                          <w:p>
+                            <w:r>
+                              <w:tab/>
+                            </w:r>
+                            <w:proofErr w:type="spellStart"/>
+                            <w:r>
+                              <w:t>typeid</w:t>
+                            </w:r>
+                            <w:proofErr w:type="spellEnd"/>
+                            <w:r>
+                              <w:t xml:space="preserve"> FK INT NOT NULL</w:t>
+                            </w:r>
+                          </w:p>
+                          <w:p>
+                            <w:r>
+                              <w:t>)</w:t>
+                            </w:r>
+                          </w:p>
+                          <w:p>
+                            <w:r>
+                              <w:t>Test Type (</w:t>
+                            </w:r>
+                          </w:p>
+                          <w:p>
+                            <w:r>
+                              <w:tab/>
+                              <w:t>id PK INT NOT NULL</w:t>
+                            </w:r>
+                          </w:p>
+                          <w:p>
+                            <w:r>
+                              <w:tab/>
+                              <w:t>code INT NOT NULL</w:t>
+                            </w:r>
+                          </w:p>
+                          <w:p>
+                            <w:r>
+                              <w:tab/>
+                              <w:t>name TEXT NOT NULL</w:t>
+                            </w:r>
+                          </w:p>
+                          <w:p>
+                            <w:r>
+                              <w:tab/>
+                              <w:t>desc TEXT NOT NULL</w:t>
+                            </w:r>
+                          </w:p>
+                          <w:p>
+                            <w:r>
+                              <w:tab/>
+                              <w:t>price INT NOT NULL</w:t>
+                            </w:r>
+                          </w:p>
+                          <w:p>
+                            <w:r>
+                              <w:t>)</w:t>
+                            </w:r>
+                          </w:p>
+                          <w:p>
+                            <w:r>
+                              <w:t>Patient (</w:t>
+                            </w:r>
+                          </w:p>
+                          <w:p>
+                            <w:r>
+                              <w:tab/>
+                              <w:t>id INT PK NOT NULL</w:t>
+                            </w:r>
+                          </w:p>
+                          <w:p>
+                            <w:r>
+                              <w:tab/>
+                              <w:t>name TEXT NOT NULL</w:t>
+                            </w:r>
+                          </w:p>
+                          <w:p>
+                            <w:r>
+                              <w:tab/>
+                            </w:r>
+                            <w:proofErr w:type="spellStart"/>
+                            <w:r>
+                              <w:t>studnum</w:t>
+                            </w:r>
+                            <w:proofErr w:type="spellEnd"/>
+                            <w:r>
+                              <w:t xml:space="preserve"> INT UNIQUE</w:t>
+                            </w:r>
+                          </w:p>
+                          <w:p>
+                            <w:r>
+                              <w:tab/>
+                              <w:t>dob TEXT NOT NULL</w:t>
+                            </w:r>
+                          </w:p>
+                          <w:p>
+                            <w:r>
+                              <w:tab/>
+                              <w:t>address TEXT NOT NULL</w:t>
+                            </w:r>
+                          </w:p>
+                          <w:p>
+                            <w:r>
+                              <w:tab/>
+                              <w:t>post TEXT NOT NULL</w:t>
+                            </w:r>
+                          </w:p>
+                          <w:p>
+                            <w:r>
+                              <w:tab/>
+                              <w:t>height INT NOT NULL</w:t>
+                            </w:r>
+                          </w:p>
+                          <w:p>
+                            <w:r>
+                              <w:tab/>
+                              <w:t>weight INT NOT NULL</w:t>
+                            </w:r>
+                          </w:p>
+                          <w:p>
+                            <w:r>
+                              <w:t>);</w:t>
+                            </w:r>
+                          </w:p>
+                          <w:p>
+                            <w:pPr>
+                              <w:jc w:val="both"/>
+                              <w:rPr>
+                                <w:sz w:val="16"/>
+                                <w:szCs w:val="16"/>
+                              </w:rPr>
+                            </w:pPr>
+                          </w:p>
+                        </w:txbxContent>
+                      </wps:txbx>
+                      <wps:bodyPr rot="0" vert="horz" wrap="square" lIns="91440" tIns="45720" rIns="91440" bIns="45720" anchor="t" anchorCtr="0">
+                        <a:noAutofit/>
+                      </wps:bodyPr>
+                    </wps:wsp>
+                  </a:graphicData>
+                </a:graphic>
+                <wp14:sizeRelH relativeFrom="margin">
+                  <wp14:pctWidth>0</wp14:pctWidth>
+                </wp14:sizeRelH>
+                <wp14:sizeRelV relativeFrom="margin">
+                  <wp14:pctHeight>0</wp14:pctHeight>
+                </wp14:sizeRelV>
+              </wp:anchor>
+            </w:drawing>
+          </mc:Choice>
+          <mc:Fallback>
+            <w:pict>
+              <v:shape w14:anchorId="2FC6229B" id="_x0000_s1043" type="#_x0000_t202" style="position:absolute;margin-left:0;margin-top:.75pt;width:199.5pt;height:757.6pt;z-index:251717632;visibility:visible;mso-wrap-style:square;mso-width-percent:0;mso-height-percent:0;mso-wrap-distance-left:9pt;mso-wrap-distance-top:3.6pt;mso-wrap-distance-right:9pt;mso-wrap-distance-bottom:3.6pt;mso-position-horizontal:left;mso-position-horizontal-relative:margin;mso-position-vertical:absolute;mso-position-vertical-relative:text;mso-width-percent:0;mso-height-percent:0;mso-width-relative:margin;mso-height-relative:margin;v-text-anchor:top" o:gfxdata="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" filled="f">
+                <v:textbox>
+                  <w:txbxContent>
+                    <w:p>
+                      <w:pPr>
+                        <w:pStyle w:val="Heading1"/>
+                      </w:pPr>
+                      <w:r>
+                        <w:t>Conceptual Schema</w:t>
+                      </w:r>
+                    </w:p>
+                    <w:p>
+                      <w:r>
+                        <w:t>Appointment (</w:t>
+                      </w:r>
+                    </w:p>
+                    <w:p>
+                      <w:r>
+                        <w:tab/>
+                        <w:t>id PK INT NOT NULL</w:t>
+                      </w:r>
+                    </w:p>
+                    <w:p>
+                      <w:r>
+                        <w:tab/>
+                      </w:r>
+                      <w:proofErr w:type="spellStart"/>
+                      <w:r>
+                        <w:t>patientid</w:t>
+                      </w:r>
+                      <w:proofErr w:type="spellEnd"/>
+                      <w:r>
+                        <w:t xml:space="preserve"> FK INT NOT NULL,</w:t>
+                      </w:r>
+                    </w:p>
+                    <w:p>
+                      <w:r>
+                        <w:tab/>
+                        <w:t>date TEXT NOT NULL</w:t>
+                      </w:r>
+                    </w:p>
+                    <w:p>
+                      <w:r>
+                        <w:tab/>
+                        <w:t>result TEXT NOT NULL</w:t>
+                      </w:r>
+                    </w:p>
+                    <w:p>
+                      <w:r>
+                        <w:tab/>
+                        <w:t>paid TEXT NOT NULL</w:t>
+                      </w:r>
+                    </w:p>
+                    <w:p>
+                      <w:r>
+                        <w:t>)</w:t>
+                      </w:r>
+                    </w:p>
+                    <w:p>
+                      <w:proofErr w:type="spellStart"/>
+                      <w:r>
+                        <w:t>AppointmentType</w:t>
+                      </w:r>
+                      <w:proofErr w:type="spellEnd"/>
+                      <w:r>
+                        <w:t xml:space="preserve"> (</w:t>
+                      </w:r>
+                    </w:p>
+                    <w:p>
+                      <w:r>
+                        <w:tab/>
+                      </w:r>
+                      <w:proofErr w:type="spellStart"/>
+                      <w:r>
+                        <w:t>appointmentid</w:t>
+                      </w:r>
+                      <w:proofErr w:type="spellEnd"/>
+                      <w:r>
+                        <w:t xml:space="preserve"> FK INT NOT NULL</w:t>
+                      </w:r>
+                    </w:p>
+                    <w:p>
+                      <w:r>
+                        <w:tab/>
+                      </w:r>
+                      <w:proofErr w:type="spellStart"/>
+                      <w:r>
+                        <w:t>typeid</w:t>
+                      </w:r>
+                      <w:proofErr w:type="spellEnd"/>
+                      <w:r>
+                        <w:t xml:space="preserve"> FK INT NOT NULL</w:t>
+                      </w:r>
+                    </w:p>
+                    <w:p>
+                      <w:r>
+                        <w:t>)</w:t>
+                      </w:r>
+                    </w:p>
+                    <w:p>
+                      <w:r>
+                        <w:t>Test Type (</w:t>
+                      </w:r>
+                    </w:p>
+                    <w:p>
+                      <w:r>
+                        <w:tab/>
+                        <w:t>id PK INT NOT NULL</w:t>
+                      </w:r>
+                    </w:p>
+                    <w:p>
+                      <w:r>
+                        <w:tab/>
+                        <w:t>code INT NOT NULL</w:t>
+                      </w:r>
+                    </w:p>
+                    <w:p>
+                      <w:r>
+                        <w:tab/>
+                        <w:t>name TEXT NOT NULL</w:t>
+                      </w:r>
+                    </w:p>
+                    <w:p>
+                      <w:r>
+                        <w:tab/>
+                        <w:t>desc TEXT NOT NULL</w:t>
+                      </w:r>
+                    </w:p>
+                    <w:p>
+                      <w:r>
+                        <w:tab/>
+                        <w:t>price INT NOT NULL</w:t>
+                      </w:r>
+                    </w:p>
+                    <w:p>
+                      <w:r>
+                        <w:t>)</w:t>
+                      </w:r>
+                    </w:p>
+                    <w:p>
+                      <w:r>
+                        <w:t>Patient (</w:t>
+                      </w:r>
+                    </w:p>
+                    <w:p>
+                      <w:r>
+                        <w:tab/>
+                        <w:t>id INT PK NOT NULL</w:t>
+                      </w:r>
+                    </w:p>
+                    <w:p>
+                      <w:r>
+                        <w:tab/>
+                        <w:t>name TEXT NOT NULL</w:t>
+                      </w:r>
+                    </w:p>
+                    <w:p>
+                      <w:r>
+                        <w:tab/>
+                      </w:r>
+                      <w:proofErr w:type="spellStart"/>
+                      <w:r>
+                        <w:t>studnum</w:t>
+                      </w:r>
+                      <w:proofErr w:type="spellEnd"/>
+                      <w:r>
+                        <w:t xml:space="preserve"> INT UNIQUE</w:t>
+                      </w:r>
+                    </w:p>
+                    <w:p>
+                      <w:r>
+                        <w:tab/>
+                        <w:t>dob TEXT NOT NULL</w:t>
+                      </w:r>
+                    </w:p>
+                    <w:p>
+                      <w:r>
+                        <w:tab/>
+                        <w:t>address TEXT NOT NULL</w:t>
+                      </w:r>
+                    </w:p>
+                    <w:p>
+                      <w:r>
+                        <w:tab/>
+                        <w:t>post TEXT NOT NULL</w:t>
+                      </w:r>
+                    </w:p>
+                    <w:p>
+                      <w:r>
+                        <w:tab/>
+                        <w:t>height INT NOT NULL</w:t>
+                      </w:r>
+                    </w:p>
+                    <w:p>
+                      <w:r>
+                        <w:tab/>
+                        <w:t>weight INT NOT NULL</w:t>
+                      </w:r>
+                    </w:p>
+                    <w:p>
+                      <w:r>
+                        <w:t>);</w:t>
+                      </w:r>
+                    </w:p>
+                    <w:p>
+                      <w:pPr>
+                        <w:jc w:val="both"/>
+                        <w:rPr>
+                          <w:sz w:val="16"/>
+                          <w:szCs w:val="16"/>
+                        </w:rPr>
+                      </w:pPr>
+                    </w:p>
+                  </w:txbxContent>
+                </v:textbox>
+                <w10:wrap type="square" anchorx="margin"/>
+              </v:shape>
+            </w:pict>
+          </mc:Fallback>
+        </mc:AlternateContent>
+      </w:r>
+      <w:r>
+        <w:rPr>
+          <w:noProof/>
+        </w:rPr>
+        <mc:AlternateContent>
+          <mc:Choice Requires="wps">
+            <w:drawing>
+              <wp:anchor distT="45720" distB="45720" distL="114300" distR="114300" simplePos="0" relativeHeight="251739136" behindDoc="0" locked="0" layoutInCell="1" allowOverlap="1" wp14:anchorId="235EB5ED" wp14:editId="5EA9F57C">
+                <wp:simplePos x="0" y="0"/>
+                <wp:positionH relativeFrom="margin">
+                  <wp:posOffset>10454005</wp:posOffset>
+                </wp:positionH>
+                <wp:positionV relativeFrom="paragraph">
+                  <wp:posOffset>4230370</wp:posOffset>
+                </wp:positionV>
+                <wp:extent cx="1764030" cy="4612640"/>
+                <wp:effectExtent l="0" t="0" r="26670" b="16510"/>
+                <wp:wrapSquare wrapText="bothSides"/>
+                <wp:docPr id="15636340" name="Text Box 2"/>
+                <wp:cNvGraphicFramePr>
+                  <a:graphicFrameLocks xmlns:a="http://schemas.openxmlformats.org/drawingml/2006/main"/>
+                </wp:cNvGraphicFramePr>
+                <a:graphic xmlns:a="http://schemas.openxmlformats.org/drawingml/2006/main">
+                  <a:graphicData uri="http://schemas.microsoft.com/office/word/2010/wordprocessingShape">
+                    <wps:wsp>
+                      <wps:cNvSpPr txBox="1">
+                        <a:spLocks noChangeArrowheads="1"/>
+                      </wps:cNvSpPr>
+                      <wps:spPr bwMode="auto">
+                        <a:xfrm>
+                          <a:off x="0" y="0"/>
+                          <a:ext cx="1764030" cy="4612640"/>
+                        </a:xfrm>
+                        <a:prstGeom prst="rect">
+                          <a:avLst/>
+                        </a:prstGeom>
+                        <a:noFill/>
+                        <a:ln w="9525">
+                          <a:solidFill>
+                            <a:srgbClr val="000000"/>
+                          </a:solidFill>
+                          <a:miter lim="800000"/>
+                          <a:headEnd/>
+                          <a:tailEnd/>
+                        </a:ln>
+                      </wps:spPr>
+                      <wps:txbx>
+                        <w:txbxContent>
+                          <w:p>
+                            <w:pPr>
+                              <w:pStyle w:val="Heading1"/>
+                              <w:rPr>
+                                <w:lang w:val="en-US"/>
+                              </w:rPr>
+                            </w:pPr>
+                            <w:r>
+                              <w:rPr>
+                                <w:lang w:val="en-US"/>
+                              </w:rPr>
+                              <w:t>Normal Forms</w:t>
+                            </w:r>
+                          </w:p>
+                          <w:p>
+                            <w:pPr>
+                              <w:rPr>
+                                <w:lang w:val="en-US"/>
+                              </w:rPr>
+                            </w:pPr>
+                          </w:p>
+                          <w:p>
+                            <w:pPr>
+                              <w:rPr>
+                                <w:lang w:val="en-US"/>
+                              </w:rPr>
+                            </w:pPr>
+                            <w:r>
+                              <w:rPr>
+                                <w:lang w:val="en-US"/>
+                              </w:rPr>
+                              <w:t>This database fits the first normal form because each record within each table atomic in nature and has been split down appropriately.</w:t>
+                            </w:r>
+                          </w:p>
+                          <w:p>
+                            <w:pPr>
+                              <w:rPr>
+                                <w:lang w:val="en-US"/>
+                              </w:rPr>
+                            </w:pPr>
+                            <w:r>
+                              <w:rPr>
+                                <w:lang w:val="en-US"/>
+                              </w:rPr>
+                              <w:t xml:space="preserve">This database fits the second normal form as every record is dependent on the primary key of </w:t>
+                            </w:r>
+                            <w:proofErr w:type="gramStart"/>
+                            <w:r>
+                              <w:rPr>
+                                <w:lang w:val="en-US"/>
+                              </w:rPr>
+                              <w:t>it’s</w:t>
+                            </w:r>
+                            <w:proofErr w:type="gramEnd"/>
+                            <w:r>
+                              <w:rPr>
+                                <w:lang w:val="en-US"/>
+                              </w:rPr>
+                              <w:t xml:space="preserve"> record, as well as meeting the first normal form.</w:t>
+                            </w:r>
+                          </w:p>
+                          <w:p>
+                            <w:pPr>
+                              <w:rPr>
+                                <w:lang w:val="en-US"/>
+                              </w:rPr>
+                            </w:pPr>
+                            <w:r>
+                              <w:rPr>
+                                <w:lang w:val="en-US"/>
+                              </w:rPr>
+                              <w:t>This database fits the third normal form as the only instance of ‘</w:t>
+                            </w:r>
+                            <w:r>
+                              <w:rPr>
+                                <w:lang w:val="en-US"/>
+                              </w:rPr>
+                              <w:t>any other data dependencies other than the primary keys</w:t>
+                            </w:r>
+                            <w:r>
+                              <w:rPr>
+                                <w:lang w:val="en-US"/>
+                              </w:rPr>
+                              <w:t xml:space="preserve">’ has been addressed with the </w:t>
+                            </w:r>
+                            <w:proofErr w:type="spellStart"/>
+                            <w:r>
+                              <w:rPr>
+                                <w:lang w:val="en-US"/>
+                              </w:rPr>
+                              <w:t>AppointmentType</w:t>
+                            </w:r>
+                            <w:proofErr w:type="spellEnd"/>
+                            <w:r>
+                              <w:rPr>
+                                <w:lang w:val="en-US"/>
+                              </w:rPr>
+                              <w:t xml:space="preserve"> table.</w:t>
+                            </w:r>
+                          </w:p>
+                        </w:txbxContent>
+                      </wps:txbx>
+                      <wps:bodyPr rot="0" vert="horz" wrap="square" lIns="91440" tIns="45720" rIns="91440" bIns="45720" anchor="t" anchorCtr="0">
+                        <a:noAutofit/>
+                      </wps:bodyPr>
+                    </wps:wsp>
+                  </a:graphicData>
+                </a:graphic>
+                <wp14:sizeRelH relativeFrom="margin">
+                  <wp14:pctWidth>0</wp14:pctWidth>
+                </wp14:sizeRelH>
+                <wp14:sizeRelV relativeFrom="margin">
+                  <wp14:pctHeight>0</wp14:pctHeight>
+                </wp14:sizeRelV>
+              </wp:anchor>
+            </w:drawing>
+          </mc:Choice>
+          <mc:Fallback>
+            <w:pict>
+              <v:shape w14:anchorId="235EB5ED" id="_x0000_s1044" type="#_x0000_t202" style="position:absolute;margin-left:823.15pt;margin-top:333.1pt;width:138.9pt;height:363.2pt;z-index:251739136;visibility:visible;mso-wrap-style:square;mso-width-percent:0;mso-height-percent:0;mso-wrap-distance-left:9pt;mso-wrap-distance-top:3.6pt;mso-wrap-distance-right:9pt;mso-wrap-distance-bottom:3.6pt;mso-position-horizontal:absolute;mso-position-horizontal-relative:margin;mso-position-vertical:absolute;mso-position-vertical-relative:text;mso-width-percent:0;mso-height-percent:0;mso-width-relative:margin;mso-height-relative:margin;v-text-anchor:top" o:gfxdata="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" filled="f">
+                <v:textbox>
+                  <w:txbxContent>
+                    <w:p>
+                      <w:pPr>
+                        <w:pStyle w:val="Heading1"/>
+                        <w:rPr>
+                          <w:lang w:val="en-US"/>
+                        </w:rPr>
+                      </w:pPr>
+                      <w:r>
+                        <w:rPr>
+                          <w:lang w:val="en-US"/>
+                        </w:rPr>
+                        <w:t>Normal Forms</w:t>
+                      </w:r>
+                    </w:p>
+                    <w:p>
+                      <w:pPr>
+                        <w:rPr>
+                          <w:lang w:val="en-US"/>
+                        </w:rPr>
+                      </w:pPr>
+                    </w:p>
+                    <w:p>
+                      <w:pPr>
+                        <w:rPr>
+                          <w:lang w:val="en-US"/>
+                        </w:rPr>
+                      </w:pPr>
+                      <w:r>
+                        <w:rPr>
+                          <w:lang w:val="en-US"/>
+                        </w:rPr>
+                        <w:t>This database fits the first normal form because each record within each table atomic in nature and has been split down appropriately.</w:t>
+                      </w:r>
+                    </w:p>
+                    <w:p>
+                      <w:pPr>
+                        <w:rPr>
+                          <w:lang w:val="en-US"/>
+                        </w:rPr>
+                      </w:pPr>
+                      <w:r>
+                        <w:rPr>
+                          <w:lang w:val="en-US"/>
+                        </w:rPr>
+                        <w:t xml:space="preserve">This database fits the second normal form as every record is dependent on the primary key of </w:t>
+                      </w:r>
+                      <w:proofErr w:type="gramStart"/>
+                      <w:r>
+                        <w:rPr>
+                          <w:lang w:val="en-US"/>
+                        </w:rPr>
+                        <w:t>it’s</w:t>
+                      </w:r>
+                      <w:proofErr w:type="gramEnd"/>
+                      <w:r>
+                        <w:rPr>
+                          <w:lang w:val="en-US"/>
+                        </w:rPr>
+                        <w:t xml:space="preserve"> record, as well as meeting the first normal form.</w:t>
+                      </w:r>
+                    </w:p>
+                    <w:p>
+                      <w:pPr>
+                        <w:rPr>
+                          <w:lang w:val="en-US"/>
+                        </w:rPr>
+                      </w:pPr>
+                      <w:r>
+                        <w:rPr>
+                          <w:lang w:val="en-US"/>
+                        </w:rPr>
+                        <w:t>This database fits the third normal form as the only instance of ‘</w:t>
+                      </w:r>
+                      <w:r>
+                        <w:rPr>
+                          <w:lang w:val="en-US"/>
+                        </w:rPr>
+                        <w:t>any other data dependencies other than the primary keys</w:t>
+                      </w:r>
+                      <w:r>
+                        <w:rPr>
+                          <w:lang w:val="en-US"/>
+                        </w:rPr>
+                        <w:t xml:space="preserve">’ has been addressed with the </w:t>
+                      </w:r>
+                      <w:proofErr w:type="spellStart"/>
+                      <w:r>
+                        <w:rPr>
+                          <w:lang w:val="en-US"/>
+                        </w:rPr>
+                        <w:t>AppointmentType</w:t>
+                      </w:r>
+                      <w:proofErr w:type="spellEnd"/>
+                      <w:r>
+                        <w:rPr>
+                          <w:lang w:val="en-US"/>
+                        </w:rPr>
+                        <w:t xml:space="preserve"> table.</w:t>
+                      </w:r>
+                    </w:p>
+                  </w:txbxContent>
+                </v:textbox>
+                <w10:wrap type="square" anchorx="margin"/>
+              </v:shape>
+            </w:pict>
+          </mc:Fallback>
+        </mc:AlternateContent>
+      </w:r>
+      <w:r>
+        <w:rPr>
+          <w:noProof/>
+        </w:rPr>
+        <mc:AlternateContent>
+          <mc:Choice Requires="wps">
+            <w:drawing>
+              <wp:anchor distT="45720" distB="45720" distL="114300" distR="114300" simplePos="0" relativeHeight="251721728" behindDoc="0" locked="0" layoutInCell="1" allowOverlap="1" wp14:anchorId="4AD41161" wp14:editId="0DE60F55">
                 <wp:simplePos x="0" y="0"/>
                 <wp:positionH relativeFrom="margin">
                   <wp:posOffset>7562850</wp:posOffset>
@@ -4029,7 +4907,15 @@
                           </w:p>
                           <w:p>
                             <w:r>
-                              <w:t xml:space="preserve">    PRIMARY KEY("id" AUTOINCREMENT),</w:t>
+                              <w:t xml:space="preserve">    PRIMARY </w:t>
+                            </w:r>
+                            <w:proofErr w:type="gramStart"/>
+                            <w:r>
+                              <w:t>KEY(</w:t>
+                            </w:r>
+                            <w:proofErr w:type="gramEnd"/>
+                            <w:r>
+                              <w:t>"id" AUTOINCREMENT),</w:t>
                             </w:r>
                           </w:p>
                           <w:p>
@@ -4068,37 +4954,47 @@
                               <w:t xml:space="preserve">    "</w:t>
                             </w:r>
                             <w:proofErr w:type="spellStart"/>
+                            <w:proofErr w:type="gramStart"/>
+                            <w:r>
+                              <w:t>appointment</w:t>
+                            </w:r>
+                            <w:proofErr w:type="gramEnd"/>
+                            <w:r>
+                              <w:t>_id</w:t>
+                            </w:r>
+                            <w:proofErr w:type="spellEnd"/>
+                            <w:r>
+                              <w:t>" INTEGER NOT NULL,</w:t>
+                            </w:r>
+                          </w:p>
+                          <w:p>
+                            <w:r>
+                              <w:t xml:space="preserve">    "</w:t>
+                            </w:r>
+                            <w:proofErr w:type="spellStart"/>
+                            <w:proofErr w:type="gramStart"/>
+                            <w:r>
+                              <w:t>type</w:t>
+                            </w:r>
+                            <w:proofErr w:type="gramEnd"/>
+                            <w:r>
+                              <w:t>_id</w:t>
+                            </w:r>
+                            <w:proofErr w:type="spellEnd"/>
+                            <w:r>
+                              <w:t>" INTEGER NOT NULL,</w:t>
+                            </w:r>
+                          </w:p>
+                          <w:p>
+                            <w:r>
+                              <w:t xml:space="preserve">    FOREIGN KEY("</w:t>
+                            </w:r>
+                            <w:proofErr w:type="spellStart"/>
                             <w:r>
                               <w:t>appointment_id</w:t>
                             </w:r>
                             <w:proofErr w:type="spellEnd"/>
                             <w:r>
-                              <w:t>" INTEGER NOT NULL,</w:t>
-                            </w:r>
-                          </w:p>
-                          <w:p>
-                            <w:r>
-                              <w:t xml:space="preserve">    "</w:t>
-                            </w:r>
-                            <w:proofErr w:type="spellStart"/>
-                            <w:r>
-                              <w:t>type_id</w:t>
-                            </w:r>
-                            <w:proofErr w:type="spellEnd"/>
-                            <w:r>
-                              <w:t>" INTEGER NOT NULL,</w:t>
-                            </w:r>
-                          </w:p>
-                          <w:p>
-                            <w:r>
-                              <w:t xml:space="preserve">    FOREIGN KEY("</w:t>
-                            </w:r>
-                            <w:proofErr w:type="spellStart"/>
-                            <w:r>
-                              <w:t>appointment_id</w:t>
-                            </w:r>
-                            <w:proofErr w:type="spellEnd"/>
-                            <w:r>
                               <w:t>") REFERENCES "Appointment"("id")</w:t>
                             </w:r>
                           </w:p>
@@ -4149,7 +5045,15 @@
                           </w:p>
                           <w:p>
                             <w:r>
-                              <w:t xml:space="preserve">    PRIMARY KEY("id" AUTOINCREMENT)</w:t>
+                              <w:t xml:space="preserve">    PRIMARY </w:t>
+                            </w:r>
+                            <w:proofErr w:type="gramStart"/>
+                            <w:r>
+                              <w:t>KEY(</w:t>
+                            </w:r>
+                            <w:proofErr w:type="gramEnd"/>
+                            <w:r>
+                              <w:t>"id" AUTOINCREMENT)</w:t>
                             </w:r>
                           </w:p>
                           <w:p>
@@ -4189,7 +5093,15 @@
                           </w:p>
                           <w:p>
                             <w:r>
-                              <w:t xml:space="preserve">    PRIMARY KEY("id" AUTOINCREMENT)</w:t>
+                              <w:t xml:space="preserve">    PRIMARY </w:t>
+                            </w:r>
+                            <w:proofErr w:type="gramStart"/>
+                            <w:r>
+                              <w:t>KEY(</w:t>
+                            </w:r>
+                            <w:proofErr w:type="gramEnd"/>
+                            <w:r>
+                              <w:t>"id" AUTOINCREMENT)</w:t>
                             </w:r>
                           </w:p>
                           <w:p>
@@ -4216,7 +5128,7 @@
           </mc:Choice>
           <mc:Fallback>
             <w:pict>
-              <v:shape w14:anchorId="4AD41161" id="_x0000_s1042" type="#_x0000_t202" style="position:absolute;margin-left:595.5pt;margin-top:0;width:366.75pt;height:760.5pt;z-index:251721728;visibility:visible;mso-wrap-style:square;mso-width-percent:0;mso-height-percent:0;mso-wrap-distance-left:9pt;mso-wrap-distance-top:3.6pt;mso-wrap-distance-right:9pt;mso-wrap-distance-bottom:3.6pt;mso-position-horizontal:absolute;mso-position-horizontal-relative:margin;mso-position-vertical:absolute;mso-position-vertical-relative:text;mso-width-percent:0;mso-height-percent:0;mso-width-relative:margin;mso-height-relative:margin;v-text-anchor:top" o:gfxdata="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" filled="f">
+              <v:shape w14:anchorId="4AD41161" id="_x0000_s1045" type="#_x0000_t202" style="position:absolute;margin-left:595.5pt;margin-top:0;width:366.75pt;height:760.5pt;z-index:251721728;visibility:visible;mso-wrap-style:square;mso-width-percent:0;mso-height-percent:0;mso-wrap-distance-left:9pt;mso-wrap-distance-top:3.6pt;mso-wrap-distance-right:9pt;mso-wrap-distance-bottom:3.6pt;mso-position-horizontal:absolute;mso-position-horizontal-relative:margin;mso-position-vertical:absolute;mso-position-vertical-relative:text;mso-width-percent:0;mso-height-percent:0;mso-width-relative:margin;mso-height-relative:margin;v-text-anchor:top" o:gfxdata="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" filled="f">
                 <v:textbox>
                   <w:txbxContent>
                     <w:p>
@@ -4270,7 +5182,15 @@
                     </w:p>
                     <w:p>
                       <w:r>
-                        <w:t xml:space="preserve">    PRIMARY KEY("id" AUTOINCREMENT),</w:t>
+                        <w:t xml:space="preserve">    PRIMARY </w:t>
+                      </w:r>
+                      <w:proofErr w:type="gramStart"/>
+                      <w:r>
+                        <w:t>KEY(</w:t>
+                      </w:r>
+                      <w:proofErr w:type="gramEnd"/>
+                      <w:r>
+                        <w:t>"id" AUTOINCREMENT),</w:t>
                       </w:r>
                     </w:p>
                     <w:p>
@@ -4309,8 +5229,13 @@
                         <w:t xml:space="preserve">    "</w:t>
                       </w:r>
                       <w:proofErr w:type="spellStart"/>
-                      <w:r>
-                        <w:t>appointment_id</w:t>
+                      <w:proofErr w:type="gramStart"/>
+                      <w:r>
+                        <w:t>appointment</w:t>
+                      </w:r>
+                      <w:proofErr w:type="gramEnd"/>
+                      <w:r>
+                        <w:t>_id</w:t>
                       </w:r>
                       <w:proofErr w:type="spellEnd"/>
                       <w:r>
@@ -4322,8 +5247,13 @@
                         <w:t xml:space="preserve">    "</w:t>
                       </w:r>
                       <w:proofErr w:type="spellStart"/>
-                      <w:r>
-                        <w:t>type_id</w:t>
+                      <w:proofErr w:type="gramStart"/>
+                      <w:r>
+                        <w:t>type</w:t>
+                      </w:r>
+                      <w:proofErr w:type="gramEnd"/>
+                      <w:r>
+                        <w:t>_id</w:t>
                       </w:r>
                       <w:proofErr w:type="spellEnd"/>
                       <w:r>
@@ -4390,7 +5320,15 @@
                     </w:p>
                     <w:p>
                       <w:r>
-                        <w:t xml:space="preserve">    PRIMARY KEY("id" AUTOINCREMENT)</w:t>
+                        <w:t xml:space="preserve">    PRIMARY </w:t>
+                      </w:r>
+                      <w:proofErr w:type="gramStart"/>
+                      <w:r>
+                        <w:t>KEY(</w:t>
+                      </w:r>
+                      <w:proofErr w:type="gramEnd"/>
+                      <w:r>
+                        <w:t>"id" AUTOINCREMENT)</w:t>
                       </w:r>
                     </w:p>
                     <w:p>
@@ -4430,7 +5368,15 @@
                     </w:p>
                     <w:p>
                       <w:r>
-                        <w:t xml:space="preserve">    PRIMARY KEY("id" AUTOINCREMENT)</w:t>
+                        <w:t xml:space="preserve">    PRIMARY </w:t>
+                      </w:r>
+                      <w:proofErr w:type="gramStart"/>
+                      <w:r>
+                        <w:t>KEY(</w:t>
+                      </w:r>
+                      <w:proofErr w:type="gramEnd"/>
+                      <w:r>
+                        <w:t>"id" AUTOINCREMENT)</w:t>
                       </w:r>
                     </w:p>
                     <w:p>
@@ -4453,7 +5399,7 @@
         <mc:AlternateContent>
           <mc:Choice Requires="wps">
             <w:drawing>
-              <wp:anchor distT="45720" distB="45720" distL="114300" distR="114300" simplePos="0" relativeHeight="251719680" behindDoc="0" locked="0" layoutInCell="1" allowOverlap="1" wp14:anchorId="793B7640" wp14:editId="0283BC3E">
+              <wp:anchor distT="45720" distB="45720" distL="114300" distR="114300" simplePos="0" relativeHeight="251719680" behindDoc="0" locked="0" layoutInCell="1" allowOverlap="1" wp14:anchorId="793B7640" wp14:editId="7BE2FDCE">
                 <wp:simplePos x="0" y="0"/>
                 <wp:positionH relativeFrom="margin">
                   <wp:posOffset>2552065</wp:posOffset>
@@ -7319,7 +8265,7 @@
           </mc:Choice>
           <mc:Fallback>
             <w:pict>
-              <v:shape w14:anchorId="793B7640" id="_x0000_s1043" type="#_x0000_t202" style="position:absolute;margin-left:200.95pt;margin-top:0;width:383.25pt;height:757.5pt;z-index:251719680;visibility:visible;mso-wrap-style:square;mso-width-percent:0;mso-height-percent:0;mso-wrap-distance-left:9pt;mso-wrap-distance-top:3.6pt;mso-wrap-distance-right:9pt;mso-wrap-distance-bottom:3.6pt;mso-position-horizontal:absolute;mso-position-horizontal-relative:margin;mso-position-vertical:absolute;mso-position-vertical-relative:text;mso-width-percent:0;mso-height-percent:0;mso-width-relative:margin;mso-height-relative:margin;v-text-anchor:top" o:gfxdata="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" filled="f">
+              <v:shape w14:anchorId="793B7640" id="_x0000_s1046" type="#_x0000_t202" style="position:absolute;margin-left:200.95pt;margin-top:0;width:383.25pt;height:757.5pt;z-index:251719680;visibility:visible;mso-wrap-style:square;mso-width-percent:0;mso-height-percent:0;mso-wrap-distance-left:9pt;mso-wrap-distance-top:3.6pt;mso-wrap-distance-right:9pt;mso-wrap-distance-bottom:3.6pt;mso-position-horizontal:absolute;mso-position-horizontal-relative:margin;mso-position-vertical:absolute;mso-position-vertical-relative:text;mso-width-percent:0;mso-height-percent:0;mso-width-relative:margin;mso-height-relative:margin;v-text-anchor:top" o:gfxdata="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" filled="f">
                 <v:textbox>
                   <w:txbxContent>
                     <w:p>
@@ -10119,504 +11065,6 @@
                       </w:tr>
                       <w:bookmarkEnd w:id="3"/>
                     </w:tbl>
-                    <w:p>
-                      <w:pPr>
-                        <w:jc w:val="both"/>
-                        <w:rPr>
-                          <w:sz w:val="16"/>
-                          <w:szCs w:val="16"/>
-                        </w:rPr>
-                      </w:pPr>
-                    </w:p>
-                  </w:txbxContent>
-                </v:textbox>
-                <w10:wrap type="square" anchorx="margin"/>
-              </v:shape>
-            </w:pict>
-          </mc:Fallback>
-        </mc:AlternateContent>
-      </w:r>
-      <w:r>
-        <w:rPr>
-          <w:noProof/>
-        </w:rPr>
-        <mc:AlternateContent>
-          <mc:Choice Requires="wps">
-            <w:drawing>
-              <wp:anchor distT="45720" distB="45720" distL="114300" distR="114300" simplePos="0" relativeHeight="251717632" behindDoc="0" locked="0" layoutInCell="1" allowOverlap="1" wp14:anchorId="2FC6229B" wp14:editId="5F278A11">
-                <wp:simplePos x="0" y="0"/>
-                <wp:positionH relativeFrom="margin">
-                  <wp:align>left</wp:align>
-                </wp:positionH>
-                <wp:positionV relativeFrom="paragraph">
-                  <wp:posOffset>9525</wp:posOffset>
-                </wp:positionV>
-                <wp:extent cx="2533650" cy="8820150"/>
-                <wp:effectExtent l="0" t="0" r="19050" b="19050"/>
-                <wp:wrapSquare wrapText="bothSides"/>
-                <wp:docPr id="224050433" name="Text Box 2"/>
-                <wp:cNvGraphicFramePr>
-                  <a:graphicFrameLocks xmlns:a="http://schemas.openxmlformats.org/drawingml/2006/main"/>
-                </wp:cNvGraphicFramePr>
-                <a:graphic xmlns:a="http://schemas.openxmlformats.org/drawingml/2006/main">
-                  <a:graphicData uri="http://schemas.microsoft.com/office/word/2010/wordprocessingShape">
-                    <wps:wsp>
-                      <wps:cNvSpPr txBox="1">
-                        <a:spLocks noChangeArrowheads="1"/>
-                      </wps:cNvSpPr>
-                      <wps:spPr bwMode="auto">
-                        <a:xfrm>
-                          <a:off x="0" y="0"/>
-                          <a:ext cx="2533650" cy="8820150"/>
-                        </a:xfrm>
-                        <a:prstGeom prst="rect">
-                          <a:avLst/>
-                        </a:prstGeom>
-                        <a:noFill/>
-                        <a:ln w="9525">
-                          <a:solidFill>
-                            <a:srgbClr val="000000"/>
-                          </a:solidFill>
-                          <a:miter lim="800000"/>
-                          <a:headEnd/>
-                          <a:tailEnd/>
-                        </a:ln>
-                      </wps:spPr>
-                      <wps:txbx>
-                        <w:txbxContent>
-                          <w:p>
-                            <w:pPr>
-                              <w:pStyle w:val="Heading1"/>
-                            </w:pPr>
-                            <w:r>
-                              <w:t>Conceptual Schema</w:t>
-                            </w:r>
-                          </w:p>
-                          <w:p>
-                            <w:r>
-                              <w:t>Appointment (</w:t>
-                            </w:r>
-                          </w:p>
-                          <w:p>
-                            <w:r>
-                              <w:tab/>
-                              <w:t>id PK INT NOT NULL</w:t>
-                            </w:r>
-                          </w:p>
-                          <w:p>
-                            <w:r>
-                              <w:tab/>
-                            </w:r>
-                            <w:proofErr w:type="spellStart"/>
-                            <w:r>
-                              <w:t>patientid</w:t>
-                            </w:r>
-                            <w:proofErr w:type="spellEnd"/>
-                            <w:r>
-                              <w:t xml:space="preserve"> FK INT NOT NULL,</w:t>
-                            </w:r>
-                          </w:p>
-                          <w:p>
-                            <w:r>
-                              <w:tab/>
-                              <w:t>date TEXT NOT NULL</w:t>
-                            </w:r>
-                          </w:p>
-                          <w:p>
-                            <w:r>
-                              <w:tab/>
-                              <w:t>result TEXT NOT NULL</w:t>
-                            </w:r>
-                          </w:p>
-                          <w:p>
-                            <w:r>
-                              <w:tab/>
-                              <w:t>paid TEXT NOT NULL</w:t>
-                            </w:r>
-                          </w:p>
-                          <w:p>
-                            <w:r>
-                              <w:t>)</w:t>
-                            </w:r>
-                          </w:p>
-                          <w:p>
-                            <w:proofErr w:type="spellStart"/>
-                            <w:r>
-                              <w:t>AppointmentType</w:t>
-                            </w:r>
-                            <w:proofErr w:type="spellEnd"/>
-                            <w:r>
-                              <w:t xml:space="preserve"> (</w:t>
-                            </w:r>
-                          </w:p>
-                          <w:p>
-                            <w:r>
-                              <w:tab/>
-                            </w:r>
-                            <w:proofErr w:type="spellStart"/>
-                            <w:r>
-                              <w:t>appointmentid</w:t>
-                            </w:r>
-                            <w:proofErr w:type="spellEnd"/>
-                            <w:r>
-                              <w:t xml:space="preserve"> FK INT NOT NULL</w:t>
-                            </w:r>
-                          </w:p>
-                          <w:p>
-                            <w:r>
-                              <w:tab/>
-                            </w:r>
-                            <w:proofErr w:type="spellStart"/>
-                            <w:r>
-                              <w:t>typeid</w:t>
-                            </w:r>
-                            <w:proofErr w:type="spellEnd"/>
-                            <w:r>
-                              <w:t xml:space="preserve"> FK INT NOT NULL</w:t>
-                            </w:r>
-                          </w:p>
-                          <w:p>
-                            <w:r>
-                              <w:t>)</w:t>
-                            </w:r>
-                          </w:p>
-                          <w:p>
-                            <w:r>
-                              <w:t>Test Type (</w:t>
-                            </w:r>
-                          </w:p>
-                          <w:p>
-                            <w:r>
-                              <w:tab/>
-                              <w:t>id PK INT NOT NULL</w:t>
-                            </w:r>
-                          </w:p>
-                          <w:p>
-                            <w:r>
-                              <w:tab/>
-                              <w:t>code INT NOT NULL</w:t>
-                            </w:r>
-                          </w:p>
-                          <w:p>
-                            <w:r>
-                              <w:tab/>
-                              <w:t>name TEXT NOT NULL</w:t>
-                            </w:r>
-                          </w:p>
-                          <w:p>
-                            <w:r>
-                              <w:tab/>
-                              <w:t>desc TEXT NOT NULL</w:t>
-                            </w:r>
-                          </w:p>
-                          <w:p>
-                            <w:r>
-                              <w:tab/>
-                              <w:t>price INT NOT NULL</w:t>
-                            </w:r>
-                          </w:p>
-                          <w:p>
-                            <w:r>
-                              <w:t>)</w:t>
-                            </w:r>
-                          </w:p>
-                          <w:p>
-                            <w:r>
-                              <w:t>Patient (</w:t>
-                            </w:r>
-                          </w:p>
-                          <w:p>
-                            <w:r>
-                              <w:tab/>
-                              <w:t>id INT PK NOT NULL</w:t>
-                            </w:r>
-                          </w:p>
-                          <w:p>
-                            <w:r>
-                              <w:tab/>
-                              <w:t>name TEXT NOT NULL</w:t>
-                            </w:r>
-                          </w:p>
-                          <w:p>
-                            <w:r>
-                              <w:tab/>
-                            </w:r>
-                            <w:proofErr w:type="spellStart"/>
-                            <w:r>
-                              <w:t>studnum</w:t>
-                            </w:r>
-                            <w:proofErr w:type="spellEnd"/>
-                            <w:r>
-                              <w:t xml:space="preserve"> INT UNIQUE</w:t>
-                            </w:r>
-                          </w:p>
-                          <w:p>
-                            <w:r>
-                              <w:tab/>
-                              <w:t>dob TEXT NOT NULL</w:t>
-                            </w:r>
-                          </w:p>
-                          <w:p>
-                            <w:r>
-                              <w:tab/>
-                              <w:t>address TEXT NOT NULL</w:t>
-                            </w:r>
-                          </w:p>
-                          <w:p>
-                            <w:r>
-                              <w:tab/>
-                              <w:t>post TEXT NOT NULL</w:t>
-                            </w:r>
-                          </w:p>
-                          <w:p>
-                            <w:r>
-                              <w:tab/>
-                              <w:t>height INT NOT NULL</w:t>
-                            </w:r>
-                          </w:p>
-                          <w:p>
-                            <w:r>
-                              <w:tab/>
-                              <w:t>weight INT NOT NULL</w:t>
-                            </w:r>
-                          </w:p>
-                          <w:p>
-                            <w:r>
-                              <w:t>);</w:t>
-                            </w:r>
-                          </w:p>
-                          <w:p>
-                            <w:pPr>
-                              <w:jc w:val="both"/>
-                              <w:rPr>
-                                <w:sz w:val="16"/>
-                                <w:szCs w:val="16"/>
-                              </w:rPr>
-                            </w:pPr>
-                          </w:p>
-                        </w:txbxContent>
-                      </wps:txbx>
-                      <wps:bodyPr rot="0" vert="horz" wrap="square" lIns="91440" tIns="45720" rIns="91440" bIns="45720" anchor="t" anchorCtr="0">
-                        <a:noAutofit/>
-                      </wps:bodyPr>
-                    </wps:wsp>
-                  </a:graphicData>
-                </a:graphic>
-                <wp14:sizeRelH relativeFrom="margin">
-                  <wp14:pctWidth>0</wp14:pctWidth>
-                </wp14:sizeRelH>
-                <wp14:sizeRelV relativeFrom="margin">
-                  <wp14:pctHeight>0</wp14:pctHeight>
-                </wp14:sizeRelV>
-              </wp:anchor>
-            </w:drawing>
-          </mc:Choice>
-          <mc:Fallback>
-            <w:pict>
-              <v:shape w14:anchorId="2FC6229B" id="_x0000_s1044" type="#_x0000_t202" style="position:absolute;margin-left:0;margin-top:.75pt;width:199.5pt;height:694.5pt;z-index:251717632;visibility:visible;mso-wrap-style:square;mso-width-percent:0;mso-height-percent:0;mso-wrap-distance-left:9pt;mso-wrap-distance-top:3.6pt;mso-wrap-distance-right:9pt;mso-wrap-distance-bottom:3.6pt;mso-position-horizontal:left;mso-position-horizontal-relative:margin;mso-position-vertical:absolute;mso-position-vertical-relative:text;mso-width-percent:0;mso-height-percent:0;mso-width-relative:margin;mso-height-relative:margin;v-text-anchor:top" o:gfxdata="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" filled="f">
-                <v:textbox>
-                  <w:txbxContent>
-                    <w:p>
-                      <w:pPr>
-                        <w:pStyle w:val="Heading1"/>
-                      </w:pPr>
-                      <w:r>
-                        <w:t>Conceptual Schema</w:t>
-                      </w:r>
-                    </w:p>
-                    <w:p>
-                      <w:r>
-                        <w:t>Appointment (</w:t>
-                      </w:r>
-                    </w:p>
-                    <w:p>
-                      <w:r>
-                        <w:tab/>
-                        <w:t>id PK INT NOT NULL</w:t>
-                      </w:r>
-                    </w:p>
-                    <w:p>
-                      <w:r>
-                        <w:tab/>
-                      </w:r>
-                      <w:proofErr w:type="spellStart"/>
-                      <w:r>
-                        <w:t>patientid</w:t>
-                      </w:r>
-                      <w:proofErr w:type="spellEnd"/>
-                      <w:r>
-                        <w:t xml:space="preserve"> FK INT NOT NULL,</w:t>
-                      </w:r>
-                    </w:p>
-                    <w:p>
-                      <w:r>
-                        <w:tab/>
-                        <w:t>date TEXT NOT NULL</w:t>
-                      </w:r>
-                    </w:p>
-                    <w:p>
-                      <w:r>
-                        <w:tab/>
-                        <w:t>result TEXT NOT NULL</w:t>
-                      </w:r>
-                    </w:p>
-                    <w:p>
-                      <w:r>
-                        <w:tab/>
-                        <w:t>paid TEXT NOT NULL</w:t>
-                      </w:r>
-                    </w:p>
-                    <w:p>
-                      <w:r>
-                        <w:t>)</w:t>
-                      </w:r>
-                    </w:p>
-                    <w:p>
-                      <w:proofErr w:type="spellStart"/>
-                      <w:r>
-                        <w:t>AppointmentType</w:t>
-                      </w:r>
-                      <w:proofErr w:type="spellEnd"/>
-                      <w:r>
-                        <w:t xml:space="preserve"> (</w:t>
-                      </w:r>
-                    </w:p>
-                    <w:p>
-                      <w:r>
-                        <w:tab/>
-                      </w:r>
-                      <w:proofErr w:type="spellStart"/>
-                      <w:r>
-                        <w:t>appointmentid</w:t>
-                      </w:r>
-                      <w:proofErr w:type="spellEnd"/>
-                      <w:r>
-                        <w:t xml:space="preserve"> FK INT NOT NULL</w:t>
-                      </w:r>
-                    </w:p>
-                    <w:p>
-                      <w:r>
-                        <w:tab/>
-                      </w:r>
-                      <w:proofErr w:type="spellStart"/>
-                      <w:r>
-                        <w:t>typeid</w:t>
-                      </w:r>
-                      <w:proofErr w:type="spellEnd"/>
-                      <w:r>
-                        <w:t xml:space="preserve"> FK INT NOT NULL</w:t>
-                      </w:r>
-                    </w:p>
-                    <w:p>
-                      <w:r>
-                        <w:t>)</w:t>
-                      </w:r>
-                    </w:p>
-                    <w:p>
-                      <w:r>
-                        <w:t>Test Type (</w:t>
-                      </w:r>
-                    </w:p>
-                    <w:p>
-                      <w:r>
-                        <w:tab/>
-                        <w:t>id PK INT NOT NULL</w:t>
-                      </w:r>
-                    </w:p>
-                    <w:p>
-                      <w:r>
-                        <w:tab/>
-                        <w:t>code INT NOT NULL</w:t>
-                      </w:r>
-                    </w:p>
-                    <w:p>
-                      <w:r>
-                        <w:tab/>
-                        <w:t>name TEXT NOT NULL</w:t>
-                      </w:r>
-                    </w:p>
-                    <w:p>
-                      <w:r>
-                        <w:tab/>
-                        <w:t>desc TEXT NOT NULL</w:t>
-                      </w:r>
-                    </w:p>
-                    <w:p>
-                      <w:r>
-                        <w:tab/>
-                        <w:t>price INT NOT NULL</w:t>
-                      </w:r>
-                    </w:p>
-                    <w:p>
-                      <w:r>
-                        <w:t>)</w:t>
-                      </w:r>
-                    </w:p>
-                    <w:p>
-                      <w:r>
-                        <w:t>Patient (</w:t>
-                      </w:r>
-                    </w:p>
-                    <w:p>
-                      <w:r>
-                        <w:tab/>
-                        <w:t>id INT PK NOT NULL</w:t>
-                      </w:r>
-                    </w:p>
-                    <w:p>
-                      <w:r>
-                        <w:tab/>
-                        <w:t>name TEXT NOT NULL</w:t>
-                      </w:r>
-                    </w:p>
-                    <w:p>
-                      <w:r>
-                        <w:tab/>
-                      </w:r>
-                      <w:proofErr w:type="spellStart"/>
-                      <w:r>
-                        <w:t>studnum</w:t>
-                      </w:r>
-                      <w:proofErr w:type="spellEnd"/>
-                      <w:r>
-                        <w:t xml:space="preserve"> INT UNIQUE</w:t>
-                      </w:r>
-                    </w:p>
-                    <w:p>
-                      <w:r>
-                        <w:tab/>
-                        <w:t>dob TEXT NOT NULL</w:t>
-                      </w:r>
-                    </w:p>
-                    <w:p>
-                      <w:r>
-                        <w:tab/>
-                        <w:t>address TEXT NOT NULL</w:t>
-                      </w:r>
-                    </w:p>
-                    <w:p>
-                      <w:r>
-                        <w:tab/>
-                        <w:t>post TEXT NOT NULL</w:t>
-                      </w:r>
-                    </w:p>
-                    <w:p>
-                      <w:r>
-                        <w:tab/>
-                        <w:t>height INT NOT NULL</w:t>
-                      </w:r>
-                    </w:p>
-                    <w:p>
-                      <w:r>
-                        <w:tab/>
-                        <w:t>weight INT NOT NULL</w:t>
-                      </w:r>
-                    </w:p>
-                    <w:p>
-                      <w:r>
-                        <w:t>);</w:t>
-                      </w:r>
-                    </w:p>
                     <w:p>
                       <w:pPr>
                         <w:jc w:val="both"/>
@@ -10787,7 +11235,23 @@
                                 <w:sz w:val="20"/>
                                 <w:szCs w:val="20"/>
                               </w:rPr>
-                              <w:t xml:space="preserve">System provides all of the functionality the previous text system offered – related to </w:t>
+                              <w:t xml:space="preserve">System provides </w:t>
+                            </w:r>
+                            <w:proofErr w:type="gramStart"/>
+                            <w:r>
+                              <w:rPr>
+                                <w:sz w:val="20"/>
+                                <w:szCs w:val="20"/>
+                              </w:rPr>
+                              <w:t>all of</w:t>
+                            </w:r>
+                            <w:proofErr w:type="gramEnd"/>
+                            <w:r>
+                              <w:rPr>
+                                <w:sz w:val="20"/>
+                                <w:szCs w:val="20"/>
+                              </w:rPr>
+                              <w:t xml:space="preserve"> the functionality the previous text system offered – related to </w:t>
                             </w:r>
                             <w:r>
                               <w:rPr>
@@ -10825,7 +11289,7 @@
           </mc:Choice>
           <mc:Fallback>
             <w:pict>
-              <v:shape w14:anchorId="7FF8B44D" id="_x0000_s1045" type="#_x0000_t202" style="position:absolute;margin-left:440.1pt;margin-top:109.2pt;width:119.15pt;height:73.15pt;z-index:251695104;visibility:visible;mso-wrap-style:square;mso-width-percent:0;mso-height-percent:0;mso-wrap-distance-left:9pt;mso-wrap-distance-top:3.6pt;mso-wrap-distance-right:9pt;mso-wrap-distance-bottom:3.6pt;mso-position-horizontal:absolute;mso-position-horizontal-relative:text;mso-position-vertical:absolute;mso-position-vertical-relative:text;mso-width-percent:0;mso-height-percent:0;mso-width-relative:margin;mso-height-relative:margin;v-text-anchor:top" o:gfxdata="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">
+              <v:shape w14:anchorId="7FF8B44D" id="_x0000_s1047" type="#_x0000_t202" style="position:absolute;margin-left:440.1pt;margin-top:109.2pt;width:119.15pt;height:73.15pt;z-index:251695104;visibility:visible;mso-wrap-style:square;mso-width-percent:0;mso-height-percent:0;mso-wrap-distance-left:9pt;mso-wrap-distance-top:3.6pt;mso-wrap-distance-right:9pt;mso-wrap-distance-bottom:3.6pt;mso-position-horizontal:absolute;mso-position-horizontal-relative:text;mso-position-vertical:absolute;mso-position-vertical-relative:text;mso-width-percent:0;mso-height-percent:0;mso-width-relative:margin;mso-height-relative:margin;v-text-anchor:top" o:gfxdata="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">
                 <v:textbox>
                   <w:txbxContent>
                     <w:p>
@@ -10841,7 +11305,23 @@
                           <w:sz w:val="20"/>
                           <w:szCs w:val="20"/>
                         </w:rPr>
-                        <w:t xml:space="preserve">System provides all of the functionality the previous text system offered – related to </w:t>
+                        <w:t xml:space="preserve">System provides </w:t>
+                      </w:r>
+                      <w:proofErr w:type="gramStart"/>
+                      <w:r>
+                        <w:rPr>
+                          <w:sz w:val="20"/>
+                          <w:szCs w:val="20"/>
+                        </w:rPr>
+                        <w:t>all of</w:t>
+                      </w:r>
+                      <w:proofErr w:type="gramEnd"/>
+                      <w:r>
+                        <w:rPr>
+                          <w:sz w:val="20"/>
+                          <w:szCs w:val="20"/>
+                        </w:rPr>
+                        <w:t xml:space="preserve"> the functionality the previous text system offered – related to </w:t>
                       </w:r>
                       <w:r>
                         <w:rPr>
@@ -11398,7 +11878,7 @@
           </mc:Choice>
           <mc:Fallback>
             <w:pict>
-              <v:shape w14:anchorId="6B297FC8" id="_x0000_s1046" type="#_x0000_t202" style="position:absolute;margin-left:12in;margin-top:171.5pt;width:170.45pt;height:65.65pt;z-index:251689984;visibility:visible;mso-wrap-style:square;mso-width-percent:0;mso-height-percent:0;mso-wrap-distance-left:9pt;mso-wrap-distance-top:3.6pt;mso-wrap-distance-right:9pt;mso-wrap-distance-bottom:3.6pt;mso-position-horizontal:absolute;mso-position-horizontal-relative:text;mso-position-vertical:absolute;mso-position-vertical-relative:text;mso-width-percent:0;mso-height-percent:0;mso-width-relative:margin;mso-height-relative:margin;v-text-anchor:top" o:gfxdata="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">
+              <v:shape w14:anchorId="6B297FC8" id="_x0000_s1048" type="#_x0000_t202" style="position:absolute;margin-left:12in;margin-top:171.5pt;width:170.45pt;height:65.65pt;z-index:251689984;visibility:visible;mso-wrap-style:square;mso-width-percent:0;mso-height-percent:0;mso-wrap-distance-left:9pt;mso-wrap-distance-top:3.6pt;mso-wrap-distance-right:9pt;mso-wrap-distance-bottom:3.6pt;mso-position-horizontal:absolute;mso-position-horizontal-relative:text;mso-position-vertical:absolute;mso-position-vertical-relative:text;mso-width-percent:0;mso-height-percent:0;mso-width-relative:margin;mso-height-relative:margin;v-text-anchor:top" o:gfxdata="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">
                 <v:textbox>
                   <w:txbxContent>
                     <w:p>
@@ -11550,7 +12030,7 @@
           </mc:Choice>
           <mc:Fallback>
             <w:pict>
-              <v:shape w14:anchorId="6F801E1F" id="_x0000_s1047" type="#_x0000_t202" style="position:absolute;margin-left:-40.1pt;margin-top:218pt;width:130pt;height:51.95pt;z-index:251706368;visibility:visible;mso-wrap-style:square;mso-width-percent:0;mso-height-percent:0;mso-wrap-distance-left:9pt;mso-wrap-distance-top:3.6pt;mso-wrap-distance-right:9pt;mso-wrap-distance-bottom:3.6pt;mso-position-horizontal:absolute;mso-position-horizontal-relative:text;mso-position-vertical:absolute;mso-position-vertical-relative:text;mso-width-percent:0;mso-height-percent:0;mso-width-relative:margin;mso-height-relative:margin;v-text-anchor:top" o:gfxdata="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">
+              <v:shape w14:anchorId="6F801E1F" id="_x0000_s1049" type="#_x0000_t202" style="position:absolute;margin-left:-40.1pt;margin-top:218pt;width:130pt;height:51.95pt;z-index:251706368;visibility:visible;mso-wrap-style:square;mso-width-percent:0;mso-height-percent:0;mso-wrap-distance-left:9pt;mso-wrap-distance-top:3.6pt;mso-wrap-distance-right:9pt;mso-wrap-distance-bottom:3.6pt;mso-position-horizontal:absolute;mso-position-horizontal-relative:text;mso-position-vertical:absolute;mso-position-vertical-relative:text;mso-width-percent:0;mso-height-percent:0;mso-width-relative:margin;mso-height-relative:margin;v-text-anchor:top" o:gfxdata="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">
                 <v:textbox>
                   <w:txbxContent>
                     <w:p>
@@ -11702,7 +12182,7 @@
           </mc:Choice>
           <mc:Fallback>
             <w:pict>
-              <v:shape w14:anchorId="621C1E2A" id="_x0000_s1048" type="#_x0000_t202" style="position:absolute;margin-left:213.25pt;margin-top:182.45pt;width:152.2pt;height:65.65pt;z-index:251686912;visibility:visible;mso-wrap-style:square;mso-width-percent:0;mso-height-percent:0;mso-wrap-distance-left:9pt;mso-wrap-distance-top:3.6pt;mso-wrap-distance-right:9pt;mso-wrap-distance-bottom:3.6pt;mso-position-horizontal:absolute;mso-position-horizontal-relative:text;mso-position-vertical:absolute;mso-position-vertical-relative:text;mso-width-percent:0;mso-height-percent:0;mso-width-relative:margin;mso-height-relative:margin;v-text-anchor:top" o:gfxdata="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">
+              <v:shape w14:anchorId="621C1E2A" id="_x0000_s1050" type="#_x0000_t202" style="position:absolute;margin-left:213.25pt;margin-top:182.45pt;width:152.2pt;height:65.65pt;z-index:251686912;visibility:visible;mso-wrap-style:square;mso-width-percent:0;mso-height-percent:0;mso-wrap-distance-left:9pt;mso-wrap-distance-top:3.6pt;mso-wrap-distance-right:9pt;mso-wrap-distance-bottom:3.6pt;mso-position-horizontal:absolute;mso-position-horizontal-relative:text;mso-position-vertical:absolute;mso-position-vertical-relative:text;mso-width-percent:0;mso-height-percent:0;mso-width-relative:margin;mso-height-relative:margin;v-text-anchor:top" o:gfxdata="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">
                 <v:textbox>
                   <w:txbxContent>
                     <w:p>
@@ -11859,7 +12339,7 @@
           </mc:Choice>
           <mc:Fallback>
             <w:pict>
-              <v:shape w14:anchorId="4D8176D6" id="_x0000_s1049" type="#_x0000_t202" style="position:absolute;margin-left:130.35pt;margin-top:41.2pt;width:161.35pt;height:62.9pt;z-index:251679744;visibility:visible;mso-wrap-style:square;mso-width-percent:0;mso-height-percent:0;mso-wrap-distance-left:9pt;mso-wrap-distance-top:3.6pt;mso-wrap-distance-right:9pt;mso-wrap-distance-bottom:3.6pt;mso-position-horizontal:absolute;mso-position-horizontal-relative:text;mso-position-vertical:absolute;mso-position-vertical-relative:text;mso-width-percent:0;mso-height-percent:0;mso-width-relative:margin;mso-height-relative:margin;v-text-anchor:top" o:gfxdata="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">
+              <v:shape w14:anchorId="4D8176D6" id="_x0000_s1051" type="#_x0000_t202" style="position:absolute;margin-left:130.35pt;margin-top:41.2pt;width:161.35pt;height:62.9pt;z-index:251679744;visibility:visible;mso-wrap-style:square;mso-width-percent:0;mso-height-percent:0;mso-wrap-distance-left:9pt;mso-wrap-distance-top:3.6pt;mso-wrap-distance-right:9pt;mso-wrap-distance-bottom:3.6pt;mso-position-horizontal:absolute;mso-position-horizontal-relative:text;mso-position-vertical:absolute;mso-position-vertical-relative:text;mso-width-percent:0;mso-height-percent:0;mso-width-relative:margin;mso-height-relative:margin;v-text-anchor:top" o:gfxdata="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">
                 <v:textbox>
                   <w:txbxContent>
                     <w:p>
@@ -12292,7 +12772,7 @@
           </mc:Choice>
           <mc:Fallback>
             <w:pict>
-              <v:shape w14:anchorId="4BEFE72C" id="_x0000_s1050" type="#_x0000_t202" style="position:absolute;margin-left:547.8pt;margin-top:97.4pt;width:95.6pt;height:50.7pt;z-index:251682816;visibility:visible;mso-wrap-style:square;mso-width-percent:0;mso-height-percent:0;mso-wrap-distance-left:9pt;mso-wrap-distance-top:3.6pt;mso-wrap-distance-right:9pt;mso-wrap-distance-bottom:3.6pt;mso-position-horizontal:absolute;mso-position-horizontal-relative:text;mso-position-vertical:absolute;mso-position-vertical-relative:text;mso-width-percent:0;mso-height-percent:0;mso-width-relative:margin;mso-height-relative:margin;v-text-anchor:top" o:gfxdata="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">
+              <v:shape w14:anchorId="4BEFE72C" id="_x0000_s1052" type="#_x0000_t202" style="position:absolute;margin-left:547.8pt;margin-top:97.4pt;width:95.6pt;height:50.7pt;z-index:251682816;visibility:visible;mso-wrap-style:square;mso-width-percent:0;mso-height-percent:0;mso-wrap-distance-left:9pt;mso-wrap-distance-top:3.6pt;mso-wrap-distance-right:9pt;mso-wrap-distance-bottom:3.6pt;mso-position-horizontal:absolute;mso-position-horizontal-relative:text;mso-position-vertical:absolute;mso-position-vertical-relative:text;mso-width-percent:0;mso-height-percent:0;mso-width-relative:margin;mso-height-relative:margin;v-text-anchor:top" o:gfxdata="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">
                 <v:textbox>
                   <w:txbxContent>
                     <w:p>
@@ -13475,7 +13955,7 @@
           </mc:Choice>
           <mc:Fallback>
             <w:pict>
-              <v:shape w14:anchorId="4EDB4DA8" id="Text Box 22" o:spid="_x0000_s1051" type="#_x0000_t202" style="position:absolute;margin-left:-1.5pt;margin-top:26.35pt;width:950.5pt;height:239.25pt;z-index:251715584;visibility:visible;mso-wrap-style:square;mso-height-percent:0;mso-wrap-distance-left:9pt;mso-wrap-distance-top:0;mso-wrap-distance-right:9pt;mso-wrap-distance-bottom:0;mso-position-horizontal:absolute;mso-position-horizontal-relative:text;mso-position-vertical:absolute;mso-position-vertical-relative:text;mso-height-percent:0;mso-height-relative:margin;v-text-anchor:top" o:gfxdata="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" filled="f" strokeweight=".5pt">
+              <v:shape w14:anchorId="4EDB4DA8" id="Text Box 22" o:spid="_x0000_s1053" type="#_x0000_t202" style="position:absolute;margin-left:-1.5pt;margin-top:26.35pt;width:950.5pt;height:239.25pt;z-index:251715584;visibility:visible;mso-wrap-style:square;mso-height-percent:0;mso-wrap-distance-left:9pt;mso-wrap-distance-top:0;mso-wrap-distance-right:9pt;mso-wrap-distance-bottom:0;mso-position-horizontal:absolute;mso-position-horizontal-relative:text;mso-position-vertical:absolute;mso-position-vertical-relative:text;mso-height-percent:0;mso-height-relative:margin;v-text-anchor:top" o:gfxdata="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" filled="f" strokeweight=".5pt">
                 <v:textbox>
                   <w:txbxContent>
                     <w:p>
@@ -14190,7 +14670,6 @@
     <w:p>
       <w:pPr>
         <w:sectPr>
-          <w:headerReference w:type="default" r:id="rId46"/>
           <w:pgSz w:w="23811" w:h="16838" w:orient="landscape" w:code="8"/>
           <w:pgMar w:top="1440" w:right="1440" w:bottom="1440" w:left="1440" w:header="708" w:footer="708" w:gutter="0"/>
           <w:cols w:space="708"/>
@@ -14837,12 +15316,11 @@
       <w:r>
         <w:rPr>
           <w:noProof/>
-          <w:highlight w:val="yellow"/>
         </w:rPr>
         <mc:AlternateContent>
           <mc:Choice Requires="wps">
             <w:drawing>
-              <wp:inline distT="0" distB="0" distL="0" distR="0" wp14:anchorId="43142574" wp14:editId="11A92FB3">
+              <wp:inline distT="0" distB="0" distL="0" distR="0" wp14:anchorId="43142574" wp14:editId="43032E89">
                 <wp:extent cx="2732314" cy="8695418"/>
                 <wp:effectExtent l="0" t="0" r="11430" b="10795"/>
                 <wp:docPr id="136819295" name="Text Box 21"/>
@@ -14880,11 +15358,19 @@
                             </w:r>
                             <w:proofErr w:type="spellStart"/>
                             <w:r>
-                              <w:t>retrieve_patients</w:t>
+                              <w:t>retrieve_</w:t>
+                            </w:r>
+                            <w:proofErr w:type="gramStart"/>
+                            <w:r>
+                              <w:t>patients</w:t>
                             </w:r>
                             <w:proofErr w:type="spellEnd"/>
                             <w:r>
-                              <w:t>()</w:t>
+                              <w:t>(</w:t>
+                            </w:r>
+                            <w:proofErr w:type="gramEnd"/>
+                            <w:r>
+                              <w:t>)</w:t>
                             </w:r>
                           </w:p>
                           <w:p>
@@ -14922,27 +15408,50 @@
                           <w:p>
                             <w:r>
                               <w:tab/>
-                              <w:t>RETRIEVE appointments FOR patient</w:t>
-                            </w:r>
+                              <w:t xml:space="preserve">RETRIEVE appointments FOR </w:t>
+                            </w:r>
+                            <w:proofErr w:type="gramStart"/>
+                            <w:r>
+                              <w:t>patient</w:t>
+                            </w:r>
+                            <w:proofErr w:type="gramEnd"/>
                           </w:p>
                           <w:p>
                             <w:r>
                               <w:tab/>
                             </w:r>
                             <w:r>
-                              <w:t>SET selected patient TO previous selected patient</w:t>
-                            </w:r>
+                              <w:t xml:space="preserve">SET selected patient TO previous selected </w:t>
+                            </w:r>
+                            <w:proofErr w:type="gramStart"/>
+                            <w:r>
+                              <w:t>patient</w:t>
+                            </w:r>
+                            <w:proofErr w:type="gramEnd"/>
                           </w:p>
                           <w:p>
                             <w:r>
                               <w:tab/>
-                              <w:t>SET selected appointment TO previous selected appointment</w:t>
-                            </w:r>
+                              <w:t xml:space="preserve">SET selected appointment TO previous selected </w:t>
+                            </w:r>
+                            <w:proofErr w:type="gramStart"/>
+                            <w:r>
+                              <w:t>appointment</w:t>
+                            </w:r>
+                            <w:proofErr w:type="gramEnd"/>
                           </w:p>
                           <w:p>
                             <w:r>
                               <w:tab/>
-                              <w:t>IF unable to find previous selected patient THEN</w:t>
+                              <w:t xml:space="preserve">IF unable to find previous selected </w:t>
+                            </w:r>
+                            <w:proofErr w:type="gramStart"/>
+                            <w:r>
+                              <w:t>patient</w:t>
+                            </w:r>
+                            <w:proofErr w:type="gramEnd"/>
+                            <w:r>
+                              <w:t xml:space="preserve"> THEN</w:t>
                             </w:r>
                           </w:p>
                           <w:p>
@@ -14953,8 +15462,13 @@
                               <w:tab/>
                             </w:r>
                             <w:r>
-                              <w:t>SET selected patient TO index 0</w:t>
-                            </w:r>
+                              <w:t xml:space="preserve">SET selected patient TO index </w:t>
+                            </w:r>
+                            <w:proofErr w:type="gramStart"/>
+                            <w:r>
+                              <w:t>0</w:t>
+                            </w:r>
+                            <w:proofErr w:type="gramEnd"/>
                           </w:p>
                           <w:p>
                             <w:r>
@@ -14962,8 +15476,13 @@
                             </w:r>
                             <w:r>
                               <w:tab/>
-                              <w:t>SET selected app TO index 0</w:t>
-                            </w:r>
+                              <w:t xml:space="preserve">SET selected app TO index </w:t>
+                            </w:r>
+                            <w:proofErr w:type="gramStart"/>
+                            <w:r>
+                              <w:t>0</w:t>
+                            </w:r>
+                            <w:proofErr w:type="gramEnd"/>
                           </w:p>
                           <w:p>
                             <w:r>
@@ -14971,8 +15490,13 @@
                             </w:r>
                             <w:r>
                               <w:tab/>
-                              <w:t>UPDATE edit boxes</w:t>
-                            </w:r>
+                              <w:t xml:space="preserve">UPDATE edit </w:t>
+                            </w:r>
+                            <w:proofErr w:type="gramStart"/>
+                            <w:r>
+                              <w:t>boxes</w:t>
+                            </w:r>
+                            <w:proofErr w:type="gramEnd"/>
                           </w:p>
                           <w:p>
                             <w:r>
@@ -14992,8 +15516,13 @@
                             </w:r>
                             <w:r>
                               <w:tab/>
-                              <w:t>SET selected patient TO previous selected patient</w:t>
-                            </w:r>
+                              <w:t xml:space="preserve">SET selected patient TO previous selected </w:t>
+                            </w:r>
+                            <w:proofErr w:type="gramStart"/>
+                            <w:r>
+                              <w:t>patient</w:t>
+                            </w:r>
+                            <w:proofErr w:type="gramEnd"/>
                           </w:p>
                           <w:p>
                             <w:r>
@@ -15001,8 +15530,13 @@
                             </w:r>
                             <w:r>
                               <w:tab/>
-                              <w:t>SET selected app TO previous selected appointment</w:t>
-                            </w:r>
+                              <w:t xml:space="preserve">SET selected app TO previous selected </w:t>
+                            </w:r>
+                            <w:proofErr w:type="gramStart"/>
+                            <w:r>
+                              <w:t>appointment</w:t>
+                            </w:r>
+                            <w:proofErr w:type="gramEnd"/>
                           </w:p>
                           <w:p>
                             <w:r>
@@ -15010,8 +15544,13 @@
                             </w:r>
                             <w:r>
                               <w:tab/>
-                              <w:t>UPDATE edit boxes</w:t>
-                            </w:r>
+                              <w:t xml:space="preserve">UPDATE edit </w:t>
+                            </w:r>
+                            <w:proofErr w:type="gramStart"/>
+                            <w:r>
+                              <w:t>boxes</w:t>
+                            </w:r>
+                            <w:proofErr w:type="gramEnd"/>
                           </w:p>
                           <w:p>
                             <w:r>
@@ -15044,7 +15583,7 @@
           </mc:Choice>
           <mc:Fallback>
             <w:pict>
-              <v:shape w14:anchorId="43142574" id="Text Box 21" o:spid="_x0000_s1052" type="#_x0000_t202" style="width:215.15pt;height:684.7pt;visibility:visible;mso-wrap-style:square;mso-left-percent:-10001;mso-top-percent:-10001;mso-position-horizontal:absolute;mso-position-horizontal-relative:char;mso-position-vertical:absolute;mso-position-vertical-relative:line;mso-left-percent:-10001;mso-top-percent:-10001;v-text-anchor:top" o:gfxdata="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" filled="f" strokeweight=".5pt">
+              <v:shape w14:anchorId="43142574" id="Text Box 21" o:spid="_x0000_s1054" type="#_x0000_t202" style="width:215.15pt;height:684.7pt;visibility:visible;mso-wrap-style:square;mso-left-percent:-10001;mso-top-percent:-10001;mso-position-horizontal:absolute;mso-position-horizontal-relative:char;mso-position-vertical:absolute;mso-position-vertical-relative:line;mso-left-percent:-10001;mso-top-percent:-10001;v-text-anchor:top" o:gfxdata="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" filled="f" strokeweight=".5pt">
                 <v:textbox>
                   <w:txbxContent>
                     <w:p>
@@ -15059,11 +15598,19 @@
                       </w:r>
                       <w:proofErr w:type="spellStart"/>
                       <w:r>
-                        <w:t>retrieve_patients</w:t>
+                        <w:t>retrieve_</w:t>
+                      </w:r>
+                      <w:proofErr w:type="gramStart"/>
+                      <w:r>
+                        <w:t>patients</w:t>
                       </w:r>
                       <w:proofErr w:type="spellEnd"/>
                       <w:r>
-                        <w:t>()</w:t>
+                        <w:t>(</w:t>
+                      </w:r>
+                      <w:proofErr w:type="gramEnd"/>
+                      <w:r>
+                        <w:t>)</w:t>
                       </w:r>
                     </w:p>
                     <w:p>
@@ -15101,27 +15648,50 @@
                     <w:p>
                       <w:r>
                         <w:tab/>
-                        <w:t>RETRIEVE appointments FOR patient</w:t>
-                      </w:r>
+                        <w:t xml:space="preserve">RETRIEVE appointments FOR </w:t>
+                      </w:r>
+                      <w:proofErr w:type="gramStart"/>
+                      <w:r>
+                        <w:t>patient</w:t>
+                      </w:r>
+                      <w:proofErr w:type="gramEnd"/>
                     </w:p>
                     <w:p>
                       <w:r>
                         <w:tab/>
                       </w:r>
                       <w:r>
-                        <w:t>SET selected patient TO previous selected patient</w:t>
-                      </w:r>
+                        <w:t xml:space="preserve">SET selected patient TO previous selected </w:t>
+                      </w:r>
+                      <w:proofErr w:type="gramStart"/>
+                      <w:r>
+                        <w:t>patient</w:t>
+                      </w:r>
+                      <w:proofErr w:type="gramEnd"/>
                     </w:p>
                     <w:p>
                       <w:r>
                         <w:tab/>
-                        <w:t>SET selected appointment TO previous selected appointment</w:t>
-                      </w:r>
+                        <w:t xml:space="preserve">SET selected appointment TO previous selected </w:t>
+                      </w:r>
+                      <w:proofErr w:type="gramStart"/>
+                      <w:r>
+                        <w:t>appointment</w:t>
+                      </w:r>
+                      <w:proofErr w:type="gramEnd"/>
                     </w:p>
                     <w:p>
                       <w:r>
                         <w:tab/>
-                        <w:t>IF unable to find previous selected patient THEN</w:t>
+                        <w:t xml:space="preserve">IF unable to find previous selected </w:t>
+                      </w:r>
+                      <w:proofErr w:type="gramStart"/>
+                      <w:r>
+                        <w:t>patient</w:t>
+                      </w:r>
+                      <w:proofErr w:type="gramEnd"/>
+                      <w:r>
+                        <w:t xml:space="preserve"> THEN</w:t>
                       </w:r>
                     </w:p>
                     <w:p>
@@ -15132,8 +15702,13 @@
                         <w:tab/>
                       </w:r>
                       <w:r>
-                        <w:t>SET selected patient TO index 0</w:t>
-                      </w:r>
+                        <w:t xml:space="preserve">SET selected patient TO index </w:t>
+                      </w:r>
+                      <w:proofErr w:type="gramStart"/>
+                      <w:r>
+                        <w:t>0</w:t>
+                      </w:r>
+                      <w:proofErr w:type="gramEnd"/>
                     </w:p>
                     <w:p>
                       <w:r>
@@ -15141,8 +15716,13 @@
                       </w:r>
                       <w:r>
                         <w:tab/>
-                        <w:t>SET selected app TO index 0</w:t>
-                      </w:r>
+                        <w:t xml:space="preserve">SET selected app TO index </w:t>
+                      </w:r>
+                      <w:proofErr w:type="gramStart"/>
+                      <w:r>
+                        <w:t>0</w:t>
+                      </w:r>
+                      <w:proofErr w:type="gramEnd"/>
                     </w:p>
                     <w:p>
                       <w:r>
@@ -15150,8 +15730,13 @@
                       </w:r>
                       <w:r>
                         <w:tab/>
-                        <w:t>UPDATE edit boxes</w:t>
-                      </w:r>
+                        <w:t xml:space="preserve">UPDATE edit </w:t>
+                      </w:r>
+                      <w:proofErr w:type="gramStart"/>
+                      <w:r>
+                        <w:t>boxes</w:t>
+                      </w:r>
+                      <w:proofErr w:type="gramEnd"/>
                     </w:p>
                     <w:p>
                       <w:r>
@@ -15171,8 +15756,13 @@
                       </w:r>
                       <w:r>
                         <w:tab/>
-                        <w:t>SET selected patient TO previous selected patient</w:t>
-                      </w:r>
+                        <w:t xml:space="preserve">SET selected patient TO previous selected </w:t>
+                      </w:r>
+                      <w:proofErr w:type="gramStart"/>
+                      <w:r>
+                        <w:t>patient</w:t>
+                      </w:r>
+                      <w:proofErr w:type="gramEnd"/>
                     </w:p>
                     <w:p>
                       <w:r>
@@ -15180,8 +15770,13 @@
                       </w:r>
                       <w:r>
                         <w:tab/>
-                        <w:t>SET selected app TO previous selected appointment</w:t>
-                      </w:r>
+                        <w:t xml:space="preserve">SET selected app TO previous selected </w:t>
+                      </w:r>
+                      <w:proofErr w:type="gramStart"/>
+                      <w:r>
+                        <w:t>appointment</w:t>
+                      </w:r>
+                      <w:proofErr w:type="gramEnd"/>
                     </w:p>
                     <w:p>
                       <w:r>
@@ -15189,8 +15784,13 @@
                       </w:r>
                       <w:r>
                         <w:tab/>
-                        <w:t>UPDATE edit boxes</w:t>
-                      </w:r>
+                        <w:t xml:space="preserve">UPDATE edit </w:t>
+                      </w:r>
+                      <w:proofErr w:type="gramStart"/>
+                      <w:r>
+                        <w:t>boxes</w:t>
+                      </w:r>
+                      <w:proofErr w:type="gramEnd"/>
                     </w:p>
                     <w:p>
                       <w:r>
@@ -15218,12 +15818,11 @@
       <w:r>
         <w:rPr>
           <w:noProof/>
-          <w:highlight w:val="yellow"/>
         </w:rPr>
         <mc:AlternateContent>
           <mc:Choice Requires="wps">
             <w:drawing>
-              <wp:inline distT="0" distB="0" distL="0" distR="0" wp14:anchorId="243AB60E" wp14:editId="61E4D115">
+              <wp:inline distT="0" distB="0" distL="0" distR="0" wp14:anchorId="243AB60E" wp14:editId="16E25454">
                 <wp:extent cx="2819400" cy="8686800"/>
                 <wp:effectExtent l="0" t="0" r="19050" b="19050"/>
                 <wp:docPr id="78461255" name="Text Box 21"/>
@@ -15261,11 +15860,19 @@
                             </w:r>
                             <w:proofErr w:type="spellStart"/>
                             <w:r>
-                              <w:t>insert_radio_isChecked</w:t>
+                              <w:t>insert_radio_</w:t>
+                            </w:r>
+                            <w:proofErr w:type="gramStart"/>
+                            <w:r>
+                              <w:t>isChecked</w:t>
                             </w:r>
                             <w:proofErr w:type="spellEnd"/>
                             <w:r>
-                              <w:t>()</w:t>
+                              <w:t>(</w:t>
+                            </w:r>
+                            <w:proofErr w:type="gramEnd"/>
+                            <w:r>
+                              <w:t>)</w:t>
                             </w:r>
                           </w:p>
                           <w:p>
@@ -15275,17 +15882,33 @@
                             </w:r>
                             <w:proofErr w:type="spellStart"/>
                             <w:r>
-                              <w:t>remove_radio_isChecked</w:t>
+                              <w:t>remove_radio_</w:t>
+                            </w:r>
+                            <w:proofErr w:type="gramStart"/>
+                            <w:r>
+                              <w:t>isChecked</w:t>
                             </w:r>
                             <w:proofErr w:type="spellEnd"/>
                             <w:r>
-                              <w:t>()</w:t>
+                              <w:t>(</w:t>
+                            </w:r>
+                            <w:proofErr w:type="gramEnd"/>
+                            <w:r>
+                              <w:t>)</w:t>
                             </w:r>
                           </w:p>
                           <w:p>
                             <w:r>
                               <w:tab/>
-                              <w:t>If Radio1 IS enabled THEN</w:t>
+                              <w:t xml:space="preserve">If Radio1 IS </w:t>
+                            </w:r>
+                            <w:proofErr w:type="gramStart"/>
+                            <w:r>
+                              <w:t>enabled</w:t>
+                            </w:r>
+                            <w:proofErr w:type="gramEnd"/>
+                            <w:r>
+                              <w:t xml:space="preserve"> THEN</w:t>
                             </w:r>
                           </w:p>
                           <w:p>
@@ -15300,8 +15923,13 @@
                           <w:p>
                             <w:r>
                               <w:tab/>
-                              <w:t>ELSE IF Radio2 IS enabled THEN</w:t>
-                            </w:r>
+                              <w:t xml:space="preserve">ELSE IF Radio2 IS enabled </w:t>
+                            </w:r>
+                            <w:proofErr w:type="gramStart"/>
+                            <w:r>
+                              <w:t>THEN</w:t>
+                            </w:r>
+                            <w:proofErr w:type="gramEnd"/>
                           </w:p>
                           <w:p>
                             <w:r>
@@ -15309,8 +15937,13 @@
                             </w:r>
                             <w:r>
                               <w:tab/>
-                              <w:t>DISABLE name edit</w:t>
-                            </w:r>
+                              <w:t xml:space="preserve">DISABLE name </w:t>
+                            </w:r>
+                            <w:proofErr w:type="gramStart"/>
+                            <w:r>
+                              <w:t>edit</w:t>
+                            </w:r>
+                            <w:proofErr w:type="gramEnd"/>
                           </w:p>
                           <w:p>
                             <w:r>
@@ -15318,8 +15951,13 @@
                             </w:r>
                             <w:r>
                               <w:tab/>
-                              <w:t>DISABLE num edit</w:t>
-                            </w:r>
+                              <w:t xml:space="preserve">DISABLE num </w:t>
+                            </w:r>
+                            <w:proofErr w:type="gramStart"/>
+                            <w:r>
+                              <w:t>edit</w:t>
+                            </w:r>
+                            <w:proofErr w:type="gramEnd"/>
                           </w:p>
                           <w:p>
                             <w:r>
@@ -15327,8 +15965,13 @@
                             </w:r>
                             <w:r>
                               <w:tab/>
-                              <w:t>DISABLE DOB edit</w:t>
-                            </w:r>
+                              <w:t xml:space="preserve">DISABLE DOB </w:t>
+                            </w:r>
+                            <w:proofErr w:type="gramStart"/>
+                            <w:r>
+                              <w:t>edit</w:t>
+                            </w:r>
+                            <w:proofErr w:type="gramEnd"/>
                             <w:r>
                               <w:tab/>
                             </w:r>
@@ -15339,8 +15982,13 @@
                             </w:r>
                             <w:r>
                               <w:tab/>
-                              <w:t>DISABLE address edit</w:t>
-                            </w:r>
+                              <w:t xml:space="preserve">DISABLE address </w:t>
+                            </w:r>
+                            <w:proofErr w:type="gramStart"/>
+                            <w:r>
+                              <w:t>edit</w:t>
+                            </w:r>
+                            <w:proofErr w:type="gramEnd"/>
                           </w:p>
                           <w:p>
                             <w:r>
@@ -15348,8 +15996,13 @@
                             </w:r>
                             <w:r>
                               <w:tab/>
-                              <w:t>DISABLE post code edit</w:t>
-                            </w:r>
+                              <w:t xml:space="preserve">DISABLE post code </w:t>
+                            </w:r>
+                            <w:proofErr w:type="gramStart"/>
+                            <w:r>
+                              <w:t>edit</w:t>
+                            </w:r>
+                            <w:proofErr w:type="gramEnd"/>
                           </w:p>
                           <w:p>
                             <w:r>
@@ -15357,8 +16010,13 @@
                             </w:r>
                             <w:r>
                               <w:tab/>
-                              <w:t>DISABLE height edit</w:t>
-                            </w:r>
+                              <w:t xml:space="preserve">DISABLE height </w:t>
+                            </w:r>
+                            <w:proofErr w:type="gramStart"/>
+                            <w:r>
+                              <w:t>edit</w:t>
+                            </w:r>
+                            <w:proofErr w:type="gramEnd"/>
                           </w:p>
                           <w:p>
                             <w:r>
@@ -15366,8 +16024,13 @@
                             </w:r>
                             <w:r>
                               <w:tab/>
-                              <w:t>DISABLE weight edit</w:t>
-                            </w:r>
+                              <w:t xml:space="preserve">DISABLE weight </w:t>
+                            </w:r>
+                            <w:proofErr w:type="gramStart"/>
+                            <w:r>
+                              <w:t>edit</w:t>
+                            </w:r>
+                            <w:proofErr w:type="gramEnd"/>
                           </w:p>
                           <w:p>
                             <w:r>
@@ -15390,8 +16053,13 @@
                               <w:tab/>
                               <w:t xml:space="preserve">Pg = </w:t>
                             </w:r>
-                            <w:r>
-                              <w:t>button.property(button.dynamicPropertyNames()[0].data().decode("utf-8"))</w:t>
+                            <w:proofErr w:type="gramStart"/>
+                            <w:r>
+                              <w:t>button.property</w:t>
+                            </w:r>
+                            <w:proofErr w:type="gramEnd"/>
+                            <w:r>
+                              <w:t>(button.dynamicPropertyNames()[0].data().decode("utf-8"))</w:t>
                             </w:r>
                           </w:p>
                           <w:p>
@@ -15401,9 +16069,14 @@
                             </w:r>
                             <w:proofErr w:type="spellStart"/>
                             <w:r>
-                              <w:t>pg_side</w:t>
+                              <w:t>pg_</w:t>
+                            </w:r>
+                            <w:proofErr w:type="gramStart"/>
+                            <w:r>
+                              <w:t>side</w:t>
                             </w:r>
                             <w:proofErr w:type="spellEnd"/>
+                            <w:proofErr w:type="gramEnd"/>
                           </w:p>
                           <w:p>
                             <w:r>
@@ -15424,8 +16097,13 @@
                             </w:r>
                             <w:proofErr w:type="spellEnd"/>
                             <w:r>
-                              <w:t xml:space="preserve"> content</w:t>
-                            </w:r>
+                              <w:t xml:space="preserve"> </w:t>
+                            </w:r>
+                            <w:proofErr w:type="gramStart"/>
+                            <w:r>
+                              <w:t>content</w:t>
+                            </w:r>
+                            <w:proofErr w:type="gramEnd"/>
                           </w:p>
                           <w:p/>
                           <w:p>
@@ -15434,13 +16112,18 @@
                             </w:r>
                             <w:proofErr w:type="spellStart"/>
                             <w:r>
-                              <w:t>side_select</w:t>
+                              <w:t>side_</w:t>
+                            </w:r>
+                            <w:proofErr w:type="gramStart"/>
+                            <w:r>
+                              <w:t>select</w:t>
                             </w:r>
                             <w:proofErr w:type="spellEnd"/>
                             <w:r>
                               <w:t>(</w:t>
                             </w:r>
                             <w:proofErr w:type="spellStart"/>
+                            <w:proofErr w:type="gramEnd"/>
                             <w:r>
                               <w:t>getattr</w:t>
                             </w:r>
@@ -15487,7 +16170,7 @@
           </mc:Choice>
           <mc:Fallback>
             <w:pict>
-              <v:shape w14:anchorId="243AB60E" id="_x0000_s1053" type="#_x0000_t202" style="width:222pt;height:684pt;visibility:visible;mso-wrap-style:square;mso-left-percent:-10001;mso-top-percent:-10001;mso-position-horizontal:absolute;mso-position-horizontal-relative:char;mso-position-vertical:absolute;mso-position-vertical-relative:line;mso-left-percent:-10001;mso-top-percent:-10001;v-text-anchor:top" o:gfxdata="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" filled="f" strokeweight=".5pt">
+              <v:shape w14:anchorId="243AB60E" id="_x0000_s1055" type="#_x0000_t202" style="width:222pt;height:684pt;visibility:visible;mso-wrap-style:square;mso-left-percent:-10001;mso-top-percent:-10001;mso-position-horizontal:absolute;mso-position-horizontal-relative:char;mso-position-vertical:absolute;mso-position-vertical-relative:line;mso-left-percent:-10001;mso-top-percent:-10001;v-text-anchor:top" o:gfxdata="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" filled="f" strokeweight=".5pt">
                 <v:textbox>
                   <w:txbxContent>
                     <w:p>
@@ -15502,11 +16185,19 @@
                       </w:r>
                       <w:proofErr w:type="spellStart"/>
                       <w:r>
-                        <w:t>insert_radio_isChecked</w:t>
+                        <w:t>insert_radio_</w:t>
+                      </w:r>
+                      <w:proofErr w:type="gramStart"/>
+                      <w:r>
+                        <w:t>isChecked</w:t>
                       </w:r>
                       <w:proofErr w:type="spellEnd"/>
                       <w:r>
-                        <w:t>()</w:t>
+                        <w:t>(</w:t>
+                      </w:r>
+                      <w:proofErr w:type="gramEnd"/>
+                      <w:r>
+                        <w:t>)</w:t>
                       </w:r>
                     </w:p>
                     <w:p>
@@ -15516,17 +16207,33 @@
                       </w:r>
                       <w:proofErr w:type="spellStart"/>
                       <w:r>
-                        <w:t>remove_radio_isChecked</w:t>
+                        <w:t>remove_radio_</w:t>
+                      </w:r>
+                      <w:proofErr w:type="gramStart"/>
+                      <w:r>
+                        <w:t>isChecked</w:t>
                       </w:r>
                       <w:proofErr w:type="spellEnd"/>
                       <w:r>
-                        <w:t>()</w:t>
+                        <w:t>(</w:t>
+                      </w:r>
+                      <w:proofErr w:type="gramEnd"/>
+                      <w:r>
+                        <w:t>)</w:t>
                       </w:r>
                     </w:p>
                     <w:p>
                       <w:r>
                         <w:tab/>
-                        <w:t>If Radio1 IS enabled THEN</w:t>
+                        <w:t xml:space="preserve">If Radio1 IS </w:t>
+                      </w:r>
+                      <w:proofErr w:type="gramStart"/>
+                      <w:r>
+                        <w:t>enabled</w:t>
+                      </w:r>
+                      <w:proofErr w:type="gramEnd"/>
+                      <w:r>
+                        <w:t xml:space="preserve"> THEN</w:t>
                       </w:r>
                     </w:p>
                     <w:p>
@@ -15541,8 +16248,13 @@
                     <w:p>
                       <w:r>
                         <w:tab/>
-                        <w:t>ELSE IF Radio2 IS enabled THEN</w:t>
-                      </w:r>
+                        <w:t xml:space="preserve">ELSE IF Radio2 IS enabled </w:t>
+                      </w:r>
+                      <w:proofErr w:type="gramStart"/>
+                      <w:r>
+                        <w:t>THEN</w:t>
+                      </w:r>
+                      <w:proofErr w:type="gramEnd"/>
                     </w:p>
                     <w:p>
                       <w:r>
@@ -15550,8 +16262,13 @@
                       </w:r>
                       <w:r>
                         <w:tab/>
-                        <w:t>DISABLE name edit</w:t>
-                      </w:r>
+                        <w:t xml:space="preserve">DISABLE name </w:t>
+                      </w:r>
+                      <w:proofErr w:type="gramStart"/>
+                      <w:r>
+                        <w:t>edit</w:t>
+                      </w:r>
+                      <w:proofErr w:type="gramEnd"/>
                     </w:p>
                     <w:p>
                       <w:r>
@@ -15559,8 +16276,13 @@
                       </w:r>
                       <w:r>
                         <w:tab/>
-                        <w:t>DISABLE num edit</w:t>
-                      </w:r>
+                        <w:t xml:space="preserve">DISABLE num </w:t>
+                      </w:r>
+                      <w:proofErr w:type="gramStart"/>
+                      <w:r>
+                        <w:t>edit</w:t>
+                      </w:r>
+                      <w:proofErr w:type="gramEnd"/>
                     </w:p>
                     <w:p>
                       <w:r>
@@ -15568,8 +16290,13 @@
                       </w:r>
                       <w:r>
                         <w:tab/>
-                        <w:t>DISABLE DOB edit</w:t>
-                      </w:r>
+                        <w:t xml:space="preserve">DISABLE DOB </w:t>
+                      </w:r>
+                      <w:proofErr w:type="gramStart"/>
+                      <w:r>
+                        <w:t>edit</w:t>
+                      </w:r>
+                      <w:proofErr w:type="gramEnd"/>
                       <w:r>
                         <w:tab/>
                       </w:r>
@@ -15580,8 +16307,13 @@
                       </w:r>
                       <w:r>
                         <w:tab/>
-                        <w:t>DISABLE address edit</w:t>
-                      </w:r>
+                        <w:t xml:space="preserve">DISABLE address </w:t>
+                      </w:r>
+                      <w:proofErr w:type="gramStart"/>
+                      <w:r>
+                        <w:t>edit</w:t>
+                      </w:r>
+                      <w:proofErr w:type="gramEnd"/>
                     </w:p>
                     <w:p>
                       <w:r>
@@ -15589,8 +16321,13 @@
                       </w:r>
                       <w:r>
                         <w:tab/>
-                        <w:t>DISABLE post code edit</w:t>
-                      </w:r>
+                        <w:t xml:space="preserve">DISABLE post code </w:t>
+                      </w:r>
+                      <w:proofErr w:type="gramStart"/>
+                      <w:r>
+                        <w:t>edit</w:t>
+                      </w:r>
+                      <w:proofErr w:type="gramEnd"/>
                     </w:p>
                     <w:p>
                       <w:r>
@@ -15598,8 +16335,13 @@
                       </w:r>
                       <w:r>
                         <w:tab/>
-                        <w:t>DISABLE height edit</w:t>
-                      </w:r>
+                        <w:t xml:space="preserve">DISABLE height </w:t>
+                      </w:r>
+                      <w:proofErr w:type="gramStart"/>
+                      <w:r>
+                        <w:t>edit</w:t>
+                      </w:r>
+                      <w:proofErr w:type="gramEnd"/>
                     </w:p>
                     <w:p>
                       <w:r>
@@ -15607,8 +16349,13 @@
                       </w:r>
                       <w:r>
                         <w:tab/>
-                        <w:t>DISABLE weight edit</w:t>
-                      </w:r>
+                        <w:t xml:space="preserve">DISABLE weight </w:t>
+                      </w:r>
+                      <w:proofErr w:type="gramStart"/>
+                      <w:r>
+                        <w:t>edit</w:t>
+                      </w:r>
+                      <w:proofErr w:type="gramEnd"/>
                     </w:p>
                     <w:p>
                       <w:r>
@@ -15631,8 +16378,13 @@
                         <w:tab/>
                         <w:t xml:space="preserve">Pg = </w:t>
                       </w:r>
-                      <w:r>
-                        <w:t>button.property(button.dynamicPropertyNames()[0].data().decode("utf-8"))</w:t>
+                      <w:proofErr w:type="gramStart"/>
+                      <w:r>
+                        <w:t>button.property</w:t>
+                      </w:r>
+                      <w:proofErr w:type="gramEnd"/>
+                      <w:r>
+                        <w:t>(button.dynamicPropertyNames()[0].data().decode("utf-8"))</w:t>
                       </w:r>
                     </w:p>
                     <w:p>
@@ -15642,9 +16394,14 @@
                       </w:r>
                       <w:proofErr w:type="spellStart"/>
                       <w:r>
-                        <w:t>pg_side</w:t>
+                        <w:t>pg_</w:t>
+                      </w:r>
+                      <w:proofErr w:type="gramStart"/>
+                      <w:r>
+                        <w:t>side</w:t>
                       </w:r>
                       <w:proofErr w:type="spellEnd"/>
+                      <w:proofErr w:type="gramEnd"/>
                     </w:p>
                     <w:p>
                       <w:r>
@@ -15665,8 +16422,13 @@
                       </w:r>
                       <w:proofErr w:type="spellEnd"/>
                       <w:r>
-                        <w:t xml:space="preserve"> content</w:t>
-                      </w:r>
+                        <w:t xml:space="preserve"> </w:t>
+                      </w:r>
+                      <w:proofErr w:type="gramStart"/>
+                      <w:r>
+                        <w:t>content</w:t>
+                      </w:r>
+                      <w:proofErr w:type="gramEnd"/>
                     </w:p>
                     <w:p/>
                     <w:p>
@@ -15675,13 +16437,18 @@
                       </w:r>
                       <w:proofErr w:type="spellStart"/>
                       <w:r>
-                        <w:t>side_select</w:t>
+                        <w:t>side_</w:t>
+                      </w:r>
+                      <w:proofErr w:type="gramStart"/>
+                      <w:r>
+                        <w:t>select</w:t>
                       </w:r>
                       <w:proofErr w:type="spellEnd"/>
                       <w:r>
                         <w:t>(</w:t>
                       </w:r>
                       <w:proofErr w:type="spellStart"/>
+                      <w:proofErr w:type="gramEnd"/>
                       <w:r>
                         <w:t>getattr</w:t>
                       </w:r>
@@ -15725,7 +16492,7 @@
       <w:pPr>
         <w:pStyle w:val="Heading1"/>
         <w:sectPr>
-          <w:headerReference w:type="default" r:id="rId47"/>
+          <w:headerReference w:type="default" r:id="rId46"/>
           <w:pgSz w:w="23811" w:h="16838" w:orient="landscape" w:code="8"/>
           <w:pgMar w:top="1440" w:right="1440" w:bottom="1440" w:left="1440" w:header="708" w:footer="708" w:gutter="0"/>
           <w:cols w:space="708"/>
@@ -15760,10 +16527,10 @@
             <v:path o:extrusionok="f" gradientshapeok="t" o:connecttype="rect"/>
             <o:lock v:ext="edit" aspectratio="t"/>
           </v:shapetype>
-          <v:shape id="_x0000_i1025" type="#_x0000_t75" alt="" style="width:966.85pt;height:784.9pt;mso-width-percent:0;mso-height-percent:0;mso-width-percent:0;mso-height-percent:0" o:ole="">
-            <v:imagedata r:id="rId48" o:title=""/>
+          <v:shape id="_x0000_i1025" type="#_x0000_t75" alt="" style="width:967.15pt;height:785.55pt;mso-width-percent:0;mso-height-percent:0;mso-width-percent:0;mso-height-percent:0" o:ole="">
+            <v:imagedata r:id="rId47" o:title=""/>
           </v:shape>
-          <o:OLEObject Type="Embed" ProgID="Word.OpenDocumentText.12" ShapeID="_x0000_i1025" DrawAspect="Content" ObjectID="_1754910063" r:id="rId49"/>
+          <o:OLEObject Type="Embed" ProgID="Word.OpenDocumentText.12" ShapeID="_x0000_i1025" DrawAspect="Content" ObjectID="_1755014483" r:id="rId48"/>
         </w:object>
       </w:r>
     </w:p>
@@ -15775,10 +16542,10 @@
           <w:noProof/>
         </w:rPr>
         <w:object w:dxaOrig="31564" w:dyaOrig="31350" w14:anchorId="1079A38C">
-          <v:shape id="_x0000_i1026" type="#_x0000_t75" alt="" style="width:1231.1pt;height:808.6pt;mso-width-percent:0;mso-height-percent:0;mso-width-percent:0;mso-height-percent:0" o:ole="">
-            <v:imagedata r:id="rId50" o:title=""/>
+          <v:shape id="_x0000_i1026" type="#_x0000_t75" alt="" style="width:1231.5pt;height:809.2pt;mso-width-percent:0;mso-height-percent:0;mso-width-percent:0;mso-height-percent:0" o:ole="">
+            <v:imagedata r:id="rId49" o:title=""/>
           </v:shape>
-          <o:OLEObject Type="Embed" ProgID="Word.OpenDocumentText.12" ShapeID="_x0000_i1026" DrawAspect="Content" ObjectID="_1754910064" r:id="rId51"/>
+          <o:OLEObject Type="Embed" ProgID="Word.OpenDocumentText.12" ShapeID="_x0000_i1026" DrawAspect="Content" ObjectID="_1755014484" r:id="rId50"/>
         </w:object>
       </w:r>
     </w:p>
@@ -15793,10 +16560,10 @@
           <w:noProof/>
         </w:rPr>
         <w:object w:dxaOrig="31564" w:dyaOrig="31350" w14:anchorId="226A9AA3">
-          <v:shape id="_x0000_i1027" type="#_x0000_t75" alt="" style="width:1068.15pt;height:818.1pt;mso-width-percent:0;mso-height-percent:0;mso-width-percent:0;mso-height-percent:0" o:ole="">
-            <v:imagedata r:id="rId52" o:title=""/>
+          <v:shape id="_x0000_i1027" type="#_x0000_t75" alt="" style="width:1068.2pt;height:817.8pt;mso-width-percent:0;mso-height-percent:0;mso-width-percent:0;mso-height-percent:0" o:ole="">
+            <v:imagedata r:id="rId51" o:title=""/>
           </v:shape>
-          <o:OLEObject Type="Embed" ProgID="Word.OpenDocumentText.12" ShapeID="_x0000_i1027" DrawAspect="Content" ObjectID="_1754910065" r:id="rId53"/>
+          <o:OLEObject Type="Embed" ProgID="Word.OpenDocumentText.12" ShapeID="_x0000_i1027" DrawAspect="Content" ObjectID="_1755014485" r:id="rId52"/>
         </w:object>
       </w:r>
     </w:p>
@@ -15811,10 +16578,10 @@
           <w:noProof/>
         </w:rPr>
         <w:object w:dxaOrig="31564" w:dyaOrig="30369" w14:anchorId="67BEAA99">
-          <v:shape id="_x0000_i1028" type="#_x0000_t75" alt="" style="width:948.65pt;height:792.8pt;mso-width-percent:0;mso-height-percent:0;mso-width-percent:0;mso-height-percent:0" o:ole="">
-            <v:imagedata r:id="rId54" o:title=""/>
+          <v:shape id="_x0000_i1028" type="#_x0000_t75" alt="" style="width:948.9pt;height:793.05pt;mso-width-percent:0;mso-height-percent:0;mso-width-percent:0;mso-height-percent:0" o:ole="">
+            <v:imagedata r:id="rId53" o:title=""/>
           </v:shape>
-          <o:OLEObject Type="Embed" ProgID="Word.OpenDocumentText.12" ShapeID="_x0000_i1028" DrawAspect="Content" ObjectID="_1754910066" r:id="rId55"/>
+          <o:OLEObject Type="Embed" ProgID="Word.OpenDocumentText.12" ShapeID="_x0000_i1028" DrawAspect="Content" ObjectID="_1755014486" r:id="rId54"/>
         </w:object>
       </w:r>
     </w:p>
@@ -15829,10 +16596,10 @@
           <w:noProof/>
         </w:rPr>
         <w:object w:dxaOrig="31564" w:dyaOrig="31350" w14:anchorId="4F3D24C8">
-          <v:shape id="_x0000_i1029" type="#_x0000_t75" alt="" style="width:948.65pt;height:818.1pt;mso-width-percent:0;mso-height-percent:0;mso-width-percent:0;mso-height-percent:0" o:ole="">
-            <v:imagedata r:id="rId56" o:title=""/>
+          <v:shape id="_x0000_i1029" type="#_x0000_t75" alt="" style="width:948.9pt;height:817.8pt;mso-width-percent:0;mso-height-percent:0;mso-width-percent:0;mso-height-percent:0" o:ole="">
+            <v:imagedata r:id="rId55" o:title=""/>
           </v:shape>
-          <o:OLEObject Type="Embed" ProgID="Word.OpenDocumentText.12" ShapeID="_x0000_i1029" DrawAspect="Content" ObjectID="_1754910067" r:id="rId57"/>
+          <o:OLEObject Type="Embed" ProgID="Word.OpenDocumentText.12" ShapeID="_x0000_i1029" DrawAspect="Content" ObjectID="_1755014487" r:id="rId56"/>
         </w:object>
       </w:r>
     </w:p>
@@ -15847,15 +16614,15 @@
           <w:noProof/>
         </w:rPr>
         <w:object w:dxaOrig="31564" w:dyaOrig="31350" w14:anchorId="19FD303A">
-          <v:shape id="_x0000_i1030" type="#_x0000_t75" alt="" style="width:948.65pt;height:818.1pt;mso-width-percent:0;mso-height-percent:0;mso-width-percent:0;mso-height-percent:0" o:ole="">
-            <v:imagedata r:id="rId58" o:title=""/>
+          <v:shape id="_x0000_i1030" type="#_x0000_t75" alt="" style="width:948.9pt;height:817.8pt;mso-width-percent:0;mso-height-percent:0;mso-width-percent:0;mso-height-percent:0" o:ole="">
+            <v:imagedata r:id="rId57" o:title=""/>
           </v:shape>
-          <o:OLEObject Type="Embed" ProgID="Word.OpenDocumentText.12" ShapeID="_x0000_i1030" DrawAspect="Content" ObjectID="_1754910068" r:id="rId59"/>
+          <o:OLEObject Type="Embed" ProgID="Word.OpenDocumentText.12" ShapeID="_x0000_i1030" DrawAspect="Content" ObjectID="_1755014488" r:id="rId58"/>
         </w:object>
       </w:r>
     </w:p>
     <w:sectPr>
-      <w:headerReference w:type="default" r:id="rId60"/>
+      <w:headerReference w:type="default" r:id="rId59"/>
       <w:type w:val="oddPage"/>
       <w:pgSz w:w="11906" w:h="16838" w:code="9"/>
       <w:pgMar w:top="170" w:right="176" w:bottom="176" w:left="170" w:header="57" w:footer="57" w:gutter="0"/>
@@ -15923,19 +16690,6 @@
       <w:pStyle w:val="Heading1"/>
     </w:pPr>
     <w:r>
-      <w:t>Entity Relationship Diagram (ERD)</w:t>
-    </w:r>
-  </w:p>
-</w:hdr>
-</file>
-
-<file path=word/header2.xml><?xml version="1.0" encoding="utf-8"?>
-<w:hdr xmlns:wpc="http://schemas.microsoft.com/office/word/2010/wordprocessingCanvas" xmlns:cx="http://schemas.microsoft.com/office/drawing/2014/chartex" xmlns:cx1="http://schemas.microsoft.com/office/drawing/2015/9/8/chartex" xmlns:cx2="http://schemas.microsoft.com/office/drawing/2015/10/21/chartex" xmlns:cx3="http://schemas.microsoft.com/office/drawing/2016/5/9/chartex" xmlns:cx4="http://schemas.microsoft.com/office/drawing/2016/5/10/chartex" xmlns:cx5="http://schemas.microsoft.com/office/drawing/2016/5/11/chartex" xmlns:cx6="http://schemas.microsoft.com/office/drawing/2016/5/12/chartex" xmlns:cx7="http://schemas.microsoft.com/office/drawing/2016/5/13/chartex" xmlns:cx8="http://schemas.microsoft.com/office/drawing/2016/5/14/chartex" xmlns:mc="http://schemas.openxmlformats.org/markup-compatibility/2006" xmlns:aink="http://schemas.microsoft.com/office/drawing/2016/ink" xmlns:am3d="http://schemas.microsoft.com/office/drawing/2017/model3d" xmlns:o="urn:schemas-microsoft-com:office:office" xmlns:oel="http://schemas.microsoft.com/office/2019/extlst" xmlns:r="http://schemas.openxmlformats.org/officeDocument/2006/relationships" xmlns:m="http://schemas.openxmlformats.org/officeDocument/2006/math" xmlns:v="urn:schemas-microsoft-com:vml" xmlns:wp14="http://schemas.microsoft.com/office/word/2010/wordprocessingDrawing" xmlns:wp="http://schemas.openxmlformats.org/drawingml/2006/wordprocessingDrawing" xmlns:w10="urn:schemas-microsoft-com:office:word" xmlns:w="http://schemas.openxmlformats.org/wordprocessingml/2006/main" xmlns:w14="http://schemas.microsoft.com/office/word/2010/wordml" xmlns:w15="http://schemas.microsoft.com/office/word/2012/wordml" xmlns:w16cex="http://schemas.microsoft.com/office/word/2018/wordml/cex" xmlns:w16cid="http://schemas.microsoft.com/office/word/2016/wordml/cid" xmlns:w16="http://schemas.microsoft.com/office/word/2018/wordml" xmlns:w16sdtdh="http://schemas.microsoft.com/office/word/2020/wordml/sdtdatahash" xmlns:w16se="http://schemas.microsoft.com/office/word/2015/wordml/symex" xmlns:wpg="http://schemas.microsoft.com/office/word/2010/wordprocessingGroup" xmlns:wpi="http://schemas.microsoft.com/office/word/2010/wordprocessingInk" xmlns:wne="http://schemas.microsoft.com/office/word/2006/wordml" xmlns:wps="http://schemas.microsoft.com/office/word/2010/wordprocessingShape" mc:Ignorable="w14 w15 w16se w16cid w16 w16cex w16sdtdh wp14">
-  <w:p>
-    <w:pPr>
-      <w:pStyle w:val="Heading1"/>
-    </w:pPr>
-    <w:r>
       <w:t>`</w:t>
     </w:r>
     <w:r>
@@ -15979,7 +16733,7 @@
 </w:hdr>
 </file>
 
-<file path=word/header3.xml><?xml version="1.0" encoding="utf-8"?>
+<file path=word/header2.xml><?xml version="1.0" encoding="utf-8"?>
 <w:hdr xmlns:wpc="http://schemas.microsoft.com/office/word/2010/wordprocessingCanvas" xmlns:cx="http://schemas.microsoft.com/office/drawing/2014/chartex" xmlns:cx1="http://schemas.microsoft.com/office/drawing/2015/9/8/chartex" xmlns:cx2="http://schemas.microsoft.com/office/drawing/2015/10/21/chartex" xmlns:cx3="http://schemas.microsoft.com/office/drawing/2016/5/9/chartex" xmlns:cx4="http://schemas.microsoft.com/office/drawing/2016/5/10/chartex" xmlns:cx5="http://schemas.microsoft.com/office/drawing/2016/5/11/chartex" xmlns:cx6="http://schemas.microsoft.com/office/drawing/2016/5/12/chartex" xmlns:cx7="http://schemas.microsoft.com/office/drawing/2016/5/13/chartex" xmlns:cx8="http://schemas.microsoft.com/office/drawing/2016/5/14/chartex" xmlns:mc="http://schemas.openxmlformats.org/markup-compatibility/2006" xmlns:aink="http://schemas.microsoft.com/office/drawing/2016/ink" xmlns:am3d="http://schemas.microsoft.com/office/drawing/2017/model3d" xmlns:o="urn:schemas-microsoft-com:office:office" xmlns:oel="http://schemas.microsoft.com/office/2019/extlst" xmlns:r="http://schemas.openxmlformats.org/officeDocument/2006/relationships" xmlns:m="http://schemas.openxmlformats.org/officeDocument/2006/math" xmlns:v="urn:schemas-microsoft-com:vml" xmlns:wp14="http://schemas.microsoft.com/office/word/2010/wordprocessingDrawing" xmlns:wp="http://schemas.openxmlformats.org/drawingml/2006/wordprocessingDrawing" xmlns:w10="urn:schemas-microsoft-com:office:word" xmlns:w="http://schemas.openxmlformats.org/wordprocessingml/2006/main" xmlns:w14="http://schemas.microsoft.com/office/word/2010/wordml" xmlns:w15="http://schemas.microsoft.com/office/word/2012/wordml" xmlns:w16cex="http://schemas.microsoft.com/office/word/2018/wordml/cex" xmlns:w16cid="http://schemas.microsoft.com/office/word/2016/wordml/cid" xmlns:w16="http://schemas.microsoft.com/office/word/2018/wordml" xmlns:w16sdtdh="http://schemas.microsoft.com/office/word/2020/wordml/sdtdatahash" xmlns:w16se="http://schemas.microsoft.com/office/word/2015/wordml/symex" xmlns:wpg="http://schemas.microsoft.com/office/word/2010/wordprocessingGroup" xmlns:wpi="http://schemas.microsoft.com/office/word/2010/wordprocessingInk" xmlns:wne="http://schemas.microsoft.com/office/word/2006/wordml" xmlns:wps="http://schemas.microsoft.com/office/word/2010/wordprocessingShape" mc:Ignorable="w14 w15 w16se w16cid w16 w16cex w16sdtdh wp14">
   <w:p>
     <w:pPr>
